--- a/TieuLuanTN.docx
+++ b/TieuLuanTN.docx
@@ -251,7 +251,34 @@
           <w:sz w:val="48"/>
           <w:szCs w:val="48"/>
         </w:rPr>
-        <w:t xml:space="preserve"> TRONG GIAI ĐOẠN ĐẺ NHÁNH</w:t>
+        <w:t xml:space="preserve"> </w:t>
+      </w:r>
+      <w:r>
+        <w:rPr>
+          <w:b/>
+          <w:bCs/>
+          <w:sz w:val="48"/>
+          <w:szCs w:val="48"/>
+        </w:rPr>
+        <w:t>Ở</w:t>
+      </w:r>
+      <w:r>
+        <w:rPr>
+          <w:b/>
+          <w:bCs/>
+          <w:sz w:val="48"/>
+          <w:szCs w:val="48"/>
+        </w:rPr>
+        <w:t xml:space="preserve"> </w:t>
+      </w:r>
+      <w:r>
+        <w:rPr>
+          <w:b/>
+          <w:bCs/>
+          <w:sz w:val="48"/>
+          <w:szCs w:val="48"/>
+        </w:rPr>
+        <w:t>GIAI ĐOẠN ĐẺ NHÁNH</w:t>
       </w:r>
     </w:p>
     <w:p>
@@ -707,7 +734,7 @@
           <w:sz w:val="48"/>
           <w:szCs w:val="48"/>
         </w:rPr>
-        <w:t>TRONG</w:t>
+        <w:t>Ở</w:t>
       </w:r>
       <w:r>
         <w:rPr>
@@ -3934,16 +3961,7 @@
       </w:r>
       <w:proofErr w:type="spellEnd"/>
       <w:r>
-        <w:t xml:space="preserve"> </w:t>
-      </w:r>
-      <w:r>
-        <w:t>[</w:t>
-      </w:r>
-      <w:r>
-        <w:t>4</w:t>
-      </w:r>
-      <w:r>
-        <w:t>].</w:t>
+        <w:t xml:space="preserve"> [4].</w:t>
       </w:r>
     </w:p>
     <w:p>
@@ -9644,66 +9662,7 @@
       </w:r>
       <w:proofErr w:type="spellEnd"/>
       <w:r>
-        <w:t xml:space="preserve"> (Bacterial Leaf Blight, Leaf Blast, Leaf Scald, Brown Spot, Sheath Blight, Healthy Rice Leaf), </w:t>
-      </w:r>
-      <w:proofErr w:type="spellStart"/>
-      <w:r>
-        <w:t>như</w:t>
-      </w:r>
-      <w:proofErr w:type="spellEnd"/>
-      <w:r>
-        <w:t xml:space="preserve"> </w:t>
-      </w:r>
-      <w:proofErr w:type="spellStart"/>
-      <w:r>
-        <w:t>mô</w:t>
-      </w:r>
-      <w:proofErr w:type="spellEnd"/>
-      <w:r>
-        <w:t xml:space="preserve"> </w:t>
-      </w:r>
-      <w:proofErr w:type="spellStart"/>
-      <w:r>
-        <w:t>tả</w:t>
-      </w:r>
-      <w:proofErr w:type="spellEnd"/>
-      <w:r>
-        <w:t xml:space="preserve"> chi </w:t>
-      </w:r>
-      <w:proofErr w:type="spellStart"/>
-      <w:r>
-        <w:t>tiết</w:t>
-      </w:r>
-      <w:proofErr w:type="spellEnd"/>
-      <w:r>
-        <w:t xml:space="preserve"> </w:t>
-      </w:r>
-      <w:proofErr w:type="spellStart"/>
-      <w:r>
-        <w:t>trong</w:t>
-      </w:r>
-      <w:proofErr w:type="spellEnd"/>
-      <w:r>
-        <w:t xml:space="preserve"> </w:t>
-      </w:r>
-      <w:proofErr w:type="spellStart"/>
-      <w:r>
-        <w:rPr>
-          <w:b/>
-          <w:bCs/>
-        </w:rPr>
-        <w:t>Chương</w:t>
-      </w:r>
-      <w:proofErr w:type="spellEnd"/>
-      <w:r>
-        <w:rPr>
-          <w:b/>
-          <w:bCs/>
-        </w:rPr>
-        <w:t xml:space="preserve"> 2</w:t>
-      </w:r>
-      <w:r>
-        <w:t xml:space="preserve">. </w:t>
+        <w:t xml:space="preserve"> (Bacterial Leaf Blight, Leaf Blast, Leaf Scald, Brown Spot, Sheath Blight, Healthy Rice Leaf). </w:t>
       </w:r>
     </w:p>
     <w:p>
@@ -11188,7 +11147,15 @@
       </w:r>
       <w:proofErr w:type="spellEnd"/>
       <w:r>
-        <w:t xml:space="preserve"> (Narrow Brown Leaf Spot, Neck Blast, Rice Hispa) </w:t>
+        <w:t xml:space="preserve"> (Narrow Brown Leaf Spot, Neck Blast, Rice </w:t>
+      </w:r>
+      <w:proofErr w:type="spellStart"/>
+      <w:r>
+        <w:t>Hispa</w:t>
+      </w:r>
+      <w:proofErr w:type="spellEnd"/>
+      <w:r>
+        <w:t xml:space="preserve">) </w:t>
       </w:r>
       <w:proofErr w:type="spellStart"/>
       <w:r>
@@ -11372,7 +11339,15 @@
       </w:r>
       <w:proofErr w:type="spellEnd"/>
       <w:r>
-        <w:t xml:space="preserve"> Rice Hispa </w:t>
+        <w:t xml:space="preserve"> Rice </w:t>
+      </w:r>
+      <w:proofErr w:type="spellStart"/>
+      <w:r>
+        <w:t>Hispa</w:t>
+      </w:r>
+      <w:proofErr w:type="spellEnd"/>
+      <w:r>
+        <w:t xml:space="preserve"> </w:t>
       </w:r>
       <w:proofErr w:type="spellStart"/>
       <w:r>
@@ -11522,6 +11497,16 @@
       <w:r>
         <w:t>Rice Leaf Diseases Detection</w:t>
       </w:r>
+      <w:r>
+        <w:t xml:space="preserve"> </w:t>
+      </w:r>
+      <w:r>
+        <w:rPr>
+          <w:b w:val="0"/>
+          <w:bCs/>
+        </w:rPr>
+        <w:t>[4]</w:t>
+      </w:r>
     </w:p>
     <w:p>
       <w:r>
@@ -12349,69 +12334,6 @@
       </w:r>
       <w:proofErr w:type="spellEnd"/>
       <w:r>
-        <w:t xml:space="preserve">, </w:t>
-      </w:r>
-      <w:proofErr w:type="spellStart"/>
-      <w:r>
-        <w:t>như</w:t>
-      </w:r>
-      <w:proofErr w:type="spellEnd"/>
-      <w:r>
-        <w:t xml:space="preserve"> </w:t>
-      </w:r>
-      <w:proofErr w:type="spellStart"/>
-      <w:r>
-        <w:t>đã</w:t>
-      </w:r>
-      <w:proofErr w:type="spellEnd"/>
-      <w:r>
-        <w:t xml:space="preserve"> </w:t>
-      </w:r>
-      <w:proofErr w:type="spellStart"/>
-      <w:r>
-        <w:t>trình</w:t>
-      </w:r>
-      <w:proofErr w:type="spellEnd"/>
-      <w:r>
-        <w:t xml:space="preserve"> </w:t>
-      </w:r>
-      <w:proofErr w:type="spellStart"/>
-      <w:r>
-        <w:t>bày</w:t>
-      </w:r>
-      <w:proofErr w:type="spellEnd"/>
-      <w:r>
-        <w:t xml:space="preserve"> </w:t>
-      </w:r>
-      <w:proofErr w:type="spellStart"/>
-      <w:r>
-        <w:t>trong</w:t>
-      </w:r>
-      <w:proofErr w:type="spellEnd"/>
-      <w:r>
-        <w:t xml:space="preserve"> </w:t>
-      </w:r>
-      <w:proofErr w:type="spellStart"/>
-      <w:r>
-        <w:rPr>
-          <w:b/>
-          <w:bCs/>
-        </w:rPr>
-        <w:t>Chương</w:t>
-      </w:r>
-      <w:proofErr w:type="spellEnd"/>
-      <w:r>
-        <w:rPr>
-          <w:b/>
-          <w:bCs/>
-        </w:rPr>
-        <w:t xml:space="preserve"> 1</w:t>
-      </w:r>
-      <w:r>
-        <w:rPr>
-          <w:b/>
-          <w:bCs/>
-        </w:rPr>
         <w:t>.</w:t>
       </w:r>
       <w:r>
@@ -12562,10 +12484,7 @@
       </w:r>
       <w:proofErr w:type="spellEnd"/>
       <w:r>
-        <w:t>):</w:t>
-      </w:r>
-      <w:r>
-        <w:t xml:space="preserve"> </w:t>
+        <w:t xml:space="preserve">): </w:t>
       </w:r>
       <w:proofErr w:type="spellStart"/>
       <w:r>
@@ -13326,10 +13245,7 @@
       </w:r>
       <w:proofErr w:type="spellEnd"/>
       <w:r>
-        <w:t>):</w:t>
-      </w:r>
-      <w:r>
-        <w:t xml:space="preserve"> </w:t>
+        <w:t xml:space="preserve">): </w:t>
       </w:r>
       <w:proofErr w:type="spellStart"/>
       <w:r>
@@ -14139,10 +14055,7 @@
       </w:r>
       <w:proofErr w:type="spellEnd"/>
       <w:r>
-        <w:t>):</w:t>
-      </w:r>
-      <w:r>
-        <w:t xml:space="preserve"> </w:t>
+        <w:t xml:space="preserve">): </w:t>
       </w:r>
       <w:proofErr w:type="spellStart"/>
       <w:r>
@@ -14847,10 +14760,7 @@
       </w:r>
       <w:proofErr w:type="spellEnd"/>
       <w:r>
-        <w:t>):</w:t>
-      </w:r>
-      <w:r>
-        <w:t xml:space="preserve"> </w:t>
+        <w:t xml:space="preserve">): </w:t>
       </w:r>
       <w:proofErr w:type="spellStart"/>
       <w:r>
@@ -15603,10 +15513,7 @@
       </w:r>
       <w:proofErr w:type="spellEnd"/>
       <w:r>
-        <w:t>):</w:t>
-      </w:r>
-      <w:r>
-        <w:t xml:space="preserve"> </w:t>
+        <w:t xml:space="preserve">): </w:t>
       </w:r>
       <w:proofErr w:type="spellStart"/>
       <w:r>
@@ -16287,10 +16194,7 @@
       </w:r>
       <w:proofErr w:type="spellEnd"/>
       <w:r>
-        <w:t>):</w:t>
-      </w:r>
-      <w:r>
-        <w:t xml:space="preserve"> </w:t>
+        <w:t xml:space="preserve">): </w:t>
       </w:r>
       <w:proofErr w:type="spellStart"/>
       <w:r>
@@ -18223,11 +18127,11 @@
       </w:r>
       <w:proofErr w:type="spellEnd"/>
       <w:r>
-        <w:t xml:space="preserve"> m</w:t>
-      </w:r>
-      <w:proofErr w:type="spellStart"/>
-      <w:r>
-        <w:t>ột</w:t>
+        <w:t xml:space="preserve"> </w:t>
+      </w:r>
+      <w:proofErr w:type="spellStart"/>
+      <w:r>
+        <w:t>một</w:t>
       </w:r>
       <w:proofErr w:type="spellEnd"/>
       <w:r>
@@ -18843,10 +18747,7 @@
       </w:r>
       <w:proofErr w:type="gramEnd"/>
       <w:r>
-        <w:t xml:space="preserve"> Computer Vision Library)</w:t>
-      </w:r>
-      <w:r>
-        <w:t>:</w:t>
+        <w:t xml:space="preserve"> Computer Vision Library):</w:t>
       </w:r>
       <w:r>
         <w:t xml:space="preserve"> </w:t>
@@ -18860,11 +18761,11 @@
       </w:r>
       <w:proofErr w:type="spellEnd"/>
       <w:r>
-        <w:t xml:space="preserve"> m</w:t>
-      </w:r>
-      <w:proofErr w:type="spellStart"/>
-      <w:r>
-        <w:t>ột</w:t>
+        <w:t xml:space="preserve"> </w:t>
+      </w:r>
+      <w:proofErr w:type="spellStart"/>
+      <w:r>
+        <w:t>một</w:t>
       </w:r>
       <w:proofErr w:type="spellEnd"/>
       <w:r>
@@ -19405,10 +19306,7 @@
       </w:r>
       <w:proofErr w:type="spellEnd"/>
       <w:r>
-        <w:t xml:space="preserve"> GPU.</w:t>
-      </w:r>
-      <w:r>
-        <w:t xml:space="preserve"> </w:t>
+        <w:t xml:space="preserve"> GPU. </w:t>
       </w:r>
     </w:p>
     <w:p>
@@ -19888,10 +19786,7 @@
       </w:r>
       <w:proofErr w:type="spellEnd"/>
       <w:r>
-        <w:t>.</w:t>
-      </w:r>
-      <w:r>
-        <w:t xml:space="preserve"> </w:t>
+        <w:t xml:space="preserve">. </w:t>
       </w:r>
       <w:proofErr w:type="spellStart"/>
       <w:r>
@@ -20346,10 +20241,7 @@
       </w:r>
       <w:proofErr w:type="spellEnd"/>
       <w:r>
-        <w:t>.</w:t>
-      </w:r>
-      <w:r>
-        <w:t xml:space="preserve"> </w:t>
+        <w:t xml:space="preserve">. </w:t>
       </w:r>
       <w:proofErr w:type="spellStart"/>
       <w:r>
@@ -20881,10 +20773,7 @@
       </w:r>
       <w:proofErr w:type="spellStart"/>
       <w:r>
-        <w:t>T</w:t>
-      </w:r>
-      <w:r>
-        <w:t>ận</w:t>
+        <w:t>Tận</w:t>
       </w:r>
       <w:proofErr w:type="spellEnd"/>
       <w:r>
@@ -21008,10 +20897,7 @@
       </w:r>
       <w:proofErr w:type="spellEnd"/>
       <w:r>
-        <w:t>.</w:t>
-      </w:r>
-      <w:r>
-        <w:t xml:space="preserve"> </w:t>
+        <w:t xml:space="preserve">. </w:t>
       </w:r>
       <w:proofErr w:type="spellStart"/>
       <w:r>
@@ -21163,13 +21049,7 @@
       </w:r>
       <w:proofErr w:type="spellEnd"/>
       <w:r>
-        <w:t xml:space="preserve"> DenseNet121, ResNet50.</w:t>
-      </w:r>
-      <w:r>
-        <w:t xml:space="preserve"> </w:t>
-      </w:r>
-      <w:r>
-        <w:t xml:space="preserve">Trong </w:t>
+        <w:t xml:space="preserve"> DenseNet121, ResNet50. Trong </w:t>
       </w:r>
       <w:proofErr w:type="spellStart"/>
       <w:r>
@@ -22318,7 +22198,6 @@
       <w:bookmarkStart w:id="25" w:name="_Toc186317073"/>
       <w:proofErr w:type="spellStart"/>
       <w:r>
-        <w:lastRenderedPageBreak/>
         <w:t>Mô</w:t>
       </w:r>
       <w:proofErr w:type="spellEnd"/>
@@ -22355,11 +22234,349 @@
       </w:r>
     </w:p>
     <w:p>
+      <w:r>
+        <w:t>Convolutional Neural Network (</w:t>
+      </w:r>
+      <w:proofErr w:type="spellStart"/>
+      <w:r>
+        <w:t>Mạng</w:t>
+      </w:r>
+      <w:proofErr w:type="spellEnd"/>
+      <w:r>
+        <w:t xml:space="preserve"> </w:t>
+      </w:r>
+      <w:proofErr w:type="spellStart"/>
+      <w:r>
+        <w:t>Nơ-ron</w:t>
+      </w:r>
+      <w:proofErr w:type="spellEnd"/>
+      <w:r>
+        <w:t xml:space="preserve"> </w:t>
+      </w:r>
+      <w:proofErr w:type="spellStart"/>
+      <w:r>
+        <w:t>Tích</w:t>
+      </w:r>
+      <w:proofErr w:type="spellEnd"/>
+      <w:r>
+        <w:t xml:space="preserve"> </w:t>
+      </w:r>
+      <w:proofErr w:type="spellStart"/>
+      <w:r>
+        <w:t>Chập</w:t>
+      </w:r>
+      <w:proofErr w:type="spellEnd"/>
+      <w:r>
+        <w:t>)</w:t>
+      </w:r>
+      <w:r>
+        <w:t xml:space="preserve"> </w:t>
+      </w:r>
+      <w:proofErr w:type="spellStart"/>
+      <w:r>
+        <w:t>là</w:t>
+      </w:r>
+      <w:proofErr w:type="spellEnd"/>
+      <w:r>
+        <w:t xml:space="preserve"> </w:t>
+      </w:r>
+      <w:proofErr w:type="spellStart"/>
+      <w:r>
+        <w:t>mạng</w:t>
+      </w:r>
+      <w:proofErr w:type="spellEnd"/>
+      <w:r>
+        <w:t xml:space="preserve"> </w:t>
+      </w:r>
+      <w:proofErr w:type="spellStart"/>
+      <w:r>
+        <w:t>nơ-ron</w:t>
+      </w:r>
+      <w:proofErr w:type="spellEnd"/>
+      <w:r>
+        <w:t xml:space="preserve"> </w:t>
+      </w:r>
+      <w:proofErr w:type="spellStart"/>
+      <w:r>
+        <w:t>nhân</w:t>
+      </w:r>
+      <w:proofErr w:type="spellEnd"/>
+      <w:r>
+        <w:t xml:space="preserve"> </w:t>
+      </w:r>
+      <w:proofErr w:type="spellStart"/>
+      <w:r>
+        <w:t>tạo</w:t>
+      </w:r>
+      <w:proofErr w:type="spellEnd"/>
+      <w:r>
+        <w:t xml:space="preserve"> </w:t>
+      </w:r>
+      <w:proofErr w:type="spellStart"/>
+      <w:r>
+        <w:t>thường</w:t>
+      </w:r>
+      <w:proofErr w:type="spellEnd"/>
+      <w:r>
+        <w:t xml:space="preserve"> </w:t>
+      </w:r>
+      <w:proofErr w:type="spellStart"/>
+      <w:r>
+        <w:t>được</w:t>
+      </w:r>
+      <w:proofErr w:type="spellEnd"/>
+      <w:r>
+        <w:t xml:space="preserve"> </w:t>
+      </w:r>
+      <w:proofErr w:type="spellStart"/>
+      <w:r>
+        <w:t>sử</w:t>
+      </w:r>
+      <w:proofErr w:type="spellEnd"/>
+      <w:r>
+        <w:t xml:space="preserve"> </w:t>
+      </w:r>
+      <w:proofErr w:type="spellStart"/>
+      <w:r>
+        <w:t>dụng</w:t>
+      </w:r>
+      <w:proofErr w:type="spellEnd"/>
+      <w:r>
+        <w:t xml:space="preserve"> </w:t>
+      </w:r>
+      <w:proofErr w:type="spellStart"/>
+      <w:r>
+        <w:t>trong</w:t>
+      </w:r>
+      <w:proofErr w:type="spellEnd"/>
+      <w:r>
+        <w:t xml:space="preserve"> </w:t>
+      </w:r>
+      <w:proofErr w:type="spellStart"/>
+      <w:r>
+        <w:t>xử</w:t>
+      </w:r>
+      <w:proofErr w:type="spellEnd"/>
+      <w:r>
+        <w:t xml:space="preserve"> </w:t>
+      </w:r>
+      <w:proofErr w:type="spellStart"/>
+      <w:r>
+        <w:t>lý</w:t>
+      </w:r>
+      <w:proofErr w:type="spellEnd"/>
+      <w:r>
+        <w:t xml:space="preserve"> </w:t>
+      </w:r>
+      <w:proofErr w:type="spellStart"/>
+      <w:r>
+        <w:t>dữ</w:t>
+      </w:r>
+      <w:proofErr w:type="spellEnd"/>
+      <w:r>
+        <w:t xml:space="preserve"> </w:t>
+      </w:r>
+      <w:proofErr w:type="spellStart"/>
+      <w:r>
+        <w:t>liệu</w:t>
+      </w:r>
+      <w:proofErr w:type="spellEnd"/>
+      <w:r>
+        <w:t xml:space="preserve"> </w:t>
+      </w:r>
+      <w:proofErr w:type="spellStart"/>
+      <w:r>
+        <w:t>ảnh</w:t>
+      </w:r>
+      <w:proofErr w:type="spellEnd"/>
+      <w:r>
+        <w:t xml:space="preserve"> </w:t>
+      </w:r>
+      <w:proofErr w:type="spellStart"/>
+      <w:r>
+        <w:t>hoặc</w:t>
+      </w:r>
+      <w:proofErr w:type="spellEnd"/>
+      <w:r>
+        <w:t xml:space="preserve"> </w:t>
+      </w:r>
+      <w:proofErr w:type="spellStart"/>
+      <w:r>
+        <w:t>dữ</w:t>
+      </w:r>
+      <w:proofErr w:type="spellEnd"/>
+      <w:r>
+        <w:t xml:space="preserve"> </w:t>
+      </w:r>
+      <w:proofErr w:type="spellStart"/>
+      <w:r>
+        <w:t>liệu</w:t>
+      </w:r>
+      <w:proofErr w:type="spellEnd"/>
+      <w:r>
+        <w:t xml:space="preserve"> </w:t>
+      </w:r>
+      <w:proofErr w:type="spellStart"/>
+      <w:r>
+        <w:t>có</w:t>
+      </w:r>
+      <w:proofErr w:type="spellEnd"/>
+      <w:r>
+        <w:t xml:space="preserve"> </w:t>
+      </w:r>
+      <w:proofErr w:type="spellStart"/>
+      <w:r>
+        <w:t>cấu</w:t>
+      </w:r>
+      <w:proofErr w:type="spellEnd"/>
+      <w:r>
+        <w:t xml:space="preserve"> </w:t>
+      </w:r>
+      <w:proofErr w:type="spellStart"/>
+      <w:r>
+        <w:t>trúc</w:t>
+      </w:r>
+      <w:proofErr w:type="spellEnd"/>
+      <w:r>
+        <w:t xml:space="preserve"> </w:t>
+      </w:r>
+      <w:proofErr w:type="spellStart"/>
+      <w:r>
+        <w:t>lưới</w:t>
+      </w:r>
+      <w:proofErr w:type="spellEnd"/>
+      <w:r>
+        <w:t xml:space="preserve"> </w:t>
+      </w:r>
+      <w:proofErr w:type="spellStart"/>
+      <w:r>
+        <w:t>nhờ</w:t>
+      </w:r>
+      <w:proofErr w:type="spellEnd"/>
+      <w:r>
+        <w:t xml:space="preserve"> </w:t>
+      </w:r>
+      <w:proofErr w:type="spellStart"/>
+      <w:r>
+        <w:t>khả</w:t>
+      </w:r>
+      <w:proofErr w:type="spellEnd"/>
+      <w:r>
+        <w:t xml:space="preserve"> </w:t>
+      </w:r>
+      <w:proofErr w:type="spellStart"/>
+      <w:r>
+        <w:t>năng</w:t>
+      </w:r>
+      <w:proofErr w:type="spellEnd"/>
+      <w:r>
+        <w:t xml:space="preserve"> </w:t>
+      </w:r>
+      <w:proofErr w:type="spellStart"/>
+      <w:r>
+        <w:t>nhận</w:t>
+      </w:r>
+      <w:proofErr w:type="spellEnd"/>
+      <w:r>
+        <w:t xml:space="preserve"> </w:t>
+      </w:r>
+      <w:proofErr w:type="spellStart"/>
+      <w:r>
+        <w:t>diện</w:t>
+      </w:r>
+      <w:proofErr w:type="spellEnd"/>
+      <w:r>
+        <w:t xml:space="preserve"> </w:t>
+      </w:r>
+      <w:proofErr w:type="spellStart"/>
+      <w:r>
+        <w:t>và</w:t>
+      </w:r>
+      <w:proofErr w:type="spellEnd"/>
+      <w:r>
+        <w:t xml:space="preserve"> </w:t>
+      </w:r>
+      <w:proofErr w:type="spellStart"/>
+      <w:r>
+        <w:t>phân</w:t>
+      </w:r>
+      <w:proofErr w:type="spellEnd"/>
+      <w:r>
+        <w:t xml:space="preserve"> </w:t>
+      </w:r>
+      <w:proofErr w:type="spellStart"/>
+      <w:r>
+        <w:t>tích</w:t>
+      </w:r>
+      <w:proofErr w:type="spellEnd"/>
+      <w:r>
+        <w:t xml:space="preserve"> </w:t>
+      </w:r>
+      <w:proofErr w:type="spellStart"/>
+      <w:r>
+        <w:t>các</w:t>
+      </w:r>
+      <w:proofErr w:type="spellEnd"/>
+      <w:r>
+        <w:t xml:space="preserve"> </w:t>
+      </w:r>
+      <w:proofErr w:type="spellStart"/>
+      <w:r>
+        <w:t>đặc</w:t>
+      </w:r>
+      <w:proofErr w:type="spellEnd"/>
+      <w:r>
+        <w:t xml:space="preserve"> </w:t>
+      </w:r>
+      <w:proofErr w:type="spellStart"/>
+      <w:r>
+        <w:t>điểm</w:t>
+      </w:r>
+      <w:proofErr w:type="spellEnd"/>
+      <w:r>
+        <w:t xml:space="preserve"> </w:t>
+      </w:r>
+      <w:proofErr w:type="spellStart"/>
+      <w:r>
+        <w:t>quan</w:t>
+      </w:r>
+      <w:proofErr w:type="spellEnd"/>
+      <w:r>
+        <w:t xml:space="preserve"> </w:t>
+      </w:r>
+      <w:proofErr w:type="spellStart"/>
+      <w:r>
+        <w:t>trọng</w:t>
+      </w:r>
+      <w:proofErr w:type="spellEnd"/>
+      <w:r>
+        <w:t xml:space="preserve"> </w:t>
+      </w:r>
+      <w:proofErr w:type="spellStart"/>
+      <w:r>
+        <w:t>trong</w:t>
+      </w:r>
+      <w:proofErr w:type="spellEnd"/>
+      <w:r>
+        <w:t xml:space="preserve"> </w:t>
+      </w:r>
+      <w:proofErr w:type="spellStart"/>
+      <w:r>
+        <w:t>ảnh</w:t>
+      </w:r>
+      <w:proofErr w:type="spellEnd"/>
+      <w:r>
+        <w:t>.</w:t>
+      </w:r>
+    </w:p>
+    <w:p/>
+    <w:p>
       <w:pPr>
         <w:pStyle w:val="Heading3"/>
       </w:pPr>
       <w:proofErr w:type="spellStart"/>
       <w:r>
+        <w:lastRenderedPageBreak/>
         <w:t>Cấu</w:t>
       </w:r>
       <w:proofErr w:type="spellEnd"/>
@@ -22381,11 +22598,6676 @@
       <w:proofErr w:type="spellEnd"/>
       <w:r>
         <w:t xml:space="preserve"> CNN</w:t>
+      </w:r>
+    </w:p>
+    <w:p>
+      <w:proofErr w:type="spellStart"/>
+      <w:r>
+        <w:t>Cấu</w:t>
+      </w:r>
+      <w:proofErr w:type="spellEnd"/>
+      <w:r>
+        <w:t xml:space="preserve"> </w:t>
+      </w:r>
+      <w:proofErr w:type="spellStart"/>
+      <w:r>
+        <w:t>trúc</w:t>
+      </w:r>
+      <w:proofErr w:type="spellEnd"/>
+      <w:r>
+        <w:t xml:space="preserve"> </w:t>
+      </w:r>
+      <w:proofErr w:type="spellStart"/>
+      <w:r>
+        <w:t>của</w:t>
+      </w:r>
+      <w:proofErr w:type="spellEnd"/>
+      <w:r>
+        <w:t xml:space="preserve"> </w:t>
+      </w:r>
+      <w:proofErr w:type="spellStart"/>
+      <w:r>
+        <w:t>mạng</w:t>
+      </w:r>
+      <w:proofErr w:type="spellEnd"/>
+      <w:r>
+        <w:t xml:space="preserve"> CNN bao </w:t>
+      </w:r>
+      <w:proofErr w:type="spellStart"/>
+      <w:r>
+        <w:t>gồm</w:t>
+      </w:r>
+      <w:proofErr w:type="spellEnd"/>
+      <w:r>
+        <w:t xml:space="preserve"> </w:t>
+      </w:r>
+      <w:proofErr w:type="spellStart"/>
+      <w:r>
+        <w:t>nhiều</w:t>
+      </w:r>
+      <w:proofErr w:type="spellEnd"/>
+      <w:r>
+        <w:t xml:space="preserve"> </w:t>
+      </w:r>
+      <w:proofErr w:type="spellStart"/>
+      <w:r>
+        <w:t>lớp</w:t>
+      </w:r>
+      <w:proofErr w:type="spellEnd"/>
+      <w:r>
+        <w:t xml:space="preserve"> </w:t>
+      </w:r>
+      <w:proofErr w:type="spellStart"/>
+      <w:r>
+        <w:t>được</w:t>
+      </w:r>
+      <w:proofErr w:type="spellEnd"/>
+      <w:r>
+        <w:t xml:space="preserve"> </w:t>
+      </w:r>
+      <w:proofErr w:type="spellStart"/>
+      <w:r>
+        <w:t>sắp</w:t>
+      </w:r>
+      <w:proofErr w:type="spellEnd"/>
+      <w:r>
+        <w:t xml:space="preserve"> </w:t>
+      </w:r>
+      <w:proofErr w:type="spellStart"/>
+      <w:r>
+        <w:t>xếp</w:t>
+      </w:r>
+      <w:proofErr w:type="spellEnd"/>
+      <w:r>
+        <w:t xml:space="preserve"> </w:t>
+      </w:r>
+      <w:proofErr w:type="spellStart"/>
+      <w:r>
+        <w:t>tuần</w:t>
+      </w:r>
+      <w:proofErr w:type="spellEnd"/>
+      <w:r>
+        <w:t xml:space="preserve"> </w:t>
+      </w:r>
+      <w:proofErr w:type="spellStart"/>
+      <w:r>
+        <w:t>tự</w:t>
+      </w:r>
+      <w:proofErr w:type="spellEnd"/>
+      <w:r>
+        <w:t xml:space="preserve"> </w:t>
+      </w:r>
+      <w:proofErr w:type="spellStart"/>
+      <w:r>
+        <w:t>để</w:t>
+      </w:r>
+      <w:proofErr w:type="spellEnd"/>
+      <w:r>
+        <w:t xml:space="preserve"> </w:t>
+      </w:r>
+      <w:proofErr w:type="spellStart"/>
+      <w:r>
+        <w:t>xử</w:t>
+      </w:r>
+      <w:proofErr w:type="spellEnd"/>
+      <w:r>
+        <w:t xml:space="preserve"> </w:t>
+      </w:r>
+      <w:proofErr w:type="spellStart"/>
+      <w:r>
+        <w:t>lý</w:t>
+      </w:r>
+      <w:proofErr w:type="spellEnd"/>
+      <w:r>
+        <w:t xml:space="preserve"> </w:t>
+      </w:r>
+      <w:proofErr w:type="spellStart"/>
+      <w:r>
+        <w:t>dữ</w:t>
+      </w:r>
+      <w:proofErr w:type="spellEnd"/>
+      <w:r>
+        <w:t xml:space="preserve"> </w:t>
+      </w:r>
+      <w:proofErr w:type="spellStart"/>
+      <w:r>
+        <w:t>liệu</w:t>
+      </w:r>
+      <w:proofErr w:type="spellEnd"/>
+      <w:r>
+        <w:t xml:space="preserve"> </w:t>
+      </w:r>
+      <w:proofErr w:type="spellStart"/>
+      <w:r>
+        <w:t>từ</w:t>
+      </w:r>
+      <w:proofErr w:type="spellEnd"/>
+      <w:r>
+        <w:t xml:space="preserve"> </w:t>
+      </w:r>
+      <w:proofErr w:type="spellStart"/>
+      <w:r>
+        <w:t>đầu</w:t>
+      </w:r>
+      <w:proofErr w:type="spellEnd"/>
+      <w:r>
+        <w:t xml:space="preserve"> </w:t>
+      </w:r>
+      <w:proofErr w:type="spellStart"/>
+      <w:r>
+        <w:t>vào</w:t>
+      </w:r>
+      <w:proofErr w:type="spellEnd"/>
+      <w:r>
+        <w:t xml:space="preserve"> </w:t>
+      </w:r>
+      <w:proofErr w:type="spellStart"/>
+      <w:r>
+        <w:t>đến</w:t>
+      </w:r>
+      <w:proofErr w:type="spellEnd"/>
+      <w:r>
+        <w:t xml:space="preserve"> </w:t>
+      </w:r>
+      <w:proofErr w:type="spellStart"/>
+      <w:r>
+        <w:t>đầu</w:t>
+      </w:r>
+      <w:proofErr w:type="spellEnd"/>
+      <w:r>
+        <w:t xml:space="preserve"> </w:t>
+      </w:r>
+      <w:proofErr w:type="spellStart"/>
+      <w:r>
+        <w:t>ra</w:t>
+      </w:r>
+      <w:proofErr w:type="spellEnd"/>
+      <w:r>
+        <w:t xml:space="preserve">, </w:t>
+      </w:r>
+      <w:proofErr w:type="spellStart"/>
+      <w:r>
+        <w:t>thường</w:t>
+      </w:r>
+      <w:proofErr w:type="spellEnd"/>
+      <w:r>
+        <w:t xml:space="preserve"> </w:t>
+      </w:r>
+      <w:proofErr w:type="spellStart"/>
+      <w:r>
+        <w:t>được</w:t>
+      </w:r>
+      <w:proofErr w:type="spellEnd"/>
+      <w:r>
+        <w:t xml:space="preserve"> chia </w:t>
+      </w:r>
+      <w:proofErr w:type="spellStart"/>
+      <w:r>
+        <w:t>thành</w:t>
+      </w:r>
+      <w:proofErr w:type="spellEnd"/>
+      <w:r>
+        <w:t xml:space="preserve"> </w:t>
+      </w:r>
+      <w:proofErr w:type="spellStart"/>
+      <w:r>
+        <w:t>hai</w:t>
+      </w:r>
+      <w:proofErr w:type="spellEnd"/>
+      <w:r>
+        <w:t xml:space="preserve"> </w:t>
+      </w:r>
+      <w:proofErr w:type="spellStart"/>
+      <w:r>
+        <w:t>giai</w:t>
+      </w:r>
+      <w:proofErr w:type="spellEnd"/>
+      <w:r>
+        <w:t xml:space="preserve"> </w:t>
+      </w:r>
+      <w:proofErr w:type="spellStart"/>
+      <w:r>
+        <w:t>đoạn</w:t>
+      </w:r>
+      <w:proofErr w:type="spellEnd"/>
+      <w:r>
+        <w:t xml:space="preserve"> </w:t>
+      </w:r>
+      <w:proofErr w:type="spellStart"/>
+      <w:r>
+        <w:t>chính</w:t>
+      </w:r>
+      <w:proofErr w:type="spellEnd"/>
+      <w:r>
+        <w:t xml:space="preserve">: </w:t>
+      </w:r>
+      <w:proofErr w:type="spellStart"/>
+      <w:r>
+        <w:t>trích</w:t>
+      </w:r>
+      <w:proofErr w:type="spellEnd"/>
+      <w:r>
+        <w:t xml:space="preserve"> </w:t>
+      </w:r>
+      <w:proofErr w:type="spellStart"/>
+      <w:r>
+        <w:t>xuất</w:t>
+      </w:r>
+      <w:proofErr w:type="spellEnd"/>
+      <w:r>
+        <w:t xml:space="preserve"> </w:t>
+      </w:r>
+      <w:proofErr w:type="spellStart"/>
+      <w:r>
+        <w:t>đặc</w:t>
+      </w:r>
+      <w:proofErr w:type="spellEnd"/>
+      <w:r>
+        <w:t xml:space="preserve"> </w:t>
+      </w:r>
+      <w:proofErr w:type="spellStart"/>
+      <w:r>
+        <w:t>trưng</w:t>
+      </w:r>
+      <w:proofErr w:type="spellEnd"/>
+      <w:r>
+        <w:t xml:space="preserve"> </w:t>
+      </w:r>
+      <w:proofErr w:type="spellStart"/>
+      <w:r>
+        <w:t>và</w:t>
+      </w:r>
+      <w:proofErr w:type="spellEnd"/>
+      <w:r>
+        <w:t xml:space="preserve"> </w:t>
+      </w:r>
+      <w:proofErr w:type="spellStart"/>
+      <w:r>
+        <w:t>phân</w:t>
+      </w:r>
+      <w:proofErr w:type="spellEnd"/>
+      <w:r>
+        <w:t xml:space="preserve"> </w:t>
+      </w:r>
+      <w:proofErr w:type="spellStart"/>
+      <w:r>
+        <w:t>loại</w:t>
+      </w:r>
+      <w:proofErr w:type="spellEnd"/>
+      <w:r>
+        <w:t>.</w:t>
+      </w:r>
+      <w:r>
+        <w:t xml:space="preserve"> Các </w:t>
+      </w:r>
+      <w:proofErr w:type="spellStart"/>
+      <w:r>
+        <w:t>thành</w:t>
+      </w:r>
+      <w:proofErr w:type="spellEnd"/>
+      <w:r>
+        <w:t xml:space="preserve"> </w:t>
+      </w:r>
+      <w:proofErr w:type="spellStart"/>
+      <w:r>
+        <w:t>phần</w:t>
+      </w:r>
+      <w:proofErr w:type="spellEnd"/>
+      <w:r>
+        <w:t xml:space="preserve"> </w:t>
+      </w:r>
+      <w:proofErr w:type="spellStart"/>
+      <w:r>
+        <w:t>chính</w:t>
+      </w:r>
+      <w:proofErr w:type="spellEnd"/>
+      <w:r>
+        <w:t xml:space="preserve"> </w:t>
+      </w:r>
+      <w:proofErr w:type="spellStart"/>
+      <w:r>
+        <w:t>của</w:t>
+      </w:r>
+      <w:proofErr w:type="spellEnd"/>
+      <w:r>
+        <w:t xml:space="preserve"> CNN bao </w:t>
+      </w:r>
+      <w:proofErr w:type="spellStart"/>
+      <w:r>
+        <w:t>gồm</w:t>
+      </w:r>
+      <w:proofErr w:type="spellEnd"/>
+      <w:r>
+        <w:t xml:space="preserve"> </w:t>
+      </w:r>
+      <w:proofErr w:type="spellStart"/>
+      <w:r>
+        <w:t>lớp</w:t>
+      </w:r>
+      <w:proofErr w:type="spellEnd"/>
+      <w:r>
+        <w:t xml:space="preserve"> </w:t>
+      </w:r>
+      <w:proofErr w:type="spellStart"/>
+      <w:r>
+        <w:t>đầu</w:t>
+      </w:r>
+      <w:proofErr w:type="spellEnd"/>
+      <w:r>
+        <w:t xml:space="preserve"> </w:t>
+      </w:r>
+      <w:proofErr w:type="spellStart"/>
+      <w:r>
+        <w:t>vào</w:t>
+      </w:r>
+      <w:proofErr w:type="spellEnd"/>
+      <w:r>
+        <w:t xml:space="preserve">, </w:t>
+      </w:r>
+      <w:proofErr w:type="spellStart"/>
+      <w:r>
+        <w:t>tích</w:t>
+      </w:r>
+      <w:proofErr w:type="spellEnd"/>
+      <w:r>
+        <w:t xml:space="preserve"> </w:t>
+      </w:r>
+      <w:proofErr w:type="spellStart"/>
+      <w:r>
+        <w:t>chập</w:t>
+      </w:r>
+      <w:proofErr w:type="spellEnd"/>
+      <w:r>
+        <w:t xml:space="preserve">, </w:t>
+      </w:r>
+      <w:proofErr w:type="spellStart"/>
+      <w:r>
+        <w:t>kích</w:t>
+      </w:r>
+      <w:proofErr w:type="spellEnd"/>
+      <w:r>
+        <w:t xml:space="preserve"> </w:t>
+      </w:r>
+      <w:proofErr w:type="spellStart"/>
+      <w:r>
+        <w:t>hoạt</w:t>
+      </w:r>
+      <w:proofErr w:type="spellEnd"/>
+      <w:r>
+        <w:t xml:space="preserve">, </w:t>
+      </w:r>
+      <w:proofErr w:type="spellStart"/>
+      <w:r>
+        <w:t>gộp</w:t>
+      </w:r>
+      <w:proofErr w:type="spellEnd"/>
+      <w:r>
+        <w:t xml:space="preserve">, </w:t>
+      </w:r>
+      <w:proofErr w:type="spellStart"/>
+      <w:r>
+        <w:t>chuẩn</w:t>
+      </w:r>
+      <w:proofErr w:type="spellEnd"/>
+      <w:r>
+        <w:t xml:space="preserve"> </w:t>
+      </w:r>
+      <w:proofErr w:type="spellStart"/>
+      <w:r>
+        <w:t>hóa</w:t>
+      </w:r>
+      <w:proofErr w:type="spellEnd"/>
+      <w:r>
+        <w:t xml:space="preserve">, dropout, </w:t>
+      </w:r>
+      <w:proofErr w:type="spellStart"/>
+      <w:r>
+        <w:t>kết</w:t>
+      </w:r>
+      <w:proofErr w:type="spellEnd"/>
+      <w:r>
+        <w:t xml:space="preserve"> </w:t>
+      </w:r>
+      <w:proofErr w:type="spellStart"/>
+      <w:r>
+        <w:t>nối</w:t>
+      </w:r>
+      <w:proofErr w:type="spellEnd"/>
+      <w:r>
+        <w:t xml:space="preserve"> </w:t>
+      </w:r>
+      <w:proofErr w:type="spellStart"/>
+      <w:r>
+        <w:t>đầy</w:t>
+      </w:r>
+      <w:proofErr w:type="spellEnd"/>
+      <w:r>
+        <w:t xml:space="preserve"> </w:t>
+      </w:r>
+      <w:proofErr w:type="spellStart"/>
+      <w:r>
+        <w:t>đủ</w:t>
+      </w:r>
+      <w:proofErr w:type="spellEnd"/>
+      <w:r>
+        <w:t xml:space="preserve"> </w:t>
+      </w:r>
+      <w:proofErr w:type="spellStart"/>
+      <w:r>
+        <w:t>và</w:t>
+      </w:r>
+      <w:proofErr w:type="spellEnd"/>
+      <w:r>
+        <w:t xml:space="preserve"> </w:t>
+      </w:r>
+      <w:proofErr w:type="spellStart"/>
+      <w:r>
+        <w:t>đầu</w:t>
+      </w:r>
+      <w:proofErr w:type="spellEnd"/>
+      <w:r>
+        <w:t xml:space="preserve"> </w:t>
+      </w:r>
+      <w:proofErr w:type="spellStart"/>
+      <w:r>
+        <w:t>ra</w:t>
+      </w:r>
+      <w:proofErr w:type="spellEnd"/>
+      <w:r>
+        <w:t>;</w:t>
+      </w:r>
+      <w:r>
+        <w:t xml:space="preserve"> </w:t>
+      </w:r>
+      <w:r>
+        <w:rPr>
+          <w:lang w:val="vi-VN"/>
+        </w:rPr>
+        <w:t xml:space="preserve">chúng </w:t>
+      </w:r>
+      <w:proofErr w:type="spellStart"/>
+      <w:r>
+        <w:t>được</w:t>
+      </w:r>
+      <w:proofErr w:type="spellEnd"/>
+      <w:r>
+        <w:t xml:space="preserve"> </w:t>
+      </w:r>
+      <w:proofErr w:type="spellStart"/>
+      <w:r>
+        <w:t>thiết</w:t>
+      </w:r>
+      <w:proofErr w:type="spellEnd"/>
+      <w:r>
+        <w:t xml:space="preserve"> </w:t>
+      </w:r>
+      <w:proofErr w:type="spellStart"/>
+      <w:r>
+        <w:t>kế</w:t>
+      </w:r>
+      <w:proofErr w:type="spellEnd"/>
+      <w:r>
+        <w:t xml:space="preserve"> </w:t>
+      </w:r>
+      <w:proofErr w:type="spellStart"/>
+      <w:r>
+        <w:t>để</w:t>
+      </w:r>
+      <w:proofErr w:type="spellEnd"/>
+      <w:r>
+        <w:t xml:space="preserve"> </w:t>
+      </w:r>
+      <w:proofErr w:type="spellStart"/>
+      <w:r>
+        <w:t>học</w:t>
+      </w:r>
+      <w:proofErr w:type="spellEnd"/>
+      <w:r>
+        <w:t xml:space="preserve"> </w:t>
+      </w:r>
+      <w:proofErr w:type="spellStart"/>
+      <w:r>
+        <w:t>các</w:t>
+      </w:r>
+      <w:proofErr w:type="spellEnd"/>
+      <w:r>
+        <w:t xml:space="preserve"> </w:t>
+      </w:r>
+      <w:proofErr w:type="spellStart"/>
+      <w:r>
+        <w:t>đặc</w:t>
+      </w:r>
+      <w:proofErr w:type="spellEnd"/>
+      <w:r>
+        <w:t xml:space="preserve"> </w:t>
+      </w:r>
+      <w:proofErr w:type="spellStart"/>
+      <w:r>
+        <w:t>trưng</w:t>
+      </w:r>
+      <w:proofErr w:type="spellEnd"/>
+      <w:r>
+        <w:t xml:space="preserve"> </w:t>
+      </w:r>
+      <w:proofErr w:type="spellStart"/>
+      <w:r>
+        <w:t>từ</w:t>
+      </w:r>
+      <w:proofErr w:type="spellEnd"/>
+      <w:r>
+        <w:t xml:space="preserve"> </w:t>
+      </w:r>
+      <w:proofErr w:type="spellStart"/>
+      <w:r>
+        <w:t>hình</w:t>
+      </w:r>
+      <w:proofErr w:type="spellEnd"/>
+      <w:r>
+        <w:t xml:space="preserve"> </w:t>
+      </w:r>
+      <w:proofErr w:type="spellStart"/>
+      <w:r>
+        <w:t>ảnh</w:t>
+      </w:r>
+      <w:proofErr w:type="spellEnd"/>
+      <w:r>
+        <w:t xml:space="preserve"> </w:t>
+      </w:r>
+      <w:proofErr w:type="spellStart"/>
+      <w:r>
+        <w:t>và</w:t>
+      </w:r>
+      <w:proofErr w:type="spellEnd"/>
+      <w:r>
+        <w:t xml:space="preserve"> </w:t>
+      </w:r>
+      <w:proofErr w:type="spellStart"/>
+      <w:r>
+        <w:t>đưa</w:t>
+      </w:r>
+      <w:proofErr w:type="spellEnd"/>
+      <w:r>
+        <w:t xml:space="preserve"> </w:t>
+      </w:r>
+      <w:proofErr w:type="spellStart"/>
+      <w:r>
+        <w:t>ra</w:t>
+      </w:r>
+      <w:proofErr w:type="spellEnd"/>
+      <w:r>
+        <w:t xml:space="preserve"> </w:t>
+      </w:r>
+      <w:proofErr w:type="spellStart"/>
+      <w:r>
+        <w:t>dự</w:t>
+      </w:r>
+      <w:proofErr w:type="spellEnd"/>
+      <w:r>
+        <w:t xml:space="preserve"> </w:t>
+      </w:r>
+      <w:proofErr w:type="spellStart"/>
+      <w:r>
+        <w:t>đoán</w:t>
+      </w:r>
+      <w:proofErr w:type="spellEnd"/>
+      <w:r>
+        <w:t xml:space="preserve"> </w:t>
+      </w:r>
+      <w:proofErr w:type="spellStart"/>
+      <w:r>
+        <w:t>phân</w:t>
+      </w:r>
+      <w:proofErr w:type="spellEnd"/>
+      <w:r>
+        <w:t xml:space="preserve"> </w:t>
+      </w:r>
+      <w:proofErr w:type="spellStart"/>
+      <w:r>
+        <w:t>loại</w:t>
+      </w:r>
+      <w:proofErr w:type="spellEnd"/>
+      <w:r>
+        <w:t xml:space="preserve"> </w:t>
+      </w:r>
+      <w:r>
+        <w:rPr>
+          <w:lang w:val="vi-VN"/>
+        </w:rPr>
+        <w:t xml:space="preserve">ví dụ </w:t>
+      </w:r>
+      <w:proofErr w:type="spellStart"/>
+      <w:r>
+        <w:t>như</w:t>
+      </w:r>
+      <w:proofErr w:type="spellEnd"/>
+      <w:r>
+        <w:t xml:space="preserve"> </w:t>
+      </w:r>
+      <w:proofErr w:type="spellStart"/>
+      <w:r>
+        <w:t>nhận</w:t>
+      </w:r>
+      <w:proofErr w:type="spellEnd"/>
+      <w:r>
+        <w:t xml:space="preserve"> </w:t>
+      </w:r>
+      <w:proofErr w:type="spellStart"/>
+      <w:r>
+        <w:t>diện</w:t>
+      </w:r>
+      <w:proofErr w:type="spellEnd"/>
+      <w:r>
+        <w:t xml:space="preserve"> </w:t>
+      </w:r>
+      <w:proofErr w:type="spellStart"/>
+      <w:r>
+        <w:t>bệnh</w:t>
+      </w:r>
+      <w:proofErr w:type="spellEnd"/>
+      <w:r>
+        <w:t xml:space="preserve"> </w:t>
+      </w:r>
+      <w:proofErr w:type="spellStart"/>
+      <w:r>
+        <w:t>trên</w:t>
+      </w:r>
+      <w:proofErr w:type="spellEnd"/>
+      <w:r>
+        <w:t xml:space="preserve"> </w:t>
+      </w:r>
+      <w:proofErr w:type="spellStart"/>
+      <w:r>
+        <w:t>lá</w:t>
+      </w:r>
+      <w:proofErr w:type="spellEnd"/>
+      <w:r>
+        <w:t xml:space="preserve"> </w:t>
+      </w:r>
+      <w:proofErr w:type="spellStart"/>
+      <w:r>
+        <w:t>lúa</w:t>
+      </w:r>
+      <w:proofErr w:type="spellEnd"/>
+      <w:r>
+        <w:t xml:space="preserve"> </w:t>
+      </w:r>
+      <w:proofErr w:type="spellStart"/>
+      <w:r>
+        <w:t>trong</w:t>
+      </w:r>
+      <w:proofErr w:type="spellEnd"/>
+      <w:r>
+        <w:t xml:space="preserve"> </w:t>
+      </w:r>
+      <w:proofErr w:type="spellStart"/>
+      <w:r>
+        <w:t>bài</w:t>
+      </w:r>
+      <w:proofErr w:type="spellEnd"/>
+      <w:r>
+        <w:t xml:space="preserve"> </w:t>
+      </w:r>
+      <w:proofErr w:type="spellStart"/>
+      <w:r>
+        <w:t>nghiên</w:t>
+      </w:r>
+      <w:proofErr w:type="spellEnd"/>
+      <w:r>
+        <w:t xml:space="preserve"> </w:t>
+      </w:r>
+      <w:proofErr w:type="spellStart"/>
+      <w:r>
+        <w:t>cứu</w:t>
+      </w:r>
+      <w:proofErr w:type="spellEnd"/>
+      <w:r>
+        <w:t xml:space="preserve"> </w:t>
+      </w:r>
+      <w:proofErr w:type="spellStart"/>
+      <w:r>
+        <w:t>này</w:t>
+      </w:r>
+      <w:proofErr w:type="spellEnd"/>
+      <w:r>
+        <w:t>.</w:t>
+      </w:r>
+    </w:p>
+    <w:p>
+      <w:pPr>
+        <w:jc w:val="center"/>
+      </w:pPr>
+    </w:p>
+    <w:p>
+      <w:pPr>
+        <w:jc w:val="center"/>
+        <w:rPr>
+          <w:i/>
+          <w:iCs/>
+        </w:rPr>
+      </w:pPr>
+      <w:proofErr w:type="spellStart"/>
+      <w:r>
+        <w:rPr>
+          <w:i/>
+          <w:iCs/>
+        </w:rPr>
+        <w:t>Hình</w:t>
+      </w:r>
+      <w:proofErr w:type="spellEnd"/>
+      <w:r>
+        <w:rPr>
+          <w:i/>
+          <w:iCs/>
+        </w:rPr>
+        <w:t xml:space="preserve"> 2.1: </w:t>
+      </w:r>
+      <w:proofErr w:type="spellStart"/>
+      <w:r>
+        <w:rPr>
+          <w:i/>
+          <w:iCs/>
+        </w:rPr>
+        <w:t>Cấu</w:t>
+      </w:r>
+      <w:proofErr w:type="spellEnd"/>
+      <w:r>
+        <w:rPr>
+          <w:i/>
+          <w:iCs/>
+        </w:rPr>
+        <w:t xml:space="preserve"> </w:t>
+      </w:r>
+      <w:proofErr w:type="spellStart"/>
+      <w:r>
+        <w:rPr>
+          <w:i/>
+          <w:iCs/>
+        </w:rPr>
+        <w:t>trúc</w:t>
+      </w:r>
+      <w:proofErr w:type="spellEnd"/>
+      <w:r>
+        <w:rPr>
+          <w:i/>
+          <w:iCs/>
+        </w:rPr>
+        <w:t xml:space="preserve"> </w:t>
+      </w:r>
+      <w:proofErr w:type="spellStart"/>
+      <w:r>
+        <w:rPr>
+          <w:i/>
+          <w:iCs/>
+        </w:rPr>
+        <w:t>cơ</w:t>
+      </w:r>
+      <w:proofErr w:type="spellEnd"/>
+      <w:r>
+        <w:rPr>
+          <w:i/>
+          <w:iCs/>
+        </w:rPr>
+        <w:t xml:space="preserve"> </w:t>
+      </w:r>
+      <w:proofErr w:type="spellStart"/>
+      <w:r>
+        <w:rPr>
+          <w:i/>
+          <w:iCs/>
+        </w:rPr>
+        <w:t>bản</w:t>
+      </w:r>
+      <w:proofErr w:type="spellEnd"/>
+      <w:r>
+        <w:rPr>
+          <w:i/>
+          <w:iCs/>
+        </w:rPr>
+        <w:t xml:space="preserve"> </w:t>
+      </w:r>
+      <w:proofErr w:type="spellStart"/>
+      <w:r>
+        <w:rPr>
+          <w:i/>
+          <w:iCs/>
+        </w:rPr>
+        <w:t>của</w:t>
+      </w:r>
+      <w:proofErr w:type="spellEnd"/>
+      <w:r>
+        <w:rPr>
+          <w:i/>
+          <w:iCs/>
+        </w:rPr>
+        <w:t xml:space="preserve"> CNN</w:t>
+      </w:r>
+    </w:p>
+    <w:p>
+      <w:pPr>
+        <w:pStyle w:val="ListParagraph"/>
+        <w:numPr>
+          <w:ilvl w:val="0"/>
+          <w:numId w:val="20"/>
+        </w:numPr>
+      </w:pPr>
+      <w:r>
+        <w:rPr>
+          <w:b/>
+          <w:bCs/>
+        </w:rPr>
+        <w:t>Input Layer</w:t>
+      </w:r>
+      <w:r>
+        <w:t xml:space="preserve"> (</w:t>
+      </w:r>
+      <w:proofErr w:type="spellStart"/>
+      <w:r>
+        <w:t>Lớp</w:t>
+      </w:r>
+      <w:proofErr w:type="spellEnd"/>
+      <w:r>
+        <w:t xml:space="preserve"> </w:t>
+      </w:r>
+      <w:proofErr w:type="spellStart"/>
+      <w:r>
+        <w:t>đầu</w:t>
+      </w:r>
+      <w:proofErr w:type="spellEnd"/>
+      <w:r>
+        <w:t xml:space="preserve"> </w:t>
+      </w:r>
+      <w:proofErr w:type="spellStart"/>
+      <w:r>
+        <w:t>vào</w:t>
+      </w:r>
+      <w:proofErr w:type="spellEnd"/>
+      <w:r>
+        <w:t xml:space="preserve">): </w:t>
+      </w:r>
+      <w:r>
+        <w:rPr>
+          <w:lang w:val="vi-VN"/>
+        </w:rPr>
+        <w:t>N</w:t>
+      </w:r>
+      <w:proofErr w:type="spellStart"/>
+      <w:r>
+        <w:t>hận</w:t>
+      </w:r>
+      <w:proofErr w:type="spellEnd"/>
+      <w:r>
+        <w:t xml:space="preserve"> </w:t>
+      </w:r>
+      <w:proofErr w:type="spellStart"/>
+      <w:r>
+        <w:t>hình</w:t>
+      </w:r>
+      <w:proofErr w:type="spellEnd"/>
+      <w:r>
+        <w:t xml:space="preserve"> </w:t>
+      </w:r>
+      <w:proofErr w:type="spellStart"/>
+      <w:r>
+        <w:t>ảnh</w:t>
+      </w:r>
+      <w:proofErr w:type="spellEnd"/>
+      <w:r>
+        <w:t xml:space="preserve"> </w:t>
+      </w:r>
+      <w:proofErr w:type="spellStart"/>
+      <w:r>
+        <w:t>với</w:t>
+      </w:r>
+      <w:proofErr w:type="spellEnd"/>
+      <w:r>
+        <w:t xml:space="preserve"> </w:t>
+      </w:r>
+      <w:proofErr w:type="spellStart"/>
+      <w:r>
+        <w:t>kích</w:t>
+      </w:r>
+      <w:proofErr w:type="spellEnd"/>
+      <w:r>
+        <w:t xml:space="preserve"> </w:t>
+      </w:r>
+      <w:proofErr w:type="spellStart"/>
+      <w:r>
+        <w:t>thước</w:t>
+      </w:r>
+      <w:proofErr w:type="spellEnd"/>
+      <w:r>
+        <w:t xml:space="preserve"> </w:t>
+      </w:r>
+      <w:proofErr w:type="spellStart"/>
+      <w:r>
+        <w:t>cố</w:t>
+      </w:r>
+      <w:proofErr w:type="spellEnd"/>
+      <w:r>
+        <w:t xml:space="preserve"> </w:t>
+      </w:r>
+      <w:proofErr w:type="spellStart"/>
+      <w:r>
+        <w:t>định</w:t>
+      </w:r>
+      <w:proofErr w:type="spellEnd"/>
+      <w:r>
+        <w:t xml:space="preserve">, </w:t>
+      </w:r>
+      <w:proofErr w:type="spellStart"/>
+      <w:r>
+        <w:t>được</w:t>
+      </w:r>
+      <w:proofErr w:type="spellEnd"/>
+      <w:r>
+        <w:t xml:space="preserve"> </w:t>
+      </w:r>
+      <w:proofErr w:type="spellStart"/>
+      <w:r>
+        <w:t>biểu</w:t>
+      </w:r>
+      <w:proofErr w:type="spellEnd"/>
+      <w:r>
+        <w:t xml:space="preserve"> </w:t>
+      </w:r>
+      <w:proofErr w:type="spellStart"/>
+      <w:r>
+        <w:t>diễn</w:t>
+      </w:r>
+      <w:proofErr w:type="spellEnd"/>
+      <w:r>
+        <w:t xml:space="preserve"> </w:t>
+      </w:r>
+      <w:proofErr w:type="spellStart"/>
+      <w:r>
+        <w:t>dưới</w:t>
+      </w:r>
+      <w:proofErr w:type="spellEnd"/>
+      <w:r>
+        <w:t xml:space="preserve"> </w:t>
+      </w:r>
+      <w:proofErr w:type="spellStart"/>
+      <w:r>
+        <w:t>dạng</w:t>
+      </w:r>
+      <w:proofErr w:type="spellEnd"/>
+      <w:r>
+        <w:t xml:space="preserve"> </w:t>
+      </w:r>
+      <w:r>
+        <w:t xml:space="preserve">(W, H, C), </w:t>
+      </w:r>
+      <w:proofErr w:type="spellStart"/>
+      <w:r>
+        <w:t>trong</w:t>
+      </w:r>
+      <w:proofErr w:type="spellEnd"/>
+      <w:r>
+        <w:t xml:space="preserve"> </w:t>
+      </w:r>
+      <w:proofErr w:type="spellStart"/>
+      <w:r>
+        <w:t>đó</w:t>
+      </w:r>
+      <w:proofErr w:type="spellEnd"/>
+      <w:r>
+        <w:t xml:space="preserve"> W </w:t>
+      </w:r>
+      <w:proofErr w:type="spellStart"/>
+      <w:r>
+        <w:t>là</w:t>
+      </w:r>
+      <w:proofErr w:type="spellEnd"/>
+      <w:r>
+        <w:t xml:space="preserve"> </w:t>
+      </w:r>
+      <w:proofErr w:type="spellStart"/>
+      <w:r>
+        <w:t>chiều</w:t>
+      </w:r>
+      <w:proofErr w:type="spellEnd"/>
+      <w:r>
+        <w:t xml:space="preserve"> </w:t>
+      </w:r>
+      <w:proofErr w:type="spellStart"/>
+      <w:r>
+        <w:t>rộng</w:t>
+      </w:r>
+      <w:proofErr w:type="spellEnd"/>
+      <w:r>
+        <w:t xml:space="preserve">, H </w:t>
+      </w:r>
+      <w:proofErr w:type="spellStart"/>
+      <w:r>
+        <w:t>là</w:t>
+      </w:r>
+      <w:proofErr w:type="spellEnd"/>
+      <w:r>
+        <w:t xml:space="preserve"> </w:t>
+      </w:r>
+      <w:proofErr w:type="spellStart"/>
+      <w:r>
+        <w:t>chiều</w:t>
+      </w:r>
+      <w:proofErr w:type="spellEnd"/>
+      <w:r>
+        <w:t xml:space="preserve"> </w:t>
+      </w:r>
+      <w:proofErr w:type="spellStart"/>
+      <w:r>
+        <w:t>cao</w:t>
+      </w:r>
+      <w:proofErr w:type="spellEnd"/>
+      <w:r>
+        <w:t xml:space="preserve">, C </w:t>
+      </w:r>
+      <w:proofErr w:type="spellStart"/>
+      <w:r>
+        <w:t>là</w:t>
+      </w:r>
+      <w:proofErr w:type="spellEnd"/>
+      <w:r>
+        <w:t xml:space="preserve"> </w:t>
+      </w:r>
+      <w:proofErr w:type="spellStart"/>
+      <w:r>
+        <w:t>số</w:t>
+      </w:r>
+      <w:proofErr w:type="spellEnd"/>
+      <w:r>
+        <w:t xml:space="preserve"> </w:t>
+      </w:r>
+      <w:proofErr w:type="spellStart"/>
+      <w:r>
+        <w:t>kênh</w:t>
+      </w:r>
+      <w:proofErr w:type="spellEnd"/>
+      <w:r>
+        <w:t xml:space="preserve"> </w:t>
+      </w:r>
+      <w:proofErr w:type="spellStart"/>
+      <w:r>
+        <w:t>màu</w:t>
+      </w:r>
+      <w:proofErr w:type="spellEnd"/>
+      <w:r>
+        <w:t xml:space="preserve"> (</w:t>
+      </w:r>
+      <w:proofErr w:type="spellStart"/>
+      <w:r>
+        <w:t>thường</w:t>
+      </w:r>
+      <w:proofErr w:type="spellEnd"/>
+      <w:r>
+        <w:t xml:space="preserve"> </w:t>
+      </w:r>
+      <w:proofErr w:type="spellStart"/>
+      <w:r>
+        <w:t>là</w:t>
+      </w:r>
+      <w:proofErr w:type="spellEnd"/>
+      <w:r>
+        <w:t xml:space="preserve"> 3 </w:t>
+      </w:r>
+      <w:proofErr w:type="spellStart"/>
+      <w:r>
+        <w:t>với</w:t>
+      </w:r>
+      <w:proofErr w:type="spellEnd"/>
+      <w:r>
+        <w:t xml:space="preserve"> </w:t>
+      </w:r>
+      <w:proofErr w:type="spellStart"/>
+      <w:r>
+        <w:t>ảnh</w:t>
+      </w:r>
+      <w:proofErr w:type="spellEnd"/>
+      <w:r>
+        <w:t xml:space="preserve"> RGB </w:t>
+      </w:r>
+      <w:proofErr w:type="spellStart"/>
+      <w:r>
+        <w:t>hoặc</w:t>
+      </w:r>
+      <w:proofErr w:type="spellEnd"/>
+      <w:r>
+        <w:t xml:space="preserve"> 1 </w:t>
+      </w:r>
+      <w:proofErr w:type="spellStart"/>
+      <w:r>
+        <w:t>với</w:t>
+      </w:r>
+      <w:proofErr w:type="spellEnd"/>
+      <w:r>
+        <w:t xml:space="preserve"> </w:t>
+      </w:r>
+      <w:proofErr w:type="spellStart"/>
+      <w:r>
+        <w:t>ảnh</w:t>
+      </w:r>
+      <w:proofErr w:type="spellEnd"/>
+      <w:r>
+        <w:t xml:space="preserve"> </w:t>
+      </w:r>
+      <w:proofErr w:type="spellStart"/>
+      <w:r>
+        <w:t>xám</w:t>
+      </w:r>
+      <w:proofErr w:type="spellEnd"/>
+      <w:r>
+        <w:t>).</w:t>
+      </w:r>
+      <w:r>
+        <w:t xml:space="preserve"> </w:t>
+      </w:r>
+      <w:proofErr w:type="spellStart"/>
+      <w:r>
+        <w:t>Một</w:t>
+      </w:r>
+      <w:proofErr w:type="spellEnd"/>
+      <w:r>
+        <w:t xml:space="preserve"> </w:t>
+      </w:r>
+      <w:proofErr w:type="spellStart"/>
+      <w:r>
+        <w:t>số</w:t>
+      </w:r>
+      <w:proofErr w:type="spellEnd"/>
+      <w:r>
+        <w:t xml:space="preserve"> </w:t>
+      </w:r>
+      <w:proofErr w:type="spellStart"/>
+      <w:r>
+        <w:t>kích</w:t>
+      </w:r>
+      <w:proofErr w:type="spellEnd"/>
+      <w:r>
+        <w:t xml:space="preserve"> </w:t>
+      </w:r>
+      <w:proofErr w:type="spellStart"/>
+      <w:r>
+        <w:t>thước</w:t>
+      </w:r>
+      <w:proofErr w:type="spellEnd"/>
+      <w:r>
+        <w:t xml:space="preserve"> </w:t>
+      </w:r>
+      <w:proofErr w:type="spellStart"/>
+      <w:r>
+        <w:t>đầu</w:t>
+      </w:r>
+      <w:proofErr w:type="spellEnd"/>
+      <w:r>
+        <w:t xml:space="preserve"> </w:t>
+      </w:r>
+      <w:proofErr w:type="spellStart"/>
+      <w:r>
+        <w:t>vào</w:t>
+      </w:r>
+      <w:proofErr w:type="spellEnd"/>
+      <w:r>
+        <w:t xml:space="preserve"> </w:t>
+      </w:r>
+      <w:proofErr w:type="spellStart"/>
+      <w:r>
+        <w:t>phổ</w:t>
+      </w:r>
+      <w:proofErr w:type="spellEnd"/>
+      <w:r>
+        <w:t xml:space="preserve"> </w:t>
+      </w:r>
+      <w:proofErr w:type="spellStart"/>
+      <w:r>
+        <w:t>biến</w:t>
+      </w:r>
+      <w:proofErr w:type="spellEnd"/>
+      <w:r>
+        <w:t xml:space="preserve"> bao </w:t>
+      </w:r>
+      <w:proofErr w:type="spellStart"/>
+      <w:r>
+        <w:t>gồm</w:t>
+      </w:r>
+      <w:proofErr w:type="spellEnd"/>
+      <w:r>
+        <w:t xml:space="preserve"> 224x224x3, 299x299x3, 32x32x3</w:t>
+      </w:r>
+      <w:r>
+        <w:t xml:space="preserve">, </w:t>
+      </w:r>
+      <w:r>
+        <w:t xml:space="preserve">28x28x1, </w:t>
+      </w:r>
+      <w:proofErr w:type="spellStart"/>
+      <w:r>
+        <w:t>tùy</w:t>
+      </w:r>
+      <w:proofErr w:type="spellEnd"/>
+      <w:r>
+        <w:t xml:space="preserve"> </w:t>
+      </w:r>
+      <w:proofErr w:type="spellStart"/>
+      <w:r>
+        <w:t>thuộc</w:t>
+      </w:r>
+      <w:proofErr w:type="spellEnd"/>
+      <w:r>
+        <w:t xml:space="preserve"> </w:t>
+      </w:r>
+      <w:proofErr w:type="spellStart"/>
+      <w:r>
+        <w:t>vào</w:t>
+      </w:r>
+      <w:proofErr w:type="spellEnd"/>
+      <w:r>
+        <w:t xml:space="preserve"> </w:t>
+      </w:r>
+      <w:proofErr w:type="spellStart"/>
+      <w:r>
+        <w:t>đặc</w:t>
+      </w:r>
+      <w:proofErr w:type="spellEnd"/>
+      <w:r>
+        <w:t xml:space="preserve"> </w:t>
+      </w:r>
+      <w:proofErr w:type="spellStart"/>
+      <w:r>
+        <w:t>trưng</w:t>
+      </w:r>
+      <w:proofErr w:type="spellEnd"/>
+      <w:r>
+        <w:t xml:space="preserve"> </w:t>
+      </w:r>
+      <w:proofErr w:type="spellStart"/>
+      <w:r>
+        <w:t>của</w:t>
+      </w:r>
+      <w:proofErr w:type="spellEnd"/>
+      <w:r>
+        <w:t xml:space="preserve"> </w:t>
+      </w:r>
+      <w:proofErr w:type="spellStart"/>
+      <w:r>
+        <w:t>bài</w:t>
+      </w:r>
+      <w:proofErr w:type="spellEnd"/>
+      <w:r>
+        <w:t xml:space="preserve"> </w:t>
+      </w:r>
+      <w:proofErr w:type="spellStart"/>
+      <w:r>
+        <w:t>toán</w:t>
+      </w:r>
+      <w:proofErr w:type="spellEnd"/>
+      <w:r>
+        <w:t xml:space="preserve"> </w:t>
+      </w:r>
+      <w:proofErr w:type="spellStart"/>
+      <w:r>
+        <w:t>và</w:t>
+      </w:r>
+      <w:proofErr w:type="spellEnd"/>
+      <w:r>
+        <w:t xml:space="preserve"> </w:t>
+      </w:r>
+      <w:proofErr w:type="spellStart"/>
+      <w:r>
+        <w:t>mô</w:t>
+      </w:r>
+      <w:proofErr w:type="spellEnd"/>
+      <w:r>
+        <w:t xml:space="preserve"> </w:t>
+      </w:r>
+      <w:proofErr w:type="spellStart"/>
+      <w:r>
+        <w:t>hình</w:t>
+      </w:r>
+      <w:proofErr w:type="spellEnd"/>
+      <w:r>
+        <w:t xml:space="preserve"> </w:t>
+      </w:r>
+      <w:proofErr w:type="spellStart"/>
+      <w:r>
+        <w:t>sử</w:t>
+      </w:r>
+      <w:proofErr w:type="spellEnd"/>
+      <w:r>
+        <w:t xml:space="preserve"> </w:t>
+      </w:r>
+      <w:proofErr w:type="spellStart"/>
+      <w:r>
+        <w:t>dụng</w:t>
+      </w:r>
+      <w:proofErr w:type="spellEnd"/>
+      <w:r>
+        <w:t>.</w:t>
+      </w:r>
+      <w:r>
+        <w:t xml:space="preserve"> </w:t>
+      </w:r>
+      <w:proofErr w:type="spellStart"/>
+      <w:r>
+        <w:t>Lớp</w:t>
+      </w:r>
+      <w:proofErr w:type="spellEnd"/>
+      <w:r>
+        <w:t xml:space="preserve"> </w:t>
+      </w:r>
+      <w:proofErr w:type="spellStart"/>
+      <w:r>
+        <w:t>này</w:t>
+      </w:r>
+      <w:proofErr w:type="spellEnd"/>
+      <w:r>
+        <w:t xml:space="preserve"> </w:t>
+      </w:r>
+      <w:proofErr w:type="spellStart"/>
+      <w:r>
+        <w:t>đóng</w:t>
+      </w:r>
+      <w:proofErr w:type="spellEnd"/>
+      <w:r>
+        <w:t xml:space="preserve"> </w:t>
+      </w:r>
+      <w:proofErr w:type="spellStart"/>
+      <w:r>
+        <w:t>vai</w:t>
+      </w:r>
+      <w:proofErr w:type="spellEnd"/>
+      <w:r>
+        <w:t xml:space="preserve"> </w:t>
+      </w:r>
+      <w:proofErr w:type="spellStart"/>
+      <w:r>
+        <w:t>trò</w:t>
+      </w:r>
+      <w:proofErr w:type="spellEnd"/>
+      <w:r>
+        <w:t xml:space="preserve"> </w:t>
+      </w:r>
+      <w:proofErr w:type="spellStart"/>
+      <w:r>
+        <w:t>chuẩn</w:t>
+      </w:r>
+      <w:proofErr w:type="spellEnd"/>
+      <w:r>
+        <w:t xml:space="preserve"> </w:t>
+      </w:r>
+      <w:proofErr w:type="spellStart"/>
+      <w:r>
+        <w:t>hóa</w:t>
+      </w:r>
+      <w:proofErr w:type="spellEnd"/>
+      <w:r>
+        <w:t xml:space="preserve"> </w:t>
+      </w:r>
+      <w:proofErr w:type="spellStart"/>
+      <w:r>
+        <w:t>dữ</w:t>
+      </w:r>
+      <w:proofErr w:type="spellEnd"/>
+      <w:r>
+        <w:t xml:space="preserve"> </w:t>
+      </w:r>
+      <w:proofErr w:type="spellStart"/>
+      <w:r>
+        <w:t>liệu</w:t>
+      </w:r>
+      <w:proofErr w:type="spellEnd"/>
+      <w:r>
+        <w:t xml:space="preserve"> </w:t>
+      </w:r>
+      <w:proofErr w:type="spellStart"/>
+      <w:r>
+        <w:t>đầu</w:t>
+      </w:r>
+      <w:proofErr w:type="spellEnd"/>
+      <w:r>
+        <w:t xml:space="preserve"> </w:t>
+      </w:r>
+      <w:proofErr w:type="spellStart"/>
+      <w:r>
+        <w:t>vào</w:t>
+      </w:r>
+      <w:proofErr w:type="spellEnd"/>
+      <w:r>
+        <w:t xml:space="preserve"> </w:t>
+      </w:r>
+      <w:proofErr w:type="spellStart"/>
+      <w:r>
+        <w:t>để</w:t>
+      </w:r>
+      <w:proofErr w:type="spellEnd"/>
+      <w:r>
+        <w:t xml:space="preserve"> </w:t>
+      </w:r>
+      <w:proofErr w:type="spellStart"/>
+      <w:r>
+        <w:t>đảm</w:t>
+      </w:r>
+      <w:proofErr w:type="spellEnd"/>
+      <w:r>
+        <w:t xml:space="preserve"> </w:t>
+      </w:r>
+      <w:proofErr w:type="spellStart"/>
+      <w:r>
+        <w:t>bảo</w:t>
+      </w:r>
+      <w:proofErr w:type="spellEnd"/>
+      <w:r>
+        <w:t xml:space="preserve"> </w:t>
+      </w:r>
+      <w:proofErr w:type="spellStart"/>
+      <w:r>
+        <w:t>tính</w:t>
+      </w:r>
+      <w:proofErr w:type="spellEnd"/>
+      <w:r>
+        <w:t xml:space="preserve"> </w:t>
+      </w:r>
+      <w:proofErr w:type="spellStart"/>
+      <w:r>
+        <w:t>nhất</w:t>
+      </w:r>
+      <w:proofErr w:type="spellEnd"/>
+      <w:r>
+        <w:t xml:space="preserve"> </w:t>
+      </w:r>
+      <w:proofErr w:type="spellStart"/>
+      <w:r>
+        <w:t>quán</w:t>
+      </w:r>
+      <w:proofErr w:type="spellEnd"/>
+      <w:r>
+        <w:t xml:space="preserve"> </w:t>
+      </w:r>
+      <w:proofErr w:type="spellStart"/>
+      <w:r>
+        <w:t>trong</w:t>
+      </w:r>
+      <w:proofErr w:type="spellEnd"/>
+      <w:r>
+        <w:t xml:space="preserve"> </w:t>
+      </w:r>
+      <w:proofErr w:type="spellStart"/>
+      <w:r>
+        <w:t>quá</w:t>
+      </w:r>
+      <w:proofErr w:type="spellEnd"/>
+      <w:r>
+        <w:t xml:space="preserve"> </w:t>
+      </w:r>
+      <w:proofErr w:type="spellStart"/>
+      <w:r>
+        <w:t>trình</w:t>
+      </w:r>
+      <w:proofErr w:type="spellEnd"/>
+      <w:r>
+        <w:t xml:space="preserve"> </w:t>
+      </w:r>
+      <w:proofErr w:type="spellStart"/>
+      <w:r>
+        <w:t>xử</w:t>
+      </w:r>
+      <w:proofErr w:type="spellEnd"/>
+      <w:r>
+        <w:t xml:space="preserve"> </w:t>
+      </w:r>
+      <w:proofErr w:type="spellStart"/>
+      <w:r>
+        <w:t>lý</w:t>
+      </w:r>
+      <w:proofErr w:type="spellEnd"/>
+      <w:r>
+        <w:t>.</w:t>
+      </w:r>
+    </w:p>
+    <w:p>
+      <w:pPr>
+        <w:pStyle w:val="ListParagraph"/>
+        <w:numPr>
+          <w:ilvl w:val="0"/>
+          <w:numId w:val="20"/>
+        </w:numPr>
+      </w:pPr>
+      <w:r>
+        <w:rPr>
+          <w:b/>
+          <w:bCs/>
+        </w:rPr>
+        <w:t>Convolution Layer</w:t>
+      </w:r>
+      <w:r>
+        <w:t xml:space="preserve"> (</w:t>
+      </w:r>
+      <w:proofErr w:type="spellStart"/>
+      <w:r>
+        <w:t>Lớp</w:t>
+      </w:r>
+      <w:proofErr w:type="spellEnd"/>
+      <w:r>
+        <w:t xml:space="preserve"> </w:t>
+      </w:r>
+      <w:proofErr w:type="spellStart"/>
+      <w:r>
+        <w:t>tích</w:t>
+      </w:r>
+      <w:proofErr w:type="spellEnd"/>
+      <w:r>
+        <w:t xml:space="preserve"> </w:t>
+      </w:r>
+      <w:proofErr w:type="spellStart"/>
+      <w:r>
+        <w:t>chập</w:t>
+      </w:r>
+      <w:proofErr w:type="spellEnd"/>
+      <w:r>
+        <w:t xml:space="preserve">): </w:t>
+      </w:r>
+      <w:r>
+        <w:rPr>
+          <w:lang w:val="vi-VN"/>
+        </w:rPr>
+        <w:t>L</w:t>
+      </w:r>
+      <w:r>
+        <w:t xml:space="preserve">à </w:t>
+      </w:r>
+      <w:proofErr w:type="spellStart"/>
+      <w:r>
+        <w:t>thành</w:t>
+      </w:r>
+      <w:proofErr w:type="spellEnd"/>
+      <w:r>
+        <w:t xml:space="preserve"> </w:t>
+      </w:r>
+      <w:proofErr w:type="spellStart"/>
+      <w:r>
+        <w:t>phần</w:t>
+      </w:r>
+      <w:proofErr w:type="spellEnd"/>
+      <w:r>
+        <w:t xml:space="preserve"> </w:t>
+      </w:r>
+      <w:proofErr w:type="spellStart"/>
+      <w:r>
+        <w:t>cốt</w:t>
+      </w:r>
+      <w:proofErr w:type="spellEnd"/>
+      <w:r>
+        <w:t xml:space="preserve"> </w:t>
+      </w:r>
+      <w:proofErr w:type="spellStart"/>
+      <w:r>
+        <w:t>lõi</w:t>
+      </w:r>
+      <w:proofErr w:type="spellEnd"/>
+      <w:r>
+        <w:t xml:space="preserve"> </w:t>
+      </w:r>
+      <w:proofErr w:type="spellStart"/>
+      <w:r>
+        <w:t>của</w:t>
+      </w:r>
+      <w:proofErr w:type="spellEnd"/>
+      <w:r>
+        <w:t xml:space="preserve"> CNN, </w:t>
+      </w:r>
+      <w:proofErr w:type="spellStart"/>
+      <w:r>
+        <w:t>chịu</w:t>
+      </w:r>
+      <w:proofErr w:type="spellEnd"/>
+      <w:r>
+        <w:t xml:space="preserve"> </w:t>
+      </w:r>
+      <w:proofErr w:type="spellStart"/>
+      <w:r>
+        <w:t>trách</w:t>
+      </w:r>
+      <w:proofErr w:type="spellEnd"/>
+      <w:r>
+        <w:t xml:space="preserve"> </w:t>
+      </w:r>
+      <w:proofErr w:type="spellStart"/>
+      <w:r>
+        <w:t>nhiệm</w:t>
+      </w:r>
+      <w:proofErr w:type="spellEnd"/>
+      <w:r>
+        <w:t xml:space="preserve"> </w:t>
+      </w:r>
+      <w:proofErr w:type="spellStart"/>
+      <w:r>
+        <w:t>trích</w:t>
+      </w:r>
+      <w:proofErr w:type="spellEnd"/>
+      <w:r>
+        <w:t xml:space="preserve"> </w:t>
+      </w:r>
+      <w:proofErr w:type="spellStart"/>
+      <w:r>
+        <w:t>xuất</w:t>
+      </w:r>
+      <w:proofErr w:type="spellEnd"/>
+      <w:r>
+        <w:t xml:space="preserve"> </w:t>
+      </w:r>
+      <w:proofErr w:type="spellStart"/>
+      <w:r>
+        <w:t>đặc</w:t>
+      </w:r>
+      <w:proofErr w:type="spellEnd"/>
+      <w:r>
+        <w:t xml:space="preserve"> </w:t>
+      </w:r>
+      <w:proofErr w:type="spellStart"/>
+      <w:r>
+        <w:t>trưng</w:t>
+      </w:r>
+      <w:proofErr w:type="spellEnd"/>
+      <w:r>
+        <w:t xml:space="preserve"> </w:t>
+      </w:r>
+      <w:proofErr w:type="spellStart"/>
+      <w:r>
+        <w:t>từ</w:t>
+      </w:r>
+      <w:proofErr w:type="spellEnd"/>
+      <w:r>
+        <w:t xml:space="preserve"> </w:t>
+      </w:r>
+      <w:proofErr w:type="spellStart"/>
+      <w:r>
+        <w:t>hình</w:t>
+      </w:r>
+      <w:proofErr w:type="spellEnd"/>
+      <w:r>
+        <w:t xml:space="preserve"> </w:t>
+      </w:r>
+      <w:proofErr w:type="spellStart"/>
+      <w:r>
+        <w:t>ảnh</w:t>
+      </w:r>
+      <w:proofErr w:type="spellEnd"/>
+      <w:r>
+        <w:t xml:space="preserve"> </w:t>
+      </w:r>
+      <w:proofErr w:type="spellStart"/>
+      <w:r>
+        <w:t>đầu</w:t>
+      </w:r>
+      <w:proofErr w:type="spellEnd"/>
+      <w:r>
+        <w:t xml:space="preserve"> </w:t>
+      </w:r>
+      <w:proofErr w:type="spellStart"/>
+      <w:r>
+        <w:t>vào</w:t>
+      </w:r>
+      <w:proofErr w:type="spellEnd"/>
+      <w:r>
+        <w:t xml:space="preserve"> </w:t>
+      </w:r>
+      <w:proofErr w:type="spellStart"/>
+      <w:r>
+        <w:t>chẳng</w:t>
+      </w:r>
+      <w:proofErr w:type="spellEnd"/>
+      <w:r>
+        <w:t xml:space="preserve"> </w:t>
+      </w:r>
+      <w:proofErr w:type="spellStart"/>
+      <w:r>
+        <w:t>hạn</w:t>
+      </w:r>
+      <w:proofErr w:type="spellEnd"/>
+      <w:r>
+        <w:t xml:space="preserve"> </w:t>
+      </w:r>
+      <w:proofErr w:type="spellStart"/>
+      <w:r>
+        <w:t>như</w:t>
+      </w:r>
+      <w:proofErr w:type="spellEnd"/>
+      <w:r>
+        <w:t xml:space="preserve"> </w:t>
+      </w:r>
+      <w:proofErr w:type="spellStart"/>
+      <w:r>
+        <w:t>cạnh</w:t>
+      </w:r>
+      <w:proofErr w:type="spellEnd"/>
+      <w:r>
+        <w:t xml:space="preserve">, </w:t>
+      </w:r>
+      <w:proofErr w:type="spellStart"/>
+      <w:r>
+        <w:t>góc</w:t>
+      </w:r>
+      <w:proofErr w:type="spellEnd"/>
+      <w:r>
+        <w:t>,</w:t>
+      </w:r>
+      <w:r>
+        <w:t xml:space="preserve"> </w:t>
+      </w:r>
+      <w:proofErr w:type="spellStart"/>
+      <w:r>
+        <w:t>kết</w:t>
+      </w:r>
+      <w:proofErr w:type="spellEnd"/>
+      <w:r>
+        <w:t xml:space="preserve"> </w:t>
+      </w:r>
+      <w:proofErr w:type="spellStart"/>
+      <w:r>
+        <w:t>cấu</w:t>
+      </w:r>
+      <w:proofErr w:type="spellEnd"/>
+      <w:r>
+        <w:t xml:space="preserve">. </w:t>
+      </w:r>
+      <w:proofErr w:type="spellStart"/>
+      <w:r>
+        <w:t>Lớp</w:t>
+      </w:r>
+      <w:proofErr w:type="spellEnd"/>
+      <w:r>
+        <w:t xml:space="preserve"> </w:t>
+      </w:r>
+      <w:proofErr w:type="spellStart"/>
+      <w:r>
+        <w:t>này</w:t>
+      </w:r>
+      <w:proofErr w:type="spellEnd"/>
+      <w:r>
+        <w:t xml:space="preserve"> </w:t>
+      </w:r>
+      <w:proofErr w:type="spellStart"/>
+      <w:r>
+        <w:t>sử</w:t>
+      </w:r>
+      <w:proofErr w:type="spellEnd"/>
+      <w:r>
+        <w:t xml:space="preserve"> </w:t>
+      </w:r>
+      <w:proofErr w:type="spellStart"/>
+      <w:r>
+        <w:t>dụng</w:t>
+      </w:r>
+      <w:proofErr w:type="spellEnd"/>
+      <w:r>
+        <w:t xml:space="preserve"> </w:t>
+      </w:r>
+      <w:proofErr w:type="spellStart"/>
+      <w:r>
+        <w:t>các</w:t>
+      </w:r>
+      <w:proofErr w:type="spellEnd"/>
+      <w:r>
+        <w:t xml:space="preserve"> </w:t>
+      </w:r>
+      <w:proofErr w:type="spellStart"/>
+      <w:r>
+        <w:t>bộ</w:t>
+      </w:r>
+      <w:proofErr w:type="spellEnd"/>
+      <w:r>
+        <w:t xml:space="preserve"> </w:t>
+      </w:r>
+      <w:proofErr w:type="spellStart"/>
+      <w:r>
+        <w:t>lọc</w:t>
+      </w:r>
+      <w:proofErr w:type="spellEnd"/>
+      <w:r>
+        <w:t xml:space="preserve"> kernel </w:t>
+      </w:r>
+      <w:proofErr w:type="spellStart"/>
+      <w:r>
+        <w:t>là</w:t>
+      </w:r>
+      <w:proofErr w:type="spellEnd"/>
+      <w:r>
+        <w:t xml:space="preserve"> ma </w:t>
+      </w:r>
+      <w:proofErr w:type="spellStart"/>
+      <w:r>
+        <w:t>trận</w:t>
+      </w:r>
+      <w:proofErr w:type="spellEnd"/>
+      <w:r>
+        <w:t xml:space="preserve"> </w:t>
+      </w:r>
+      <w:proofErr w:type="spellStart"/>
+      <w:r>
+        <w:t>nhỏ</w:t>
+      </w:r>
+      <w:proofErr w:type="spellEnd"/>
+      <w:r>
+        <w:t xml:space="preserve">, </w:t>
+      </w:r>
+      <w:proofErr w:type="spellStart"/>
+      <w:r>
+        <w:t>thường</w:t>
+      </w:r>
+      <w:proofErr w:type="spellEnd"/>
+      <w:r>
+        <w:t xml:space="preserve"> </w:t>
+      </w:r>
+      <w:proofErr w:type="spellStart"/>
+      <w:r>
+        <w:t>có</w:t>
+      </w:r>
+      <w:proofErr w:type="spellEnd"/>
+      <w:r>
+        <w:t xml:space="preserve"> </w:t>
+      </w:r>
+      <w:proofErr w:type="spellStart"/>
+      <w:r>
+        <w:t>kích</w:t>
+      </w:r>
+      <w:proofErr w:type="spellEnd"/>
+      <w:r>
+        <w:t xml:space="preserve"> </w:t>
+      </w:r>
+      <w:proofErr w:type="spellStart"/>
+      <w:r>
+        <w:t>thước</w:t>
+      </w:r>
+      <w:proofErr w:type="spellEnd"/>
+      <w:r>
+        <w:t xml:space="preserve"> 3x3 </w:t>
+      </w:r>
+      <w:proofErr w:type="spellStart"/>
+      <w:r>
+        <w:t>hoặc</w:t>
+      </w:r>
+      <w:proofErr w:type="spellEnd"/>
+      <w:r>
+        <w:t xml:space="preserve"> 5x5 </w:t>
+      </w:r>
+      <w:proofErr w:type="spellStart"/>
+      <w:r>
+        <w:t>để</w:t>
+      </w:r>
+      <w:proofErr w:type="spellEnd"/>
+      <w:r>
+        <w:t xml:space="preserve"> </w:t>
+      </w:r>
+      <w:proofErr w:type="spellStart"/>
+      <w:r>
+        <w:t>trượt</w:t>
+      </w:r>
+      <w:proofErr w:type="spellEnd"/>
+      <w:r>
+        <w:t xml:space="preserve"> </w:t>
+      </w:r>
+      <w:proofErr w:type="spellStart"/>
+      <w:r>
+        <w:t>trên</w:t>
+      </w:r>
+      <w:proofErr w:type="spellEnd"/>
+      <w:r>
+        <w:t xml:space="preserve"> </w:t>
+      </w:r>
+      <w:proofErr w:type="spellStart"/>
+      <w:r>
+        <w:t>hình</w:t>
+      </w:r>
+      <w:proofErr w:type="spellEnd"/>
+      <w:r>
+        <w:t xml:space="preserve"> </w:t>
+      </w:r>
+      <w:proofErr w:type="spellStart"/>
+      <w:r>
+        <w:t>ảnh</w:t>
+      </w:r>
+      <w:proofErr w:type="spellEnd"/>
+      <w:r>
+        <w:t xml:space="preserve"> </w:t>
+      </w:r>
+      <w:proofErr w:type="spellStart"/>
+      <w:r>
+        <w:t>và</w:t>
+      </w:r>
+      <w:proofErr w:type="spellEnd"/>
+      <w:r>
+        <w:t xml:space="preserve"> </w:t>
+      </w:r>
+      <w:proofErr w:type="spellStart"/>
+      <w:r>
+        <w:t>thực</w:t>
+      </w:r>
+      <w:proofErr w:type="spellEnd"/>
+      <w:r>
+        <w:t xml:space="preserve"> </w:t>
+      </w:r>
+      <w:proofErr w:type="spellStart"/>
+      <w:r>
+        <w:t>hiện</w:t>
+      </w:r>
+      <w:proofErr w:type="spellEnd"/>
+      <w:r>
+        <w:t xml:space="preserve"> </w:t>
+      </w:r>
+      <w:proofErr w:type="spellStart"/>
+      <w:r>
+        <w:t>phép</w:t>
+      </w:r>
+      <w:proofErr w:type="spellEnd"/>
+      <w:r>
+        <w:t xml:space="preserve"> </w:t>
+      </w:r>
+      <w:proofErr w:type="spellStart"/>
+      <w:r>
+        <w:t>tích</w:t>
+      </w:r>
+      <w:proofErr w:type="spellEnd"/>
+      <w:r>
+        <w:t xml:space="preserve"> </w:t>
+      </w:r>
+      <w:proofErr w:type="spellStart"/>
+      <w:r>
+        <w:t>chập</w:t>
+      </w:r>
+      <w:proofErr w:type="spellEnd"/>
+      <w:r>
+        <w:t xml:space="preserve">, </w:t>
+      </w:r>
+      <w:proofErr w:type="spellStart"/>
+      <w:r>
+        <w:t>tạo</w:t>
+      </w:r>
+      <w:proofErr w:type="spellEnd"/>
+      <w:r>
+        <w:t xml:space="preserve"> </w:t>
+      </w:r>
+      <w:proofErr w:type="spellStart"/>
+      <w:r>
+        <w:t>ra</w:t>
+      </w:r>
+      <w:proofErr w:type="spellEnd"/>
+      <w:r>
+        <w:t xml:space="preserve"> </w:t>
+      </w:r>
+      <w:proofErr w:type="spellStart"/>
+      <w:r>
+        <w:t>bản</w:t>
+      </w:r>
+      <w:proofErr w:type="spellEnd"/>
+      <w:r>
+        <w:t xml:space="preserve"> </w:t>
+      </w:r>
+      <w:proofErr w:type="spellStart"/>
+      <w:r>
+        <w:t>đồ</w:t>
+      </w:r>
+      <w:proofErr w:type="spellEnd"/>
+      <w:r>
+        <w:t xml:space="preserve"> </w:t>
+      </w:r>
+      <w:proofErr w:type="spellStart"/>
+      <w:r>
+        <w:t>đặc</w:t>
+      </w:r>
+      <w:proofErr w:type="spellEnd"/>
+      <w:r>
+        <w:t xml:space="preserve"> </w:t>
+      </w:r>
+      <w:proofErr w:type="spellStart"/>
+      <w:r>
+        <w:t>trưng</w:t>
+      </w:r>
+      <w:proofErr w:type="spellEnd"/>
+      <w:r>
+        <w:t xml:space="preserve"> (feature map). </w:t>
+      </w:r>
+      <w:proofErr w:type="spellStart"/>
+      <w:r>
+        <w:t>Quá</w:t>
+      </w:r>
+      <w:proofErr w:type="spellEnd"/>
+      <w:r>
+        <w:t xml:space="preserve"> </w:t>
+      </w:r>
+      <w:proofErr w:type="spellStart"/>
+      <w:r>
+        <w:t>trình</w:t>
+      </w:r>
+      <w:proofErr w:type="spellEnd"/>
+      <w:r>
+        <w:t xml:space="preserve"> </w:t>
+      </w:r>
+      <w:proofErr w:type="spellStart"/>
+      <w:r>
+        <w:t>trượt</w:t>
+      </w:r>
+      <w:proofErr w:type="spellEnd"/>
+      <w:r>
+        <w:t xml:space="preserve"> </w:t>
+      </w:r>
+      <w:proofErr w:type="spellStart"/>
+      <w:r>
+        <w:t>được</w:t>
+      </w:r>
+      <w:proofErr w:type="spellEnd"/>
+      <w:r>
+        <w:t xml:space="preserve"> </w:t>
+      </w:r>
+      <w:proofErr w:type="spellStart"/>
+      <w:r>
+        <w:t>điều</w:t>
+      </w:r>
+      <w:proofErr w:type="spellEnd"/>
+      <w:r>
+        <w:t xml:space="preserve"> </w:t>
+      </w:r>
+      <w:proofErr w:type="spellStart"/>
+      <w:r>
+        <w:t>chỉnh</w:t>
+      </w:r>
+      <w:proofErr w:type="spellEnd"/>
+      <w:r>
+        <w:t xml:space="preserve"> </w:t>
+      </w:r>
+      <w:proofErr w:type="spellStart"/>
+      <w:r>
+        <w:t>bởi</w:t>
+      </w:r>
+      <w:proofErr w:type="spellEnd"/>
+      <w:r>
+        <w:t xml:space="preserve"> </w:t>
+      </w:r>
+      <w:proofErr w:type="spellStart"/>
+      <w:r>
+        <w:t>hai</w:t>
+      </w:r>
+      <w:proofErr w:type="spellEnd"/>
+      <w:r>
+        <w:t xml:space="preserve"> </w:t>
+      </w:r>
+      <w:proofErr w:type="spellStart"/>
+      <w:r>
+        <w:t>siêu</w:t>
+      </w:r>
+      <w:proofErr w:type="spellEnd"/>
+      <w:r>
+        <w:t xml:space="preserve"> </w:t>
+      </w:r>
+      <w:proofErr w:type="spellStart"/>
+      <w:r>
+        <w:t>tham</w:t>
+      </w:r>
+      <w:proofErr w:type="spellEnd"/>
+      <w:r>
+        <w:t xml:space="preserve"> </w:t>
+      </w:r>
+      <w:proofErr w:type="spellStart"/>
+      <w:r>
+        <w:t>số</w:t>
+      </w:r>
+      <w:proofErr w:type="spellEnd"/>
+      <w:r>
+        <w:t>:</w:t>
+      </w:r>
+    </w:p>
+    <w:p>
+      <w:pPr>
+        <w:pStyle w:val="ListParagraph"/>
+        <w:numPr>
+          <w:ilvl w:val="1"/>
+          <w:numId w:val="20"/>
+        </w:numPr>
+      </w:pPr>
+      <w:r>
+        <w:rPr>
+          <w:b/>
+          <w:bCs/>
+        </w:rPr>
+        <w:t>Stride</w:t>
+      </w:r>
+      <w:r>
+        <w:t xml:space="preserve"> (</w:t>
+      </w:r>
+      <w:proofErr w:type="spellStart"/>
+      <w:r>
+        <w:t>bước</w:t>
+      </w:r>
+      <w:proofErr w:type="spellEnd"/>
+      <w:r>
+        <w:t xml:space="preserve"> </w:t>
+      </w:r>
+      <w:proofErr w:type="spellStart"/>
+      <w:r>
+        <w:t>nhảy</w:t>
+      </w:r>
+      <w:proofErr w:type="spellEnd"/>
+      <w:r>
+        <w:t xml:space="preserve">): </w:t>
+      </w:r>
+      <w:proofErr w:type="spellStart"/>
+      <w:r>
+        <w:t>Là</w:t>
+      </w:r>
+      <w:proofErr w:type="spellEnd"/>
+      <w:r>
+        <w:t xml:space="preserve"> </w:t>
+      </w:r>
+      <w:proofErr w:type="spellStart"/>
+      <w:r>
+        <w:t>số</w:t>
+      </w:r>
+      <w:proofErr w:type="spellEnd"/>
+      <w:r>
+        <w:t xml:space="preserve"> pixel </w:t>
+      </w:r>
+      <w:proofErr w:type="spellStart"/>
+      <w:r>
+        <w:t>mà</w:t>
+      </w:r>
+      <w:proofErr w:type="spellEnd"/>
+      <w:r>
+        <w:t xml:space="preserve"> </w:t>
+      </w:r>
+      <w:proofErr w:type="spellStart"/>
+      <w:r>
+        <w:t>bộ</w:t>
+      </w:r>
+      <w:proofErr w:type="spellEnd"/>
+      <w:r>
+        <w:t xml:space="preserve"> </w:t>
+      </w:r>
+      <w:proofErr w:type="spellStart"/>
+      <w:r>
+        <w:t>lọc</w:t>
+      </w:r>
+      <w:proofErr w:type="spellEnd"/>
+      <w:r>
+        <w:t xml:space="preserve"> di </w:t>
+      </w:r>
+      <w:proofErr w:type="spellStart"/>
+      <w:r>
+        <w:t>chuyển</w:t>
+      </w:r>
+      <w:proofErr w:type="spellEnd"/>
+      <w:r>
+        <w:t xml:space="preserve"> </w:t>
+      </w:r>
+      <w:proofErr w:type="spellStart"/>
+      <w:r>
+        <w:t>sau</w:t>
+      </w:r>
+      <w:proofErr w:type="spellEnd"/>
+      <w:r>
+        <w:t xml:space="preserve"> </w:t>
+      </w:r>
+      <w:proofErr w:type="spellStart"/>
+      <w:r>
+        <w:t>mỗi</w:t>
+      </w:r>
+      <w:proofErr w:type="spellEnd"/>
+      <w:r>
+        <w:t xml:space="preserve"> </w:t>
+      </w:r>
+      <w:proofErr w:type="spellStart"/>
+      <w:r>
+        <w:t>bước</w:t>
+      </w:r>
+      <w:proofErr w:type="spellEnd"/>
+      <w:r>
+        <w:t>,</w:t>
+      </w:r>
+      <w:r>
+        <w:t xml:space="preserve"> </w:t>
+      </w:r>
+      <w:proofErr w:type="spellStart"/>
+      <w:r>
+        <w:t>thường</w:t>
+      </w:r>
+      <w:proofErr w:type="spellEnd"/>
+      <w:r>
+        <w:t xml:space="preserve"> </w:t>
+      </w:r>
+      <w:proofErr w:type="spellStart"/>
+      <w:r>
+        <w:t>là</w:t>
+      </w:r>
+      <w:proofErr w:type="spellEnd"/>
+      <w:r>
+        <w:t xml:space="preserve"> 1 </w:t>
+      </w:r>
+      <w:proofErr w:type="spellStart"/>
+      <w:r>
+        <w:t>hoặc</w:t>
+      </w:r>
+      <w:proofErr w:type="spellEnd"/>
+      <w:r>
+        <w:t xml:space="preserve"> 2.</w:t>
+      </w:r>
+    </w:p>
+    <w:p>
+      <w:pPr>
+        <w:pStyle w:val="ListParagraph"/>
+        <w:numPr>
+          <w:ilvl w:val="1"/>
+          <w:numId w:val="20"/>
+        </w:numPr>
+      </w:pPr>
+      <w:r>
+        <w:rPr>
+          <w:b/>
+          <w:bCs/>
+        </w:rPr>
+        <w:t>Padding</w:t>
+      </w:r>
+      <w:r>
+        <w:t xml:space="preserve"> (</w:t>
+      </w:r>
+      <w:proofErr w:type="spellStart"/>
+      <w:r>
+        <w:t>đệm</w:t>
+      </w:r>
+      <w:proofErr w:type="spellEnd"/>
+      <w:r>
+        <w:t xml:space="preserve">): </w:t>
+      </w:r>
+      <w:proofErr w:type="spellStart"/>
+      <w:r>
+        <w:t>Được</w:t>
+      </w:r>
+      <w:proofErr w:type="spellEnd"/>
+      <w:r>
+        <w:t xml:space="preserve"> </w:t>
+      </w:r>
+      <w:proofErr w:type="spellStart"/>
+      <w:r>
+        <w:t>thêm</w:t>
+      </w:r>
+      <w:proofErr w:type="spellEnd"/>
+      <w:r>
+        <w:t xml:space="preserve"> </w:t>
+      </w:r>
+      <w:proofErr w:type="spellStart"/>
+      <w:r>
+        <w:t>vào</w:t>
+      </w:r>
+      <w:proofErr w:type="spellEnd"/>
+      <w:r>
+        <w:t xml:space="preserve"> </w:t>
+      </w:r>
+      <w:proofErr w:type="spellStart"/>
+      <w:r>
+        <w:t>viền</w:t>
+      </w:r>
+      <w:proofErr w:type="spellEnd"/>
+      <w:r>
+        <w:t xml:space="preserve"> </w:t>
+      </w:r>
+      <w:proofErr w:type="spellStart"/>
+      <w:r>
+        <w:t>ảnh</w:t>
+      </w:r>
+      <w:proofErr w:type="spellEnd"/>
+      <w:r>
+        <w:t xml:space="preserve"> </w:t>
+      </w:r>
+      <w:proofErr w:type="spellStart"/>
+      <w:r>
+        <w:t>để</w:t>
+      </w:r>
+      <w:proofErr w:type="spellEnd"/>
+      <w:r>
+        <w:t xml:space="preserve"> </w:t>
+      </w:r>
+      <w:proofErr w:type="spellStart"/>
+      <w:r>
+        <w:t>xử</w:t>
+      </w:r>
+      <w:proofErr w:type="spellEnd"/>
+      <w:r>
+        <w:t xml:space="preserve"> </w:t>
+      </w:r>
+      <w:proofErr w:type="spellStart"/>
+      <w:r>
+        <w:t>lý</w:t>
+      </w:r>
+      <w:proofErr w:type="spellEnd"/>
+      <w:r>
+        <w:t xml:space="preserve"> </w:t>
+      </w:r>
+      <w:proofErr w:type="spellStart"/>
+      <w:r>
+        <w:t>các</w:t>
+      </w:r>
+      <w:proofErr w:type="spellEnd"/>
+      <w:r>
+        <w:t xml:space="preserve"> </w:t>
+      </w:r>
+      <w:proofErr w:type="spellStart"/>
+      <w:r>
+        <w:t>cạnh</w:t>
+      </w:r>
+      <w:proofErr w:type="spellEnd"/>
+      <w:r>
+        <w:t>,</w:t>
+      </w:r>
+      <w:r>
+        <w:t xml:space="preserve"> </w:t>
+      </w:r>
+      <w:proofErr w:type="spellStart"/>
+      <w:r>
+        <w:t>đặc</w:t>
+      </w:r>
+      <w:proofErr w:type="spellEnd"/>
+      <w:r>
+        <w:t xml:space="preserve"> </w:t>
+      </w:r>
+      <w:proofErr w:type="spellStart"/>
+      <w:r>
+        <w:t>biệt</w:t>
+      </w:r>
+      <w:proofErr w:type="spellEnd"/>
+      <w:r>
+        <w:t xml:space="preserve"> </w:t>
+      </w:r>
+      <w:proofErr w:type="spellStart"/>
+      <w:r>
+        <w:t>khi</w:t>
+      </w:r>
+      <w:proofErr w:type="spellEnd"/>
+      <w:r>
+        <w:t xml:space="preserve"> </w:t>
+      </w:r>
+      <w:proofErr w:type="spellStart"/>
+      <w:r>
+        <w:t>số</w:t>
+      </w:r>
+      <w:proofErr w:type="spellEnd"/>
+      <w:r>
+        <w:t xml:space="preserve"> pixel </w:t>
+      </w:r>
+      <w:proofErr w:type="spellStart"/>
+      <w:r>
+        <w:t>không</w:t>
+      </w:r>
+      <w:proofErr w:type="spellEnd"/>
+      <w:r>
+        <w:t xml:space="preserve"> chia </w:t>
+      </w:r>
+      <w:proofErr w:type="spellStart"/>
+      <w:r>
+        <w:t>hết</w:t>
+      </w:r>
+      <w:proofErr w:type="spellEnd"/>
+      <w:r>
+        <w:t xml:space="preserve"> </w:t>
+      </w:r>
+      <w:proofErr w:type="spellStart"/>
+      <w:r>
+        <w:t>cho</w:t>
+      </w:r>
+      <w:proofErr w:type="spellEnd"/>
+      <w:r>
+        <w:t xml:space="preserve"> </w:t>
+      </w:r>
+      <w:proofErr w:type="spellStart"/>
+      <w:r>
+        <w:t>kích</w:t>
+      </w:r>
+      <w:proofErr w:type="spellEnd"/>
+      <w:r>
+        <w:t xml:space="preserve"> </w:t>
+      </w:r>
+      <w:proofErr w:type="spellStart"/>
+      <w:r>
+        <w:t>thước</w:t>
+      </w:r>
+      <w:proofErr w:type="spellEnd"/>
+      <w:r>
+        <w:t xml:space="preserve"> </w:t>
+      </w:r>
+      <w:proofErr w:type="spellStart"/>
+      <w:r>
+        <w:t>bộ</w:t>
+      </w:r>
+      <w:proofErr w:type="spellEnd"/>
+      <w:r>
+        <w:t xml:space="preserve"> </w:t>
+      </w:r>
+      <w:proofErr w:type="spellStart"/>
+      <w:r>
+        <w:t>lọc</w:t>
+      </w:r>
+      <w:proofErr w:type="spellEnd"/>
+      <w:r>
+        <w:t xml:space="preserve">, </w:t>
+      </w:r>
+      <w:proofErr w:type="spellStart"/>
+      <w:r>
+        <w:t>giúp</w:t>
+      </w:r>
+      <w:proofErr w:type="spellEnd"/>
+      <w:r>
+        <w:t xml:space="preserve"> </w:t>
+      </w:r>
+      <w:proofErr w:type="spellStart"/>
+      <w:r>
+        <w:t>giữ</w:t>
+      </w:r>
+      <w:proofErr w:type="spellEnd"/>
+      <w:r>
+        <w:t xml:space="preserve"> </w:t>
+      </w:r>
+      <w:proofErr w:type="spellStart"/>
+      <w:r>
+        <w:t>kích</w:t>
+      </w:r>
+      <w:proofErr w:type="spellEnd"/>
+      <w:r>
+        <w:t xml:space="preserve"> </w:t>
+      </w:r>
+      <w:proofErr w:type="spellStart"/>
+      <w:r>
+        <w:t>thước</w:t>
+      </w:r>
+      <w:proofErr w:type="spellEnd"/>
+      <w:r>
+        <w:t xml:space="preserve"> </w:t>
+      </w:r>
+      <w:proofErr w:type="spellStart"/>
+      <w:r>
+        <w:t>đầu</w:t>
+      </w:r>
+      <w:proofErr w:type="spellEnd"/>
+      <w:r>
+        <w:t xml:space="preserve"> </w:t>
+      </w:r>
+      <w:proofErr w:type="spellStart"/>
+      <w:r>
+        <w:t>ra</w:t>
+      </w:r>
+      <w:proofErr w:type="spellEnd"/>
+      <w:r>
+        <w:t xml:space="preserve"> </w:t>
+      </w:r>
+      <w:proofErr w:type="spellStart"/>
+      <w:r>
+        <w:t>không</w:t>
+      </w:r>
+      <w:proofErr w:type="spellEnd"/>
+      <w:r>
+        <w:t xml:space="preserve"> </w:t>
+      </w:r>
+      <w:proofErr w:type="spellStart"/>
+      <w:r>
+        <w:t>bị</w:t>
+      </w:r>
+      <w:proofErr w:type="spellEnd"/>
+      <w:r>
+        <w:t xml:space="preserve"> </w:t>
+      </w:r>
+      <w:proofErr w:type="spellStart"/>
+      <w:r>
+        <w:t>giảm</w:t>
+      </w:r>
+      <w:proofErr w:type="spellEnd"/>
+      <w:r>
+        <w:t xml:space="preserve"> </w:t>
+      </w:r>
+      <w:proofErr w:type="spellStart"/>
+      <w:r>
+        <w:t>quá</w:t>
+      </w:r>
+      <w:proofErr w:type="spellEnd"/>
+      <w:r>
+        <w:t xml:space="preserve"> </w:t>
+      </w:r>
+      <w:proofErr w:type="spellStart"/>
+      <w:r>
+        <w:t>nhiều</w:t>
+      </w:r>
+      <w:proofErr w:type="spellEnd"/>
+      <w:r>
+        <w:t>.</w:t>
+      </w:r>
+    </w:p>
+    <w:p>
+      <w:pPr>
+        <w:pStyle w:val="ListParagraph"/>
+        <w:numPr>
+          <w:ilvl w:val="0"/>
+          <w:numId w:val="20"/>
+        </w:numPr>
+        <w:rPr>
+          <w:b/>
+          <w:bCs/>
+        </w:rPr>
+      </w:pPr>
+      <w:r>
+        <w:rPr>
+          <w:b/>
+          <w:bCs/>
+        </w:rPr>
+        <w:lastRenderedPageBreak/>
+        <w:t>Activation Layer</w:t>
+      </w:r>
+      <w:r>
+        <w:rPr>
+          <w:b/>
+          <w:bCs/>
+        </w:rPr>
+        <w:t xml:space="preserve"> </w:t>
+      </w:r>
+      <w:r>
+        <w:t>(</w:t>
+      </w:r>
+      <w:proofErr w:type="spellStart"/>
+      <w:r>
+        <w:t>Lớp</w:t>
+      </w:r>
+      <w:proofErr w:type="spellEnd"/>
+      <w:r>
+        <w:t xml:space="preserve"> </w:t>
+      </w:r>
+      <w:proofErr w:type="spellStart"/>
+      <w:r>
+        <w:t>kích</w:t>
+      </w:r>
+      <w:proofErr w:type="spellEnd"/>
+      <w:r>
+        <w:t xml:space="preserve"> </w:t>
+      </w:r>
+      <w:proofErr w:type="spellStart"/>
+      <w:r>
+        <w:t>hoạt</w:t>
+      </w:r>
+      <w:proofErr w:type="spellEnd"/>
+      <w:r>
+        <w:t>):</w:t>
+      </w:r>
+      <w:r>
+        <w:rPr>
+          <w:lang w:val="vi-VN"/>
+        </w:rPr>
+        <w:t xml:space="preserve"> Đ</w:t>
+      </w:r>
+      <w:proofErr w:type="spellStart"/>
+      <w:r>
+        <w:t>ược</w:t>
+      </w:r>
+      <w:proofErr w:type="spellEnd"/>
+      <w:r>
+        <w:t xml:space="preserve"> </w:t>
+      </w:r>
+      <w:proofErr w:type="spellStart"/>
+      <w:r>
+        <w:t>đặt</w:t>
+      </w:r>
+      <w:proofErr w:type="spellEnd"/>
+      <w:r>
+        <w:t xml:space="preserve"> </w:t>
+      </w:r>
+      <w:proofErr w:type="spellStart"/>
+      <w:r>
+        <w:t>sau</w:t>
+      </w:r>
+      <w:proofErr w:type="spellEnd"/>
+      <w:r>
+        <w:t xml:space="preserve"> </w:t>
+      </w:r>
+      <w:proofErr w:type="spellStart"/>
+      <w:r>
+        <w:t>lớp</w:t>
+      </w:r>
+      <w:proofErr w:type="spellEnd"/>
+      <w:r>
+        <w:t xml:space="preserve"> </w:t>
+      </w:r>
+      <w:proofErr w:type="spellStart"/>
+      <w:r>
+        <w:t>tích</w:t>
+      </w:r>
+      <w:proofErr w:type="spellEnd"/>
+      <w:r>
+        <w:t xml:space="preserve"> </w:t>
+      </w:r>
+      <w:proofErr w:type="spellStart"/>
+      <w:r>
+        <w:t>chập</w:t>
+      </w:r>
+      <w:proofErr w:type="spellEnd"/>
+      <w:r>
+        <w:t xml:space="preserve"> </w:t>
+      </w:r>
+      <w:proofErr w:type="spellStart"/>
+      <w:r>
+        <w:t>để</w:t>
+      </w:r>
+      <w:proofErr w:type="spellEnd"/>
+      <w:r>
+        <w:t xml:space="preserve"> </w:t>
+      </w:r>
+      <w:proofErr w:type="spellStart"/>
+      <w:r>
+        <w:t>tăng</w:t>
+      </w:r>
+      <w:proofErr w:type="spellEnd"/>
+      <w:r>
+        <w:t xml:space="preserve"> </w:t>
+      </w:r>
+      <w:proofErr w:type="spellStart"/>
+      <w:r>
+        <w:t>tính</w:t>
+      </w:r>
+      <w:proofErr w:type="spellEnd"/>
+      <w:r>
+        <w:t xml:space="preserve"> phi </w:t>
+      </w:r>
+      <w:proofErr w:type="spellStart"/>
+      <w:r>
+        <w:t>tuyến</w:t>
+      </w:r>
+      <w:proofErr w:type="spellEnd"/>
+      <w:r>
+        <w:t xml:space="preserve">, </w:t>
+      </w:r>
+      <w:proofErr w:type="spellStart"/>
+      <w:r>
+        <w:t>giúp</w:t>
+      </w:r>
+      <w:proofErr w:type="spellEnd"/>
+      <w:r>
+        <w:t xml:space="preserve"> </w:t>
+      </w:r>
+      <w:proofErr w:type="spellStart"/>
+      <w:r>
+        <w:t>mạng</w:t>
+      </w:r>
+      <w:proofErr w:type="spellEnd"/>
+      <w:r>
+        <w:t xml:space="preserve"> </w:t>
+      </w:r>
+      <w:proofErr w:type="spellStart"/>
+      <w:r>
+        <w:t>học</w:t>
+      </w:r>
+      <w:proofErr w:type="spellEnd"/>
+      <w:r>
+        <w:t xml:space="preserve"> </w:t>
+      </w:r>
+      <w:proofErr w:type="spellStart"/>
+      <w:r>
+        <w:t>được</w:t>
+      </w:r>
+      <w:proofErr w:type="spellEnd"/>
+      <w:r>
+        <w:t xml:space="preserve"> </w:t>
+      </w:r>
+      <w:proofErr w:type="spellStart"/>
+      <w:r>
+        <w:t>các</w:t>
+      </w:r>
+      <w:proofErr w:type="spellEnd"/>
+      <w:r>
+        <w:t xml:space="preserve"> </w:t>
+      </w:r>
+      <w:proofErr w:type="spellStart"/>
+      <w:r>
+        <w:t>đặc</w:t>
+      </w:r>
+      <w:proofErr w:type="spellEnd"/>
+      <w:r>
+        <w:t xml:space="preserve"> </w:t>
+      </w:r>
+      <w:proofErr w:type="spellStart"/>
+      <w:r>
+        <w:t>trưng</w:t>
+      </w:r>
+      <w:proofErr w:type="spellEnd"/>
+      <w:r>
+        <w:t xml:space="preserve"> </w:t>
+      </w:r>
+      <w:proofErr w:type="spellStart"/>
+      <w:r>
+        <w:t>phức</w:t>
+      </w:r>
+      <w:proofErr w:type="spellEnd"/>
+      <w:r>
+        <w:t xml:space="preserve"> </w:t>
+      </w:r>
+      <w:proofErr w:type="spellStart"/>
+      <w:r>
+        <w:t>tạp</w:t>
+      </w:r>
+      <w:proofErr w:type="spellEnd"/>
+      <w:r>
+        <w:t xml:space="preserve"> </w:t>
+      </w:r>
+      <w:proofErr w:type="spellStart"/>
+      <w:r>
+        <w:t>hơn</w:t>
+      </w:r>
+      <w:proofErr w:type="spellEnd"/>
+      <w:r>
+        <w:t xml:space="preserve">. Các </w:t>
+      </w:r>
+      <w:proofErr w:type="spellStart"/>
+      <w:r>
+        <w:t>hàm</w:t>
+      </w:r>
+      <w:proofErr w:type="spellEnd"/>
+      <w:r>
+        <w:t xml:space="preserve"> </w:t>
+      </w:r>
+      <w:proofErr w:type="spellStart"/>
+      <w:r>
+        <w:t>kích</w:t>
+      </w:r>
+      <w:proofErr w:type="spellEnd"/>
+      <w:r>
+        <w:t xml:space="preserve"> </w:t>
+      </w:r>
+      <w:proofErr w:type="spellStart"/>
+      <w:r>
+        <w:t>hoạt</w:t>
+      </w:r>
+      <w:proofErr w:type="spellEnd"/>
+      <w:r>
+        <w:t xml:space="preserve"> </w:t>
+      </w:r>
+      <w:proofErr w:type="spellStart"/>
+      <w:r>
+        <w:t>phổ</w:t>
+      </w:r>
+      <w:proofErr w:type="spellEnd"/>
+      <w:r>
+        <w:t xml:space="preserve"> </w:t>
+      </w:r>
+      <w:proofErr w:type="spellStart"/>
+      <w:r>
+        <w:t>biến</w:t>
+      </w:r>
+      <w:proofErr w:type="spellEnd"/>
+      <w:r>
+        <w:t xml:space="preserve"> bao </w:t>
+      </w:r>
+      <w:proofErr w:type="spellStart"/>
+      <w:r>
+        <w:t>gồm</w:t>
+      </w:r>
+      <w:proofErr w:type="spellEnd"/>
+      <w:r>
+        <w:t xml:space="preserve"> ReLU (Rectified Linear Unit), Sigmoid </w:t>
+      </w:r>
+      <w:proofErr w:type="spellStart"/>
+      <w:r>
+        <w:t>và</w:t>
+      </w:r>
+      <w:proofErr w:type="spellEnd"/>
+      <w:r>
+        <w:t xml:space="preserve"> Tanh. Trong </w:t>
+      </w:r>
+      <w:proofErr w:type="spellStart"/>
+      <w:r>
+        <w:t>đó</w:t>
+      </w:r>
+      <w:proofErr w:type="spellEnd"/>
+      <w:r>
+        <w:t xml:space="preserve">, ReLU </w:t>
+      </w:r>
+      <w:proofErr w:type="spellStart"/>
+      <w:r>
+        <w:t>thường</w:t>
+      </w:r>
+      <w:proofErr w:type="spellEnd"/>
+      <w:r>
+        <w:t xml:space="preserve"> </w:t>
+      </w:r>
+      <w:proofErr w:type="spellStart"/>
+      <w:r>
+        <w:t>được</w:t>
+      </w:r>
+      <w:proofErr w:type="spellEnd"/>
+      <w:r>
+        <w:t xml:space="preserve"> </w:t>
+      </w:r>
+      <w:proofErr w:type="spellStart"/>
+      <w:r>
+        <w:t>sử</w:t>
+      </w:r>
+      <w:proofErr w:type="spellEnd"/>
+      <w:r>
+        <w:t xml:space="preserve"> </w:t>
+      </w:r>
+      <w:proofErr w:type="spellStart"/>
+      <w:r>
+        <w:t>dụng</w:t>
+      </w:r>
+      <w:proofErr w:type="spellEnd"/>
+      <w:r>
+        <w:t xml:space="preserve"> </w:t>
+      </w:r>
+      <w:proofErr w:type="spellStart"/>
+      <w:r>
+        <w:t>vì</w:t>
+      </w:r>
+      <w:proofErr w:type="spellEnd"/>
+      <w:r>
+        <w:t xml:space="preserve"> </w:t>
+      </w:r>
+      <w:proofErr w:type="spellStart"/>
+      <w:r>
+        <w:t>tính</w:t>
+      </w:r>
+      <w:proofErr w:type="spellEnd"/>
+      <w:r>
+        <w:t xml:space="preserve"> </w:t>
+      </w:r>
+      <w:proofErr w:type="spellStart"/>
+      <w:r>
+        <w:t>đơn</w:t>
+      </w:r>
+      <w:proofErr w:type="spellEnd"/>
+      <w:r>
+        <w:t xml:space="preserve"> </w:t>
+      </w:r>
+      <w:proofErr w:type="spellStart"/>
+      <w:r>
+        <w:t>giản</w:t>
+      </w:r>
+      <w:proofErr w:type="spellEnd"/>
+      <w:r>
+        <w:t xml:space="preserve"> </w:t>
+      </w:r>
+      <w:proofErr w:type="spellStart"/>
+      <w:r>
+        <w:t>và</w:t>
+      </w:r>
+      <w:proofErr w:type="spellEnd"/>
+      <w:r>
+        <w:t xml:space="preserve"> </w:t>
+      </w:r>
+      <w:proofErr w:type="spellStart"/>
+      <w:r>
+        <w:t>hiệu</w:t>
+      </w:r>
+      <w:proofErr w:type="spellEnd"/>
+      <w:r>
+        <w:t xml:space="preserve"> </w:t>
+      </w:r>
+      <w:proofErr w:type="spellStart"/>
+      <w:r>
+        <w:t>quả</w:t>
+      </w:r>
+      <w:proofErr w:type="spellEnd"/>
+      <w:r>
+        <w:t>;</w:t>
+      </w:r>
+      <w:r>
+        <w:t xml:space="preserve"> </w:t>
+      </w:r>
+      <w:proofErr w:type="spellStart"/>
+      <w:r>
+        <w:t>chuyển</w:t>
+      </w:r>
+      <w:proofErr w:type="spellEnd"/>
+      <w:r>
+        <w:t xml:space="preserve"> </w:t>
+      </w:r>
+      <w:proofErr w:type="spellStart"/>
+      <w:r>
+        <w:t>các</w:t>
+      </w:r>
+      <w:proofErr w:type="spellEnd"/>
+      <w:r>
+        <w:t xml:space="preserve"> </w:t>
+      </w:r>
+      <w:proofErr w:type="spellStart"/>
+      <w:r>
+        <w:t>giá</w:t>
+      </w:r>
+      <w:proofErr w:type="spellEnd"/>
+      <w:r>
+        <w:t xml:space="preserve"> </w:t>
+      </w:r>
+      <w:proofErr w:type="spellStart"/>
+      <w:r>
+        <w:t>trị</w:t>
+      </w:r>
+      <w:proofErr w:type="spellEnd"/>
+      <w:r>
+        <w:t xml:space="preserve"> </w:t>
+      </w:r>
+      <w:proofErr w:type="spellStart"/>
+      <w:r>
+        <w:t>âm</w:t>
+      </w:r>
+      <w:proofErr w:type="spellEnd"/>
+      <w:r>
+        <w:t xml:space="preserve"> </w:t>
+      </w:r>
+      <w:proofErr w:type="spellStart"/>
+      <w:r>
+        <w:t>về</w:t>
+      </w:r>
+      <w:proofErr w:type="spellEnd"/>
+      <w:r>
+        <w:t xml:space="preserve"> 0 </w:t>
+      </w:r>
+      <w:proofErr w:type="spellStart"/>
+      <w:r>
+        <w:t>và</w:t>
+      </w:r>
+      <w:proofErr w:type="spellEnd"/>
+      <w:r>
+        <w:t xml:space="preserve"> </w:t>
+      </w:r>
+      <w:proofErr w:type="spellStart"/>
+      <w:r>
+        <w:t>giữ</w:t>
+      </w:r>
+      <w:proofErr w:type="spellEnd"/>
+      <w:r>
+        <w:t xml:space="preserve"> </w:t>
+      </w:r>
+      <w:proofErr w:type="spellStart"/>
+      <w:r>
+        <w:t>nguyên</w:t>
+      </w:r>
+      <w:proofErr w:type="spellEnd"/>
+      <w:r>
+        <w:t xml:space="preserve"> </w:t>
+      </w:r>
+      <w:proofErr w:type="spellStart"/>
+      <w:r>
+        <w:t>giá</w:t>
+      </w:r>
+      <w:proofErr w:type="spellEnd"/>
+      <w:r>
+        <w:t xml:space="preserve"> </w:t>
+      </w:r>
+      <w:proofErr w:type="spellStart"/>
+      <w:r>
+        <w:t>trị</w:t>
+      </w:r>
+      <w:proofErr w:type="spellEnd"/>
+      <w:r>
+        <w:t xml:space="preserve"> </w:t>
+      </w:r>
+      <w:proofErr w:type="spellStart"/>
+      <w:r>
+        <w:t>dương</w:t>
+      </w:r>
+      <w:proofErr w:type="spellEnd"/>
+      <w:r>
+        <w:t>;</w:t>
+      </w:r>
+      <w:r>
+        <w:t xml:space="preserve"> </w:t>
+      </w:r>
+      <w:proofErr w:type="spellStart"/>
+      <w:r>
+        <w:t>tăng</w:t>
+      </w:r>
+      <w:proofErr w:type="spellEnd"/>
+      <w:r>
+        <w:t xml:space="preserve"> </w:t>
+      </w:r>
+      <w:proofErr w:type="spellStart"/>
+      <w:r>
+        <w:t>tốc</w:t>
+      </w:r>
+      <w:proofErr w:type="spellEnd"/>
+      <w:r>
+        <w:t xml:space="preserve"> </w:t>
+      </w:r>
+      <w:proofErr w:type="spellStart"/>
+      <w:r>
+        <w:t>độ</w:t>
+      </w:r>
+      <w:proofErr w:type="spellEnd"/>
+      <w:r>
+        <w:t xml:space="preserve"> </w:t>
+      </w:r>
+      <w:proofErr w:type="spellStart"/>
+      <w:r>
+        <w:t>hội</w:t>
+      </w:r>
+      <w:proofErr w:type="spellEnd"/>
+      <w:r>
+        <w:t xml:space="preserve"> </w:t>
+      </w:r>
+      <w:proofErr w:type="spellStart"/>
+      <w:r>
+        <w:t>tụ</w:t>
+      </w:r>
+      <w:proofErr w:type="spellEnd"/>
+      <w:r>
+        <w:t xml:space="preserve"> </w:t>
+      </w:r>
+      <w:proofErr w:type="spellStart"/>
+      <w:r>
+        <w:t>của</w:t>
+      </w:r>
+      <w:proofErr w:type="spellEnd"/>
+      <w:r>
+        <w:t xml:space="preserve"> </w:t>
+      </w:r>
+      <w:proofErr w:type="spellStart"/>
+      <w:r>
+        <w:t>mô</w:t>
+      </w:r>
+      <w:proofErr w:type="spellEnd"/>
+      <w:r>
+        <w:t xml:space="preserve"> </w:t>
+      </w:r>
+      <w:proofErr w:type="spellStart"/>
+      <w:r>
+        <w:t>hình</w:t>
+      </w:r>
+      <w:proofErr w:type="spellEnd"/>
+      <w:r>
+        <w:t xml:space="preserve">. </w:t>
+      </w:r>
+      <w:proofErr w:type="spellStart"/>
+      <w:r>
+        <w:t>Lớp</w:t>
+      </w:r>
+      <w:proofErr w:type="spellEnd"/>
+      <w:r>
+        <w:t xml:space="preserve"> </w:t>
+      </w:r>
+      <w:proofErr w:type="spellStart"/>
+      <w:r>
+        <w:t>kích</w:t>
+      </w:r>
+      <w:proofErr w:type="spellEnd"/>
+      <w:r>
+        <w:t xml:space="preserve"> </w:t>
+      </w:r>
+      <w:proofErr w:type="spellStart"/>
+      <w:r>
+        <w:t>hoạt</w:t>
+      </w:r>
+      <w:proofErr w:type="spellEnd"/>
+      <w:r>
+        <w:t xml:space="preserve"> </w:t>
+      </w:r>
+      <w:proofErr w:type="spellStart"/>
+      <w:r>
+        <w:t>cũng</w:t>
+      </w:r>
+      <w:proofErr w:type="spellEnd"/>
+      <w:r>
+        <w:t xml:space="preserve"> </w:t>
+      </w:r>
+      <w:proofErr w:type="spellStart"/>
+      <w:r>
+        <w:t>có</w:t>
+      </w:r>
+      <w:proofErr w:type="spellEnd"/>
+      <w:r>
+        <w:t xml:space="preserve"> </w:t>
+      </w:r>
+      <w:proofErr w:type="spellStart"/>
+      <w:r>
+        <w:t>thể</w:t>
+      </w:r>
+      <w:proofErr w:type="spellEnd"/>
+      <w:r>
+        <w:t xml:space="preserve"> </w:t>
+      </w:r>
+      <w:proofErr w:type="spellStart"/>
+      <w:r>
+        <w:t>được</w:t>
+      </w:r>
+      <w:proofErr w:type="spellEnd"/>
+      <w:r>
+        <w:t xml:space="preserve"> </w:t>
+      </w:r>
+      <w:proofErr w:type="spellStart"/>
+      <w:r>
+        <w:t>áp</w:t>
+      </w:r>
+      <w:proofErr w:type="spellEnd"/>
+      <w:r>
+        <w:t xml:space="preserve"> </w:t>
+      </w:r>
+      <w:proofErr w:type="spellStart"/>
+      <w:r>
+        <w:t>dụng</w:t>
+      </w:r>
+      <w:proofErr w:type="spellEnd"/>
+      <w:r>
+        <w:t xml:space="preserve"> </w:t>
+      </w:r>
+      <w:proofErr w:type="spellStart"/>
+      <w:r>
+        <w:t>sau</w:t>
+      </w:r>
+      <w:proofErr w:type="spellEnd"/>
+      <w:r>
+        <w:t xml:space="preserve"> </w:t>
+      </w:r>
+      <w:proofErr w:type="spellStart"/>
+      <w:r>
+        <w:t>lớp</w:t>
+      </w:r>
+      <w:proofErr w:type="spellEnd"/>
+      <w:r>
+        <w:t xml:space="preserve"> </w:t>
+      </w:r>
+      <w:proofErr w:type="spellStart"/>
+      <w:r>
+        <w:t>kết</w:t>
+      </w:r>
+      <w:proofErr w:type="spellEnd"/>
+      <w:r>
+        <w:t xml:space="preserve"> </w:t>
+      </w:r>
+      <w:proofErr w:type="spellStart"/>
+      <w:r>
+        <w:t>nối</w:t>
+      </w:r>
+      <w:proofErr w:type="spellEnd"/>
+      <w:r>
+        <w:t xml:space="preserve"> </w:t>
+      </w:r>
+      <w:proofErr w:type="spellStart"/>
+      <w:r>
+        <w:t>đầy</w:t>
+      </w:r>
+      <w:proofErr w:type="spellEnd"/>
+      <w:r>
+        <w:t xml:space="preserve"> </w:t>
+      </w:r>
+      <w:proofErr w:type="spellStart"/>
+      <w:r>
+        <w:t>đủ</w:t>
+      </w:r>
+      <w:proofErr w:type="spellEnd"/>
+      <w:r>
+        <w:t xml:space="preserve"> (</w:t>
+      </w:r>
+      <w:r>
+        <w:t>Fully Connected Layer - Dense Layer</w:t>
+      </w:r>
+      <w:r>
+        <w:t>)</w:t>
+      </w:r>
+      <w:r>
+        <w:t xml:space="preserve"> </w:t>
+      </w:r>
+      <w:proofErr w:type="spellStart"/>
+      <w:r>
+        <w:t>để</w:t>
+      </w:r>
+      <w:proofErr w:type="spellEnd"/>
+      <w:r>
+        <w:t xml:space="preserve"> </w:t>
+      </w:r>
+      <w:proofErr w:type="spellStart"/>
+      <w:r>
+        <w:t>tối</w:t>
+      </w:r>
+      <w:proofErr w:type="spellEnd"/>
+      <w:r>
+        <w:t xml:space="preserve"> </w:t>
+      </w:r>
+      <w:proofErr w:type="spellStart"/>
+      <w:r>
+        <w:t>ưu</w:t>
+      </w:r>
+      <w:proofErr w:type="spellEnd"/>
+      <w:r>
+        <w:t xml:space="preserve"> </w:t>
+      </w:r>
+      <w:proofErr w:type="spellStart"/>
+      <w:r>
+        <w:t>hóa</w:t>
+      </w:r>
+      <w:proofErr w:type="spellEnd"/>
+      <w:r>
+        <w:t xml:space="preserve"> </w:t>
+      </w:r>
+      <w:proofErr w:type="spellStart"/>
+      <w:r>
+        <w:t>đầu</w:t>
+      </w:r>
+      <w:proofErr w:type="spellEnd"/>
+      <w:r>
+        <w:t xml:space="preserve"> </w:t>
+      </w:r>
+      <w:proofErr w:type="spellStart"/>
+      <w:r>
+        <w:t>ra</w:t>
+      </w:r>
+      <w:r>
+        <w:t>.</w:t>
+      </w:r>
+      <w:proofErr w:type="spellEnd"/>
+    </w:p>
+    <w:p>
+      <w:pPr>
+        <w:pStyle w:val="ListParagraph"/>
+        <w:numPr>
+          <w:ilvl w:val="0"/>
+          <w:numId w:val="20"/>
+        </w:numPr>
+        <w:rPr>
+          <w:i/>
+          <w:iCs/>
+        </w:rPr>
+      </w:pPr>
+      <w:r>
+        <w:rPr>
+          <w:b/>
+          <w:bCs/>
+        </w:rPr>
+        <w:t>Pooling Layer</w:t>
+      </w:r>
+      <w:r>
+        <w:t xml:space="preserve"> (</w:t>
+      </w:r>
+      <w:proofErr w:type="spellStart"/>
+      <w:r>
+        <w:t>Lớp</w:t>
+      </w:r>
+      <w:proofErr w:type="spellEnd"/>
+      <w:r>
+        <w:t xml:space="preserve"> </w:t>
+      </w:r>
+      <w:proofErr w:type="spellStart"/>
+      <w:r>
+        <w:t>gộp</w:t>
+      </w:r>
+      <w:proofErr w:type="spellEnd"/>
+      <w:r>
+        <w:t xml:space="preserve">): </w:t>
+      </w:r>
+      <w:r>
+        <w:rPr>
+          <w:lang w:val="vi-VN"/>
+        </w:rPr>
+        <w:t>Đ</w:t>
+      </w:r>
+      <w:proofErr w:type="spellStart"/>
+      <w:r>
+        <w:t>ược</w:t>
+      </w:r>
+      <w:proofErr w:type="spellEnd"/>
+      <w:r>
+        <w:t xml:space="preserve"> </w:t>
+      </w:r>
+      <w:proofErr w:type="spellStart"/>
+      <w:r>
+        <w:t>sử</w:t>
+      </w:r>
+      <w:proofErr w:type="spellEnd"/>
+      <w:r>
+        <w:t xml:space="preserve"> </w:t>
+      </w:r>
+      <w:proofErr w:type="spellStart"/>
+      <w:r>
+        <w:t>dụng</w:t>
+      </w:r>
+      <w:proofErr w:type="spellEnd"/>
+      <w:r>
+        <w:t xml:space="preserve"> </w:t>
+      </w:r>
+      <w:proofErr w:type="spellStart"/>
+      <w:r>
+        <w:t>để</w:t>
+      </w:r>
+      <w:proofErr w:type="spellEnd"/>
+      <w:r>
+        <w:t xml:space="preserve"> </w:t>
+      </w:r>
+      <w:proofErr w:type="spellStart"/>
+      <w:r>
+        <w:t>giảm</w:t>
+      </w:r>
+      <w:proofErr w:type="spellEnd"/>
+      <w:r>
+        <w:t xml:space="preserve"> </w:t>
+      </w:r>
+      <w:proofErr w:type="spellStart"/>
+      <w:r>
+        <w:t>kích</w:t>
+      </w:r>
+      <w:proofErr w:type="spellEnd"/>
+      <w:r>
+        <w:t xml:space="preserve"> </w:t>
+      </w:r>
+      <w:proofErr w:type="spellStart"/>
+      <w:r>
+        <w:t>thước</w:t>
+      </w:r>
+      <w:proofErr w:type="spellEnd"/>
+      <w:r>
+        <w:t xml:space="preserve"> </w:t>
+      </w:r>
+      <w:proofErr w:type="spellStart"/>
+      <w:r>
+        <w:t>không</w:t>
+      </w:r>
+      <w:proofErr w:type="spellEnd"/>
+      <w:r>
+        <w:t xml:space="preserve"> </w:t>
+      </w:r>
+      <w:proofErr w:type="spellStart"/>
+      <w:r>
+        <w:t>gian</w:t>
+      </w:r>
+      <w:proofErr w:type="spellEnd"/>
+      <w:r>
+        <w:t xml:space="preserve"> </w:t>
+      </w:r>
+      <w:proofErr w:type="spellStart"/>
+      <w:r>
+        <w:t>của</w:t>
+      </w:r>
+      <w:proofErr w:type="spellEnd"/>
+      <w:r>
+        <w:t xml:space="preserve"> </w:t>
+      </w:r>
+      <w:proofErr w:type="spellStart"/>
+      <w:r>
+        <w:t>bản</w:t>
+      </w:r>
+      <w:proofErr w:type="spellEnd"/>
+      <w:r>
+        <w:t xml:space="preserve"> </w:t>
+      </w:r>
+      <w:proofErr w:type="spellStart"/>
+      <w:r>
+        <w:t>đồ</w:t>
+      </w:r>
+      <w:proofErr w:type="spellEnd"/>
+      <w:r>
+        <w:t xml:space="preserve"> </w:t>
+      </w:r>
+      <w:proofErr w:type="spellStart"/>
+      <w:r>
+        <w:t>đặc</w:t>
+      </w:r>
+      <w:proofErr w:type="spellEnd"/>
+      <w:r>
+        <w:t xml:space="preserve"> </w:t>
+      </w:r>
+      <w:proofErr w:type="spellStart"/>
+      <w:r>
+        <w:t>trưng</w:t>
+      </w:r>
+      <w:proofErr w:type="spellEnd"/>
+      <w:r>
+        <w:t xml:space="preserve"> </w:t>
+      </w:r>
+      <w:proofErr w:type="spellStart"/>
+      <w:r>
+        <w:t>từ</w:t>
+      </w:r>
+      <w:proofErr w:type="spellEnd"/>
+      <w:r>
+        <w:t xml:space="preserve"> </w:t>
+      </w:r>
+      <w:proofErr w:type="spellStart"/>
+      <w:r>
+        <w:t>các</w:t>
+      </w:r>
+      <w:proofErr w:type="spellEnd"/>
+      <w:r>
+        <w:t xml:space="preserve"> </w:t>
+      </w:r>
+      <w:proofErr w:type="spellStart"/>
+      <w:r>
+        <w:t>lớp</w:t>
+      </w:r>
+      <w:proofErr w:type="spellEnd"/>
+      <w:r>
+        <w:t xml:space="preserve"> </w:t>
+      </w:r>
+      <w:proofErr w:type="spellStart"/>
+      <w:r>
+        <w:t>tích</w:t>
+      </w:r>
+      <w:proofErr w:type="spellEnd"/>
+      <w:r>
+        <w:t xml:space="preserve"> </w:t>
+      </w:r>
+      <w:proofErr w:type="spellStart"/>
+      <w:r>
+        <w:t>chập</w:t>
+      </w:r>
+      <w:proofErr w:type="spellEnd"/>
+      <w:r>
+        <w:t xml:space="preserve">, </w:t>
+      </w:r>
+      <w:proofErr w:type="spellStart"/>
+      <w:r>
+        <w:t>giúp</w:t>
+      </w:r>
+      <w:proofErr w:type="spellEnd"/>
+      <w:r>
+        <w:t xml:space="preserve"> </w:t>
+      </w:r>
+      <w:proofErr w:type="spellStart"/>
+      <w:r>
+        <w:t>giảm</w:t>
+      </w:r>
+      <w:proofErr w:type="spellEnd"/>
+      <w:r>
+        <w:t xml:space="preserve"> </w:t>
+      </w:r>
+      <w:proofErr w:type="spellStart"/>
+      <w:r>
+        <w:t>số</w:t>
+      </w:r>
+      <w:proofErr w:type="spellEnd"/>
+      <w:r>
+        <w:t xml:space="preserve"> </w:t>
+      </w:r>
+      <w:proofErr w:type="spellStart"/>
+      <w:r>
+        <w:t>lượng</w:t>
+      </w:r>
+      <w:proofErr w:type="spellEnd"/>
+      <w:r>
+        <w:t xml:space="preserve"> </w:t>
+      </w:r>
+      <w:proofErr w:type="spellStart"/>
+      <w:r>
+        <w:t>tham</w:t>
+      </w:r>
+      <w:proofErr w:type="spellEnd"/>
+      <w:r>
+        <w:t xml:space="preserve"> </w:t>
+      </w:r>
+      <w:proofErr w:type="spellStart"/>
+      <w:r>
+        <w:t>số</w:t>
+      </w:r>
+      <w:proofErr w:type="spellEnd"/>
+      <w:r>
+        <w:t xml:space="preserve">, </w:t>
+      </w:r>
+      <w:proofErr w:type="spellStart"/>
+      <w:r>
+        <w:t>tăng</w:t>
+      </w:r>
+      <w:proofErr w:type="spellEnd"/>
+      <w:r>
+        <w:t xml:space="preserve"> </w:t>
+      </w:r>
+      <w:proofErr w:type="spellStart"/>
+      <w:r>
+        <w:t>khả</w:t>
+      </w:r>
+      <w:proofErr w:type="spellEnd"/>
+      <w:r>
+        <w:t xml:space="preserve"> </w:t>
+      </w:r>
+      <w:proofErr w:type="spellStart"/>
+      <w:r>
+        <w:t>năng</w:t>
+      </w:r>
+      <w:proofErr w:type="spellEnd"/>
+      <w:r>
+        <w:t xml:space="preserve"> </w:t>
+      </w:r>
+      <w:proofErr w:type="spellStart"/>
+      <w:r>
+        <w:t>tổng</w:t>
+      </w:r>
+      <w:proofErr w:type="spellEnd"/>
+      <w:r>
+        <w:t xml:space="preserve"> </w:t>
+      </w:r>
+      <w:proofErr w:type="spellStart"/>
+      <w:r>
+        <w:t>quát</w:t>
+      </w:r>
+      <w:proofErr w:type="spellEnd"/>
+      <w:r>
+        <w:t xml:space="preserve"> </w:t>
+      </w:r>
+      <w:proofErr w:type="spellStart"/>
+      <w:r>
+        <w:t>hóa</w:t>
+      </w:r>
+      <w:proofErr w:type="spellEnd"/>
+      <w:r>
+        <w:t xml:space="preserve">, </w:t>
+      </w:r>
+      <w:proofErr w:type="spellStart"/>
+      <w:r>
+        <w:t>và</w:t>
+      </w:r>
+      <w:proofErr w:type="spellEnd"/>
+      <w:r>
+        <w:t xml:space="preserve"> </w:t>
+      </w:r>
+      <w:proofErr w:type="spellStart"/>
+      <w:r>
+        <w:t>tránh</w:t>
+      </w:r>
+      <w:proofErr w:type="spellEnd"/>
+      <w:r>
+        <w:t xml:space="preserve"> </w:t>
+      </w:r>
+      <w:proofErr w:type="spellStart"/>
+      <w:r>
+        <w:t>hiện</w:t>
+      </w:r>
+      <w:proofErr w:type="spellEnd"/>
+      <w:r>
+        <w:t xml:space="preserve"> </w:t>
+      </w:r>
+      <w:proofErr w:type="spellStart"/>
+      <w:r>
+        <w:t>tượng</w:t>
+      </w:r>
+      <w:proofErr w:type="spellEnd"/>
+      <w:r>
+        <w:t xml:space="preserve"> </w:t>
+      </w:r>
+      <w:proofErr w:type="spellStart"/>
+      <w:r>
+        <w:t>quá</w:t>
+      </w:r>
+      <w:proofErr w:type="spellEnd"/>
+      <w:r>
+        <w:t xml:space="preserve"> </w:t>
+      </w:r>
+      <w:proofErr w:type="spellStart"/>
+      <w:r>
+        <w:t>khớp</w:t>
+      </w:r>
+      <w:proofErr w:type="spellEnd"/>
+      <w:r>
+        <w:t xml:space="preserve">. </w:t>
+      </w:r>
+      <w:proofErr w:type="spellStart"/>
+      <w:r>
+        <w:t>Lớp</w:t>
+      </w:r>
+      <w:proofErr w:type="spellEnd"/>
+      <w:r>
+        <w:t xml:space="preserve"> </w:t>
+      </w:r>
+      <w:proofErr w:type="spellStart"/>
+      <w:r>
+        <w:t>này</w:t>
+      </w:r>
+      <w:proofErr w:type="spellEnd"/>
+      <w:r>
+        <w:t xml:space="preserve"> </w:t>
+      </w:r>
+      <w:proofErr w:type="spellStart"/>
+      <w:r>
+        <w:t>sử</w:t>
+      </w:r>
+      <w:proofErr w:type="spellEnd"/>
+      <w:r>
+        <w:t xml:space="preserve"> </w:t>
+      </w:r>
+      <w:proofErr w:type="spellStart"/>
+      <w:r>
+        <w:t>dụng</w:t>
+      </w:r>
+      <w:proofErr w:type="spellEnd"/>
+      <w:r>
+        <w:t xml:space="preserve"> </w:t>
+      </w:r>
+      <w:proofErr w:type="spellStart"/>
+      <w:r>
+        <w:t>một</w:t>
+      </w:r>
+      <w:proofErr w:type="spellEnd"/>
+      <w:r>
+        <w:t xml:space="preserve"> </w:t>
+      </w:r>
+      <w:proofErr w:type="spellStart"/>
+      <w:r>
+        <w:t>cửa</w:t>
+      </w:r>
+      <w:proofErr w:type="spellEnd"/>
+      <w:r>
+        <w:t xml:space="preserve"> </w:t>
+      </w:r>
+      <w:proofErr w:type="spellStart"/>
+      <w:r>
+        <w:t>sổ</w:t>
+      </w:r>
+      <w:proofErr w:type="spellEnd"/>
+      <w:r>
+        <w:t xml:space="preserve"> (window),</w:t>
+      </w:r>
+      <w:r>
+        <w:t xml:space="preserve"> </w:t>
+      </w:r>
+      <w:proofErr w:type="spellStart"/>
+      <w:r>
+        <w:t>thường</w:t>
+      </w:r>
+      <w:proofErr w:type="spellEnd"/>
+      <w:r>
+        <w:t xml:space="preserve"> </w:t>
+      </w:r>
+      <w:proofErr w:type="spellStart"/>
+      <w:r>
+        <w:t>có</w:t>
+      </w:r>
+      <w:proofErr w:type="spellEnd"/>
+      <w:r>
+        <w:t xml:space="preserve"> </w:t>
+      </w:r>
+      <w:proofErr w:type="spellStart"/>
+      <w:r>
+        <w:t>kích</w:t>
+      </w:r>
+      <w:proofErr w:type="spellEnd"/>
+      <w:r>
+        <w:t xml:space="preserve"> </w:t>
+      </w:r>
+      <w:proofErr w:type="spellStart"/>
+      <w:r>
+        <w:t>thước</w:t>
+      </w:r>
+      <w:proofErr w:type="spellEnd"/>
+      <w:r>
+        <w:t xml:space="preserve"> </w:t>
+      </w:r>
+      <w:r>
+        <w:rPr>
+          <w:i/>
+          <w:iCs/>
+        </w:rPr>
+        <w:t xml:space="preserve">k </w:t>
+      </w:r>
+      <w:r>
+        <w:t>x</w:t>
+      </w:r>
+      <w:r>
+        <w:rPr>
+          <w:i/>
+          <w:iCs/>
+        </w:rPr>
+        <w:t xml:space="preserve"> k</w:t>
+      </w:r>
+      <w:r>
+        <w:rPr>
+          <w:i/>
+          <w:iCs/>
+        </w:rPr>
+        <w:t xml:space="preserve"> </w:t>
+      </w:r>
+      <w:r>
+        <w:t>(</w:t>
+      </w:r>
+      <w:proofErr w:type="spellStart"/>
+      <w:r>
+        <w:t>ví</w:t>
+      </w:r>
+      <w:proofErr w:type="spellEnd"/>
+      <w:r>
+        <w:t xml:space="preserve"> </w:t>
+      </w:r>
+      <w:proofErr w:type="spellStart"/>
+      <w:r>
+        <w:t>dụ</w:t>
+      </w:r>
+      <w:proofErr w:type="spellEnd"/>
+      <w:r>
+        <w:t xml:space="preserve">: 2x2) </w:t>
+      </w:r>
+      <w:proofErr w:type="spellStart"/>
+      <w:r>
+        <w:t>để</w:t>
+      </w:r>
+      <w:proofErr w:type="spellEnd"/>
+      <w:r>
+        <w:t xml:space="preserve"> </w:t>
+      </w:r>
+      <w:proofErr w:type="spellStart"/>
+      <w:r>
+        <w:t>trượt</w:t>
+      </w:r>
+      <w:proofErr w:type="spellEnd"/>
+      <w:r>
+        <w:t xml:space="preserve"> </w:t>
+      </w:r>
+      <w:proofErr w:type="spellStart"/>
+      <w:r>
+        <w:t>trên</w:t>
+      </w:r>
+      <w:proofErr w:type="spellEnd"/>
+      <w:r>
+        <w:t xml:space="preserve"> </w:t>
+      </w:r>
+      <w:proofErr w:type="spellStart"/>
+      <w:r>
+        <w:t>bản</w:t>
+      </w:r>
+      <w:proofErr w:type="spellEnd"/>
+      <w:r>
+        <w:t xml:space="preserve"> </w:t>
+      </w:r>
+      <w:proofErr w:type="spellStart"/>
+      <w:r>
+        <w:t>đồ</w:t>
+      </w:r>
+      <w:proofErr w:type="spellEnd"/>
+      <w:r>
+        <w:t xml:space="preserve"> </w:t>
+      </w:r>
+      <w:proofErr w:type="spellStart"/>
+      <w:r>
+        <w:t>đặc</w:t>
+      </w:r>
+      <w:proofErr w:type="spellEnd"/>
+      <w:r>
+        <w:t xml:space="preserve"> </w:t>
+      </w:r>
+      <w:proofErr w:type="spellStart"/>
+      <w:r>
+        <w:t>trưng</w:t>
+      </w:r>
+      <w:proofErr w:type="spellEnd"/>
+      <w:r>
+        <w:t xml:space="preserve"> </w:t>
+      </w:r>
+      <w:proofErr w:type="spellStart"/>
+      <w:r>
+        <w:t>và</w:t>
+      </w:r>
+      <w:proofErr w:type="spellEnd"/>
+      <w:r>
+        <w:t xml:space="preserve"> </w:t>
+      </w:r>
+      <w:proofErr w:type="spellStart"/>
+      <w:r>
+        <w:t>thực</w:t>
+      </w:r>
+      <w:proofErr w:type="spellEnd"/>
+      <w:r>
+        <w:t xml:space="preserve"> </w:t>
+      </w:r>
+      <w:proofErr w:type="spellStart"/>
+      <w:r>
+        <w:t>hiện</w:t>
+      </w:r>
+      <w:proofErr w:type="spellEnd"/>
+      <w:r>
+        <w:t xml:space="preserve"> </w:t>
+      </w:r>
+      <w:proofErr w:type="spellStart"/>
+      <w:r>
+        <w:t>phép</w:t>
+      </w:r>
+      <w:proofErr w:type="spellEnd"/>
+      <w:r>
+        <w:t xml:space="preserve"> </w:t>
+      </w:r>
+      <w:proofErr w:type="spellStart"/>
+      <w:r>
+        <w:t>tính</w:t>
+      </w:r>
+      <w:proofErr w:type="spellEnd"/>
+      <w:r>
+        <w:t xml:space="preserve"> </w:t>
+      </w:r>
+      <w:proofErr w:type="spellStart"/>
+      <w:r>
+        <w:t>giảm</w:t>
+      </w:r>
+      <w:proofErr w:type="spellEnd"/>
+      <w:r>
+        <w:t xml:space="preserve"> </w:t>
+      </w:r>
+      <w:proofErr w:type="spellStart"/>
+      <w:r>
+        <w:t>chiều</w:t>
+      </w:r>
+      <w:proofErr w:type="spellEnd"/>
+      <w:r>
+        <w:t xml:space="preserve">. Các </w:t>
+      </w:r>
+      <w:proofErr w:type="spellStart"/>
+      <w:r>
+        <w:t>loại</w:t>
+      </w:r>
+      <w:proofErr w:type="spellEnd"/>
+      <w:r>
+        <w:t xml:space="preserve"> </w:t>
+      </w:r>
+      <w:proofErr w:type="spellStart"/>
+      <w:r>
+        <w:t>gộp</w:t>
+      </w:r>
+      <w:proofErr w:type="spellEnd"/>
+      <w:r>
+        <w:t xml:space="preserve"> </w:t>
+      </w:r>
+      <w:proofErr w:type="spellStart"/>
+      <w:r>
+        <w:t>phổ</w:t>
+      </w:r>
+      <w:proofErr w:type="spellEnd"/>
+      <w:r>
+        <w:t xml:space="preserve"> </w:t>
+      </w:r>
+      <w:proofErr w:type="spellStart"/>
+      <w:r>
+        <w:t>biến</w:t>
+      </w:r>
+      <w:proofErr w:type="spellEnd"/>
+      <w:r>
+        <w:t xml:space="preserve"> bao </w:t>
+      </w:r>
+      <w:proofErr w:type="spellStart"/>
+      <w:r>
+        <w:t>gồm</w:t>
+      </w:r>
+      <w:proofErr w:type="spellEnd"/>
+      <w:r>
+        <w:t>:</w:t>
+      </w:r>
+    </w:p>
+    <w:p>
+      <w:pPr>
+        <w:pStyle w:val="ListParagraph"/>
+        <w:numPr>
+          <w:ilvl w:val="1"/>
+          <w:numId w:val="20"/>
+        </w:numPr>
+      </w:pPr>
+      <w:r>
+        <w:rPr>
+          <w:b/>
+          <w:bCs/>
+        </w:rPr>
+        <w:t>Max Pooling</w:t>
+      </w:r>
+      <w:r>
+        <w:t xml:space="preserve">: </w:t>
+      </w:r>
+      <w:proofErr w:type="spellStart"/>
+      <w:r>
+        <w:t>Lấy</w:t>
+      </w:r>
+      <w:proofErr w:type="spellEnd"/>
+      <w:r>
+        <w:t xml:space="preserve"> </w:t>
+      </w:r>
+      <w:proofErr w:type="spellStart"/>
+      <w:r>
+        <w:t>giá</w:t>
+      </w:r>
+      <w:proofErr w:type="spellEnd"/>
+      <w:r>
+        <w:t xml:space="preserve"> </w:t>
+      </w:r>
+      <w:proofErr w:type="spellStart"/>
+      <w:r>
+        <w:t>trị</w:t>
+      </w:r>
+      <w:proofErr w:type="spellEnd"/>
+      <w:r>
+        <w:t xml:space="preserve"> </w:t>
+      </w:r>
+      <w:proofErr w:type="spellStart"/>
+      <w:r>
+        <w:t>lớn</w:t>
+      </w:r>
+      <w:proofErr w:type="spellEnd"/>
+      <w:r>
+        <w:t xml:space="preserve"> </w:t>
+      </w:r>
+      <w:proofErr w:type="spellStart"/>
+      <w:r>
+        <w:t>nhất</w:t>
+      </w:r>
+      <w:proofErr w:type="spellEnd"/>
+      <w:r>
+        <w:t xml:space="preserve"> </w:t>
+      </w:r>
+      <w:proofErr w:type="spellStart"/>
+      <w:r>
+        <w:t>trong</w:t>
+      </w:r>
+      <w:proofErr w:type="spellEnd"/>
+      <w:r>
+        <w:t xml:space="preserve"> </w:t>
+      </w:r>
+      <w:proofErr w:type="spellStart"/>
+      <w:r>
+        <w:t>mỗi</w:t>
+      </w:r>
+      <w:proofErr w:type="spellEnd"/>
+      <w:r>
+        <w:t xml:space="preserve"> </w:t>
+      </w:r>
+      <w:proofErr w:type="spellStart"/>
+      <w:r>
+        <w:t>vùng</w:t>
+      </w:r>
+      <w:proofErr w:type="spellEnd"/>
+      <w:r>
+        <w:t xml:space="preserve"> </w:t>
+      </w:r>
+      <w:proofErr w:type="spellStart"/>
+      <w:r>
+        <w:t>cửa</w:t>
+      </w:r>
+      <w:proofErr w:type="spellEnd"/>
+      <w:r>
+        <w:t xml:space="preserve"> </w:t>
+      </w:r>
+      <w:proofErr w:type="spellStart"/>
+      <w:r>
+        <w:t>sổ</w:t>
+      </w:r>
+      <w:proofErr w:type="spellEnd"/>
+      <w:r>
+        <w:t xml:space="preserve">, </w:t>
+      </w:r>
+      <w:proofErr w:type="spellStart"/>
+      <w:r>
+        <w:t>giữ</w:t>
+      </w:r>
+      <w:proofErr w:type="spellEnd"/>
+      <w:r>
+        <w:t xml:space="preserve"> </w:t>
+      </w:r>
+      <w:proofErr w:type="spellStart"/>
+      <w:r>
+        <w:t>lại</w:t>
+      </w:r>
+      <w:proofErr w:type="spellEnd"/>
+      <w:r>
+        <w:t xml:space="preserve"> </w:t>
+      </w:r>
+      <w:proofErr w:type="spellStart"/>
+      <w:r>
+        <w:t>các</w:t>
+      </w:r>
+      <w:proofErr w:type="spellEnd"/>
+      <w:r>
+        <w:t xml:space="preserve"> </w:t>
+      </w:r>
+      <w:proofErr w:type="spellStart"/>
+      <w:r>
+        <w:t>đặc</w:t>
+      </w:r>
+      <w:proofErr w:type="spellEnd"/>
+      <w:r>
+        <w:t xml:space="preserve"> </w:t>
+      </w:r>
+      <w:proofErr w:type="spellStart"/>
+      <w:r>
+        <w:t>trưng</w:t>
+      </w:r>
+      <w:proofErr w:type="spellEnd"/>
+      <w:r>
+        <w:t xml:space="preserve"> </w:t>
+      </w:r>
+      <w:proofErr w:type="spellStart"/>
+      <w:r>
+        <w:t>nổi</w:t>
+      </w:r>
+      <w:proofErr w:type="spellEnd"/>
+      <w:r>
+        <w:t xml:space="preserve"> </w:t>
+      </w:r>
+      <w:proofErr w:type="spellStart"/>
+      <w:r>
+        <w:t>bật</w:t>
+      </w:r>
+      <w:proofErr w:type="spellEnd"/>
+      <w:r>
+        <w:t xml:space="preserve">. </w:t>
+      </w:r>
+      <w:proofErr w:type="spellStart"/>
+      <w:r>
+        <w:t>Ví</w:t>
+      </w:r>
+      <w:proofErr w:type="spellEnd"/>
+      <w:r>
+        <w:t xml:space="preserve"> </w:t>
+      </w:r>
+      <w:proofErr w:type="spellStart"/>
+      <w:r>
+        <w:t>dụ</w:t>
+      </w:r>
+      <w:proofErr w:type="spellEnd"/>
+      <w:r>
+        <w:t xml:space="preserve">, </w:t>
+      </w:r>
+      <w:proofErr w:type="spellStart"/>
+      <w:r>
+        <w:t>với</w:t>
+      </w:r>
+      <w:proofErr w:type="spellEnd"/>
+      <w:r>
+        <w:t xml:space="preserve"> </w:t>
+      </w:r>
+      <w:proofErr w:type="spellStart"/>
+      <w:r>
+        <w:t>cửa</w:t>
+      </w:r>
+      <w:proofErr w:type="spellEnd"/>
+      <w:r>
+        <w:t xml:space="preserve"> </w:t>
+      </w:r>
+      <w:proofErr w:type="spellStart"/>
+      <w:r>
+        <w:t>sổ</w:t>
+      </w:r>
+      <w:proofErr w:type="spellEnd"/>
+      <w:r>
+        <w:t xml:space="preserve"> 2x2 </w:t>
+      </w:r>
+      <w:proofErr w:type="spellStart"/>
+      <w:r>
+        <w:t>và</w:t>
+      </w:r>
+      <w:proofErr w:type="spellEnd"/>
+      <w:r>
+        <w:t xml:space="preserve"> stride 2, </w:t>
+      </w:r>
+      <w:proofErr w:type="spellStart"/>
+      <w:r>
+        <w:t>một</w:t>
+      </w:r>
+      <w:proofErr w:type="spellEnd"/>
+      <w:r>
+        <w:t xml:space="preserve"> </w:t>
+      </w:r>
+      <w:proofErr w:type="spellStart"/>
+      <w:r>
+        <w:t>bản</w:t>
+      </w:r>
+      <w:proofErr w:type="spellEnd"/>
+      <w:r>
+        <w:t xml:space="preserve"> </w:t>
+      </w:r>
+      <w:proofErr w:type="spellStart"/>
+      <w:r>
+        <w:t>đồ</w:t>
+      </w:r>
+      <w:proofErr w:type="spellEnd"/>
+      <w:r>
+        <w:t xml:space="preserve"> </w:t>
+      </w:r>
+      <w:proofErr w:type="spellStart"/>
+      <w:r>
+        <w:t>đặc</w:t>
+      </w:r>
+      <w:proofErr w:type="spellEnd"/>
+      <w:r>
+        <w:t xml:space="preserve"> </w:t>
+      </w:r>
+      <w:proofErr w:type="spellStart"/>
+      <w:r>
+        <w:t>trưng</w:t>
+      </w:r>
+      <w:proofErr w:type="spellEnd"/>
+      <w:r>
+        <w:t xml:space="preserve"> 224x224 </w:t>
+      </w:r>
+      <w:proofErr w:type="spellStart"/>
+      <w:r>
+        <w:t>sẽ</w:t>
+      </w:r>
+      <w:proofErr w:type="spellEnd"/>
+      <w:r>
+        <w:t xml:space="preserve"> </w:t>
+      </w:r>
+      <w:proofErr w:type="spellStart"/>
+      <w:r>
+        <w:t>giảm</w:t>
+      </w:r>
+      <w:proofErr w:type="spellEnd"/>
+      <w:r>
+        <w:t xml:space="preserve"> </w:t>
+      </w:r>
+      <w:proofErr w:type="spellStart"/>
+      <w:r>
+        <w:t>xuống</w:t>
+      </w:r>
+      <w:proofErr w:type="spellEnd"/>
+      <w:r>
+        <w:t xml:space="preserve"> 112x112.</w:t>
+      </w:r>
+    </w:p>
+    <w:p>
+      <w:pPr>
+        <w:pStyle w:val="ListParagraph"/>
+        <w:numPr>
+          <w:ilvl w:val="1"/>
+          <w:numId w:val="20"/>
+        </w:numPr>
+      </w:pPr>
+      <w:r>
+        <w:rPr>
+          <w:b/>
+          <w:bCs/>
+        </w:rPr>
+        <w:t>Average Pooling</w:t>
+      </w:r>
+      <w:r>
+        <w:t xml:space="preserve">: </w:t>
+      </w:r>
+      <w:proofErr w:type="spellStart"/>
+      <w:r>
+        <w:t>Tính</w:t>
+      </w:r>
+      <w:proofErr w:type="spellEnd"/>
+      <w:r>
+        <w:t xml:space="preserve"> </w:t>
+      </w:r>
+      <w:proofErr w:type="spellStart"/>
+      <w:r>
+        <w:t>giá</w:t>
+      </w:r>
+      <w:proofErr w:type="spellEnd"/>
+      <w:r>
+        <w:t xml:space="preserve"> </w:t>
+      </w:r>
+      <w:proofErr w:type="spellStart"/>
+      <w:r>
+        <w:t>trị</w:t>
+      </w:r>
+      <w:proofErr w:type="spellEnd"/>
+      <w:r>
+        <w:t xml:space="preserve"> </w:t>
+      </w:r>
+      <w:proofErr w:type="spellStart"/>
+      <w:r>
+        <w:t>trung</w:t>
+      </w:r>
+      <w:proofErr w:type="spellEnd"/>
+      <w:r>
+        <w:t xml:space="preserve"> </w:t>
+      </w:r>
+      <w:proofErr w:type="spellStart"/>
+      <w:r>
+        <w:t>bình</w:t>
+      </w:r>
+      <w:proofErr w:type="spellEnd"/>
+      <w:r>
+        <w:t xml:space="preserve"> </w:t>
+      </w:r>
+      <w:proofErr w:type="spellStart"/>
+      <w:r>
+        <w:t>trong</w:t>
+      </w:r>
+      <w:proofErr w:type="spellEnd"/>
+      <w:r>
+        <w:t xml:space="preserve"> </w:t>
+      </w:r>
+      <w:proofErr w:type="spellStart"/>
+      <w:r>
+        <w:t>mỗi</w:t>
+      </w:r>
+      <w:proofErr w:type="spellEnd"/>
+      <w:r>
+        <w:t xml:space="preserve"> </w:t>
+      </w:r>
+      <w:proofErr w:type="spellStart"/>
+      <w:r>
+        <w:t>vùng</w:t>
+      </w:r>
+      <w:proofErr w:type="spellEnd"/>
+      <w:r>
+        <w:t xml:space="preserve"> </w:t>
+      </w:r>
+      <w:proofErr w:type="spellStart"/>
+      <w:r>
+        <w:t>cửa</w:t>
+      </w:r>
+      <w:proofErr w:type="spellEnd"/>
+      <w:r>
+        <w:t xml:space="preserve"> </w:t>
+      </w:r>
+      <w:proofErr w:type="spellStart"/>
+      <w:r>
+        <w:t>sổ</w:t>
+      </w:r>
+      <w:proofErr w:type="spellEnd"/>
+      <w:r>
+        <w:t xml:space="preserve">, </w:t>
+      </w:r>
+      <w:proofErr w:type="spellStart"/>
+      <w:r>
+        <w:t>giữ</w:t>
+      </w:r>
+      <w:proofErr w:type="spellEnd"/>
+      <w:r>
+        <w:t xml:space="preserve"> </w:t>
+      </w:r>
+      <w:proofErr w:type="spellStart"/>
+      <w:r>
+        <w:t>lại</w:t>
+      </w:r>
+      <w:proofErr w:type="spellEnd"/>
+      <w:r>
+        <w:t xml:space="preserve"> </w:t>
+      </w:r>
+      <w:proofErr w:type="spellStart"/>
+      <w:r>
+        <w:t>thông</w:t>
+      </w:r>
+      <w:proofErr w:type="spellEnd"/>
+      <w:r>
+        <w:t xml:space="preserve"> tin </w:t>
+      </w:r>
+      <w:proofErr w:type="spellStart"/>
+      <w:r>
+        <w:t>tổng</w:t>
+      </w:r>
+      <w:proofErr w:type="spellEnd"/>
+      <w:r>
+        <w:t xml:space="preserve"> </w:t>
+      </w:r>
+      <w:proofErr w:type="spellStart"/>
+      <w:r>
+        <w:t>quát</w:t>
+      </w:r>
+      <w:proofErr w:type="spellEnd"/>
+      <w:r>
+        <w:t>.</w:t>
+      </w:r>
+    </w:p>
+    <w:p>
+      <w:pPr>
+        <w:pStyle w:val="ListParagraph"/>
+        <w:numPr>
+          <w:ilvl w:val="1"/>
+          <w:numId w:val="20"/>
+        </w:numPr>
+      </w:pPr>
+      <w:r>
+        <w:rPr>
+          <w:b/>
+          <w:bCs/>
+        </w:rPr>
+        <w:t>L2 Pooling</w:t>
+      </w:r>
+      <w:r>
+        <w:t xml:space="preserve">: </w:t>
+      </w:r>
+      <w:proofErr w:type="spellStart"/>
+      <w:r>
+        <w:t>Tính</w:t>
+      </w:r>
+      <w:proofErr w:type="spellEnd"/>
+      <w:r>
+        <w:t xml:space="preserve"> </w:t>
+      </w:r>
+      <w:proofErr w:type="spellStart"/>
+      <w:r>
+        <w:t>tổng</w:t>
+      </w:r>
+      <w:proofErr w:type="spellEnd"/>
+      <w:r>
+        <w:t xml:space="preserve"> </w:t>
+      </w:r>
+      <w:proofErr w:type="spellStart"/>
+      <w:r>
+        <w:t>bình</w:t>
+      </w:r>
+      <w:proofErr w:type="spellEnd"/>
+      <w:r>
+        <w:t xml:space="preserve"> </w:t>
+      </w:r>
+      <w:proofErr w:type="spellStart"/>
+      <w:r>
+        <w:t>phương</w:t>
+      </w:r>
+      <w:proofErr w:type="spellEnd"/>
+      <w:r>
+        <w:t xml:space="preserve"> </w:t>
+      </w:r>
+      <w:proofErr w:type="spellStart"/>
+      <w:r>
+        <w:t>các</w:t>
+      </w:r>
+      <w:proofErr w:type="spellEnd"/>
+      <w:r>
+        <w:t xml:space="preserve"> </w:t>
+      </w:r>
+      <w:proofErr w:type="spellStart"/>
+      <w:r>
+        <w:t>giá</w:t>
+      </w:r>
+      <w:proofErr w:type="spellEnd"/>
+      <w:r>
+        <w:t xml:space="preserve"> </w:t>
+      </w:r>
+      <w:proofErr w:type="spellStart"/>
+      <w:r>
+        <w:t>trị</w:t>
+      </w:r>
+      <w:proofErr w:type="spellEnd"/>
+      <w:r>
+        <w:t xml:space="preserve"> </w:t>
+      </w:r>
+      <w:proofErr w:type="spellStart"/>
+      <w:r>
+        <w:t>trong</w:t>
+      </w:r>
+      <w:proofErr w:type="spellEnd"/>
+      <w:r>
+        <w:t xml:space="preserve"> </w:t>
+      </w:r>
+      <w:proofErr w:type="spellStart"/>
+      <w:r>
+        <w:t>cửa</w:t>
+      </w:r>
+      <w:proofErr w:type="spellEnd"/>
+      <w:r>
+        <w:t xml:space="preserve"> </w:t>
+      </w:r>
+      <w:proofErr w:type="spellStart"/>
+      <w:r>
+        <w:t>sổ</w:t>
+      </w:r>
+      <w:proofErr w:type="spellEnd"/>
+      <w:r>
+        <w:t xml:space="preserve">, </w:t>
+      </w:r>
+      <w:proofErr w:type="spellStart"/>
+      <w:r>
+        <w:t>sau</w:t>
+      </w:r>
+      <w:proofErr w:type="spellEnd"/>
+      <w:r>
+        <w:t xml:space="preserve"> </w:t>
+      </w:r>
+      <w:proofErr w:type="spellStart"/>
+      <w:r>
+        <w:t>đó</w:t>
+      </w:r>
+      <w:proofErr w:type="spellEnd"/>
+      <w:r>
+        <w:t xml:space="preserve"> </w:t>
+      </w:r>
+      <w:proofErr w:type="spellStart"/>
+      <w:r>
+        <w:t>lấy</w:t>
+      </w:r>
+      <w:proofErr w:type="spellEnd"/>
+      <w:r>
+        <w:t xml:space="preserve"> </w:t>
+      </w:r>
+      <w:proofErr w:type="spellStart"/>
+      <w:r>
+        <w:t>căn</w:t>
+      </w:r>
+      <w:proofErr w:type="spellEnd"/>
+      <w:r>
+        <w:t xml:space="preserve"> </w:t>
+      </w:r>
+      <w:proofErr w:type="spellStart"/>
+      <w:r>
+        <w:t>bậc</w:t>
+      </w:r>
+      <w:proofErr w:type="spellEnd"/>
+      <w:r>
+        <w:t xml:space="preserve"> </w:t>
+      </w:r>
+      <w:proofErr w:type="spellStart"/>
+      <w:r>
+        <w:t>hai</w:t>
+      </w:r>
+      <w:proofErr w:type="spellEnd"/>
+      <w:r>
+        <w:t xml:space="preserve">, </w:t>
+      </w:r>
+      <w:proofErr w:type="spellStart"/>
+      <w:r>
+        <w:t>ít</w:t>
+      </w:r>
+      <w:proofErr w:type="spellEnd"/>
+      <w:r>
+        <w:t xml:space="preserve"> </w:t>
+      </w:r>
+      <w:proofErr w:type="spellStart"/>
+      <w:r>
+        <w:t>phổ</w:t>
+      </w:r>
+      <w:proofErr w:type="spellEnd"/>
+      <w:r>
+        <w:t xml:space="preserve"> </w:t>
+      </w:r>
+      <w:proofErr w:type="spellStart"/>
+      <w:r>
+        <w:t>biến</w:t>
+      </w:r>
+      <w:proofErr w:type="spellEnd"/>
+      <w:r>
+        <w:t xml:space="preserve"> </w:t>
+      </w:r>
+      <w:proofErr w:type="spellStart"/>
+      <w:r>
+        <w:t>hơn</w:t>
+      </w:r>
+      <w:proofErr w:type="spellEnd"/>
+      <w:r>
+        <w:t xml:space="preserve"> </w:t>
+      </w:r>
+      <w:proofErr w:type="spellStart"/>
+      <w:r>
+        <w:t>nhưng</w:t>
+      </w:r>
+      <w:proofErr w:type="spellEnd"/>
+      <w:r>
+        <w:t xml:space="preserve"> </w:t>
+      </w:r>
+      <w:proofErr w:type="spellStart"/>
+      <w:r>
+        <w:t>có</w:t>
+      </w:r>
+      <w:proofErr w:type="spellEnd"/>
+      <w:r>
+        <w:t xml:space="preserve"> </w:t>
+      </w:r>
+      <w:proofErr w:type="spellStart"/>
+      <w:r>
+        <w:t>thể</w:t>
+      </w:r>
+      <w:proofErr w:type="spellEnd"/>
+      <w:r>
+        <w:t xml:space="preserve"> </w:t>
+      </w:r>
+      <w:proofErr w:type="spellStart"/>
+      <w:r>
+        <w:t>được</w:t>
+      </w:r>
+      <w:proofErr w:type="spellEnd"/>
+      <w:r>
+        <w:t xml:space="preserve"> </w:t>
+      </w:r>
+      <w:proofErr w:type="spellStart"/>
+      <w:r>
+        <w:t>sử</w:t>
+      </w:r>
+      <w:proofErr w:type="spellEnd"/>
+      <w:r>
+        <w:t xml:space="preserve"> </w:t>
+      </w:r>
+      <w:proofErr w:type="spellStart"/>
+      <w:r>
+        <w:t>dụng</w:t>
+      </w:r>
+      <w:proofErr w:type="spellEnd"/>
+      <w:r>
+        <w:t xml:space="preserve"> </w:t>
+      </w:r>
+      <w:proofErr w:type="spellStart"/>
+      <w:r>
+        <w:t>để</w:t>
+      </w:r>
+      <w:proofErr w:type="spellEnd"/>
+      <w:r>
+        <w:t xml:space="preserve"> </w:t>
+      </w:r>
+      <w:proofErr w:type="spellStart"/>
+      <w:r>
+        <w:t>cân</w:t>
+      </w:r>
+      <w:proofErr w:type="spellEnd"/>
+      <w:r>
+        <w:t xml:space="preserve"> </w:t>
+      </w:r>
+      <w:proofErr w:type="spellStart"/>
+      <w:r>
+        <w:t>bằng</w:t>
+      </w:r>
+      <w:proofErr w:type="spellEnd"/>
+      <w:r>
+        <w:t xml:space="preserve"> </w:t>
+      </w:r>
+      <w:proofErr w:type="spellStart"/>
+      <w:r>
+        <w:t>giữa</w:t>
+      </w:r>
+      <w:proofErr w:type="spellEnd"/>
+      <w:r>
+        <w:t xml:space="preserve"> max </w:t>
+      </w:r>
+      <w:proofErr w:type="spellStart"/>
+      <w:r>
+        <w:t>và</w:t>
+      </w:r>
+      <w:proofErr w:type="spellEnd"/>
+      <w:r>
+        <w:t xml:space="preserve"> average pooling.</w:t>
+      </w:r>
+    </w:p>
+    <w:p>
+      <w:pPr>
+        <w:pStyle w:val="ListParagraph"/>
+        <w:numPr>
+          <w:ilvl w:val="1"/>
+          <w:numId w:val="20"/>
+        </w:numPr>
+      </w:pPr>
+      <w:r>
+        <w:rPr>
+          <w:b/>
+          <w:bCs/>
+        </w:rPr>
+        <w:t>Global Max Pooling</w:t>
+      </w:r>
+      <w:r>
+        <w:t xml:space="preserve">: </w:t>
+      </w:r>
+      <w:proofErr w:type="spellStart"/>
+      <w:r>
+        <w:t>Đặt</w:t>
+      </w:r>
+      <w:proofErr w:type="spellEnd"/>
+      <w:r>
+        <w:t xml:space="preserve"> </w:t>
+      </w:r>
+      <w:proofErr w:type="spellStart"/>
+      <w:r>
+        <w:t>kích</w:t>
+      </w:r>
+      <w:proofErr w:type="spellEnd"/>
+      <w:r>
+        <w:t xml:space="preserve"> </w:t>
+      </w:r>
+      <w:proofErr w:type="spellStart"/>
+      <w:r>
+        <w:t>thước</w:t>
+      </w:r>
+      <w:proofErr w:type="spellEnd"/>
+      <w:r>
+        <w:t xml:space="preserve"> </w:t>
+      </w:r>
+      <w:proofErr w:type="spellStart"/>
+      <w:r>
+        <w:t>cửa</w:t>
+      </w:r>
+      <w:proofErr w:type="spellEnd"/>
+      <w:r>
+        <w:t xml:space="preserve"> </w:t>
+      </w:r>
+      <w:proofErr w:type="spellStart"/>
+      <w:r>
+        <w:t>sổ</w:t>
+      </w:r>
+      <w:proofErr w:type="spellEnd"/>
+      <w:r>
+        <w:t xml:space="preserve"> </w:t>
+      </w:r>
+      <w:proofErr w:type="spellStart"/>
+      <w:r>
+        <w:t>bằng</w:t>
+      </w:r>
+      <w:proofErr w:type="spellEnd"/>
+      <w:r>
+        <w:t xml:space="preserve"> </w:t>
+      </w:r>
+      <w:proofErr w:type="spellStart"/>
+      <w:r>
+        <w:t>kích</w:t>
+      </w:r>
+      <w:proofErr w:type="spellEnd"/>
+      <w:r>
+        <w:t xml:space="preserve"> </w:t>
+      </w:r>
+      <w:proofErr w:type="spellStart"/>
+      <w:r>
+        <w:t>thước</w:t>
+      </w:r>
+      <w:proofErr w:type="spellEnd"/>
+      <w:r>
+        <w:t xml:space="preserve"> </w:t>
+      </w:r>
+      <w:proofErr w:type="spellStart"/>
+      <w:r>
+        <w:t>đầu</w:t>
+      </w:r>
+      <w:proofErr w:type="spellEnd"/>
+      <w:r>
+        <w:t xml:space="preserve"> </w:t>
+      </w:r>
+      <w:proofErr w:type="spellStart"/>
+      <w:r>
+        <w:t>vào</w:t>
+      </w:r>
+      <w:proofErr w:type="spellEnd"/>
+      <w:r>
+        <w:t xml:space="preserve">, </w:t>
+      </w:r>
+      <w:proofErr w:type="spellStart"/>
+      <w:r>
+        <w:t>lấy</w:t>
+      </w:r>
+      <w:proofErr w:type="spellEnd"/>
+      <w:r>
+        <w:t xml:space="preserve"> </w:t>
+      </w:r>
+      <w:proofErr w:type="spellStart"/>
+      <w:r>
+        <w:t>giá</w:t>
+      </w:r>
+      <w:proofErr w:type="spellEnd"/>
+      <w:r>
+        <w:t xml:space="preserve"> </w:t>
+      </w:r>
+      <w:proofErr w:type="spellStart"/>
+      <w:r>
+        <w:t>trị</w:t>
+      </w:r>
+      <w:proofErr w:type="spellEnd"/>
+      <w:r>
+        <w:t xml:space="preserve"> </w:t>
+      </w:r>
+      <w:proofErr w:type="spellStart"/>
+      <w:r>
+        <w:t>lớn</w:t>
+      </w:r>
+      <w:proofErr w:type="spellEnd"/>
+      <w:r>
+        <w:t xml:space="preserve"> </w:t>
+      </w:r>
+      <w:proofErr w:type="spellStart"/>
+      <w:r>
+        <w:t>nhất</w:t>
+      </w:r>
+      <w:proofErr w:type="spellEnd"/>
+      <w:r>
+        <w:t xml:space="preserve"> </w:t>
+      </w:r>
+      <w:proofErr w:type="spellStart"/>
+      <w:r>
+        <w:t>toàn</w:t>
+      </w:r>
+      <w:proofErr w:type="spellEnd"/>
+      <w:r>
+        <w:t xml:space="preserve"> </w:t>
+      </w:r>
+      <w:proofErr w:type="spellStart"/>
+      <w:r>
+        <w:t>cục</w:t>
+      </w:r>
+      <w:proofErr w:type="spellEnd"/>
+      <w:r>
+        <w:t xml:space="preserve"> </w:t>
+      </w:r>
+      <w:proofErr w:type="spellStart"/>
+      <w:r>
+        <w:t>trên</w:t>
+      </w:r>
+      <w:proofErr w:type="spellEnd"/>
+      <w:r>
+        <w:t xml:space="preserve"> </w:t>
+      </w:r>
+      <w:proofErr w:type="spellStart"/>
+      <w:r>
+        <w:t>mỗi</w:t>
+      </w:r>
+      <w:proofErr w:type="spellEnd"/>
+      <w:r>
+        <w:t xml:space="preserve"> </w:t>
+      </w:r>
+      <w:proofErr w:type="spellStart"/>
+      <w:r>
+        <w:t>bản</w:t>
+      </w:r>
+      <w:proofErr w:type="spellEnd"/>
+      <w:r>
+        <w:t xml:space="preserve"> </w:t>
+      </w:r>
+      <w:proofErr w:type="spellStart"/>
+      <w:r>
+        <w:t>đồ</w:t>
+      </w:r>
+      <w:proofErr w:type="spellEnd"/>
+      <w:r>
+        <w:t xml:space="preserve"> </w:t>
+      </w:r>
+      <w:proofErr w:type="spellStart"/>
+      <w:r>
+        <w:t>đặc</w:t>
+      </w:r>
+      <w:proofErr w:type="spellEnd"/>
+      <w:r>
+        <w:t xml:space="preserve"> </w:t>
+      </w:r>
+      <w:proofErr w:type="spellStart"/>
+      <w:r>
+        <w:t>trưng</w:t>
+      </w:r>
+      <w:proofErr w:type="spellEnd"/>
+      <w:r>
+        <w:t xml:space="preserve">. </w:t>
+      </w:r>
+      <w:proofErr w:type="spellStart"/>
+      <w:r>
+        <w:t>Ví</w:t>
+      </w:r>
+      <w:proofErr w:type="spellEnd"/>
+      <w:r>
+        <w:t xml:space="preserve"> </w:t>
+      </w:r>
+      <w:proofErr w:type="spellStart"/>
+      <w:r>
+        <w:t>dụ</w:t>
+      </w:r>
+      <w:proofErr w:type="spellEnd"/>
+      <w:r>
+        <w:t xml:space="preserve">, </w:t>
+      </w:r>
+      <w:proofErr w:type="spellStart"/>
+      <w:r>
+        <w:t>với</w:t>
+      </w:r>
+      <w:proofErr w:type="spellEnd"/>
+      <w:r>
+        <w:t xml:space="preserve"> </w:t>
+      </w:r>
+      <w:proofErr w:type="spellStart"/>
+      <w:r>
+        <w:t>đầu</w:t>
+      </w:r>
+      <w:proofErr w:type="spellEnd"/>
+      <w:r>
+        <w:t xml:space="preserve"> </w:t>
+      </w:r>
+      <w:proofErr w:type="spellStart"/>
+      <w:r>
+        <w:t>vào</w:t>
+      </w:r>
+      <w:proofErr w:type="spellEnd"/>
+      <w:r>
+        <w:t xml:space="preserve"> 7x7x512, global max pooling </w:t>
+      </w:r>
+      <w:proofErr w:type="spellStart"/>
+      <w:r>
+        <w:t>tạo</w:t>
+      </w:r>
+      <w:proofErr w:type="spellEnd"/>
+      <w:r>
+        <w:t xml:space="preserve"> </w:t>
+      </w:r>
+      <w:proofErr w:type="spellStart"/>
+      <w:r>
+        <w:t>ra</w:t>
+      </w:r>
+      <w:proofErr w:type="spellEnd"/>
+      <w:r>
+        <w:t xml:space="preserve"> vector 1x1x512, </w:t>
+      </w:r>
+      <w:proofErr w:type="spellStart"/>
+      <w:r>
+        <w:t>giữ</w:t>
+      </w:r>
+      <w:proofErr w:type="spellEnd"/>
+      <w:r>
+        <w:t xml:space="preserve"> </w:t>
+      </w:r>
+      <w:proofErr w:type="spellStart"/>
+      <w:r>
+        <w:t>lại</w:t>
+      </w:r>
+      <w:proofErr w:type="spellEnd"/>
+      <w:r>
+        <w:t xml:space="preserve"> </w:t>
+      </w:r>
+      <w:proofErr w:type="spellStart"/>
+      <w:r>
+        <w:t>giá</w:t>
+      </w:r>
+      <w:proofErr w:type="spellEnd"/>
+      <w:r>
+        <w:t xml:space="preserve"> </w:t>
+      </w:r>
+      <w:proofErr w:type="spellStart"/>
+      <w:r>
+        <w:t>trị</w:t>
+      </w:r>
+      <w:proofErr w:type="spellEnd"/>
+      <w:r>
+        <w:t xml:space="preserve"> </w:t>
+      </w:r>
+      <w:proofErr w:type="spellStart"/>
+      <w:r>
+        <w:t>nổi</w:t>
+      </w:r>
+      <w:proofErr w:type="spellEnd"/>
+      <w:r>
+        <w:t xml:space="preserve"> </w:t>
+      </w:r>
+      <w:proofErr w:type="spellStart"/>
+      <w:r>
+        <w:t>bật</w:t>
+      </w:r>
+      <w:proofErr w:type="spellEnd"/>
+      <w:r>
+        <w:t xml:space="preserve"> </w:t>
+      </w:r>
+      <w:proofErr w:type="spellStart"/>
+      <w:r>
+        <w:t>nhất</w:t>
+      </w:r>
+      <w:proofErr w:type="spellEnd"/>
+      <w:r>
+        <w:t xml:space="preserve"> </w:t>
+      </w:r>
+      <w:proofErr w:type="spellStart"/>
+      <w:r>
+        <w:t>từ</w:t>
+      </w:r>
+      <w:proofErr w:type="spellEnd"/>
+      <w:r>
+        <w:t xml:space="preserve"> </w:t>
+      </w:r>
+      <w:proofErr w:type="spellStart"/>
+      <w:r>
+        <w:t>mỗi</w:t>
+      </w:r>
+      <w:proofErr w:type="spellEnd"/>
+      <w:r>
+        <w:t xml:space="preserve"> </w:t>
+      </w:r>
+      <w:proofErr w:type="spellStart"/>
+      <w:r>
+        <w:t>kênh</w:t>
+      </w:r>
+      <w:proofErr w:type="spellEnd"/>
+      <w:r>
+        <w:t>.</w:t>
+      </w:r>
+    </w:p>
+    <w:p>
+      <w:pPr>
+        <w:pStyle w:val="ListParagraph"/>
+        <w:numPr>
+          <w:ilvl w:val="1"/>
+          <w:numId w:val="20"/>
+        </w:numPr>
+      </w:pPr>
+      <w:r>
+        <w:rPr>
+          <w:b/>
+          <w:bCs/>
+        </w:rPr>
+        <w:t>Global Average Pooling</w:t>
+      </w:r>
+      <w:r>
+        <w:t xml:space="preserve">: </w:t>
+      </w:r>
+      <w:proofErr w:type="spellStart"/>
+      <w:r>
+        <w:t>Tương</w:t>
+      </w:r>
+      <w:proofErr w:type="spellEnd"/>
+      <w:r>
+        <w:t xml:space="preserve"> </w:t>
+      </w:r>
+      <w:proofErr w:type="spellStart"/>
+      <w:r>
+        <w:t>tự</w:t>
+      </w:r>
+      <w:proofErr w:type="spellEnd"/>
+      <w:r>
+        <w:t xml:space="preserve"> </w:t>
+      </w:r>
+      <w:r>
+        <w:t xml:space="preserve">Global Max Pooling, </w:t>
+      </w:r>
+      <w:proofErr w:type="spellStart"/>
+      <w:r>
+        <w:t>nhưng</w:t>
+      </w:r>
+      <w:proofErr w:type="spellEnd"/>
+      <w:r>
+        <w:t xml:space="preserve"> </w:t>
+      </w:r>
+      <w:proofErr w:type="spellStart"/>
+      <w:r>
+        <w:t>lấy</w:t>
+      </w:r>
+      <w:proofErr w:type="spellEnd"/>
+      <w:r>
+        <w:t xml:space="preserve"> </w:t>
+      </w:r>
+      <w:proofErr w:type="spellStart"/>
+      <w:r>
+        <w:t>giá</w:t>
+      </w:r>
+      <w:proofErr w:type="spellEnd"/>
+      <w:r>
+        <w:t xml:space="preserve"> </w:t>
+      </w:r>
+      <w:proofErr w:type="spellStart"/>
+      <w:r>
+        <w:t>trị</w:t>
+      </w:r>
+      <w:proofErr w:type="spellEnd"/>
+      <w:r>
+        <w:t xml:space="preserve"> </w:t>
+      </w:r>
+      <w:proofErr w:type="spellStart"/>
+      <w:r>
+        <w:t>trung</w:t>
+      </w:r>
+      <w:proofErr w:type="spellEnd"/>
+      <w:r>
+        <w:t xml:space="preserve"> </w:t>
+      </w:r>
+      <w:proofErr w:type="spellStart"/>
+      <w:r>
+        <w:t>bình</w:t>
+      </w:r>
+      <w:proofErr w:type="spellEnd"/>
+      <w:r>
+        <w:t xml:space="preserve"> </w:t>
+      </w:r>
+      <w:proofErr w:type="spellStart"/>
+      <w:r>
+        <w:t>toàn</w:t>
+      </w:r>
+      <w:proofErr w:type="spellEnd"/>
+      <w:r>
+        <w:t xml:space="preserve"> </w:t>
+      </w:r>
+      <w:proofErr w:type="spellStart"/>
+      <w:r>
+        <w:t>cục</w:t>
+      </w:r>
+      <w:proofErr w:type="spellEnd"/>
+      <w:r>
+        <w:t xml:space="preserve">, </w:t>
+      </w:r>
+      <w:proofErr w:type="spellStart"/>
+      <w:r>
+        <w:t>tạo</w:t>
+      </w:r>
+      <w:proofErr w:type="spellEnd"/>
+      <w:r>
+        <w:t xml:space="preserve"> </w:t>
+      </w:r>
+      <w:proofErr w:type="spellStart"/>
+      <w:r>
+        <w:t>ra</w:t>
+      </w:r>
+      <w:proofErr w:type="spellEnd"/>
+      <w:r>
+        <w:t xml:space="preserve"> vector 1 </w:t>
+      </w:r>
+      <w:proofErr w:type="spellStart"/>
+      <w:r>
+        <w:t>chiều</w:t>
+      </w:r>
+      <w:proofErr w:type="spellEnd"/>
+      <w:r>
+        <w:t xml:space="preserve"> </w:t>
+      </w:r>
+      <w:proofErr w:type="spellStart"/>
+      <w:r>
+        <w:t>với</w:t>
+      </w:r>
+      <w:proofErr w:type="spellEnd"/>
+      <w:r>
+        <w:t xml:space="preserve"> </w:t>
+      </w:r>
+      <w:proofErr w:type="spellStart"/>
+      <w:r>
+        <w:t>thông</w:t>
+      </w:r>
+      <w:proofErr w:type="spellEnd"/>
+      <w:r>
+        <w:t xml:space="preserve"> tin </w:t>
+      </w:r>
+      <w:proofErr w:type="spellStart"/>
+      <w:r>
+        <w:t>tổng</w:t>
+      </w:r>
+      <w:proofErr w:type="spellEnd"/>
+      <w:r>
+        <w:t xml:space="preserve"> </w:t>
+      </w:r>
+      <w:proofErr w:type="spellStart"/>
+      <w:r>
+        <w:t>quát</w:t>
+      </w:r>
+      <w:proofErr w:type="spellEnd"/>
+      <w:r>
+        <w:t xml:space="preserve"> </w:t>
+      </w:r>
+      <w:proofErr w:type="spellStart"/>
+      <w:r>
+        <w:t>hơn</w:t>
+      </w:r>
+      <w:proofErr w:type="spellEnd"/>
+      <w:r>
+        <w:t>.</w:t>
+      </w:r>
+    </w:p>
+    <w:p>
+      <w:pPr>
+        <w:pStyle w:val="ListParagraph"/>
+        <w:numPr>
+          <w:ilvl w:val="0"/>
+          <w:numId w:val="20"/>
+        </w:numPr>
+        <w:rPr>
+          <w:b/>
+          <w:bCs/>
+        </w:rPr>
+      </w:pPr>
+      <w:r>
+        <w:rPr>
+          <w:b/>
+          <w:bCs/>
+        </w:rPr>
+        <w:lastRenderedPageBreak/>
+        <w:t>Batch Normalization</w:t>
+      </w:r>
+      <w:r>
+        <w:rPr>
+          <w:b/>
+          <w:bCs/>
+        </w:rPr>
+        <w:t>/</w:t>
+      </w:r>
+      <w:r>
+        <w:rPr>
+          <w:b/>
+          <w:bCs/>
+        </w:rPr>
+        <w:t xml:space="preserve"> Layer Normalization</w:t>
+      </w:r>
+      <w:r>
+        <w:rPr>
+          <w:b/>
+          <w:bCs/>
+        </w:rPr>
+        <w:t xml:space="preserve"> </w:t>
+      </w:r>
+      <w:r>
+        <w:t>(</w:t>
+      </w:r>
+      <w:proofErr w:type="spellStart"/>
+      <w:r>
+        <w:t>Lớp</w:t>
+      </w:r>
+      <w:proofErr w:type="spellEnd"/>
+      <w:r>
+        <w:t xml:space="preserve"> </w:t>
+      </w:r>
+      <w:proofErr w:type="spellStart"/>
+      <w:r>
+        <w:t>chuẩn</w:t>
+      </w:r>
+      <w:proofErr w:type="spellEnd"/>
+      <w:r>
+        <w:t xml:space="preserve"> </w:t>
+      </w:r>
+      <w:proofErr w:type="spellStart"/>
+      <w:r>
+        <w:t>hóa</w:t>
+      </w:r>
+      <w:proofErr w:type="spellEnd"/>
+      <w:r>
+        <w:t>):</w:t>
+      </w:r>
+      <w:r>
+        <w:t xml:space="preserve"> </w:t>
+      </w:r>
+      <w:r>
+        <w:rPr>
+          <w:lang w:val="vi-VN"/>
+        </w:rPr>
+        <w:t>Đ</w:t>
+      </w:r>
+      <w:proofErr w:type="spellStart"/>
+      <w:r>
+        <w:t>ược</w:t>
+      </w:r>
+      <w:proofErr w:type="spellEnd"/>
+      <w:r>
+        <w:t xml:space="preserve"> </w:t>
+      </w:r>
+      <w:proofErr w:type="spellStart"/>
+      <w:r>
+        <w:t>sử</w:t>
+      </w:r>
+      <w:proofErr w:type="spellEnd"/>
+      <w:r>
+        <w:t xml:space="preserve"> </w:t>
+      </w:r>
+      <w:proofErr w:type="spellStart"/>
+      <w:r>
+        <w:t>dụng</w:t>
+      </w:r>
+      <w:proofErr w:type="spellEnd"/>
+      <w:r>
+        <w:t xml:space="preserve"> </w:t>
+      </w:r>
+      <w:proofErr w:type="spellStart"/>
+      <w:r>
+        <w:t>để</w:t>
+      </w:r>
+      <w:proofErr w:type="spellEnd"/>
+      <w:r>
+        <w:t xml:space="preserve"> </w:t>
+      </w:r>
+      <w:proofErr w:type="spellStart"/>
+      <w:r>
+        <w:t>ổn</w:t>
+      </w:r>
+      <w:proofErr w:type="spellEnd"/>
+      <w:r>
+        <w:t xml:space="preserve"> </w:t>
+      </w:r>
+      <w:proofErr w:type="spellStart"/>
+      <w:r>
+        <w:t>định</w:t>
+      </w:r>
+      <w:proofErr w:type="spellEnd"/>
+      <w:r>
+        <w:t xml:space="preserve"> </w:t>
+      </w:r>
+      <w:proofErr w:type="spellStart"/>
+      <w:r>
+        <w:t>quá</w:t>
+      </w:r>
+      <w:proofErr w:type="spellEnd"/>
+      <w:r>
+        <w:t xml:space="preserve"> </w:t>
+      </w:r>
+      <w:proofErr w:type="spellStart"/>
+      <w:r>
+        <w:t>trình</w:t>
+      </w:r>
+      <w:proofErr w:type="spellEnd"/>
+      <w:r>
+        <w:t xml:space="preserve"> </w:t>
+      </w:r>
+      <w:proofErr w:type="spellStart"/>
+      <w:r>
+        <w:t>huấn</w:t>
+      </w:r>
+      <w:proofErr w:type="spellEnd"/>
+      <w:r>
+        <w:t xml:space="preserve"> </w:t>
+      </w:r>
+      <w:proofErr w:type="spellStart"/>
+      <w:r>
+        <w:t>luyện</w:t>
+      </w:r>
+      <w:proofErr w:type="spellEnd"/>
+      <w:r>
+        <w:t xml:space="preserve"> </w:t>
+      </w:r>
+      <w:proofErr w:type="spellStart"/>
+      <w:r>
+        <w:t>và</w:t>
+      </w:r>
+      <w:proofErr w:type="spellEnd"/>
+      <w:r>
+        <w:t xml:space="preserve"> </w:t>
+      </w:r>
+      <w:proofErr w:type="spellStart"/>
+      <w:r>
+        <w:t>tăng</w:t>
+      </w:r>
+      <w:proofErr w:type="spellEnd"/>
+      <w:r>
+        <w:t xml:space="preserve"> </w:t>
+      </w:r>
+      <w:proofErr w:type="spellStart"/>
+      <w:r>
+        <w:t>tốc</w:t>
+      </w:r>
+      <w:proofErr w:type="spellEnd"/>
+      <w:r>
+        <w:t xml:space="preserve"> </w:t>
+      </w:r>
+      <w:proofErr w:type="spellStart"/>
+      <w:r>
+        <w:t>độ</w:t>
+      </w:r>
+      <w:proofErr w:type="spellEnd"/>
+      <w:r>
+        <w:t xml:space="preserve"> </w:t>
+      </w:r>
+      <w:proofErr w:type="spellStart"/>
+      <w:r>
+        <w:t>hội</w:t>
+      </w:r>
+      <w:proofErr w:type="spellEnd"/>
+      <w:r>
+        <w:t xml:space="preserve"> </w:t>
+      </w:r>
+      <w:proofErr w:type="spellStart"/>
+      <w:r>
+        <w:t>tụ</w:t>
+      </w:r>
+      <w:proofErr w:type="spellEnd"/>
+      <w:r>
+        <w:t xml:space="preserve"> </w:t>
+      </w:r>
+      <w:proofErr w:type="spellStart"/>
+      <w:r>
+        <w:t>của</w:t>
+      </w:r>
+      <w:proofErr w:type="spellEnd"/>
+      <w:r>
+        <w:t xml:space="preserve"> </w:t>
+      </w:r>
+      <w:proofErr w:type="spellStart"/>
+      <w:r>
+        <w:t>mô</w:t>
+      </w:r>
+      <w:proofErr w:type="spellEnd"/>
+      <w:r>
+        <w:t xml:space="preserve"> </w:t>
+      </w:r>
+      <w:proofErr w:type="spellStart"/>
+      <w:r>
+        <w:t>hình</w:t>
+      </w:r>
+      <w:proofErr w:type="spellEnd"/>
+      <w:r>
+        <w:t xml:space="preserve">. </w:t>
+      </w:r>
+      <w:proofErr w:type="spellStart"/>
+      <w:r>
+        <w:t>Có</w:t>
+      </w:r>
+      <w:proofErr w:type="spellEnd"/>
+      <w:r>
+        <w:t xml:space="preserve"> </w:t>
+      </w:r>
+      <w:proofErr w:type="spellStart"/>
+      <w:r>
+        <w:t>hai</w:t>
+      </w:r>
+      <w:proofErr w:type="spellEnd"/>
+      <w:r>
+        <w:t xml:space="preserve"> </w:t>
+      </w:r>
+      <w:proofErr w:type="spellStart"/>
+      <w:r>
+        <w:t>loại</w:t>
+      </w:r>
+      <w:proofErr w:type="spellEnd"/>
+      <w:r>
+        <w:t xml:space="preserve"> </w:t>
+      </w:r>
+      <w:proofErr w:type="spellStart"/>
+      <w:r>
+        <w:t>chuẩn</w:t>
+      </w:r>
+      <w:proofErr w:type="spellEnd"/>
+      <w:r>
+        <w:t xml:space="preserve"> </w:t>
+      </w:r>
+      <w:proofErr w:type="spellStart"/>
+      <w:r>
+        <w:t>hóa</w:t>
+      </w:r>
+      <w:proofErr w:type="spellEnd"/>
+      <w:r>
+        <w:t xml:space="preserve"> </w:t>
+      </w:r>
+      <w:proofErr w:type="spellStart"/>
+      <w:r>
+        <w:t>chính</w:t>
+      </w:r>
+      <w:proofErr w:type="spellEnd"/>
+      <w:r>
+        <w:t xml:space="preserve"> bao </w:t>
+      </w:r>
+      <w:proofErr w:type="spellStart"/>
+      <w:r>
+        <w:t>gồm</w:t>
+      </w:r>
+      <w:proofErr w:type="spellEnd"/>
+      <w:r>
+        <w:t>:</w:t>
+      </w:r>
+    </w:p>
+    <w:p>
+      <w:pPr>
+        <w:pStyle w:val="ListParagraph"/>
+        <w:numPr>
+          <w:ilvl w:val="1"/>
+          <w:numId w:val="20"/>
+        </w:numPr>
+        <w:tabs>
+          <w:tab w:val="left" w:pos="1985"/>
+        </w:tabs>
+        <w:rPr>
+          <w:b/>
+          <w:bCs/>
+        </w:rPr>
+      </w:pPr>
+      <w:r>
+        <w:rPr>
+          <w:b/>
+          <w:bCs/>
+        </w:rPr>
+        <w:t>B</w:t>
+      </w:r>
+      <w:r>
+        <w:rPr>
+          <w:b/>
+          <w:bCs/>
+        </w:rPr>
+        <w:t xml:space="preserve">atch Normalization: </w:t>
+      </w:r>
+      <w:proofErr w:type="spellStart"/>
+      <w:r>
+        <w:t>C</w:t>
+      </w:r>
+      <w:r>
+        <w:t>huẩn</w:t>
+      </w:r>
+      <w:proofErr w:type="spellEnd"/>
+      <w:r>
+        <w:t xml:space="preserve"> </w:t>
+      </w:r>
+      <w:proofErr w:type="spellStart"/>
+      <w:r>
+        <w:t>hóa</w:t>
+      </w:r>
+      <w:proofErr w:type="spellEnd"/>
+      <w:r>
+        <w:t xml:space="preserve"> </w:t>
+      </w:r>
+      <w:proofErr w:type="spellStart"/>
+      <w:r>
+        <w:t>dữ</w:t>
+      </w:r>
+      <w:proofErr w:type="spellEnd"/>
+      <w:r>
+        <w:t xml:space="preserve"> </w:t>
+      </w:r>
+      <w:proofErr w:type="spellStart"/>
+      <w:r>
+        <w:t>liệu</w:t>
+      </w:r>
+      <w:proofErr w:type="spellEnd"/>
+      <w:r>
+        <w:t xml:space="preserve"> </w:t>
+      </w:r>
+      <w:proofErr w:type="spellStart"/>
+      <w:r>
+        <w:t>bằng</w:t>
+      </w:r>
+      <w:proofErr w:type="spellEnd"/>
+      <w:r>
+        <w:t xml:space="preserve"> </w:t>
+      </w:r>
+      <w:proofErr w:type="spellStart"/>
+      <w:r>
+        <w:t>cách</w:t>
+      </w:r>
+      <w:proofErr w:type="spellEnd"/>
+      <w:r>
+        <w:t xml:space="preserve"> </w:t>
+      </w:r>
+      <w:proofErr w:type="spellStart"/>
+      <w:r>
+        <w:t>điều</w:t>
+      </w:r>
+      <w:proofErr w:type="spellEnd"/>
+      <w:r>
+        <w:t xml:space="preserve"> </w:t>
+      </w:r>
+      <w:proofErr w:type="spellStart"/>
+      <w:r>
+        <w:t>chỉnh</w:t>
+      </w:r>
+      <w:proofErr w:type="spellEnd"/>
+      <w:r>
+        <w:t xml:space="preserve"> </w:t>
+      </w:r>
+      <w:proofErr w:type="spellStart"/>
+      <w:r>
+        <w:t>các</w:t>
+      </w:r>
+      <w:proofErr w:type="spellEnd"/>
+      <w:r>
+        <w:t xml:space="preserve"> </w:t>
+      </w:r>
+      <w:proofErr w:type="spellStart"/>
+      <w:r>
+        <w:t>giá</w:t>
+      </w:r>
+      <w:proofErr w:type="spellEnd"/>
+      <w:r>
+        <w:t xml:space="preserve"> </w:t>
+      </w:r>
+      <w:proofErr w:type="spellStart"/>
+      <w:r>
+        <w:t>trị</w:t>
+      </w:r>
+      <w:proofErr w:type="spellEnd"/>
+      <w:r>
+        <w:t xml:space="preserve"> </w:t>
+      </w:r>
+      <w:proofErr w:type="spellStart"/>
+      <w:r>
+        <w:t>trong</w:t>
+      </w:r>
+      <w:proofErr w:type="spellEnd"/>
+      <w:r>
+        <w:t xml:space="preserve"> </w:t>
+      </w:r>
+      <w:proofErr w:type="spellStart"/>
+      <w:r>
+        <w:t>mỗi</w:t>
+      </w:r>
+      <w:proofErr w:type="spellEnd"/>
+      <w:r>
+        <w:t xml:space="preserve"> </w:t>
+      </w:r>
+      <w:proofErr w:type="spellStart"/>
+      <w:r>
+        <w:t>lớp</w:t>
+      </w:r>
+      <w:proofErr w:type="spellEnd"/>
+      <w:r>
+        <w:t xml:space="preserve"> </w:t>
+      </w:r>
+      <w:proofErr w:type="spellStart"/>
+      <w:r>
+        <w:t>ẩn</w:t>
+      </w:r>
+      <w:proofErr w:type="spellEnd"/>
+      <w:r>
+        <w:t xml:space="preserve"> </w:t>
+      </w:r>
+      <w:proofErr w:type="spellStart"/>
+      <w:r>
+        <w:t>sao</w:t>
+      </w:r>
+      <w:proofErr w:type="spellEnd"/>
+      <w:r>
+        <w:t xml:space="preserve"> </w:t>
+      </w:r>
+      <w:proofErr w:type="spellStart"/>
+      <w:r>
+        <w:t>cho</w:t>
+      </w:r>
+      <w:proofErr w:type="spellEnd"/>
+      <w:r>
+        <w:t xml:space="preserve"> </w:t>
+      </w:r>
+      <w:proofErr w:type="spellStart"/>
+      <w:r>
+        <w:t>chúng</w:t>
+      </w:r>
+      <w:proofErr w:type="spellEnd"/>
+      <w:r>
+        <w:t xml:space="preserve"> </w:t>
+      </w:r>
+      <w:proofErr w:type="spellStart"/>
+      <w:r>
+        <w:t>có</w:t>
+      </w:r>
+      <w:proofErr w:type="spellEnd"/>
+      <w:r>
+        <w:t xml:space="preserve"> </w:t>
+      </w:r>
+      <w:proofErr w:type="spellStart"/>
+      <w:r>
+        <w:t>giá</w:t>
+      </w:r>
+      <w:proofErr w:type="spellEnd"/>
+      <w:r>
+        <w:t xml:space="preserve"> </w:t>
+      </w:r>
+      <w:proofErr w:type="spellStart"/>
+      <w:r>
+        <w:t>trị</w:t>
+      </w:r>
+      <w:proofErr w:type="spellEnd"/>
+      <w:r>
+        <w:t xml:space="preserve"> </w:t>
+      </w:r>
+      <w:proofErr w:type="spellStart"/>
+      <w:r>
+        <w:t>trung</w:t>
+      </w:r>
+      <w:proofErr w:type="spellEnd"/>
+      <w:r>
+        <w:t xml:space="preserve"> </w:t>
+      </w:r>
+      <w:proofErr w:type="spellStart"/>
+      <w:r>
+        <w:t>bình</w:t>
+      </w:r>
+      <w:proofErr w:type="spellEnd"/>
+      <w:r>
+        <w:t xml:space="preserve"> </w:t>
+      </w:r>
+      <w:proofErr w:type="spellStart"/>
+      <w:r>
+        <w:t>gần</w:t>
+      </w:r>
+      <w:proofErr w:type="spellEnd"/>
+      <w:r>
+        <w:t xml:space="preserve"> </w:t>
+      </w:r>
+      <w:proofErr w:type="spellStart"/>
+      <w:r>
+        <w:t>bằng</w:t>
+      </w:r>
+      <w:proofErr w:type="spellEnd"/>
+      <w:r>
+        <w:t xml:space="preserve"> 0 </w:t>
+      </w:r>
+      <w:proofErr w:type="spellStart"/>
+      <w:r>
+        <w:t>và</w:t>
+      </w:r>
+      <w:proofErr w:type="spellEnd"/>
+      <w:r>
+        <w:t xml:space="preserve"> </w:t>
+      </w:r>
+      <w:proofErr w:type="spellStart"/>
+      <w:r>
+        <w:t>độ</w:t>
+      </w:r>
+      <w:proofErr w:type="spellEnd"/>
+      <w:r>
+        <w:t xml:space="preserve"> </w:t>
+      </w:r>
+      <w:proofErr w:type="spellStart"/>
+      <w:r>
+        <w:t>lệch</w:t>
+      </w:r>
+      <w:proofErr w:type="spellEnd"/>
+      <w:r>
+        <w:t xml:space="preserve"> </w:t>
+      </w:r>
+      <w:proofErr w:type="spellStart"/>
+      <w:r>
+        <w:t>chuẩn</w:t>
+      </w:r>
+      <w:proofErr w:type="spellEnd"/>
+      <w:r>
+        <w:t xml:space="preserve"> </w:t>
+      </w:r>
+      <w:proofErr w:type="spellStart"/>
+      <w:r>
+        <w:t>gần</w:t>
+      </w:r>
+      <w:proofErr w:type="spellEnd"/>
+      <w:r>
+        <w:t xml:space="preserve"> </w:t>
+      </w:r>
+      <w:proofErr w:type="spellStart"/>
+      <w:r>
+        <w:t>bằng</w:t>
+      </w:r>
+      <w:proofErr w:type="spellEnd"/>
+      <w:r>
+        <w:t xml:space="preserve"> 1</w:t>
+      </w:r>
+      <w:r>
+        <w:t xml:space="preserve">; </w:t>
+      </w:r>
+      <w:proofErr w:type="spellStart"/>
+      <w:r>
+        <w:t>làm</w:t>
+      </w:r>
+      <w:proofErr w:type="spellEnd"/>
+      <w:r>
+        <w:t xml:space="preserve"> </w:t>
+      </w:r>
+      <w:proofErr w:type="spellStart"/>
+      <w:r>
+        <w:t>giảm</w:t>
+      </w:r>
+      <w:proofErr w:type="spellEnd"/>
+      <w:r>
+        <w:t xml:space="preserve"> </w:t>
+      </w:r>
+      <w:proofErr w:type="spellStart"/>
+      <w:r>
+        <w:t>hiện</w:t>
+      </w:r>
+      <w:proofErr w:type="spellEnd"/>
+      <w:r>
+        <w:t xml:space="preserve"> </w:t>
+      </w:r>
+      <w:proofErr w:type="spellStart"/>
+      <w:r>
+        <w:t>tượng</w:t>
+      </w:r>
+      <w:proofErr w:type="spellEnd"/>
+      <w:r>
+        <w:t xml:space="preserve"> </w:t>
+      </w:r>
+      <w:r>
+        <w:t>vanishing gradient</w:t>
+      </w:r>
+      <w:r>
+        <w:rPr>
+          <w:lang w:val="vi-VN"/>
+        </w:rPr>
+        <w:t xml:space="preserve"> </w:t>
+      </w:r>
+      <w:r>
+        <w:t>(</w:t>
+      </w:r>
+      <w:proofErr w:type="spellStart"/>
+      <w:r>
+        <w:t>độ</w:t>
+      </w:r>
+      <w:proofErr w:type="spellEnd"/>
+      <w:r>
+        <w:t xml:space="preserve"> </w:t>
+      </w:r>
+      <w:proofErr w:type="spellStart"/>
+      <w:r>
+        <w:t>lớn</w:t>
+      </w:r>
+      <w:proofErr w:type="spellEnd"/>
+      <w:r>
+        <w:t xml:space="preserve"> </w:t>
+      </w:r>
+      <w:proofErr w:type="spellStart"/>
+      <w:r>
+        <w:t>của</w:t>
+      </w:r>
+      <w:proofErr w:type="spellEnd"/>
+      <w:r>
+        <w:t xml:space="preserve"> gradient </w:t>
+      </w:r>
+      <w:proofErr w:type="spellStart"/>
+      <w:r>
+        <w:t>giảm</w:t>
+      </w:r>
+      <w:proofErr w:type="spellEnd"/>
+      <w:r>
+        <w:t xml:space="preserve"> </w:t>
+      </w:r>
+      <w:proofErr w:type="spellStart"/>
+      <w:r>
+        <w:t>xuống</w:t>
+      </w:r>
+      <w:proofErr w:type="spellEnd"/>
+      <w:r>
+        <w:t xml:space="preserve"> </w:t>
+      </w:r>
+      <w:proofErr w:type="spellStart"/>
+      <w:r>
+        <w:t>quá</w:t>
+      </w:r>
+      <w:proofErr w:type="spellEnd"/>
+      <w:r>
+        <w:t xml:space="preserve"> </w:t>
+      </w:r>
+      <w:proofErr w:type="spellStart"/>
+      <w:r>
+        <w:t>thấp</w:t>
+      </w:r>
+      <w:proofErr w:type="spellEnd"/>
+      <w:r>
+        <w:t xml:space="preserve">, </w:t>
+      </w:r>
+      <w:proofErr w:type="spellStart"/>
+      <w:r>
+        <w:t>làm</w:t>
+      </w:r>
+      <w:proofErr w:type="spellEnd"/>
+      <w:r>
+        <w:t xml:space="preserve"> </w:t>
+      </w:r>
+      <w:proofErr w:type="spellStart"/>
+      <w:r>
+        <w:t>chậm</w:t>
+      </w:r>
+      <w:proofErr w:type="spellEnd"/>
+      <w:r>
+        <w:t xml:space="preserve"> </w:t>
+      </w:r>
+      <w:proofErr w:type="spellStart"/>
+      <w:r>
+        <w:t>quá</w:t>
+      </w:r>
+      <w:proofErr w:type="spellEnd"/>
+      <w:r>
+        <w:t xml:space="preserve"> </w:t>
+      </w:r>
+      <w:proofErr w:type="spellStart"/>
+      <w:r>
+        <w:t>trình</w:t>
+      </w:r>
+      <w:proofErr w:type="spellEnd"/>
+      <w:r>
+        <w:t xml:space="preserve"> </w:t>
+      </w:r>
+      <w:proofErr w:type="spellStart"/>
+      <w:r>
+        <w:t>cập</w:t>
+      </w:r>
+      <w:proofErr w:type="spellEnd"/>
+      <w:r>
+        <w:t xml:space="preserve"> </w:t>
+      </w:r>
+      <w:proofErr w:type="spellStart"/>
+      <w:r>
+        <w:t>nhật</w:t>
+      </w:r>
+      <w:proofErr w:type="spellEnd"/>
+      <w:r>
+        <w:t xml:space="preserve"> </w:t>
+      </w:r>
+      <w:proofErr w:type="spellStart"/>
+      <w:r>
+        <w:t>trọng</w:t>
+      </w:r>
+      <w:proofErr w:type="spellEnd"/>
+      <w:r>
+        <w:t xml:space="preserve"> </w:t>
+      </w:r>
+      <w:proofErr w:type="spellStart"/>
+      <w:r>
+        <w:t>số</w:t>
+      </w:r>
+      <w:proofErr w:type="spellEnd"/>
+      <w:r>
+        <w:rPr>
+          <w:lang w:val="vi-VN"/>
+        </w:rPr>
+        <w:t xml:space="preserve"> </w:t>
+      </w:r>
+      <w:r>
+        <w:t>[18]</w:t>
+      </w:r>
+      <w:r>
+        <w:t xml:space="preserve">) </w:t>
+      </w:r>
+      <w:proofErr w:type="spellStart"/>
+      <w:r>
+        <w:t>hoặc</w:t>
+      </w:r>
+      <w:proofErr w:type="spellEnd"/>
+      <w:r>
+        <w:t xml:space="preserve"> </w:t>
+      </w:r>
+      <w:r>
+        <w:t>exploding gradient</w:t>
+      </w:r>
+      <w:r>
+        <w:rPr>
+          <w:lang w:val="vi-VN"/>
+        </w:rPr>
+        <w:t xml:space="preserve"> </w:t>
+      </w:r>
+      <w:r>
+        <w:t>(</w:t>
+      </w:r>
+      <w:proofErr w:type="spellStart"/>
+      <w:r>
+        <w:t>sự</w:t>
+      </w:r>
+      <w:proofErr w:type="spellEnd"/>
+      <w:r>
+        <w:t xml:space="preserve"> </w:t>
+      </w:r>
+      <w:proofErr w:type="spellStart"/>
+      <w:r>
+        <w:t>gia</w:t>
+      </w:r>
+      <w:proofErr w:type="spellEnd"/>
+      <w:r>
+        <w:t xml:space="preserve"> t</w:t>
+      </w:r>
+      <w:r>
+        <w:rPr>
+          <w:lang w:val="vi-VN"/>
+        </w:rPr>
+        <w:t>ăng</w:t>
+      </w:r>
+      <w:r>
+        <w:t xml:space="preserve"> đ</w:t>
+      </w:r>
+      <w:r>
+        <w:rPr>
+          <w:lang w:val="vi-VN"/>
+        </w:rPr>
+        <w:t>ột ngột của gradient, dẫn đến việc cập nhật trọng số không ổn định</w:t>
+      </w:r>
+      <w:r>
+        <w:rPr>
+          <w:lang w:val="vi-VN"/>
+        </w:rPr>
+        <w:t xml:space="preserve"> </w:t>
+      </w:r>
+      <w:r>
+        <w:rPr>
+          <w:lang w:val="vi-VN"/>
+        </w:rPr>
+        <w:t>[18]</w:t>
+      </w:r>
+      <w:r>
+        <w:t>)</w:t>
+      </w:r>
+      <w:r>
+        <w:t xml:space="preserve">. </w:t>
+      </w:r>
+      <w:proofErr w:type="spellStart"/>
+      <w:r>
+        <w:t>Điều</w:t>
+      </w:r>
+      <w:proofErr w:type="spellEnd"/>
+      <w:r>
+        <w:t xml:space="preserve"> </w:t>
+      </w:r>
+      <w:proofErr w:type="spellStart"/>
+      <w:r>
+        <w:t>này</w:t>
+      </w:r>
+      <w:proofErr w:type="spellEnd"/>
+      <w:r>
+        <w:t xml:space="preserve"> </w:t>
+      </w:r>
+      <w:proofErr w:type="spellStart"/>
+      <w:r>
+        <w:t>giúp</w:t>
+      </w:r>
+      <w:proofErr w:type="spellEnd"/>
+      <w:r>
+        <w:t xml:space="preserve"> </w:t>
+      </w:r>
+      <w:proofErr w:type="spellStart"/>
+      <w:r>
+        <w:t>huấn</w:t>
+      </w:r>
+      <w:proofErr w:type="spellEnd"/>
+      <w:r>
+        <w:t xml:space="preserve"> </w:t>
+      </w:r>
+      <w:proofErr w:type="spellStart"/>
+      <w:r>
+        <w:t>luyện</w:t>
+      </w:r>
+      <w:proofErr w:type="spellEnd"/>
+      <w:r>
+        <w:t xml:space="preserve"> </w:t>
+      </w:r>
+      <w:proofErr w:type="spellStart"/>
+      <w:r>
+        <w:t>ổn</w:t>
+      </w:r>
+      <w:proofErr w:type="spellEnd"/>
+      <w:r>
+        <w:t xml:space="preserve"> </w:t>
+      </w:r>
+      <w:proofErr w:type="spellStart"/>
+      <w:r>
+        <w:t>định</w:t>
+      </w:r>
+      <w:proofErr w:type="spellEnd"/>
+      <w:r>
+        <w:t xml:space="preserve"> </w:t>
+      </w:r>
+      <w:proofErr w:type="spellStart"/>
+      <w:r>
+        <w:t>hơn</w:t>
+      </w:r>
+      <w:proofErr w:type="spellEnd"/>
+      <w:r>
+        <w:t xml:space="preserve">, </w:t>
+      </w:r>
+      <w:proofErr w:type="spellStart"/>
+      <w:r>
+        <w:t>đặc</w:t>
+      </w:r>
+      <w:proofErr w:type="spellEnd"/>
+      <w:r>
+        <w:t xml:space="preserve"> </w:t>
+      </w:r>
+      <w:proofErr w:type="spellStart"/>
+      <w:r>
+        <w:t>biệt</w:t>
+      </w:r>
+      <w:proofErr w:type="spellEnd"/>
+      <w:r>
+        <w:t xml:space="preserve"> </w:t>
+      </w:r>
+      <w:proofErr w:type="spellStart"/>
+      <w:r>
+        <w:t>là</w:t>
+      </w:r>
+      <w:proofErr w:type="spellEnd"/>
+      <w:r>
+        <w:t xml:space="preserve"> </w:t>
+      </w:r>
+      <w:proofErr w:type="spellStart"/>
+      <w:r>
+        <w:t>với</w:t>
+      </w:r>
+      <w:proofErr w:type="spellEnd"/>
+      <w:r>
+        <w:t xml:space="preserve"> </w:t>
+      </w:r>
+      <w:r>
+        <w:t>DNN</w:t>
+      </w:r>
+      <w:r>
+        <w:t>.</w:t>
+      </w:r>
+    </w:p>
+    <w:p>
+      <w:pPr>
+        <w:pStyle w:val="ListParagraph"/>
+        <w:numPr>
+          <w:ilvl w:val="1"/>
+          <w:numId w:val="20"/>
+        </w:numPr>
+        <w:rPr>
+          <w:b/>
+          <w:bCs/>
+        </w:rPr>
+      </w:pPr>
+      <w:r>
+        <w:rPr>
+          <w:b/>
+          <w:bCs/>
+        </w:rPr>
+        <w:t xml:space="preserve">Layer Normalization: </w:t>
+      </w:r>
+      <w:proofErr w:type="spellStart"/>
+      <w:r>
+        <w:t>Chuẩn</w:t>
+      </w:r>
+      <w:proofErr w:type="spellEnd"/>
+      <w:r>
+        <w:t xml:space="preserve"> </w:t>
+      </w:r>
+      <w:proofErr w:type="spellStart"/>
+      <w:r>
+        <w:t>hóa</w:t>
+      </w:r>
+      <w:proofErr w:type="spellEnd"/>
+      <w:r>
+        <w:t xml:space="preserve"> </w:t>
+      </w:r>
+      <w:proofErr w:type="spellStart"/>
+      <w:r>
+        <w:t>dữ</w:t>
+      </w:r>
+      <w:proofErr w:type="spellEnd"/>
+      <w:r>
+        <w:t xml:space="preserve"> </w:t>
+      </w:r>
+      <w:proofErr w:type="spellStart"/>
+      <w:r>
+        <w:t>liệu</w:t>
+      </w:r>
+      <w:proofErr w:type="spellEnd"/>
+      <w:r>
+        <w:t xml:space="preserve"> </w:t>
+      </w:r>
+      <w:proofErr w:type="spellStart"/>
+      <w:r>
+        <w:t>theo</w:t>
+      </w:r>
+      <w:proofErr w:type="spellEnd"/>
+      <w:r>
+        <w:t xml:space="preserve"> </w:t>
+      </w:r>
+      <w:proofErr w:type="spellStart"/>
+      <w:r>
+        <w:t>từng</w:t>
+      </w:r>
+      <w:proofErr w:type="spellEnd"/>
+      <w:r>
+        <w:t xml:space="preserve"> </w:t>
+      </w:r>
+      <w:proofErr w:type="spellStart"/>
+      <w:r>
+        <w:t>nơ-ron</w:t>
+      </w:r>
+      <w:proofErr w:type="spellEnd"/>
+      <w:r>
+        <w:t xml:space="preserve">, </w:t>
+      </w:r>
+      <w:proofErr w:type="spellStart"/>
+      <w:r>
+        <w:t>không</w:t>
+      </w:r>
+      <w:proofErr w:type="spellEnd"/>
+      <w:r>
+        <w:t xml:space="preserve"> </w:t>
+      </w:r>
+      <w:proofErr w:type="spellStart"/>
+      <w:r>
+        <w:t>phụ</w:t>
+      </w:r>
+      <w:proofErr w:type="spellEnd"/>
+      <w:r>
+        <w:t xml:space="preserve"> </w:t>
+      </w:r>
+      <w:proofErr w:type="spellStart"/>
+      <w:r>
+        <w:t>thuộc</w:t>
+      </w:r>
+      <w:proofErr w:type="spellEnd"/>
+      <w:r>
+        <w:t xml:space="preserve"> </w:t>
+      </w:r>
+      <w:proofErr w:type="spellStart"/>
+      <w:r>
+        <w:t>vào</w:t>
+      </w:r>
+      <w:proofErr w:type="spellEnd"/>
+      <w:r>
+        <w:t xml:space="preserve"> </w:t>
+      </w:r>
+      <w:proofErr w:type="spellStart"/>
+      <w:r>
+        <w:t>kích</w:t>
+      </w:r>
+      <w:proofErr w:type="spellEnd"/>
+      <w:r>
+        <w:t xml:space="preserve"> </w:t>
+      </w:r>
+      <w:proofErr w:type="spellStart"/>
+      <w:r>
+        <w:t>thước</w:t>
+      </w:r>
+      <w:proofErr w:type="spellEnd"/>
+      <w:r>
+        <w:t xml:space="preserve"> batch, </w:t>
+      </w:r>
+      <w:proofErr w:type="spellStart"/>
+      <w:r>
+        <w:t>thường</w:t>
+      </w:r>
+      <w:proofErr w:type="spellEnd"/>
+      <w:r>
+        <w:t xml:space="preserve"> </w:t>
+      </w:r>
+      <w:proofErr w:type="spellStart"/>
+      <w:r>
+        <w:t>được</w:t>
+      </w:r>
+      <w:proofErr w:type="spellEnd"/>
+      <w:r>
+        <w:t xml:space="preserve"> </w:t>
+      </w:r>
+      <w:proofErr w:type="spellStart"/>
+      <w:r>
+        <w:t>sử</w:t>
+      </w:r>
+      <w:proofErr w:type="spellEnd"/>
+      <w:r>
+        <w:t xml:space="preserve"> </w:t>
+      </w:r>
+      <w:proofErr w:type="spellStart"/>
+      <w:r>
+        <w:t>dụng</w:t>
+      </w:r>
+      <w:proofErr w:type="spellEnd"/>
+      <w:r>
+        <w:t xml:space="preserve"> </w:t>
+      </w:r>
+      <w:proofErr w:type="spellStart"/>
+      <w:r>
+        <w:t>trong</w:t>
+      </w:r>
+      <w:proofErr w:type="spellEnd"/>
+      <w:r>
+        <w:t xml:space="preserve"> </w:t>
+      </w:r>
+      <w:proofErr w:type="spellStart"/>
+      <w:r>
+        <w:t>các</w:t>
+      </w:r>
+      <w:proofErr w:type="spellEnd"/>
+      <w:r>
+        <w:t xml:space="preserve"> </w:t>
+      </w:r>
+      <w:proofErr w:type="spellStart"/>
+      <w:r>
+        <w:t>mô</w:t>
+      </w:r>
+      <w:proofErr w:type="spellEnd"/>
+      <w:r>
+        <w:t xml:space="preserve"> </w:t>
+      </w:r>
+      <w:proofErr w:type="spellStart"/>
+      <w:r>
+        <w:t>hình</w:t>
+      </w:r>
+      <w:proofErr w:type="spellEnd"/>
+      <w:r>
+        <w:t xml:space="preserve"> </w:t>
+      </w:r>
+      <w:proofErr w:type="spellStart"/>
+      <w:r>
+        <w:t>như</w:t>
+      </w:r>
+      <w:proofErr w:type="spellEnd"/>
+      <w:r>
+        <w:t xml:space="preserve"> RNN, </w:t>
+      </w:r>
+      <w:proofErr w:type="spellStart"/>
+      <w:r>
+        <w:t>nhưng</w:t>
+      </w:r>
+      <w:proofErr w:type="spellEnd"/>
+      <w:r>
+        <w:t xml:space="preserve"> </w:t>
+      </w:r>
+      <w:proofErr w:type="spellStart"/>
+      <w:r>
+        <w:t>cũng</w:t>
+      </w:r>
+      <w:proofErr w:type="spellEnd"/>
+      <w:r>
+        <w:t xml:space="preserve"> </w:t>
+      </w:r>
+      <w:proofErr w:type="spellStart"/>
+      <w:r>
+        <w:t>có</w:t>
+      </w:r>
+      <w:proofErr w:type="spellEnd"/>
+      <w:r>
+        <w:t xml:space="preserve"> </w:t>
+      </w:r>
+      <w:proofErr w:type="spellStart"/>
+      <w:r>
+        <w:t>thể</w:t>
+      </w:r>
+      <w:proofErr w:type="spellEnd"/>
+      <w:r>
+        <w:t xml:space="preserve"> </w:t>
+      </w:r>
+      <w:proofErr w:type="spellStart"/>
+      <w:r>
+        <w:t>áp</w:t>
+      </w:r>
+      <w:proofErr w:type="spellEnd"/>
+      <w:r>
+        <w:t xml:space="preserve"> </w:t>
+      </w:r>
+      <w:proofErr w:type="spellStart"/>
+      <w:r>
+        <w:t>dụng</w:t>
+      </w:r>
+      <w:proofErr w:type="spellEnd"/>
+      <w:r>
+        <w:t xml:space="preserve"> </w:t>
+      </w:r>
+      <w:proofErr w:type="spellStart"/>
+      <w:r>
+        <w:t>trong</w:t>
+      </w:r>
+      <w:proofErr w:type="spellEnd"/>
+      <w:r>
+        <w:t xml:space="preserve"> CNN.</w:t>
+      </w:r>
+    </w:p>
+    <w:p>
+      <w:pPr>
+        <w:pStyle w:val="ListParagraph"/>
+        <w:numPr>
+          <w:ilvl w:val="0"/>
+          <w:numId w:val="20"/>
+        </w:numPr>
+        <w:rPr>
+          <w:b/>
+          <w:bCs/>
+          <w:lang w:val="vi-VN"/>
+        </w:rPr>
+      </w:pPr>
+      <w:r>
+        <w:rPr>
+          <w:b/>
+          <w:bCs/>
+        </w:rPr>
+        <w:t>Dropout Layer</w:t>
+      </w:r>
+      <w:r>
+        <w:rPr>
+          <w:b/>
+          <w:bCs/>
+        </w:rPr>
+        <w:t xml:space="preserve"> </w:t>
+      </w:r>
+      <w:r>
+        <w:t>(</w:t>
+      </w:r>
+      <w:proofErr w:type="spellStart"/>
+      <w:r>
+        <w:t>Lớp</w:t>
+      </w:r>
+      <w:proofErr w:type="spellEnd"/>
+      <w:r>
+        <w:t xml:space="preserve"> Dropout):</w:t>
+      </w:r>
+      <w:r>
+        <w:rPr>
+          <w:lang w:val="vi-VN"/>
+        </w:rPr>
+        <w:t xml:space="preserve"> </w:t>
+      </w:r>
+      <w:r>
+        <w:rPr>
+          <w:lang w:val="vi-VN"/>
+        </w:rPr>
+        <w:t>Đ</w:t>
+      </w:r>
+      <w:r>
+        <w:rPr>
+          <w:lang w:val="vi-VN"/>
+        </w:rPr>
+        <w:t xml:space="preserve">ược sử dụng để giảm </w:t>
+      </w:r>
+      <w:r>
+        <w:rPr>
+          <w:lang w:val="vi-VN"/>
+        </w:rPr>
+        <w:t>“</w:t>
+      </w:r>
+      <w:r>
+        <w:rPr>
+          <w:lang w:val="vi-VN"/>
+        </w:rPr>
+        <w:t>overfitting</w:t>
+      </w:r>
+      <w:r>
+        <w:rPr>
+          <w:lang w:val="vi-VN"/>
+        </w:rPr>
+        <w:t>”</w:t>
+      </w:r>
+      <w:r>
+        <w:rPr>
+          <w:lang w:val="vi-VN"/>
+        </w:rPr>
+        <w:t xml:space="preserve"> (</w:t>
+      </w:r>
+      <w:r>
+        <w:rPr>
+          <w:lang w:val="vi-VN"/>
+        </w:rPr>
+        <w:t>nguy cơ quá khớp</w:t>
+      </w:r>
+      <w:r>
+        <w:rPr>
+          <w:lang w:val="vi-VN"/>
+        </w:rPr>
+        <w:t>)</w:t>
+      </w:r>
+      <w:r>
+        <w:rPr>
+          <w:lang w:val="vi-VN"/>
+        </w:rPr>
+        <w:t xml:space="preserve"> trong quá trình huấn luyện bằng cách ngắt ngẫu nhiên một số nơ-ron với </w:t>
+      </w:r>
+      <w:r>
+        <w:rPr>
+          <w:lang w:val="vi-VN"/>
+        </w:rPr>
+        <w:t>dropout rate</w:t>
+      </w:r>
+      <w:r>
+        <w:rPr>
+          <w:lang w:val="vi-VN"/>
+        </w:rPr>
+        <w:t xml:space="preserve"> </w:t>
+      </w:r>
+      <w:r>
+        <w:rPr>
+          <w:lang w:val="vi-VN"/>
+        </w:rPr>
+        <w:t>cho trước, thường từ 0.2 đến 0.5.</w:t>
+      </w:r>
+      <w:r>
+        <w:rPr>
+          <w:lang w:val="vi-VN"/>
+        </w:rPr>
+        <w:t xml:space="preserve"> Dropout </w:t>
+      </w:r>
+      <w:r>
+        <w:rPr>
+          <w:lang w:val="vi-VN"/>
+        </w:rPr>
+        <w:t>buộc mô hình phải học các đặc trưng từ các tổ hợp nơ-ron khác nhau,</w:t>
+      </w:r>
+      <w:r>
+        <w:rPr>
+          <w:lang w:val="vi-VN"/>
+        </w:rPr>
+        <w:t xml:space="preserve"> làm</w:t>
+      </w:r>
+      <w:r>
+        <w:rPr>
+          <w:lang w:val="vi-VN"/>
+        </w:rPr>
+        <w:t xml:space="preserve"> tăng khả năng tổng quát hóa trên dữ liệu mới</w:t>
+      </w:r>
+      <w:r>
+        <w:rPr>
+          <w:lang w:val="vi-VN"/>
+        </w:rPr>
+        <w:t>;</w:t>
+      </w:r>
+      <w:r>
+        <w:rPr>
+          <w:lang w:val="vi-VN"/>
+        </w:rPr>
+        <w:t xml:space="preserve"> </w:t>
+      </w:r>
+      <w:r>
+        <w:rPr>
+          <w:lang w:val="vi-VN"/>
+        </w:rPr>
+        <w:t xml:space="preserve">giúp mô hình </w:t>
+      </w:r>
+      <w:r>
+        <w:rPr>
+          <w:lang w:val="vi-VN"/>
+        </w:rPr>
+        <w:t>không bị</w:t>
+      </w:r>
+      <w:r>
+        <w:rPr>
+          <w:lang w:val="vi-VN"/>
+        </w:rPr>
+        <w:t xml:space="preserve"> phụ thuộc quá nhiều vào các đặc trưng cụ thể của tập huấn luyện</w:t>
+      </w:r>
+      <w:r>
+        <w:rPr>
+          <w:lang w:val="vi-VN"/>
+        </w:rPr>
+        <w:t xml:space="preserve"> và </w:t>
+      </w:r>
+      <w:r>
+        <w:rPr>
+          <w:lang w:val="vi-VN"/>
+        </w:rPr>
+        <w:t>đảm bảo hiệu quả trên</w:t>
+      </w:r>
+      <w:r>
+        <w:rPr>
+          <w:lang w:val="vi-VN"/>
+        </w:rPr>
+        <w:t xml:space="preserve"> các dữ liệu thực tiễn như trong bài toán phân loại hình ảnh.</w:t>
+      </w:r>
+    </w:p>
+    <w:p>
+      <w:pPr>
+        <w:pStyle w:val="ListParagraph"/>
+        <w:numPr>
+          <w:ilvl w:val="0"/>
+          <w:numId w:val="20"/>
+        </w:numPr>
+        <w:rPr>
+          <w:lang w:val="vi-VN"/>
+        </w:rPr>
+      </w:pPr>
+      <w:r>
+        <w:rPr>
+          <w:b/>
+          <w:bCs/>
+          <w:lang w:val="vi-VN"/>
+        </w:rPr>
+        <w:t>Fully Connected Layer</w:t>
+      </w:r>
+      <w:r>
+        <w:rPr>
+          <w:lang w:val="vi-VN"/>
+        </w:rPr>
+        <w:t xml:space="preserve"> </w:t>
+      </w:r>
+      <w:r>
+        <w:rPr>
+          <w:b/>
+          <w:bCs/>
+          <w:lang w:val="vi-VN"/>
+        </w:rPr>
+        <w:t>- Dense Layer</w:t>
+      </w:r>
+      <w:r>
+        <w:rPr>
+          <w:lang w:val="vi-VN"/>
+        </w:rPr>
+        <w:t xml:space="preserve"> </w:t>
+      </w:r>
+      <w:r>
+        <w:rPr>
+          <w:lang w:val="vi-VN"/>
+        </w:rPr>
+        <w:t xml:space="preserve">(Lớp kết nối đầy đủ): </w:t>
+      </w:r>
+      <w:r>
+        <w:rPr>
+          <w:lang w:val="vi-VN"/>
+        </w:rPr>
+        <w:t>T</w:t>
+      </w:r>
+      <w:r>
+        <w:rPr>
+          <w:lang w:val="vi-VN"/>
+        </w:rPr>
+        <w:t xml:space="preserve">hường được đặt ở giai đoạn cuối của mạng, nó kết nối với tất cả các nơ-ron của các </w:t>
+      </w:r>
+      <w:r>
+        <w:rPr>
+          <w:lang w:val="vi-VN"/>
+        </w:rPr>
+        <w:t>lớp</w:t>
+      </w:r>
+      <w:r>
+        <w:rPr>
+          <w:lang w:val="vi-VN"/>
+        </w:rPr>
+        <w:t xml:space="preserve"> trước đó để tổng hợp các đặc trưng đã trích xuất để đưa ra quyết định</w:t>
+      </w:r>
+      <w:r>
+        <w:rPr>
+          <w:lang w:val="vi-VN"/>
+        </w:rPr>
+        <w:t>.</w:t>
+      </w:r>
+    </w:p>
+    <w:p>
+      <w:pPr>
+        <w:pStyle w:val="ListParagraph"/>
+        <w:numPr>
+          <w:ilvl w:val="0"/>
+          <w:numId w:val="20"/>
+        </w:numPr>
+        <w:rPr>
+          <w:lang w:val="vi-VN"/>
+        </w:rPr>
+      </w:pPr>
+      <w:r>
+        <w:rPr>
+          <w:b/>
+          <w:bCs/>
+          <w:lang w:val="vi-VN"/>
+        </w:rPr>
+        <w:t>Output Layer</w:t>
+      </w:r>
+      <w:r>
+        <w:rPr>
+          <w:lang w:val="vi-VN"/>
+        </w:rPr>
+        <w:t xml:space="preserve"> (Lớp đầu ra):</w:t>
+      </w:r>
+      <w:r>
+        <w:rPr>
+          <w:lang w:val="vi-VN"/>
+        </w:rPr>
+        <w:t xml:space="preserve"> </w:t>
+      </w:r>
+      <w:r>
+        <w:rPr>
+          <w:lang w:val="vi-VN"/>
+        </w:rPr>
+        <w:t>T</w:t>
+      </w:r>
+      <w:r>
+        <w:rPr>
+          <w:lang w:val="vi-VN"/>
+        </w:rPr>
+        <w:t>rả về kết quả cuối cùng của mô hình, tùy vào loại bài toán mà sẽ cho ra kết quả khác nhau</w:t>
+      </w:r>
+      <w:r>
+        <w:rPr>
+          <w:lang w:val="vi-VN"/>
+        </w:rPr>
+        <w:t xml:space="preserve">, </w:t>
+      </w:r>
+      <w:r>
+        <w:rPr>
+          <w:lang w:val="vi-VN"/>
+        </w:rPr>
+        <w:t>gồm:</w:t>
+      </w:r>
+    </w:p>
+    <w:p>
+      <w:pPr>
+        <w:pStyle w:val="ListParagraph"/>
+        <w:numPr>
+          <w:ilvl w:val="1"/>
+          <w:numId w:val="20"/>
+        </w:numPr>
+        <w:rPr>
+          <w:lang w:val="vi-VN"/>
+        </w:rPr>
+      </w:pPr>
+      <w:r>
+        <w:rPr>
+          <w:b/>
+          <w:bCs/>
+          <w:lang w:val="vi-VN"/>
+        </w:rPr>
+        <w:t>Phân loại nhị phân</w:t>
+      </w:r>
+      <w:r>
+        <w:rPr>
+          <w:lang w:val="vi-VN"/>
+        </w:rPr>
+        <w:t>: Đầu ra gồm 1 nơ-ron với hàm kích hoạt sigmoid, trả về giá trị trong khoảng [0, 1], biểu thị xác suất của một trong hai lớp.</w:t>
+      </w:r>
+    </w:p>
+    <w:p>
+      <w:pPr>
+        <w:pStyle w:val="ListParagraph"/>
+        <w:numPr>
+          <w:ilvl w:val="1"/>
+          <w:numId w:val="20"/>
+        </w:numPr>
+        <w:rPr>
+          <w:lang w:val="vi-VN"/>
+        </w:rPr>
+      </w:pPr>
+      <w:r>
+        <w:rPr>
+          <w:b/>
+          <w:bCs/>
+          <w:lang w:val="vi-VN"/>
+        </w:rPr>
+        <w:lastRenderedPageBreak/>
+        <w:t>Phân loại đa lớp</w:t>
+      </w:r>
+      <w:r>
+        <w:rPr>
+          <w:lang w:val="vi-VN"/>
+        </w:rPr>
+        <w:t>: Đầu ra gồm</w:t>
+      </w:r>
+      <w:r>
+        <w:rPr>
+          <w:lang w:val="vi-VN"/>
+        </w:rPr>
+        <w:t xml:space="preserve"> </w:t>
+      </w:r>
+      <w:r>
+        <w:rPr>
+          <w:i/>
+          <w:iCs/>
+          <w:lang w:val="vi-VN"/>
+        </w:rPr>
+        <w:t>n</w:t>
+      </w:r>
+      <w:r>
+        <w:rPr>
+          <w:lang w:val="vi-VN"/>
+        </w:rPr>
+        <w:t xml:space="preserve"> nơ-ron, tương ứng với </w:t>
+      </w:r>
+      <w:r>
+        <w:rPr>
+          <w:i/>
+          <w:iCs/>
+          <w:lang w:val="vi-VN"/>
+        </w:rPr>
+        <w:t>n</w:t>
+      </w:r>
+      <w:r>
+        <w:rPr>
+          <w:lang w:val="vi-VN"/>
+        </w:rPr>
+        <w:t xml:space="preserve"> lớp cần phân loại, sử dụng hàm softmax để tạo ra xác suất cho mỗi lớp với tổng xác suất bằng 1.</w:t>
+      </w:r>
+    </w:p>
+    <w:p>
+      <w:pPr>
+        <w:pStyle w:val="ListParagraph"/>
+        <w:numPr>
+          <w:ilvl w:val="1"/>
+          <w:numId w:val="20"/>
+        </w:numPr>
+        <w:rPr>
+          <w:lang w:val="vi-VN"/>
+        </w:rPr>
+      </w:pPr>
+      <w:r>
+        <w:rPr>
+          <w:b/>
+          <w:bCs/>
+          <w:lang w:val="vi-VN"/>
+        </w:rPr>
+        <w:t>Hồi quy</w:t>
+      </w:r>
+      <w:r>
+        <w:rPr>
+          <w:lang w:val="vi-VN"/>
+        </w:rPr>
+        <w:t xml:space="preserve">: </w:t>
+      </w:r>
+      <w:r>
+        <w:rPr>
+          <w:lang w:val="vi-VN"/>
+        </w:rPr>
+        <w:t>Đầu ra là một nơ-ron, trả về giá trị liên tục, không cần hàm kích hoạt.</w:t>
       </w:r>
     </w:p>
     <w:p>
       <w:pPr>
         <w:pStyle w:val="Heading3"/>
+        <w:rPr>
+          <w:b w:val="0"/>
+          <w:bCs/>
+          <w:lang w:val="vi-VN"/>
+        </w:rPr>
       </w:pPr>
       <w:proofErr w:type="spellStart"/>
       <w:r>
@@ -22402,11 +29284,333 @@
       <w:proofErr w:type="spellEnd"/>
       <w:r>
         <w:t xml:space="preserve"> Resnet50</w:t>
+      </w:r>
+      <w:r>
+        <w:rPr>
+          <w:lang w:val="vi-VN"/>
+        </w:rPr>
+        <w:t xml:space="preserve"> </w:t>
+      </w:r>
+      <w:r>
+        <w:rPr>
+          <w:b w:val="0"/>
+          <w:bCs/>
+          <w:lang w:val="vi-VN"/>
+        </w:rPr>
+        <w:t>[19]</w:t>
+      </w:r>
+    </w:p>
+    <w:p>
+      <w:pPr>
+        <w:rPr>
+          <w:lang w:val="vi-VN"/>
+        </w:rPr>
+      </w:pPr>
+    </w:p>
+    <w:p>
+      <w:pPr>
+        <w:jc w:val="center"/>
+        <w:rPr>
+          <w:bCs/>
+          <w:i/>
+          <w:iCs/>
+          <w:lang w:val="vi-VN"/>
+        </w:rPr>
+      </w:pPr>
+      <w:r>
+        <w:rPr>
+          <w:rFonts w:eastAsiaTheme="majorEastAsia" w:cstheme="majorBidi"/>
+          <w:bCs/>
+          <w:i/>
+          <w:iCs/>
+          <w:color w:val="000000" w:themeColor="text1"/>
+          <w:szCs w:val="24"/>
+          <w:lang w:val="vi-VN"/>
+        </w:rPr>
+        <w:t>Hình 2.2: Cấu trúc mô hình ResNet50</w:t>
+      </w:r>
+    </w:p>
+    <w:p>
+      <w:pPr>
+        <w:rPr>
+          <w:lang w:val="vi-VN"/>
+        </w:rPr>
+      </w:pPr>
+      <w:r>
+        <w:rPr>
+          <w:lang w:val="vi-VN"/>
+        </w:rPr>
+        <w:t>ResNet50 là một kiến trúc mạng nơ-ron tích chập (CNN) thuộc họ ResNet (Residual Network), được phát triển để giải quyết vấn đề suy giảm hiệu suất trong các mạng nơ-ron sâu</w:t>
+      </w:r>
+      <w:r>
+        <w:rPr>
+          <w:lang w:val="vi-VN"/>
+        </w:rPr>
+        <w:t xml:space="preserve"> (DNN)</w:t>
+      </w:r>
+      <w:r>
+        <w:rPr>
+          <w:lang w:val="vi-VN"/>
+        </w:rPr>
+        <w:t xml:space="preserve">. Họ ResNet bao gồm nhiều biến thể với độ sâu khác nhau như ResNet18, ResNet34, ResNet101, trong đó ResNet50 là một biến thể có độ sâu trung bình. </w:t>
+      </w:r>
+    </w:p>
+    <w:p>
+      <w:pPr>
+        <w:rPr>
+          <w:lang w:val="vi-VN"/>
+        </w:rPr>
+      </w:pPr>
+      <w:r>
+        <w:rPr>
+          <w:lang w:val="vi-VN"/>
+        </w:rPr>
+        <w:t>Vấn đề chính mà ResNet nhắm đến là khi mạng nơ-ron trở nên quá sâu, độ chính xác đạt đến mức bão hòa và sau đó giảm nhanh chóng. Sự suy giảm này không phải do overfitting, mà do khó khăn trong việc tối ưu hóa quá trình huấn luyện, đặc biệt là vấn đề vanishing gradient.</w:t>
+      </w:r>
+      <w:r>
+        <w:rPr>
+          <w:lang w:val="vi-VN"/>
+        </w:rPr>
+        <w:t xml:space="preserve"> </w:t>
+      </w:r>
+    </w:p>
+    <w:p>
+      <w:pPr>
+        <w:rPr>
+          <w:lang w:val="vi-VN"/>
+        </w:rPr>
+      </w:pPr>
+      <w:r>
+        <w:rPr>
+          <w:lang w:val="vi-VN"/>
+        </w:rPr>
+        <w:t>ResNet50 bao gồm 50 tầng</w:t>
+      </w:r>
+      <w:r>
+        <w:rPr>
+          <w:lang w:val="vi-VN"/>
+        </w:rPr>
+        <w:t xml:space="preserve">, </w:t>
+      </w:r>
+      <w:r>
+        <w:rPr>
+          <w:lang w:val="vi-VN"/>
+        </w:rPr>
+        <w:t>bao gồm 48 lớp tích chập</w:t>
+      </w:r>
+      <w:r>
+        <w:rPr>
+          <w:lang w:val="vi-VN"/>
+        </w:rPr>
+        <w:t>,</w:t>
+      </w:r>
+      <w:r>
+        <w:rPr>
+          <w:lang w:val="vi-VN"/>
+        </w:rPr>
+        <w:t xml:space="preserve"> 1 lớp gộp cực đại và 1 lớp gộp trung bình trước khi đi qua lớp kết nối đầy đủ</w:t>
+      </w:r>
+      <w:r>
+        <w:rPr>
+          <w:lang w:val="vi-VN"/>
+        </w:rPr>
+        <w:t xml:space="preserve">. Với lớp đầu vào là hình ảnh </w:t>
+      </w:r>
+      <w:r>
+        <w:rPr>
+          <w:lang w:val="vi-VN"/>
+        </w:rPr>
+        <w:t>kích thước 224x224x3 (3 kênh màu RGB).</w:t>
+      </w:r>
+      <w:r>
+        <w:rPr>
+          <w:lang w:val="vi-VN"/>
+        </w:rPr>
+        <w:t xml:space="preserve"> Tiếp theo là tiền xử lý với lớp </w:t>
+      </w:r>
+      <w:r>
+        <w:rPr>
+          <w:lang w:val="vi-VN"/>
+        </w:rPr>
+        <w:t xml:space="preserve">tích chập </w:t>
+      </w:r>
+      <w:r>
+        <w:rPr>
+          <w:lang w:val="vi-VN"/>
+        </w:rPr>
+        <w:t>7x7 và lớp gộp cực đại để giảm kích thước và chiết xuất đặc trưng cơ bản, đồng thời giữ lại các thông tin quan trọng cho các khối tiếp theo.</w:t>
+      </w:r>
+      <w:r>
+        <w:rPr>
+          <w:lang w:val="vi-VN"/>
+        </w:rPr>
+        <w:t xml:space="preserve"> </w:t>
+      </w:r>
+      <w:r>
+        <w:rPr>
+          <w:lang w:val="vi-VN"/>
+        </w:rPr>
+        <w:t xml:space="preserve">Khối dư (Residual Block) mỗi khối dư bao gồm tích chập 1x1 (giảm số kênh để giảm chi phí tính toán), tích chập 3x3 (học các đặc trưng không gian), tích chập 1x1 (khôi phục số kênh); </w:t>
+      </w:r>
+      <w:r>
+        <w:rPr>
+          <w:lang w:val="vi-VN"/>
+        </w:rPr>
+        <w:t xml:space="preserve">khối này </w:t>
+      </w:r>
+      <w:r>
+        <w:rPr>
+          <w:lang w:val="vi-VN"/>
+        </w:rPr>
+        <w:t>sử dụng B</w:t>
+      </w:r>
+      <w:r>
+        <w:rPr>
+          <w:lang w:val="vi-VN"/>
+        </w:rPr>
+        <w:t xml:space="preserve">atch Normalization </w:t>
+      </w:r>
+      <w:r>
+        <w:rPr>
+          <w:lang w:val="vi-VN"/>
+        </w:rPr>
+        <w:t>để c</w:t>
+      </w:r>
+      <w:r>
+        <w:rPr>
+          <w:lang w:val="vi-VN"/>
+        </w:rPr>
+        <w:t>huẩn hóa đầu ra của các lớp tích chập để ổn định huấn luyện</w:t>
+      </w:r>
+      <w:r>
+        <w:rPr>
+          <w:lang w:val="vi-VN"/>
+        </w:rPr>
+        <w:t>; sử dụng hàm kích hoạt ReLU để t</w:t>
+      </w:r>
+      <w:r>
+        <w:rPr>
+          <w:lang w:val="vi-VN"/>
+        </w:rPr>
+        <w:t>hêm tính phi tuyến tính, giúp mô hình học các đặc trưng phức tạp</w:t>
+      </w:r>
+      <w:r>
+        <w:rPr>
+          <w:lang w:val="vi-VN"/>
+        </w:rPr>
+        <w:t xml:space="preserve">; với </w:t>
+      </w:r>
+      <w:r>
+        <w:rPr>
+          <w:lang w:val="vi-VN"/>
+        </w:rPr>
+        <w:t>Residual Connection</w:t>
+      </w:r>
+      <w:r>
+        <w:rPr>
+          <w:lang w:val="vi-VN"/>
+        </w:rPr>
+        <w:t xml:space="preserve">, trong đầu vào của khối được cộng trực tiếp với khối đầu </w:t>
+      </w:r>
+      <w:r>
+        <w:rPr>
+          <w:lang w:val="vi-VN"/>
+        </w:rPr>
+        <w:lastRenderedPageBreak/>
+        <w:t xml:space="preserve">ra của khối trước khi đi qua ReLU, theo công thức </w:t>
+      </w:r>
+      <w:r>
+        <w:rPr>
+          <w:i/>
+          <w:iCs/>
+          <w:lang w:val="vi-VN"/>
+        </w:rPr>
+        <w:t>y = F(x) + x</w:t>
+      </w:r>
+      <w:r>
+        <w:rPr>
+          <w:i/>
+          <w:iCs/>
+          <w:lang w:val="vi-VN"/>
+        </w:rPr>
+        <w:t xml:space="preserve"> </w:t>
+      </w:r>
+      <w:r>
+        <w:rPr>
+          <w:lang w:val="vi-VN"/>
+        </w:rPr>
+        <w:t xml:space="preserve">, giúp mạng tập trung học các đặc trưng mới mà không làm mất đặc trưng từ các lớp trước và đồng thời giúp làm giảm vấn đề </w:t>
+      </w:r>
+      <w:r>
+        <w:rPr>
+          <w:lang w:val="vi-VN"/>
+        </w:rPr>
+        <w:t>biến mất</w:t>
+      </w:r>
+      <w:r>
+        <w:rPr>
+          <w:lang w:val="vi-VN"/>
+        </w:rPr>
+        <w:t xml:space="preserve"> gradient</w:t>
+      </w:r>
+      <w:r>
+        <w:rPr>
+          <w:lang w:val="vi-VN"/>
+        </w:rPr>
+        <w:t xml:space="preserve">. Cuối cùng là lớp cuối, bao gồm </w:t>
+      </w:r>
+      <w:r>
+        <w:rPr>
+          <w:lang w:val="vi-VN"/>
+        </w:rPr>
+        <w:t xml:space="preserve">lớp gộp trung bình toàn cục </w:t>
+      </w:r>
+      <w:r>
+        <w:rPr>
+          <w:lang w:val="vi-VN"/>
+        </w:rPr>
+        <w:t xml:space="preserve">làm </w:t>
+      </w:r>
+      <w:r>
+        <w:rPr>
+          <w:lang w:val="vi-VN"/>
+        </w:rPr>
+        <w:t>giảm kích thước xuống 1x1x2048, sau đó là lớp kết nối đầy đủ để dự đoán lớp</w:t>
+      </w:r>
+      <w:r>
+        <w:rPr>
+          <w:lang w:val="vi-VN"/>
+        </w:rPr>
+        <w:t>.</w:t>
+      </w:r>
+    </w:p>
+    <w:p>
+      <w:pPr>
+        <w:rPr>
+          <w:lang w:val="vi-VN"/>
+        </w:rPr>
+      </w:pPr>
+      <w:r>
+        <w:rPr>
+          <w:lang w:val="vi-VN"/>
+        </w:rPr>
+        <w:t xml:space="preserve">Resnet50 có ưu điểm là có khả </w:t>
+      </w:r>
+      <w:r>
+        <w:rPr>
+          <w:lang w:val="vi-VN"/>
+        </w:rPr>
+        <w:t>năng học tốt trên DNN và làm giảm vấn đề biến mất gradient, nhược điểm là nặng đồng thời là cần nhiều tài nguyên để huấn luyện, không phù hợp cho thiết bị di động.</w:t>
       </w:r>
     </w:p>
     <w:p>
       <w:pPr>
         <w:pStyle w:val="Heading3"/>
+        <w:rPr>
+          <w:b w:val="0"/>
+          <w:bCs/>
+          <w:lang w:val="vi-VN"/>
+        </w:rPr>
       </w:pPr>
       <w:proofErr w:type="spellStart"/>
       <w:r>
@@ -22423,11 +29627,155 @@
       <w:proofErr w:type="spellEnd"/>
       <w:r>
         <w:t xml:space="preserve"> MobileNetV2</w:t>
+      </w:r>
+      <w:r>
+        <w:rPr>
+          <w:lang w:val="vi-VN"/>
+        </w:rPr>
+        <w:t xml:space="preserve"> </w:t>
+      </w:r>
+      <w:r>
+        <w:rPr>
+          <w:b w:val="0"/>
+          <w:bCs/>
+          <w:lang w:val="vi-VN"/>
+        </w:rPr>
+        <w:t>[20]</w:t>
+      </w:r>
+    </w:p>
+    <w:p>
+      <w:pPr>
+        <w:rPr>
+          <w:lang w:val="vi-VN"/>
+        </w:rPr>
+      </w:pPr>
+    </w:p>
+    <w:p>
+      <w:pPr>
+        <w:jc w:val="center"/>
+        <w:rPr>
+          <w:bCs/>
+          <w:i/>
+          <w:iCs/>
+          <w:lang w:val="vi-VN"/>
+        </w:rPr>
+      </w:pPr>
+      <w:r>
+        <w:rPr>
+          <w:rFonts w:eastAsiaTheme="majorEastAsia" w:cstheme="majorBidi"/>
+          <w:bCs/>
+          <w:i/>
+          <w:iCs/>
+          <w:color w:val="000000" w:themeColor="text1"/>
+          <w:szCs w:val="24"/>
+          <w:lang w:val="vi-VN"/>
+        </w:rPr>
+        <w:t>Hình 2.</w:t>
+      </w:r>
+      <w:r>
+        <w:rPr>
+          <w:rFonts w:eastAsiaTheme="majorEastAsia" w:cstheme="majorBidi"/>
+          <w:bCs/>
+          <w:i/>
+          <w:iCs/>
+          <w:color w:val="000000" w:themeColor="text1"/>
+          <w:szCs w:val="24"/>
+          <w:lang w:val="vi-VN"/>
+        </w:rPr>
+        <w:t>3</w:t>
+      </w:r>
+      <w:r>
+        <w:rPr>
+          <w:rFonts w:eastAsiaTheme="majorEastAsia" w:cstheme="majorBidi"/>
+          <w:bCs/>
+          <w:i/>
+          <w:iCs/>
+          <w:color w:val="000000" w:themeColor="text1"/>
+          <w:szCs w:val="24"/>
+          <w:lang w:val="vi-VN"/>
+        </w:rPr>
+        <w:t xml:space="preserve">: Cấu trúc mô hình </w:t>
+      </w:r>
+      <w:r>
+        <w:rPr>
+          <w:rFonts w:eastAsiaTheme="majorEastAsia" w:cstheme="majorBidi"/>
+          <w:bCs/>
+          <w:i/>
+          <w:iCs/>
+          <w:color w:val="000000" w:themeColor="text1"/>
+          <w:szCs w:val="24"/>
+          <w:lang w:val="vi-VN"/>
+        </w:rPr>
+        <w:t>MobileNetV2</w:t>
+      </w:r>
+    </w:p>
+    <w:p>
+      <w:pPr>
+        <w:rPr>
+          <w:lang w:val="vi-VN"/>
+        </w:rPr>
+      </w:pPr>
+      <w:r>
+        <w:rPr>
+          <w:lang w:val="vi-VN"/>
+        </w:rPr>
+        <w:t>MobileNetV2 là một kiến trúc mạng nơ-ron tích chập (CNN) thuộc họ MobileNet, được phát triển để giải quyết vấn đề chi phí tính toán cao trong các mạng nơ-ron sâu (DNN) khi triển khai trên thiết bị di động. Họ MobileNet bao gồm nhiều biến thể như MobileNetV1, MobileNetV3, trong đó MobileNetV2 là một biến thể cải tiến với hiệu suất cao hơn.</w:t>
+      </w:r>
+    </w:p>
+    <w:p>
+      <w:pPr>
+        <w:rPr>
+          <w:lang w:val="vi-VN"/>
+        </w:rPr>
+      </w:pPr>
+      <w:r>
+        <w:rPr>
+          <w:lang w:val="vi-VN"/>
+        </w:rPr>
+        <w:t>Vấn đề chính mà MobileNetV2 nhắm đến là các mạng nơ-ron sâu thường nặng và tiêu tốn nhiều tài nguyên, không phù hợp cho các thiết bị di động có bộ nhớ và năng lượng hạn chế. MobileNetV2 sử dụng tích chập tách biệt chiều sâu và khối nghịch đảo dư để giảm chi phí tính toán.</w:t>
+      </w:r>
+    </w:p>
+    <w:p>
+      <w:pPr>
+        <w:rPr>
+          <w:lang w:val="vi-VN"/>
+        </w:rPr>
+      </w:pPr>
+      <w:r>
+        <w:rPr>
+          <w:lang w:val="vi-VN"/>
+        </w:rPr>
+        <w:t xml:space="preserve">MobileNetV2 bao gồm 53 tầng, với 17 khối nghịch đảo dư (inverted residual blocks), xen kẽ với các tầng tích chập và gộp. Với lớp đầu vào là hình ảnh kích thước 224x224x3 (3 kênh màu RGB). Tiếp theo là tiền xử lý với lớp tích chập 3x3 để giảm kích thước và chiết xuất đặc trưng cơ bản, đồng thời giữ lại các thông tin quan trọng cho các khối tiếp theo. Khối nghịch đảo dư (Inverted Residual Block) mỗi khối bao gồm tích chập 1x1 (mở rộng số kênh, thường gấp 6 lần), tích chập chiều sâu 3x3 (học đặc trưng không </w:t>
+      </w:r>
+      <w:r>
+        <w:rPr>
+          <w:lang w:val="vi-VN"/>
+        </w:rPr>
+        <w:lastRenderedPageBreak/>
+        <w:t>gian, áp dụng bộ lọc 3x3 riêng cho từng kênh), tích chập 1x1 (thu hẹp số kênh, không dùng ReLU để tránh mất thông tin); khối này không sử dụng Batch Normalization hay ReLU ở bước cuối để giữ thông tin; với kết nối tắt, trong đó đầu vào của khối được cộng trực tiếp với đầu ra nếu số kênh khớp, giúp tăng hiệu quả học. Cuối cùng là lớp cuối, bao gồm lớp tích chập 1x1 (tăng số kênh lên 1280), lớp gộp trung bình toàn cục làm giảm kích thước xuống 1x1x1280, sau đó là lớp kết nối đầy đủ để dự đoán lớp.</w:t>
+      </w:r>
+    </w:p>
+    <w:p>
+      <w:pPr>
+        <w:rPr>
+          <w:lang w:val="vi-VN"/>
+        </w:rPr>
+      </w:pPr>
+      <w:r>
+        <w:rPr>
+          <w:lang w:val="vi-VN"/>
+        </w:rPr>
+        <w:t>MobileNetV2 có ưu điểm là nhẹ và nhanh, phù hợp cho thiết bị di động, nhược điểm là hiệu suất thấp trên dữ liệu phức tạp và học đặc trưng yếu.</w:t>
       </w:r>
     </w:p>
     <w:p>
       <w:pPr>
         <w:pStyle w:val="Heading3"/>
+        <w:rPr>
+          <w:b w:val="0"/>
+          <w:bCs/>
+          <w:lang w:val="vi-VN"/>
+        </w:rPr>
       </w:pPr>
       <w:proofErr w:type="spellStart"/>
       <w:r>
@@ -22444,11 +29792,162 @@
       <w:proofErr w:type="spellEnd"/>
       <w:r>
         <w:t xml:space="preserve"> InceptionV3</w:t>
+      </w:r>
+      <w:r>
+        <w:rPr>
+          <w:lang w:val="vi-VN"/>
+        </w:rPr>
+        <w:t xml:space="preserve"> </w:t>
+      </w:r>
+      <w:r>
+        <w:rPr>
+          <w:b w:val="0"/>
+          <w:bCs/>
+          <w:lang w:val="vi-VN"/>
+        </w:rPr>
+        <w:t>[21]</w:t>
+      </w:r>
+    </w:p>
+    <w:p>
+      <w:pPr>
+        <w:rPr>
+          <w:lang w:val="vi-VN"/>
+        </w:rPr>
+      </w:pPr>
+    </w:p>
+    <w:p>
+      <w:pPr>
+        <w:jc w:val="center"/>
+        <w:rPr>
+          <w:bCs/>
+          <w:i/>
+          <w:iCs/>
+          <w:lang w:val="vi-VN"/>
+        </w:rPr>
+      </w:pPr>
+      <w:r>
+        <w:rPr>
+          <w:rFonts w:eastAsiaTheme="majorEastAsia" w:cstheme="majorBidi"/>
+          <w:bCs/>
+          <w:i/>
+          <w:iCs/>
+          <w:color w:val="000000" w:themeColor="text1"/>
+          <w:szCs w:val="24"/>
+          <w:lang w:val="vi-VN"/>
+        </w:rPr>
+        <w:t>Hình 2.</w:t>
+      </w:r>
+      <w:r>
+        <w:rPr>
+          <w:rFonts w:eastAsiaTheme="majorEastAsia" w:cstheme="majorBidi"/>
+          <w:bCs/>
+          <w:i/>
+          <w:iCs/>
+          <w:color w:val="000000" w:themeColor="text1"/>
+          <w:szCs w:val="24"/>
+          <w:lang w:val="vi-VN"/>
+        </w:rPr>
+        <w:t>4</w:t>
+      </w:r>
+      <w:r>
+        <w:rPr>
+          <w:rFonts w:eastAsiaTheme="majorEastAsia" w:cstheme="majorBidi"/>
+          <w:bCs/>
+          <w:i/>
+          <w:iCs/>
+          <w:color w:val="000000" w:themeColor="text1"/>
+          <w:szCs w:val="24"/>
+          <w:lang w:val="vi-VN"/>
+        </w:rPr>
+        <w:t xml:space="preserve">: Cấu trúc mô hình </w:t>
+      </w:r>
+      <w:r>
+        <w:rPr>
+          <w:rFonts w:eastAsiaTheme="majorEastAsia" w:cstheme="majorBidi"/>
+          <w:bCs/>
+          <w:i/>
+          <w:iCs/>
+          <w:color w:val="000000" w:themeColor="text1"/>
+          <w:szCs w:val="24"/>
+          <w:lang w:val="vi-VN"/>
+        </w:rPr>
+        <w:t>InceptionV3</w:t>
+      </w:r>
+    </w:p>
+    <w:p>
+      <w:pPr>
+        <w:rPr>
+          <w:lang w:val="vi-VN"/>
+        </w:rPr>
+      </w:pPr>
+      <w:r>
+        <w:rPr>
+          <w:lang w:val="vi-VN"/>
+        </w:rPr>
+        <w:t>InceptionV3 là một kiến trúc mạng nơ-ron tích chập (CNN) thuộc họ Inception (hay GoogLeNet), được phát triển để giải quyết vấn đề chi phí tính toán cao và hiệu suất trên dữ liệu phức tạp trong các mạng nơ-ron sâu (DNN). Họ Inception bao gồm nhiều biến thể như InceptionV1, InceptionV2, trong đó InceptionV3 là một biến thể cải tiến với hiệu quả cao hơn.</w:t>
+      </w:r>
+    </w:p>
+    <w:p>
+      <w:pPr>
+        <w:rPr>
+          <w:lang w:val="vi-VN"/>
+        </w:rPr>
+      </w:pPr>
+    </w:p>
+    <w:p>
+      <w:pPr>
+        <w:rPr>
+          <w:lang w:val="vi-VN"/>
+        </w:rPr>
+      </w:pPr>
+      <w:r>
+        <w:rPr>
+          <w:lang w:val="vi-VN"/>
+        </w:rPr>
+        <w:t>Vấn đề chính mà InceptionV3 nhắm đến là làm thế nào để chiết xuất đặc trưng ở nhiều tỷ lệ khác nhau mà không làm tăng quá nhiều chi phí tính toán, đồng thời cải thiện hiệu suất trên các tập dữ liệu lớn như ImageNet. InceptionV3 sử dụng các mô-đun Inception để xử lý nhiều kích thước bộ lọc cùng lúc.</w:t>
+      </w:r>
+    </w:p>
+    <w:p>
+      <w:pPr>
+        <w:rPr>
+          <w:lang w:val="vi-VN"/>
+        </w:rPr>
+      </w:pPr>
+      <w:r>
+        <w:rPr>
+          <w:lang w:val="vi-VN"/>
+        </w:rPr>
+        <w:t xml:space="preserve">InceptionV3 bao gồm 48 tầng, với các mô-đun Inception là thành phần chính, xen kẽ với các tầng gộp. Với lớp đầu vào là hình ảnh kích thước 299x299x3 (3 kênh màu RGB). Tiếp theo là tiền xử lý với các tầng tích chập 3x3 và gộp cực đại để giảm kích thước và chiết xuất đặc trưng cơ bản, đồng thời giữ lại các thông tin quan trọng cho các khối tiếp theo. Mô-đun Inception mỗi mô-đun gồm 4 nhánh xử lý song song: nhánh 1 với </w:t>
+      </w:r>
+      <w:r>
+        <w:rPr>
+          <w:lang w:val="vi-VN"/>
+        </w:rPr>
+        <w:lastRenderedPageBreak/>
+        <w:t>tích chập 1x1 (chiết xuất đặc trưng đơn giản), nhánh 2 với tích chập 1x1 và tích chập 3x3 (học đặc trưng lớn hơn), nhánh 3 với tích chập 1x1 và hai tích chập 3x3 (thay cho 5x5, học đặc trưng phức tạp), nhánh 4 với gộp cực đại 3x3 và tích chập 1x1 (giữ thông tin không gian); các nhánh này được nối (concatenate) trên chiều kênh để tạo đầu ra. Cuối cùng là lớp cuối, bao gồm lớp gộp trung bình toàn cục làm giảm kích thước xuống 1x1x2048, sau đó là lớp kết nối đầy đủ để dự đoán lớp.</w:t>
+      </w:r>
+    </w:p>
+    <w:p>
+      <w:pPr>
+        <w:rPr>
+          <w:lang w:val="vi-VN"/>
+        </w:rPr>
+      </w:pPr>
+      <w:r>
+        <w:rPr>
+          <w:lang w:val="vi-VN"/>
+        </w:rPr>
+        <w:t>InceptionV3 có ưu điểm là hiệu quả cao trên dữ liệu lớn và học đặc trưng đa dạng, nhược điểm là kiến trúc phức tạp và khó triển khai trên thiết bị yếu.</w:t>
       </w:r>
     </w:p>
     <w:p>
       <w:pPr>
         <w:pStyle w:val="Heading3"/>
+        <w:rPr>
+          <w:b w:val="0"/>
+          <w:bCs/>
+          <w:lang w:val="vi-VN"/>
+        </w:rPr>
       </w:pPr>
       <w:proofErr w:type="spellStart"/>
       <w:r>
@@ -22466,15 +29965,459 @@
       <w:r>
         <w:t xml:space="preserve"> DenseNet121</w:t>
       </w:r>
+      <w:r>
+        <w:rPr>
+          <w:lang w:val="vi-VN"/>
+        </w:rPr>
+        <w:t xml:space="preserve"> </w:t>
+      </w:r>
+      <w:r>
+        <w:rPr>
+          <w:b w:val="0"/>
+          <w:bCs/>
+          <w:lang w:val="vi-VN"/>
+        </w:rPr>
+        <w:t>[22]</w:t>
+      </w:r>
+    </w:p>
+    <w:p>
+      <w:pPr>
+        <w:rPr>
+          <w:lang w:val="vi-VN"/>
+        </w:rPr>
+      </w:pPr>
+    </w:p>
+    <w:p>
+      <w:pPr>
+        <w:jc w:val="center"/>
+        <w:rPr>
+          <w:bCs/>
+          <w:i/>
+          <w:iCs/>
+          <w:lang w:val="vi-VN"/>
+        </w:rPr>
+      </w:pPr>
+      <w:r>
+        <w:rPr>
+          <w:rFonts w:eastAsiaTheme="majorEastAsia" w:cstheme="majorBidi"/>
+          <w:bCs/>
+          <w:i/>
+          <w:iCs/>
+          <w:color w:val="000000" w:themeColor="text1"/>
+          <w:szCs w:val="24"/>
+          <w:lang w:val="vi-VN"/>
+        </w:rPr>
+        <w:t xml:space="preserve">Hình 2.2: Cấu trúc mô hình </w:t>
+      </w:r>
+      <w:r>
+        <w:rPr>
+          <w:rFonts w:eastAsiaTheme="majorEastAsia" w:cstheme="majorBidi"/>
+          <w:bCs/>
+          <w:i/>
+          <w:iCs/>
+          <w:color w:val="000000" w:themeColor="text1"/>
+          <w:szCs w:val="24"/>
+          <w:lang w:val="vi-VN"/>
+        </w:rPr>
+        <w:t>DenseNet121</w:t>
+      </w:r>
+    </w:p>
+    <w:p>
+      <w:pPr>
+        <w:rPr>
+          <w:lang w:val="vi-VN"/>
+        </w:rPr>
+      </w:pPr>
+      <w:r>
+        <w:rPr>
+          <w:lang w:val="vi-VN"/>
+        </w:rPr>
+        <w:t xml:space="preserve">DenseNet121 là một kiến trúc CNN thuộc họ DenseNet (Densely Connected Convolutional Networks), được thiết kế để cải thiện hiệu quả của mạng nơ-ron bằng cách tăng cường luồng thông tin giữa các tầng. Họ DenseNet có nhiều biến thể như DenseNet169, DenseNet201, trong đó DenseNet121 là phiên bản có độ sâu trung bình. </w:t>
+      </w:r>
+    </w:p>
+    <w:p>
+      <w:pPr>
+        <w:rPr>
+          <w:lang w:val="vi-VN"/>
+        </w:rPr>
+      </w:pPr>
+      <w:r>
+        <w:rPr>
+          <w:lang w:val="vi-VN"/>
+        </w:rPr>
+        <w:t>Vấn đề chính mà DenseNet giải quyết là sự mất mát thông tin trong các mạng sâu, cũng như số lượng tham số lớn.</w:t>
+      </w:r>
+      <w:r>
+        <w:rPr>
+          <w:lang w:val="vi-VN"/>
+        </w:rPr>
+        <w:t xml:space="preserve"> </w:t>
+      </w:r>
+      <w:r>
+        <w:rPr>
+          <w:lang w:val="vi-VN"/>
+        </w:rPr>
+        <w:t>DenseNet sử dụng kết nối dày đặc (dense connectivity) để tái sử dụng đặc trưng và giảm số tham số.</w:t>
+      </w:r>
+    </w:p>
+    <w:p>
+      <w:pPr>
+        <w:rPr>
+          <w:lang w:val="vi-VN"/>
+        </w:rPr>
+      </w:pPr>
+      <w:r>
+        <w:rPr>
+          <w:lang w:val="vi-VN"/>
+        </w:rPr>
+        <w:t xml:space="preserve">DenseNet121 bao gồm 121 tầng, chia thành 4 khối dày đặc (dense blocks), xen kẽ với các tầng chuyển tiếp (transition layers). Với lớp đầu vào là hình ảnh kích thước 224x224x3 (3 kênh màu RGB). Tiếp theo là tiền xử lý với lớp tích chập 7x7 và lớp gộp cực đại để giảm kích thước và chiết xuất đặc trưng cơ bản, đồng thời giữ lại các thông tin quan trọng cho các khối tiếp theo. Khối dày đặc (Dense Block) mỗi tầng trong khối nhận đầu vào từ tất cả các tầng trước đó thông qua phép nối (concatenation); mỗi tầng bao gồm tích chập 1x1 (giảm số kênh để giảm chi phí tính toán), tích chập 3x3 (học các đặc trưng không gian); khối này sử dụng Batch Normalization để chuẩn hóa đầu ra của các lớp tích </w:t>
+      </w:r>
+      <w:r>
+        <w:rPr>
+          <w:lang w:val="vi-VN"/>
+        </w:rPr>
+        <w:lastRenderedPageBreak/>
+        <w:t>chập để ổn định huấn luyện; sử dụng hàm kích hoạt ReLU để thêm tính phi tuyến tính, giúp mô hình học các đặc trưng phức tạp; với kết nối dày đặc, giúp tái sử dụng đặc trưng từ các tầng trước, giảm số tham số và tăng hiệu quả học. Tầng chuyển tiếp (Transition Layer) bao gồm tích chập 1x1 (giảm số kênh) và gộp trung bình (2x2, stride 2) để giảm kích thước không gian. Cuối cùng là lớp cuối, bao gồm lớp gộp trung bình toàn cục làm giảm kích thước xuống 1x1x1024, sau đó là lớp kết nối đầy đủ để dự đoán lớp.</w:t>
+      </w:r>
+    </w:p>
+    <w:p>
+      <w:pPr>
+        <w:rPr>
+          <w:lang w:val="vi-VN"/>
+        </w:rPr>
+      </w:pPr>
+      <w:r>
+        <w:rPr>
+          <w:lang w:val="vi-VN"/>
+        </w:rPr>
+        <w:t>DenseNet121 có ưu điểm là ít tham số hơn ResNet và học hiệu quả nhờ tái sử dụng đặc trưng, nhược điểm là cần nhiều bộ nhớ và tốc độ chậm trên phần cứng yếu.</w:t>
+      </w:r>
+    </w:p>
+    <w:p>
+      <w:pPr>
+        <w:pStyle w:val="Heading2"/>
+        <w:rPr>
+          <w:b w:val="0"/>
+          <w:bCs/>
+          <w:lang w:val="vi-VN"/>
+        </w:rPr>
+      </w:pPr>
+      <w:r>
+        <w:rPr>
+          <w:lang w:val="vi-VN"/>
+        </w:rPr>
+        <w:t>Random Forest</w:t>
+      </w:r>
+      <w:r>
+        <w:rPr>
+          <w:lang w:val="vi-VN"/>
+        </w:rPr>
+        <w:t xml:space="preserve"> </w:t>
+      </w:r>
+      <w:r>
+        <w:rPr>
+          <w:b w:val="0"/>
+          <w:bCs/>
+          <w:lang w:val="vi-VN"/>
+        </w:rPr>
+        <w:t>[23]</w:t>
+      </w:r>
+    </w:p>
+    <w:p>
+      <w:pPr>
+        <w:pStyle w:val="Heading3"/>
+        <w:rPr>
+          <w:lang w:val="vi-VN"/>
+        </w:rPr>
+      </w:pPr>
+      <w:r>
+        <w:rPr>
+          <w:lang w:val="vi-VN"/>
+        </w:rPr>
+        <w:t>Định nghĩa Random Forest</w:t>
+      </w:r>
+    </w:p>
+    <w:p>
+      <w:pPr>
+        <w:rPr>
+          <w:lang w:val="vi-VN"/>
+        </w:rPr>
+      </w:pPr>
+    </w:p>
+    <w:p>
+      <w:pPr>
+        <w:pStyle w:val="Heading3"/>
+        <w:rPr>
+          <w:lang w:val="vi-VN"/>
+        </w:rPr>
+      </w:pPr>
+      <w:r>
+        <w:rPr>
+          <w:lang w:val="vi-VN"/>
+        </w:rPr>
+        <w:t>Cách hoạt động của thuật toán</w:t>
+      </w:r>
+    </w:p>
+    <w:p>
+      <w:pPr>
+        <w:rPr>
+          <w:lang w:val="vi-VN"/>
+        </w:rPr>
+      </w:pPr>
+    </w:p>
+    <w:p>
+      <w:pPr>
+        <w:pStyle w:val="Heading3"/>
+        <w:rPr>
+          <w:lang w:val="vi-VN"/>
+        </w:rPr>
+      </w:pPr>
+      <w:r>
+        <w:rPr>
+          <w:lang w:val="vi-VN"/>
+        </w:rPr>
+        <w:t xml:space="preserve"> Ưu và nhược điểm</w:t>
+      </w:r>
+    </w:p>
+    <w:p>
+      <w:pPr>
+        <w:rPr>
+          <w:lang w:val="vi-VN"/>
+        </w:rPr>
+      </w:pPr>
+    </w:p>
+    <w:p>
+      <w:pPr>
+        <w:pStyle w:val="Heading2"/>
+        <w:rPr>
+          <w:b w:val="0"/>
+          <w:bCs/>
+          <w:lang w:val="vi-VN"/>
+        </w:rPr>
+      </w:pPr>
+      <w:r>
+        <w:rPr>
+          <w:bCs/>
+        </w:rPr>
+        <w:t>K-Nearest Neighbors</w:t>
+      </w:r>
+      <w:r>
+        <w:rPr>
+          <w:bCs/>
+          <w:lang w:val="vi-VN"/>
+        </w:rPr>
+        <w:t xml:space="preserve"> </w:t>
+      </w:r>
+      <w:r>
+        <w:rPr>
+          <w:b w:val="0"/>
+          <w:bCs/>
+          <w:lang w:val="vi-VN"/>
+        </w:rPr>
+        <w:t>[24]</w:t>
+      </w:r>
+    </w:p>
+    <w:p>
+      <w:pPr>
+        <w:pStyle w:val="Heading3"/>
+        <w:rPr>
+          <w:bCs/>
+          <w:lang w:val="vi-VN"/>
+        </w:rPr>
+      </w:pPr>
+      <w:r>
+        <w:rPr>
+          <w:lang w:val="vi-VN"/>
+        </w:rPr>
+        <w:t xml:space="preserve">Định nghĩa của </w:t>
+      </w:r>
+      <w:r>
+        <w:rPr>
+          <w:bCs/>
+        </w:rPr>
+        <w:t>K-Nearest Neighbors</w:t>
+      </w:r>
+      <w:r>
+        <w:rPr>
+          <w:bCs/>
+          <w:lang w:val="vi-VN"/>
+        </w:rPr>
+        <w:t xml:space="preserve"> (kNN)</w:t>
+      </w:r>
+    </w:p>
+    <w:p>
+      <w:pPr>
+        <w:rPr>
+          <w:lang w:val="vi-VN"/>
+        </w:rPr>
+      </w:pPr>
+    </w:p>
+    <w:p>
+      <w:pPr>
+        <w:pStyle w:val="Heading3"/>
+        <w:rPr>
+          <w:lang w:val="vi-VN"/>
+        </w:rPr>
+      </w:pPr>
+      <w:r>
+        <w:rPr>
+          <w:lang w:val="vi-VN"/>
+        </w:rPr>
+        <w:t>Cách hoạt động của thuật toán</w:t>
+      </w:r>
+    </w:p>
+    <w:p>
+      <w:pPr>
+        <w:rPr>
+          <w:lang w:val="vi-VN"/>
+        </w:rPr>
+      </w:pPr>
+    </w:p>
+    <w:p>
+      <w:pPr>
+        <w:pStyle w:val="Heading3"/>
+        <w:rPr>
+          <w:lang w:val="vi-VN"/>
+        </w:rPr>
+      </w:pPr>
+      <w:r>
+        <w:rPr>
+          <w:lang w:val="vi-VN"/>
+        </w:rPr>
+        <w:t>Ưu và nhược điểm</w:t>
+      </w:r>
+    </w:p>
+    <w:p>
+      <w:pPr>
+        <w:pStyle w:val="NoSpacing"/>
+        <w:rPr>
+          <w:lang w:val="vi-VN"/>
+        </w:rPr>
+      </w:pPr>
+    </w:p>
+    <w:p>
+      <w:pPr>
+        <w:pStyle w:val="Heading2"/>
+        <w:rPr>
+          <w:b w:val="0"/>
+          <w:bCs/>
+          <w:lang w:val="vi-VN"/>
+        </w:rPr>
+      </w:pPr>
+      <w:r>
+        <w:t>Support Vector Machine</w:t>
+      </w:r>
+      <w:r>
+        <w:rPr>
+          <w:bCs/>
+          <w:lang w:val="vi-VN"/>
+        </w:rPr>
+        <w:t xml:space="preserve"> </w:t>
+      </w:r>
+      <w:r>
+        <w:rPr>
+          <w:b w:val="0"/>
+          <w:bCs/>
+          <w:lang w:val="vi-VN"/>
+        </w:rPr>
+        <w:t>[25]</w:t>
+      </w:r>
+    </w:p>
+    <w:p>
+      <w:pPr>
+        <w:pStyle w:val="Heading3"/>
+        <w:rPr>
+          <w:lang w:val="vi-VN"/>
+        </w:rPr>
+      </w:pPr>
+      <w:r>
+        <w:rPr>
+          <w:lang w:val="vi-VN"/>
+        </w:rPr>
+        <w:t>Định nghĩa Support Vector Machine (SVM)</w:t>
+      </w:r>
+    </w:p>
+    <w:p>
+      <w:pPr>
+        <w:rPr>
+          <w:lang w:val="vi-VN"/>
+        </w:rPr>
+      </w:pPr>
+    </w:p>
+    <w:p>
+      <w:pPr>
+        <w:pStyle w:val="Heading3"/>
+        <w:rPr>
+          <w:lang w:val="vi-VN"/>
+        </w:rPr>
+      </w:pPr>
+      <w:r>
+        <w:rPr>
+          <w:lang w:val="vi-VN"/>
+        </w:rPr>
+        <w:lastRenderedPageBreak/>
+        <w:t>Cách hoạt động của thuật toán</w:t>
+      </w:r>
+    </w:p>
+    <w:p>
+      <w:pPr>
+        <w:rPr>
+          <w:lang w:val="vi-VN"/>
+        </w:rPr>
+      </w:pPr>
+    </w:p>
+    <w:p>
+      <w:pPr>
+        <w:rPr>
+          <w:lang w:val="vi-VN"/>
+        </w:rPr>
+      </w:pPr>
+    </w:p>
+    <w:p>
+      <w:pPr>
+        <w:pStyle w:val="Heading3"/>
+        <w:rPr>
+          <w:lang w:val="vi-VN"/>
+        </w:rPr>
+      </w:pPr>
+      <w:r>
+        <w:rPr>
+          <w:lang w:val="vi-VN"/>
+        </w:rPr>
+        <w:t>Ưu và nhược điểm</w:t>
+      </w:r>
+    </w:p>
+    <w:p>
+      <w:pPr>
+        <w:rPr>
+          <w:lang w:val="vi-VN"/>
+        </w:rPr>
+      </w:pPr>
     </w:p>
     <w:p>
       <w:pPr>
         <w:pStyle w:val="Heading2"/>
       </w:pPr>
-      <w:bookmarkStart w:id="26" w:name="_Toc186317092"/>
-      <w:proofErr w:type="spellStart"/>
-      <w:r>
-        <w:t>Mô</w:t>
+      <w:bookmarkStart w:id="26" w:name="_Toc186317093"/>
+      <w:proofErr w:type="spellStart"/>
+      <w:r>
+        <w:t>Đánh</w:t>
+      </w:r>
+      <w:proofErr w:type="spellEnd"/>
+      <w:r>
+        <w:t xml:space="preserve"> </w:t>
+      </w:r>
+      <w:proofErr w:type="spellStart"/>
+      <w:r>
+        <w:t>giá</w:t>
+      </w:r>
+      <w:proofErr w:type="spellEnd"/>
+      <w:r>
+        <w:t xml:space="preserve"> </w:t>
+      </w:r>
+      <w:proofErr w:type="spellStart"/>
+      <w:r>
+        <w:t>mô</w:t>
       </w:r>
       <w:proofErr w:type="spellEnd"/>
       <w:r>
@@ -22484,147 +30427,7 @@
       <w:r>
         <w:t>hình</w:t>
       </w:r>
-      <w:proofErr w:type="spellEnd"/>
-      <w:r>
-        <w:t xml:space="preserve"> </w:t>
-      </w:r>
-      <w:proofErr w:type="spellStart"/>
-      <w:r>
-        <w:t>lý</w:t>
-      </w:r>
-      <w:proofErr w:type="spellEnd"/>
-      <w:r>
-        <w:t xml:space="preserve"> </w:t>
-      </w:r>
-      <w:proofErr w:type="spellStart"/>
-      <w:r>
-        <w:t>thuyết</w:t>
-      </w:r>
-      <w:proofErr w:type="spellEnd"/>
-      <w:r>
-        <w:t xml:space="preserve"> </w:t>
-      </w:r>
-      <w:proofErr w:type="spellStart"/>
-      <w:r>
-        <w:t>của</w:t>
-      </w:r>
-      <w:proofErr w:type="spellEnd"/>
-      <w:r>
-        <w:t xml:space="preserve"> </w:t>
-      </w:r>
-      <w:proofErr w:type="spellStart"/>
-      <w:r>
-        <w:t>giải</w:t>
-      </w:r>
-      <w:proofErr w:type="spellEnd"/>
-      <w:r>
-        <w:t xml:space="preserve"> </w:t>
-      </w:r>
-      <w:proofErr w:type="spellStart"/>
-      <w:r>
-        <w:t>pháp</w:t>
-      </w:r>
-      <w:proofErr w:type="spellEnd"/>
-      <w:r>
-        <w:t xml:space="preserve"> </w:t>
-      </w:r>
-      <w:proofErr w:type="spellStart"/>
-      <w:r>
-        <w:t>đã</w:t>
-      </w:r>
-      <w:proofErr w:type="spellEnd"/>
-      <w:r>
-        <w:t xml:space="preserve"> </w:t>
-      </w:r>
-      <w:proofErr w:type="spellStart"/>
-      <w:r>
-        <w:t>đề</w:t>
-      </w:r>
-      <w:proofErr w:type="spellEnd"/>
-      <w:r>
-        <w:t xml:space="preserve"> </w:t>
-      </w:r>
-      <w:proofErr w:type="spellStart"/>
-      <w:r>
-        <w:t>xuất</w:t>
-      </w:r>
-      <w:proofErr w:type="spellEnd"/>
-      <w:r>
-        <w:t xml:space="preserve"> </w:t>
-      </w:r>
-      <w:proofErr w:type="spellStart"/>
-      <w:r>
-        <w:t>sử</w:t>
-      </w:r>
-      <w:proofErr w:type="spellEnd"/>
-      <w:r>
-        <w:t xml:space="preserve"> </w:t>
-      </w:r>
-      <w:proofErr w:type="spellStart"/>
-      <w:r>
-        <w:t>dụng</w:t>
-      </w:r>
-      <w:proofErr w:type="spellEnd"/>
-      <w:r>
-        <w:t xml:space="preserve"> </w:t>
-      </w:r>
-      <w:proofErr w:type="spellStart"/>
-      <w:r>
-        <w:t>trong</w:t>
-      </w:r>
-      <w:proofErr w:type="spellEnd"/>
-      <w:r>
-        <w:t xml:space="preserve"> </w:t>
-      </w:r>
-      <w:proofErr w:type="spellStart"/>
-      <w:r>
-        <w:t>tiểu</w:t>
-      </w:r>
-      <w:proofErr w:type="spellEnd"/>
-      <w:r>
-        <w:t xml:space="preserve"> </w:t>
-      </w:r>
-      <w:proofErr w:type="spellStart"/>
-      <w:r>
-        <w:t>luận</w:t>
-      </w:r>
       <w:bookmarkEnd w:id="26"/>
-      <w:proofErr w:type="spellEnd"/>
-    </w:p>
-    <w:p>
-      <w:pPr>
-        <w:pStyle w:val="Heading2"/>
-      </w:pPr>
-      <w:bookmarkStart w:id="27" w:name="_Toc186317093"/>
-      <w:proofErr w:type="spellStart"/>
-      <w:r>
-        <w:t>Đánh</w:t>
-      </w:r>
-      <w:proofErr w:type="spellEnd"/>
-      <w:r>
-        <w:t xml:space="preserve"> </w:t>
-      </w:r>
-      <w:proofErr w:type="spellStart"/>
-      <w:r>
-        <w:t>giá</w:t>
-      </w:r>
-      <w:proofErr w:type="spellEnd"/>
-      <w:r>
-        <w:t xml:space="preserve"> </w:t>
-      </w:r>
-      <w:proofErr w:type="spellStart"/>
-      <w:r>
-        <w:t>mô</w:t>
-      </w:r>
-      <w:proofErr w:type="spellEnd"/>
-      <w:r>
-        <w:t xml:space="preserve"> </w:t>
-      </w:r>
-      <w:proofErr w:type="spellStart"/>
-      <w:r>
-        <w:t>hình</w:t>
-      </w:r>
-      <w:bookmarkEnd w:id="27"/>
       <w:proofErr w:type="spellEnd"/>
       <w:r>
         <w:t xml:space="preserve"> </w:t>
@@ -22992,7 +30795,7 @@
         <w:pStyle w:val="Caption"/>
         <w:ind w:firstLine="0"/>
       </w:pPr>
-      <w:bookmarkStart w:id="28" w:name="_Toc186317006"/>
+      <w:bookmarkStart w:id="27" w:name="_Toc186317006"/>
       <w:proofErr w:type="spellStart"/>
       <w:r>
         <w:t>Hình</w:t>
@@ -23004,7 +30807,7 @@
       <w:r>
         <w:t>: Confusion Matrix</w:t>
       </w:r>
-      <w:bookmarkEnd w:id="28"/>
+      <w:bookmarkEnd w:id="27"/>
     </w:p>
     <w:p>
       <w:proofErr w:type="spellStart"/>
@@ -23386,7 +31189,6 @@
     <w:p>
       <w:proofErr w:type="spellStart"/>
       <w:r>
-        <w:lastRenderedPageBreak/>
         <w:t>Mô</w:t>
       </w:r>
       <w:proofErr w:type="spellEnd"/>
@@ -23577,6 +31379,7 @@
             <w:rPr>
               <w:rFonts w:ascii="Cambria Math" w:hAnsi="Cambria Math"/>
             </w:rPr>
+            <w:lastRenderedPageBreak/>
             <m:t>Accuracy</m:t>
           </m:r>
           <m:r>
@@ -25616,18 +33419,18 @@
       <w:pPr>
         <w:pStyle w:val="Heading1"/>
       </w:pPr>
-      <w:bookmarkStart w:id="29" w:name="_Toc186317094"/>
+      <w:bookmarkStart w:id="28" w:name="_Toc186317094"/>
       <w:r>
         <w:lastRenderedPageBreak/>
         <w:t>GIẢI PHÁP CHO BÀI TOÁN</w:t>
       </w:r>
-      <w:bookmarkEnd w:id="29"/>
+      <w:bookmarkEnd w:id="28"/>
     </w:p>
     <w:p>
       <w:pPr>
         <w:pStyle w:val="Heading2"/>
       </w:pPr>
-      <w:bookmarkStart w:id="30" w:name="_Toc186317095"/>
+      <w:bookmarkStart w:id="29" w:name="_Toc186317095"/>
       <w:proofErr w:type="spellStart"/>
       <w:r>
         <w:t>Phát</w:t>
@@ -25656,14 +33459,14 @@
       <w:r>
         <w:t>toán</w:t>
       </w:r>
-      <w:bookmarkEnd w:id="30"/>
+      <w:bookmarkEnd w:id="29"/>
       <w:proofErr w:type="spellEnd"/>
     </w:p>
     <w:p>
       <w:pPr>
         <w:pStyle w:val="Heading2"/>
       </w:pPr>
-      <w:bookmarkStart w:id="31" w:name="_Toc186317096"/>
+      <w:bookmarkStart w:id="30" w:name="_Toc186317096"/>
       <w:proofErr w:type="spellStart"/>
       <w:r>
         <w:t>Giải</w:t>
@@ -25704,7 +33507,7 @@
       <w:r>
         <w:t xml:space="preserve"> </w:t>
       </w:r>
-      <w:bookmarkEnd w:id="31"/>
+      <w:bookmarkEnd w:id="30"/>
       <w:proofErr w:type="spellStart"/>
       <w:r>
         <w:t>nhận</w:t>
@@ -25731,7 +33534,7 @@
       <w:pPr>
         <w:pStyle w:val="Heading3"/>
       </w:pPr>
-      <w:bookmarkStart w:id="32" w:name="_Toc186317097"/>
+      <w:bookmarkStart w:id="31" w:name="_Toc186317097"/>
       <w:proofErr w:type="spellStart"/>
       <w:r>
         <w:t>Giải</w:t>
@@ -25784,14 +33587,14 @@
       <w:r>
         <w:t>liệu</w:t>
       </w:r>
-      <w:bookmarkEnd w:id="32"/>
+      <w:bookmarkEnd w:id="31"/>
       <w:proofErr w:type="spellEnd"/>
     </w:p>
     <w:p>
       <w:pPr>
         <w:pStyle w:val="Heading3"/>
       </w:pPr>
-      <w:bookmarkStart w:id="33" w:name="_Toc186317098"/>
+      <w:bookmarkStart w:id="32" w:name="_Toc186317098"/>
       <w:proofErr w:type="spellStart"/>
       <w:r>
         <w:t>Xây</w:t>
@@ -25820,14 +33623,14 @@
       <w:r>
         <w:t>hình</w:t>
       </w:r>
-      <w:bookmarkEnd w:id="33"/>
+      <w:bookmarkEnd w:id="32"/>
       <w:proofErr w:type="spellEnd"/>
     </w:p>
     <w:p>
       <w:pPr>
         <w:pStyle w:val="Heading3"/>
       </w:pPr>
-      <w:bookmarkStart w:id="34" w:name="_Toc186317099"/>
+      <w:bookmarkStart w:id="33" w:name="_Toc186317099"/>
       <w:proofErr w:type="spellStart"/>
       <w:r>
         <w:t>Huấn</w:t>
@@ -25880,14 +33683,14 @@
       <w:r>
         <w:t>hình</w:t>
       </w:r>
-      <w:bookmarkEnd w:id="34"/>
+      <w:bookmarkEnd w:id="33"/>
       <w:proofErr w:type="spellEnd"/>
     </w:p>
     <w:p>
       <w:pPr>
         <w:pStyle w:val="Heading2"/>
       </w:pPr>
-      <w:bookmarkStart w:id="35" w:name="_Toc186317100"/>
+      <w:bookmarkStart w:id="34" w:name="_Toc186317100"/>
       <w:proofErr w:type="spellStart"/>
       <w:r>
         <w:t>Hiện</w:t>
@@ -25916,14 +33719,14 @@
       <w:r>
         <w:t>pháp</w:t>
       </w:r>
-      <w:bookmarkEnd w:id="35"/>
+      <w:bookmarkEnd w:id="34"/>
       <w:proofErr w:type="spellEnd"/>
     </w:p>
     <w:p>
       <w:pPr>
         <w:pStyle w:val="Heading3"/>
       </w:pPr>
-      <w:bookmarkStart w:id="36" w:name="_Toc186317101"/>
+      <w:bookmarkStart w:id="35" w:name="_Toc186317101"/>
       <w:proofErr w:type="spellStart"/>
       <w:r>
         <w:t>Môi</w:t>
@@ -25968,7 +33771,7 @@
       <w:r>
         <w:t>nghiệm</w:t>
       </w:r>
-      <w:bookmarkEnd w:id="36"/>
+      <w:bookmarkEnd w:id="35"/>
       <w:proofErr w:type="spellEnd"/>
     </w:p>
     <w:p>
@@ -26164,7 +33967,7 @@
       <w:r>
         <w:t>.</w:t>
       </w:r>
-      <w:bookmarkStart w:id="37" w:name="_Toc186317102"/>
+      <w:bookmarkStart w:id="36" w:name="_Toc186317102"/>
     </w:p>
     <w:p>
       <w:r>
@@ -26193,7 +33996,7 @@
       <w:r>
         <w:t>liệu</w:t>
       </w:r>
-      <w:bookmarkEnd w:id="37"/>
+      <w:bookmarkEnd w:id="36"/>
       <w:proofErr w:type="spellEnd"/>
     </w:p>
     <w:p>
@@ -26206,7 +34009,7 @@
           <w:iCs w:val="0"/>
         </w:rPr>
       </w:pPr>
-      <w:bookmarkStart w:id="38" w:name="_Toc186234251"/>
+      <w:bookmarkStart w:id="37" w:name="_Toc186234251"/>
       <w:proofErr w:type="spellStart"/>
       <w:r>
         <w:rPr>
@@ -26356,7 +34159,7 @@
         </w:rPr>
         <w:t>liệu</w:t>
       </w:r>
-      <w:bookmarkEnd w:id="38"/>
+      <w:bookmarkEnd w:id="37"/>
       <w:proofErr w:type="spellEnd"/>
     </w:p>
     <w:tbl>
@@ -26816,7 +34619,7 @@
       <w:pPr>
         <w:pStyle w:val="Heading3"/>
       </w:pPr>
-      <w:bookmarkStart w:id="39" w:name="_Toc186317103"/>
+      <w:bookmarkStart w:id="38" w:name="_Toc186317103"/>
       <w:proofErr w:type="spellStart"/>
       <w:r>
         <w:t>Kết</w:t>
@@ -26855,7 +34658,7 @@
         </w:rPr>
         <w:footnoteReference w:id="1"/>
       </w:r>
-      <w:bookmarkEnd w:id="39"/>
+      <w:bookmarkEnd w:id="38"/>
     </w:p>
     <w:p>
       <w:pPr>
@@ -34890,7 +42693,7 @@
       <w:pPr>
         <w:pStyle w:val="Heading3"/>
       </w:pPr>
-      <w:bookmarkStart w:id="40" w:name="_Toc186317104"/>
+      <w:bookmarkStart w:id="39" w:name="_Toc186317104"/>
       <w:proofErr w:type="spellStart"/>
       <w:r>
         <w:t>Phân</w:t>
@@ -34959,7 +42762,7 @@
       <w:r>
         <w:t>quả</w:t>
       </w:r>
-      <w:bookmarkEnd w:id="40"/>
+      <w:bookmarkEnd w:id="39"/>
       <w:proofErr w:type="spellEnd"/>
     </w:p>
     <w:p>
@@ -35112,7 +42915,7 @@
           <w:szCs w:val="32"/>
         </w:rPr>
       </w:pPr>
-      <w:bookmarkStart w:id="41" w:name="_Toc186317105"/>
+      <w:bookmarkStart w:id="40" w:name="_Toc186317105"/>
       <w:r>
         <w:br w:type="page"/>
       </w:r>
@@ -35125,13 +42928,13 @@
         <w:lastRenderedPageBreak/>
         <w:t>KẾT QUẢ, KẾT LUẬN VÀ KIẾN NGHỊ</w:t>
       </w:r>
-      <w:bookmarkEnd w:id="41"/>
+      <w:bookmarkEnd w:id="40"/>
     </w:p>
     <w:p>
       <w:pPr>
         <w:pStyle w:val="Heading2"/>
       </w:pPr>
-      <w:bookmarkStart w:id="42" w:name="_Toc186317106"/>
+      <w:bookmarkStart w:id="41" w:name="_Toc186317106"/>
       <w:proofErr w:type="spellStart"/>
       <w:r>
         <w:t>Kết</w:t>
@@ -35144,14 +42947,14 @@
       <w:r>
         <w:t>quả</w:t>
       </w:r>
-      <w:bookmarkEnd w:id="42"/>
+      <w:bookmarkEnd w:id="41"/>
       <w:proofErr w:type="spellEnd"/>
     </w:p>
     <w:p>
       <w:pPr>
         <w:pStyle w:val="Heading2"/>
       </w:pPr>
-      <w:bookmarkStart w:id="43" w:name="_Toc186317107"/>
+      <w:bookmarkStart w:id="42" w:name="_Toc186317107"/>
       <w:proofErr w:type="spellStart"/>
       <w:r>
         <w:t>Kết</w:t>
@@ -35164,14 +42967,14 @@
       <w:r>
         <w:t>luận</w:t>
       </w:r>
-      <w:bookmarkEnd w:id="43"/>
+      <w:bookmarkEnd w:id="42"/>
       <w:proofErr w:type="spellEnd"/>
     </w:p>
     <w:p>
       <w:pPr>
         <w:pStyle w:val="Heading2"/>
       </w:pPr>
-      <w:bookmarkStart w:id="44" w:name="_Toc186317108"/>
+      <w:bookmarkStart w:id="43" w:name="_Toc186317108"/>
       <w:proofErr w:type="spellStart"/>
       <w:r>
         <w:t>Kiến</w:t>
@@ -35184,7 +42987,7 @@
       <w:r>
         <w:t>nghị</w:t>
       </w:r>
-      <w:bookmarkEnd w:id="44"/>
+      <w:bookmarkEnd w:id="43"/>
       <w:proofErr w:type="spellEnd"/>
     </w:p>
     <w:p>
@@ -35209,12 +43012,12 @@
           <w:numId w:val="0"/>
         </w:numPr>
       </w:pPr>
-      <w:bookmarkStart w:id="45" w:name="_Toc186317109"/>
+      <w:bookmarkStart w:id="44" w:name="_Toc186317109"/>
       <w:r>
         <w:lastRenderedPageBreak/>
         <w:t>TÀI LIỆU THAM KHẢO</w:t>
       </w:r>
-      <w:bookmarkEnd w:id="45"/>
+      <w:bookmarkEnd w:id="44"/>
     </w:p>
     <w:p>
       <w:r>
@@ -35415,26 +43218,338 @@
     <w:p>
       <w:r>
         <w:t xml:space="preserve">[16] S. J. Pan and Q. Yang, “A Survey on Transfer Learning,” IEEE Transactions on Knowledge and Data Engineering, vol. 22, no. 10, pp. 1345–1359, Oct. 2010. </w:t>
-      </w:r>
-    </w:p>
-    <w:p>
-      <w:r>
-        <w:t>[1</w:t>
-      </w:r>
-      <w:r>
-        <w:t>7</w:t>
-      </w:r>
-      <w:r>
-        <w:t>] J. Yosinski, J. Clune, Y. Bengio, and H. Lipson, “How Transferable Are Features in Deep Neural Networks?” in Advances in Neural Information Processing Systems (NIPS), vol. 27, pp. 3320–3328, 2014.</w:t>
-      </w:r>
-    </w:p>
-    <w:p>
-      <w:r>
-        <w:t xml:space="preserve"> </w:t>
       </w:r>
     </w:p>
     <w:p>
       <w:pPr>
+        <w:rPr>
+          <w:lang w:val="vi-VN"/>
+        </w:rPr>
+      </w:pPr>
+      <w:r>
+        <w:t>[1</w:t>
+      </w:r>
+      <w:r>
+        <w:t>7</w:t>
+      </w:r>
+      <w:r>
+        <w:t>] J. Yosinski, J. Clune, Y. Bengio, and H. Lipson, “How Transferable Are Features in Deep Neural Networks?” in Advances in Neural Information Processing Systems (NIPS), vol. 27, pp. 3320–3328, 2014.</w:t>
+      </w:r>
+    </w:p>
+    <w:p>
+      <w:pPr>
+        <w:rPr>
+          <w:lang w:val="vi-VN"/>
+        </w:rPr>
+      </w:pPr>
+      <w:r>
+        <w:t>[1</w:t>
+      </w:r>
+      <w:r>
+        <w:rPr>
+          <w:lang w:val="vi-VN"/>
+        </w:rPr>
+        <w:t>8</w:t>
+      </w:r>
+      <w:r>
+        <w:t xml:space="preserve">] </w:t>
+      </w:r>
+      <w:proofErr w:type="spellStart"/>
+      <w:r>
+        <w:t>vMixGPT</w:t>
+      </w:r>
+      <w:proofErr w:type="spellEnd"/>
+      <w:r>
+        <w:t xml:space="preserve">, “Vanishing Gradient </w:t>
+      </w:r>
+      <w:proofErr w:type="spellStart"/>
+      <w:r>
+        <w:t>và</w:t>
+      </w:r>
+      <w:proofErr w:type="spellEnd"/>
+      <w:r>
+        <w:t xml:space="preserve"> Exploding Gradient </w:t>
+      </w:r>
+      <w:proofErr w:type="spellStart"/>
+      <w:r>
+        <w:t>là</w:t>
+      </w:r>
+      <w:proofErr w:type="spellEnd"/>
+      <w:r>
+        <w:t xml:space="preserve"> </w:t>
+      </w:r>
+      <w:proofErr w:type="spellStart"/>
+      <w:r>
+        <w:t>gì</w:t>
+      </w:r>
+      <w:proofErr w:type="spellEnd"/>
+      <w:r>
+        <w:t xml:space="preserve">? </w:t>
+      </w:r>
+      <w:proofErr w:type="spellStart"/>
+      <w:r>
+        <w:t>Làm</w:t>
+      </w:r>
+      <w:proofErr w:type="spellEnd"/>
+      <w:r>
+        <w:t xml:space="preserve"> </w:t>
+      </w:r>
+      <w:proofErr w:type="spellStart"/>
+      <w:r>
+        <w:t>sao</w:t>
+      </w:r>
+      <w:proofErr w:type="spellEnd"/>
+      <w:r>
+        <w:t xml:space="preserve"> </w:t>
+      </w:r>
+      <w:proofErr w:type="spellStart"/>
+      <w:r>
+        <w:t>để</w:t>
+      </w:r>
+      <w:proofErr w:type="spellEnd"/>
+      <w:r>
+        <w:t xml:space="preserve"> </w:t>
+      </w:r>
+      <w:proofErr w:type="spellStart"/>
+      <w:r>
+        <w:t>ngăn</w:t>
+      </w:r>
+      <w:proofErr w:type="spellEnd"/>
+      <w:r>
+        <w:t xml:space="preserve"> </w:t>
+      </w:r>
+      <w:proofErr w:type="spellStart"/>
+      <w:r>
+        <w:t>chặn</w:t>
+      </w:r>
+      <w:proofErr w:type="spellEnd"/>
+      <w:r>
+        <w:t xml:space="preserve"> </w:t>
+      </w:r>
+      <w:proofErr w:type="spellStart"/>
+      <w:r>
+        <w:t>chúng</w:t>
+      </w:r>
+      <w:proofErr w:type="spellEnd"/>
+      <w:r>
+        <w:t>,” 2025. Accessed: May 30, 2025. [Online]. Available: https://vmixgpt.com/vanishing-gradient-va-exploding-gradient-la-gi-lam-sao-e-ngan-chan-chung/</w:t>
+      </w:r>
+    </w:p>
+    <w:p>
+      <w:pPr>
+        <w:rPr>
+          <w:lang w:val="vi-VN"/>
+        </w:rPr>
+      </w:pPr>
+    </w:p>
+    <w:p>
+      <w:pPr>
+        <w:rPr>
+          <w:lang w:val="vi-VN"/>
+        </w:rPr>
+      </w:pPr>
+      <w:r>
+        <w:rPr>
+          <w:lang w:val="vi-VN"/>
+        </w:rPr>
+        <w:t xml:space="preserve">[19] </w:t>
+      </w:r>
+      <w:r>
+        <w:rPr>
+          <w:lang w:val="vi-VN"/>
+        </w:rPr>
+        <w:t>K. He, X. Zhang, S. Ren, and J. Sun, “Deep Residual Learning for Image Recognition,” in Proceedings of the IEEE Conference on Computer Vision and Pattern Recognition (CVPR), pp. 770–778, 2016. [Online]. Available: https://www.cv-</w:t>
+      </w:r>
+      <w:r>
+        <w:rPr>
+          <w:lang w:val="vi-VN"/>
+        </w:rPr>
+        <w:lastRenderedPageBreak/>
+        <w:t>foundation.org/openaccess/content_cvpr_2016/papers/He_Deep_Residual_Learning_CVPR_2016_paper.pdf</w:t>
+      </w:r>
+    </w:p>
+    <w:p>
+      <w:pPr>
+        <w:rPr>
+          <w:lang w:val="vi-VN"/>
+        </w:rPr>
+      </w:pPr>
+      <w:r>
+        <w:rPr>
+          <w:lang w:val="vi-VN"/>
+        </w:rPr>
+        <w:t>[2</w:t>
+      </w:r>
+      <w:r>
+        <w:rPr>
+          <w:lang w:val="vi-VN"/>
+        </w:rPr>
+        <w:t>0</w:t>
+      </w:r>
+      <w:r>
+        <w:rPr>
+          <w:lang w:val="vi-VN"/>
+        </w:rPr>
+        <w:t xml:space="preserve">] </w:t>
+      </w:r>
+      <w:r>
+        <w:rPr>
+          <w:lang w:val="vi-VN"/>
+        </w:rPr>
+        <w:t>M. Sandler, A. Howard, M. Zhu, A. Zhmoginov, and L.-C. Chen, “MobileNetV2: Inverted Residuals and Linear Bottlenecks,” in Proceedings of the IEEE Conference on Computer Vision and Pattern Recognition (CVPR), pp. 4510–4520, 2018. [Online</w:t>
+      </w:r>
+      <w:r>
+        <w:rPr>
+          <w:lang w:val="vi-VN"/>
+        </w:rPr>
+        <w:t>].</w:t>
+      </w:r>
+    </w:p>
+    <w:p>
+      <w:pPr>
+        <w:rPr>
+          <w:lang w:val="vi-VN"/>
+        </w:rPr>
+      </w:pPr>
+      <w:r>
+        <w:rPr>
+          <w:lang w:val="vi-VN"/>
+        </w:rPr>
+        <w:t>[2</w:t>
+      </w:r>
+      <w:r>
+        <w:rPr>
+          <w:lang w:val="vi-VN"/>
+        </w:rPr>
+        <w:t>1</w:t>
+      </w:r>
+      <w:r>
+        <w:rPr>
+          <w:lang w:val="vi-VN"/>
+        </w:rPr>
+        <w:t xml:space="preserve">] </w:t>
+      </w:r>
+      <w:r>
+        <w:rPr>
+          <w:lang w:val="vi-VN"/>
+        </w:rPr>
+        <w:t>C. Szegedy, V. Vanhoucke, S. Ioffe, J. Shlens, and Z. Wojna, “Rethinking the Inception Architecture for Computer Vision,” in Proceedings of the IEEE Conference on Computer Vision and Pattern Recognition (CVPR), pp. 2818–2826, 2016. [Online].</w:t>
+      </w:r>
+    </w:p>
+    <w:p>
+      <w:pPr>
+        <w:rPr>
+          <w:lang w:val="vi-VN"/>
+        </w:rPr>
+      </w:pPr>
+      <w:r>
+        <w:rPr>
+          <w:lang w:val="vi-VN"/>
+        </w:rPr>
+        <w:t xml:space="preserve">[22] </w:t>
+      </w:r>
+      <w:r>
+        <w:rPr>
+          <w:lang w:val="vi-VN"/>
+        </w:rPr>
+        <w:t xml:space="preserve">G. Huang, Z. Liu, L. van der Maaten, and K. Q. Weinberger, “Densely Connected Convolutional Networks,” in Proceedings of the IEEE Conference on Computer Vision and Pattern Recognition (CVPR), pp. 2261–2269, 2017. [Online]. </w:t>
+      </w:r>
+    </w:p>
+    <w:p>
+      <w:pPr>
+        <w:rPr>
+          <w:lang w:val="vi-VN"/>
+        </w:rPr>
+      </w:pPr>
+      <w:r>
+        <w:rPr>
+          <w:lang w:val="vi-VN"/>
+        </w:rPr>
+        <w:t xml:space="preserve">[23] </w:t>
+      </w:r>
+      <w:r>
+        <w:rPr>
+          <w:lang w:val="vi-VN"/>
+        </w:rPr>
+        <w:t>L. Breiman, “Random Forests,” Machine Learning, vol. 45, no. 1, pp. 5–32, 2001. [Online]. Available: https://link.springer.com/article/10.1023/A:1010933404324</w:t>
+      </w:r>
+    </w:p>
+    <w:p>
+      <w:pPr>
+        <w:rPr>
+          <w:lang w:val="vi-VN"/>
+        </w:rPr>
+      </w:pPr>
+      <w:r>
+        <w:rPr>
+          <w:lang w:val="vi-VN"/>
+        </w:rPr>
+        <w:t xml:space="preserve">[24] </w:t>
+      </w:r>
+      <w:r>
+        <w:rPr>
+          <w:lang w:val="vi-VN"/>
+        </w:rPr>
+        <w:t>T. M. Cover and P. E. Hart, “Nearest Neighbor Pattern Classification,” IEEE Transactions on Information Theory, vol. 13, no. 1, pp. 21–27, 1967. [Online]. Available: https://ieeexplore.ieee.org/document/1053964</w:t>
+      </w:r>
+      <w:r>
+        <w:rPr>
+          <w:lang w:val="vi-VN"/>
+        </w:rPr>
+        <w:t xml:space="preserve"> </w:t>
+      </w:r>
+    </w:p>
+    <w:p>
+      <w:pPr>
+        <w:rPr>
+          <w:lang w:val="vi-VN"/>
+        </w:rPr>
+      </w:pPr>
+      <w:r>
+        <w:rPr>
+          <w:lang w:val="vi-VN"/>
+        </w:rPr>
+        <w:t xml:space="preserve">[25] </w:t>
+      </w:r>
+      <w:r>
+        <w:rPr>
+          <w:lang w:val="vi-VN"/>
+        </w:rPr>
+        <w:t>C. Cortes and V. Vapnik, “Support-Vector Networks,” Machine Learning, vol. 20, no. 3, pp. 273–297, 1995. [Online]. Available: https://link.springer.com/article/10.1007/BF00994018</w:t>
+      </w:r>
+      <w:r>
+        <w:rPr>
+          <w:lang w:val="vi-VN"/>
+        </w:rPr>
+        <w:t xml:space="preserve"> </w:t>
+      </w:r>
+    </w:p>
+    <w:p>
+      <w:pPr>
+        <w:rPr>
+          <w:lang w:val="vi-VN"/>
+        </w:rPr>
+      </w:pPr>
+    </w:p>
+    <w:p>
+      <w:pPr>
+        <w:rPr>
+          <w:lang w:val="vi-VN"/>
+        </w:rPr>
+      </w:pPr>
+    </w:p>
+    <w:p>
+      <w:pPr>
+        <w:rPr>
+          <w:lang w:val="vi-VN"/>
+        </w:rPr>
+      </w:pPr>
+    </w:p>
+    <w:p>
+      <w:pPr>
+        <w:rPr>
+          <w:lang w:val="vi-VN"/>
+        </w:rPr>
         <w:sectPr>
           <w:headerReference w:type="default" r:id="rId17"/>
           <w:pgSz w:w="12240" w:h="15840" w:code="1"/>
@@ -35452,12 +43567,12 @@
           <w:numId w:val="0"/>
         </w:numPr>
       </w:pPr>
-      <w:bookmarkStart w:id="46" w:name="_Toc186317110"/>
+      <w:bookmarkStart w:id="45" w:name="_Toc186317110"/>
       <w:r>
         <w:lastRenderedPageBreak/>
         <w:t>PHỤ LỤC</w:t>
       </w:r>
-      <w:bookmarkEnd w:id="46"/>
+      <w:bookmarkEnd w:id="45"/>
     </w:p>
     <w:p>
       <w:pPr>
@@ -37009,7 +45124,7 @@
         <w:rFonts w:ascii="Times New Roman" w:eastAsiaTheme="minorHAnsi" w:hAnsi="Times New Roman" w:cs="Times New Roman" w:hint="default"/>
       </w:rPr>
     </w:lvl>
-    <w:lvl w:ilvl="1" w:tplc="08090003" w:tentative="1">
+    <w:lvl w:ilvl="1" w:tplc="08090003">
       <w:start w:val="1"/>
       <w:numFmt w:val="bullet"/>
       <w:lvlText w:val="o"/>
@@ -38747,7 +46862,6 @@
   <w:style w:type="character" w:default="1" w:styleId="DefaultParagraphFont">
     <w:name w:val="Default Paragraph Font"/>
     <w:uiPriority w:val="1"/>
-    <w:semiHidden/>
     <w:unhideWhenUsed/>
   </w:style>
   <w:style w:type="table" w:default="1" w:styleId="TableNormal">
@@ -39249,6 +47363,18 @@
       <w:vertAlign w:val="superscript"/>
     </w:rPr>
   </w:style>
+  <w:style w:type="character" w:styleId="UnresolvedMention">
+    <w:name w:val="Unresolved Mention"/>
+    <w:basedOn w:val="DefaultParagraphFont"/>
+    <w:uiPriority w:val="99"/>
+    <w:semiHidden/>
+    <w:unhideWhenUsed/>
+    <w:rsid w:val="006731D8"/>
+    <w:rPr>
+      <w:color w:val="605E5C"/>
+      <w:shd w:val="clear" w:color="auto" w:fill="E1DFDD"/>
+    </w:rPr>
+  </w:style>
 </w:styles>
 </file>
 

--- a/TieuLuanTN.docx
+++ b/TieuLuanTN.docx
@@ -11766,7 +11766,7 @@
       </w:r>
       <w:proofErr w:type="spellEnd"/>
       <w:r>
-        <w:t xml:space="preserve"> [4]. Các </w:t>
+        <w:t xml:space="preserve">. Các </w:t>
       </w:r>
       <w:proofErr w:type="spellStart"/>
       <w:r>
@@ -29365,13 +29365,7 @@
         <w:rPr>
           <w:lang w:val="vi-VN"/>
         </w:rPr>
-        <w:t>Vấn đề chính mà ResNet nhắm đến là khi mạng nơ-ron trở nên quá sâu, độ chính xác đạt đến mức bão hòa và sau đó giảm nhanh chóng. Sự suy giảm này không phải do overfitting, mà do khó khăn trong việc tối ưu hóa quá trình huấn luyện, đặc biệt là vấn đề vanishing gradient.</w:t>
-      </w:r>
-      <w:r>
-        <w:rPr>
-          <w:lang w:val="vi-VN"/>
-        </w:rPr>
-        <w:t xml:space="preserve"> </w:t>
+        <w:t xml:space="preserve">Vấn đề chính mà ResNet nhắm đến là khi mạng nơ-ron trở nên quá sâu, độ chính xác đạt đến mức bão hòa và sau đó giảm nhanh chóng. Sự suy giảm này không phải do overfitting, mà do khó khăn trong việc tối ưu hóa quá trình huấn luyện, đặc biệt là vấn đề vanishing gradient. </w:t>
       </w:r>
     </w:p>
     <w:p>
@@ -29438,13 +29432,7 @@
         <w:rPr>
           <w:lang w:val="vi-VN"/>
         </w:rPr>
-        <w:t>7x7 và lớp gộp cực đại để giảm kích thước và chiết xuất đặc trưng cơ bản, đồng thời giữ lại các thông tin quan trọng cho các khối tiếp theo.</w:t>
-      </w:r>
-      <w:r>
-        <w:rPr>
-          <w:lang w:val="vi-VN"/>
-        </w:rPr>
-        <w:t xml:space="preserve"> </w:t>
+        <w:t xml:space="preserve">7x7 và lớp gộp cực đại để giảm kích thước và chiết xuất đặc trưng cơ bản, đồng thời giữ lại các thông tin quan trọng cho các khối tiếp theo. </w:t>
       </w:r>
       <w:r>
         <w:rPr>
@@ -29670,8 +29658,125 @@
           <w:szCs w:val="24"/>
           <w:lang w:val="vi-VN"/>
         </w:rPr>
-        <w:t>Hình 2.</w:t>
-      </w:r>
+        <w:t>Hình 2.3: Cấu trúc mô hình MobileNetV2</w:t>
+      </w:r>
+    </w:p>
+    <w:p>
+      <w:pPr>
+        <w:rPr>
+          <w:lang w:val="vi-VN"/>
+        </w:rPr>
+      </w:pPr>
+      <w:r>
+        <w:rPr>
+          <w:lang w:val="vi-VN"/>
+        </w:rPr>
+        <w:t>MobileNetV2 là một kiến trúc mạng nơ-ron tích chập (CNN) thuộc họ MobileNet, được phát triển để giải quyết vấn đề chi phí tính toán cao trong các mạng nơ-ron sâu (DNN) khi triển khai trên thiết bị di động. Họ MobileNet bao gồm nhiều biến thể như MobileNetV1, MobileNetV3, trong đó MobileNetV2 là một biến thể cải tiến với hiệu suất cao hơn.</w:t>
+      </w:r>
+    </w:p>
+    <w:p>
+      <w:pPr>
+        <w:rPr>
+          <w:lang w:val="vi-VN"/>
+        </w:rPr>
+      </w:pPr>
+      <w:r>
+        <w:rPr>
+          <w:lang w:val="vi-VN"/>
+        </w:rPr>
+        <w:t>Vấn đề chính mà MobileNetV2 nhắm đến là các mạng nơ-ron sâu thường nặng và tiêu tốn nhiều tài nguyên, không phù hợp cho các thiết bị di động có bộ nhớ và năng lượng hạn chế. MobileNetV2 sử dụng tích chập tách biệt chiều sâu và khối nghịch đảo dư để giảm chi phí tính toán.</w:t>
+      </w:r>
+    </w:p>
+    <w:p>
+      <w:pPr>
+        <w:rPr>
+          <w:lang w:val="vi-VN"/>
+        </w:rPr>
+      </w:pPr>
+      <w:r>
+        <w:rPr>
+          <w:lang w:val="vi-VN"/>
+        </w:rPr>
+        <w:t xml:space="preserve">MobileNetV2 bao gồm 53 tầng, với 17 khối nghịch đảo dư (inverted residual blocks), xen kẽ với các tầng tích chập và gộp. Với lớp đầu vào là hình ảnh kích thước 224x224x3 (3 kênh màu RGB). Tiếp theo là tiền xử lý với lớp tích chập 3x3 để giảm kích thước và chiết xuất đặc trưng cơ bản, đồng thời giữ lại các thông tin quan trọng cho các khối tiếp theo. Khối nghịch đảo dư (Inverted Residual Block) mỗi khối bao gồm tích chập 1x1 (mở rộng số kênh, thường gấp 6 lần), tích chập chiều sâu 3x3 (học đặc trưng không </w:t>
+      </w:r>
+      <w:r>
+        <w:rPr>
+          <w:lang w:val="vi-VN"/>
+        </w:rPr>
+        <w:lastRenderedPageBreak/>
+        <w:t>gian, áp dụng bộ lọc 3x3 riêng cho từng kênh), tích chập 1x1 (thu hẹp số kênh, không dùng ReLU để tránh mất thông tin); khối này không sử dụng Batch Normalization hay ReLU ở bước cuối để giữ thông tin; với kết nối tắt, trong đó đầu vào của khối được cộng trực tiếp với đầu ra nếu số kênh khớp, giúp tăng hiệu quả học. Cuối cùng là lớp cuối, bao gồm lớp tích chập 1x1 (tăng số kênh lên 1280), lớp gộp trung bình toàn cục làm giảm kích thước xuống 1x1x1280, sau đó là lớp kết nối đầy đủ để dự đoán lớp.</w:t>
+      </w:r>
+    </w:p>
+    <w:p>
+      <w:pPr>
+        <w:rPr>
+          <w:lang w:val="vi-VN"/>
+        </w:rPr>
+      </w:pPr>
+      <w:r>
+        <w:rPr>
+          <w:lang w:val="vi-VN"/>
+        </w:rPr>
+        <w:t>MobileNetV2 có ưu điểm là nhẹ và nhanh, phù hợp cho thiết bị di động, nhược điểm là hiệu suất thấp trên dữ liệu phức tạp và học đặc trưng yếu.</w:t>
+      </w:r>
+    </w:p>
+    <w:p>
+      <w:pPr>
+        <w:pStyle w:val="Heading3"/>
+        <w:rPr>
+          <w:b w:val="0"/>
+          <w:bCs/>
+          <w:lang w:val="vi-VN"/>
+        </w:rPr>
+      </w:pPr>
+      <w:proofErr w:type="spellStart"/>
+      <w:r>
+        <w:t>Mô</w:t>
+      </w:r>
+      <w:proofErr w:type="spellEnd"/>
+      <w:r>
+        <w:t xml:space="preserve"> </w:t>
+      </w:r>
+      <w:proofErr w:type="spellStart"/>
+      <w:r>
+        <w:t>hình</w:t>
+      </w:r>
+      <w:proofErr w:type="spellEnd"/>
+      <w:r>
+        <w:t xml:space="preserve"> InceptionV3</w:t>
+      </w:r>
+      <w:r>
+        <w:rPr>
+          <w:lang w:val="vi-VN"/>
+        </w:rPr>
+        <w:t xml:space="preserve"> </w:t>
+      </w:r>
+      <w:r>
+        <w:rPr>
+          <w:b w:val="0"/>
+          <w:bCs/>
+          <w:lang w:val="vi-VN"/>
+        </w:rPr>
+        <w:t>[21]</w:t>
+      </w:r>
+    </w:p>
+    <w:p>
+      <w:pPr>
+        <w:rPr>
+          <w:lang w:val="vi-VN"/>
+        </w:rPr>
+      </w:pPr>
+    </w:p>
+    <w:p>
+      <w:pPr>
+        <w:jc w:val="center"/>
+        <w:rPr>
+          <w:bCs/>
+          <w:i/>
+          <w:iCs/>
+          <w:lang w:val="vi-VN"/>
+        </w:rPr>
+      </w:pPr>
       <w:r>
         <w:rPr>
           <w:rFonts w:eastAsiaTheme="majorEastAsia" w:cstheme="majorBidi"/>
@@ -29682,8 +29787,132 @@
           <w:szCs w:val="24"/>
           <w:lang w:val="vi-VN"/>
         </w:rPr>
-        <w:t>3</w:t>
-      </w:r>
+        <w:t>Hình 2.4: Cấu trúc mô hình InceptionV3</w:t>
+      </w:r>
+    </w:p>
+    <w:p>
+      <w:pPr>
+        <w:rPr>
+          <w:lang w:val="vi-VN"/>
+        </w:rPr>
+      </w:pPr>
+      <w:r>
+        <w:rPr>
+          <w:lang w:val="vi-VN"/>
+        </w:rPr>
+        <w:t>InceptionV3 là một kiến trúc mạng nơ-ron tích chập (CNN) thuộc họ Inception (hay GoogLeNet), được phát triển để giải quyết vấn đề chi phí tính toán cao và hiệu suất trên dữ liệu phức tạp trong các mạng nơ-ron sâu (DNN). Họ Inception bao gồm nhiều biến thể như InceptionV1, InceptionV2, trong đó InceptionV3 là một biến thể cải tiến với hiệu quả cao hơn.</w:t>
+      </w:r>
+    </w:p>
+    <w:p>
+      <w:pPr>
+        <w:rPr>
+          <w:lang w:val="vi-VN"/>
+        </w:rPr>
+      </w:pPr>
+    </w:p>
+    <w:p>
+      <w:pPr>
+        <w:rPr>
+          <w:lang w:val="vi-VN"/>
+        </w:rPr>
+      </w:pPr>
+      <w:r>
+        <w:rPr>
+          <w:lang w:val="vi-VN"/>
+        </w:rPr>
+        <w:t>Vấn đề chính mà InceptionV3 nhắm đến là làm thế nào để chiết xuất đặc trưng ở nhiều tỷ lệ khác nhau mà không làm tăng quá nhiều chi phí tính toán, đồng thời cải thiện hiệu suất trên các tập dữ liệu lớn như ImageNet. InceptionV3 sử dụng các mô-đun Inception để xử lý nhiều kích thước bộ lọc cùng lúc.</w:t>
+      </w:r>
+    </w:p>
+    <w:p>
+      <w:pPr>
+        <w:rPr>
+          <w:lang w:val="vi-VN"/>
+        </w:rPr>
+      </w:pPr>
+      <w:r>
+        <w:rPr>
+          <w:lang w:val="vi-VN"/>
+        </w:rPr>
+        <w:t xml:space="preserve">InceptionV3 bao gồm 48 tầng, với các mô-đun Inception là thành phần chính, xen kẽ với các tầng gộp. Với lớp đầu vào là hình ảnh kích thước 299x299x3 (3 kênh màu RGB). Tiếp theo là tiền xử lý với các tầng tích chập 3x3 và gộp cực đại để giảm kích thước và chiết xuất đặc trưng cơ bản, đồng thời giữ lại các thông tin quan trọng cho các khối tiếp theo. Mô-đun Inception mỗi mô-đun gồm 4 nhánh xử lý song song: nhánh 1 với </w:t>
+      </w:r>
+      <w:r>
+        <w:rPr>
+          <w:lang w:val="vi-VN"/>
+        </w:rPr>
+        <w:lastRenderedPageBreak/>
+        <w:t>tích chập 1x1 (chiết xuất đặc trưng đơn giản), nhánh 2 với tích chập 1x1 và tích chập 3x3 (học đặc trưng lớn hơn), nhánh 3 với tích chập 1x1 và hai tích chập 3x3 (thay cho 5x5, học đặc trưng phức tạp), nhánh 4 với gộp cực đại 3x3 và tích chập 1x1 (giữ thông tin không gian); các nhánh này được nối (concatenate) trên chiều kênh để tạo đầu ra. Cuối cùng là lớp cuối, bao gồm lớp gộp trung bình toàn cục làm giảm kích thước xuống 1x1x2048, sau đó là lớp kết nối đầy đủ để dự đoán lớp.</w:t>
+      </w:r>
+    </w:p>
+    <w:p>
+      <w:pPr>
+        <w:rPr>
+          <w:lang w:val="vi-VN"/>
+        </w:rPr>
+      </w:pPr>
+      <w:r>
+        <w:rPr>
+          <w:lang w:val="vi-VN"/>
+        </w:rPr>
+        <w:t>InceptionV3 có ưu điểm là hiệu quả cao trên dữ liệu lớn và học đặc trưng đa dạng, nhược điểm là kiến trúc phức tạp và khó triển khai trên thiết bị yếu.</w:t>
+      </w:r>
+    </w:p>
+    <w:p>
+      <w:pPr>
+        <w:pStyle w:val="Heading3"/>
+        <w:rPr>
+          <w:b w:val="0"/>
+          <w:bCs/>
+          <w:lang w:val="vi-VN"/>
+        </w:rPr>
+      </w:pPr>
+      <w:proofErr w:type="spellStart"/>
+      <w:r>
+        <w:t>Mô</w:t>
+      </w:r>
+      <w:proofErr w:type="spellEnd"/>
+      <w:r>
+        <w:t xml:space="preserve"> </w:t>
+      </w:r>
+      <w:proofErr w:type="spellStart"/>
+      <w:r>
+        <w:t>hình</w:t>
+      </w:r>
+      <w:proofErr w:type="spellEnd"/>
+      <w:r>
+        <w:t xml:space="preserve"> DenseNet121</w:t>
+      </w:r>
+      <w:r>
+        <w:rPr>
+          <w:lang w:val="vi-VN"/>
+        </w:rPr>
+        <w:t xml:space="preserve"> </w:t>
+      </w:r>
+      <w:r>
+        <w:rPr>
+          <w:b w:val="0"/>
+          <w:bCs/>
+          <w:lang w:val="vi-VN"/>
+        </w:rPr>
+        <w:t>[22]</w:t>
+      </w:r>
+    </w:p>
+    <w:p>
+      <w:pPr>
+        <w:rPr>
+          <w:lang w:val="vi-VN"/>
+        </w:rPr>
+      </w:pPr>
+    </w:p>
+    <w:p>
+      <w:pPr>
+        <w:jc w:val="center"/>
+        <w:rPr>
+          <w:bCs/>
+          <w:i/>
+          <w:iCs/>
+          <w:lang w:val="vi-VN"/>
+        </w:rPr>
+      </w:pPr>
       <w:r>
         <w:rPr>
           <w:rFonts w:eastAsiaTheme="majorEastAsia" w:cstheme="majorBidi"/>
@@ -29694,7 +29923,18 @@
           <w:szCs w:val="24"/>
           <w:lang w:val="vi-VN"/>
         </w:rPr>
-        <w:t xml:space="preserve">: Cấu trúc mô hình </w:t>
+        <w:t>Hình 2.</w:t>
+      </w:r>
+      <w:r>
+        <w:rPr>
+          <w:rFonts w:eastAsiaTheme="majorEastAsia" w:cstheme="majorBidi"/>
+          <w:bCs/>
+          <w:i/>
+          <w:iCs/>
+          <w:color w:val="000000" w:themeColor="text1"/>
+          <w:szCs w:val="24"/>
+        </w:rPr>
+        <w:t>5</w:t>
       </w:r>
       <w:r>
         <w:rPr>
@@ -29706,7 +29946,7 @@
           <w:szCs w:val="24"/>
           <w:lang w:val="vi-VN"/>
         </w:rPr>
-        <w:t>MobileNetV2</w:t>
+        <w:t>: Cấu trúc mô hình DenseNet121</w:t>
       </w:r>
     </w:p>
     <w:p>
@@ -29719,7 +29959,7 @@
         <w:rPr>
           <w:lang w:val="vi-VN"/>
         </w:rPr>
-        <w:t>MobileNetV2 là một kiến trúc mạng nơ-ron tích chập (CNN) thuộc họ MobileNet, được phát triển để giải quyết vấn đề chi phí tính toán cao trong các mạng nơ-ron sâu (DNN) khi triển khai trên thiết bị di động. Họ MobileNet bao gồm nhiều biến thể như MobileNetV1, MobileNetV3, trong đó MobileNetV2 là một biến thể cải tiến với hiệu suất cao hơn.</w:t>
+        <w:t xml:space="preserve">DenseNet121 là một kiến trúc CNN thuộc họ DenseNet (Densely Connected Convolutional Networks), được thiết kế để cải thiện hiệu quả của mạng nơ-ron bằng cách tăng cường luồng thông tin giữa các tầng. Họ DenseNet có nhiều biến thể như DenseNet169, DenseNet201, trong đó DenseNet121 là phiên bản có độ sâu trung bình. </w:t>
       </w:r>
     </w:p>
     <w:p>
@@ -29732,7 +29972,19 @@
         <w:rPr>
           <w:lang w:val="vi-VN"/>
         </w:rPr>
-        <w:t>Vấn đề chính mà MobileNetV2 nhắm đến là các mạng nơ-ron sâu thường nặng và tiêu tốn nhiều tài nguyên, không phù hợp cho các thiết bị di động có bộ nhớ và năng lượng hạn chế. MobileNetV2 sử dụng tích chập tách biệt chiều sâu và khối nghịch đảo dư để giảm chi phí tính toán.</w:t>
+        <w:t>Vấn đề chính mà DenseNet giải quyết là sự mất mát thông tin trong các mạng sâu, cũng như số lượng tham số lớn.</w:t>
+      </w:r>
+      <w:r>
+        <w:rPr>
+          <w:lang w:val="vi-VN"/>
+        </w:rPr>
+        <w:t xml:space="preserve"> </w:t>
+      </w:r>
+      <w:r>
+        <w:rPr>
+          <w:lang w:val="vi-VN"/>
+        </w:rPr>
+        <w:t>DenseNet sử dụng kết nối dày đặc (dense connectivity) để tái sử dụng đặc trưng và giảm số tham số.</w:t>
       </w:r>
     </w:p>
     <w:p>
@@ -29745,14 +29997,14 @@
         <w:rPr>
           <w:lang w:val="vi-VN"/>
         </w:rPr>
-        <w:t xml:space="preserve">MobileNetV2 bao gồm 53 tầng, với 17 khối nghịch đảo dư (inverted residual blocks), xen kẽ với các tầng tích chập và gộp. Với lớp đầu vào là hình ảnh kích thước 224x224x3 (3 kênh màu RGB). Tiếp theo là tiền xử lý với lớp tích chập 3x3 để giảm kích thước và chiết xuất đặc trưng cơ bản, đồng thời giữ lại các thông tin quan trọng cho các khối tiếp theo. Khối nghịch đảo dư (Inverted Residual Block) mỗi khối bao gồm tích chập 1x1 (mở rộng số kênh, thường gấp 6 lần), tích chập chiều sâu 3x3 (học đặc trưng không </w:t>
+        <w:t xml:space="preserve">DenseNet121 bao gồm 121 tầng, chia thành 4 khối dày đặc (dense blocks), xen kẽ với các tầng chuyển tiếp (transition layers). Với lớp đầu vào là hình ảnh kích thước 224x224x3 (3 kênh màu RGB). Tiếp theo là tiền xử lý với lớp tích chập 7x7 và lớp gộp cực đại để giảm kích thước và chiết xuất đặc trưng cơ bản, đồng thời giữ lại các thông tin quan trọng cho các khối tiếp theo. Khối dày đặc (Dense Block) mỗi tầng trong khối nhận đầu vào từ tất cả các tầng trước đó thông qua phép nối (concatenation); mỗi tầng bao gồm tích chập 1x1 (giảm số kênh để giảm chi phí tính toán), tích chập 3x3 (học các đặc trưng không gian); khối này sử dụng Batch Normalization để chuẩn hóa đầu ra của các lớp tích </w:t>
       </w:r>
       <w:r>
         <w:rPr>
           <w:lang w:val="vi-VN"/>
         </w:rPr>
         <w:lastRenderedPageBreak/>
-        <w:t>gian, áp dụng bộ lọc 3x3 riêng cho từng kênh), tích chập 1x1 (thu hẹp số kênh, không dùng ReLU để tránh mất thông tin); khối này không sử dụng Batch Normalization hay ReLU ở bước cuối để giữ thông tin; với kết nối tắt, trong đó đầu vào của khối được cộng trực tiếp với đầu ra nếu số kênh khớp, giúp tăng hiệu quả học. Cuối cùng là lớp cuối, bao gồm lớp tích chập 1x1 (tăng số kênh lên 1280), lớp gộp trung bình toàn cục làm giảm kích thước xuống 1x1x1280, sau đó là lớp kết nối đầy đủ để dự đoán lớp.</w:t>
+        <w:t>chập để ổn định huấn luyện; sử dụng hàm kích hoạt ReLU để thêm tính phi tuyến tính, giúp mô hình học các đặc trưng phức tạp; với kết nối dày đặc, giúp tái sử dụng đặc trưng từ các tầng trước, giảm số tham số và tăng hiệu quả học. Tầng chuyển tiếp (Transition Layer) bao gồm tích chập 1x1 (giảm số kênh) và gộp trung bình (2x2, stride 2) để giảm kích thước không gian. Cuối cùng là lớp cuối, bao gồm lớp gộp trung bình toàn cục làm giảm kích thước xuống 1x1x1024, sau đó là lớp kết nối đầy đủ để dự đoán lớp.</w:t>
       </w:r>
     </w:p>
     <w:p>
@@ -29765,64 +30017,159 @@
         <w:rPr>
           <w:lang w:val="vi-VN"/>
         </w:rPr>
-        <w:t>MobileNetV2 có ưu điểm là nhẹ và nhanh, phù hợp cho thiết bị di động, nhược điểm là hiệu suất thấp trên dữ liệu phức tạp và học đặc trưng yếu.</w:t>
+        <w:t>DenseNet121 có ưu điểm là ít tham số hơn ResNet và học hiệu quả nhờ tái sử dụng đặc trưng, nhược điểm là cần nhiều bộ nhớ và tốc độ chậm trên phần cứng yếu.</w:t>
+      </w:r>
+    </w:p>
+    <w:p>
+      <w:pPr>
+        <w:pStyle w:val="Heading2"/>
+        <w:rPr>
+          <w:b w:val="0"/>
+          <w:bCs/>
+          <w:lang w:val="vi-VN"/>
+        </w:rPr>
+      </w:pPr>
+      <w:r>
+        <w:rPr>
+          <w:lang w:val="vi-VN"/>
+        </w:rPr>
+        <w:t>Random Forest</w:t>
+      </w:r>
+      <w:r>
+        <w:rPr>
+          <w:lang w:val="vi-VN"/>
+        </w:rPr>
+        <w:t xml:space="preserve"> </w:t>
+      </w:r>
+      <w:r>
+        <w:rPr>
+          <w:b w:val="0"/>
+          <w:bCs/>
+          <w:lang w:val="vi-VN"/>
+        </w:rPr>
+        <w:t>[23]</w:t>
       </w:r>
     </w:p>
     <w:p>
       <w:pPr>
         <w:pStyle w:val="Heading3"/>
         <w:rPr>
-          <w:b w:val="0"/>
-          <w:bCs/>
           <w:lang w:val="vi-VN"/>
         </w:rPr>
       </w:pPr>
-      <w:proofErr w:type="spellStart"/>
-      <w:r>
-        <w:t>Mô</w:t>
-      </w:r>
-      <w:proofErr w:type="spellEnd"/>
-      <w:r>
-        <w:t xml:space="preserve"> </w:t>
-      </w:r>
-      <w:proofErr w:type="spellStart"/>
-      <w:r>
-        <w:t>hình</w:t>
-      </w:r>
-      <w:proofErr w:type="spellEnd"/>
-      <w:r>
-        <w:t xml:space="preserve"> InceptionV3</w:t>
-      </w:r>
       <w:r>
         <w:rPr>
           <w:lang w:val="vi-VN"/>
         </w:rPr>
-        <w:t xml:space="preserve"> </w:t>
-      </w:r>
-      <w:r>
-        <w:rPr>
-          <w:b w:val="0"/>
-          <w:bCs/>
-          <w:lang w:val="vi-VN"/>
-        </w:rPr>
-        <w:t>[21]</w:t>
+        <w:t>Định nghĩa Random Forest</w:t>
       </w:r>
     </w:p>
     <w:p>
-      <w:pPr>
+      <w:r>
         <w:rPr>
           <w:lang w:val="vi-VN"/>
         </w:rPr>
-      </w:pPr>
+        <w:t>Random Forest (Rừng Ngẫu Nhiên) là một thuật toán học máy thuộc nhóm phương pháp tập hợp (ensemble learning), được phát triển để giải quyết vấn đề độ chính xác thấp và nguy cơ học quá mức (overfitting) của các cây quyết định đơn lẻ. Thuật toán này hoạt động bằng cách tạo ra nhiều cây quyết định (decision tree), sau đó kết hợp kết quả của tất cả các cây để đưa ra dự đoán cuối cùng. Với bài toán phân loại, Random Forest sẽ chọn nhãn được nhiều cây bỏ phiếu</w:t>
+      </w:r>
+      <w:r>
+        <w:rPr>
+          <w:lang w:val="vi-VN"/>
+        </w:rPr>
+        <w:t xml:space="preserve"> (</w:t>
+      </w:r>
+      <w:r>
+        <w:rPr>
+          <w:lang w:val="vi-VN"/>
+        </w:rPr>
+        <w:t>majority voting</w:t>
+      </w:r>
+      <w:r>
+        <w:rPr>
+          <w:lang w:val="vi-VN"/>
+        </w:rPr>
+        <w:t>)</w:t>
+      </w:r>
+      <w:r>
+        <w:rPr>
+          <w:lang w:val="vi-VN"/>
+        </w:rPr>
+        <w:t xml:space="preserve"> nhất</w:t>
+      </w:r>
+      <w:r>
+        <w:rPr>
+          <w:lang w:val="vi-VN"/>
+        </w:rPr>
+        <w:t>.</w:t>
+      </w:r>
+      <w:r>
+        <w:rPr>
+          <w:lang w:val="vi-VN"/>
+        </w:rPr>
+        <w:t xml:space="preserve"> V</w:t>
+      </w:r>
+      <w:r>
+        <w:rPr>
+          <w:lang w:val="vi-VN"/>
+        </w:rPr>
+        <w:t>ới bài toán hồi quy, nó sẽ lấy trung bình kết quả của các cây.</w:t>
+      </w:r>
+      <w:r>
+        <w:rPr>
+          <w:lang w:val="vi-VN"/>
+        </w:rPr>
+        <w:t xml:space="preserve"> </w:t>
+      </w:r>
     </w:p>
     <w:p>
       <w:pPr>
         <w:jc w:val="center"/>
+      </w:pPr>
+      <w:r>
+        <w:lastRenderedPageBreak/>
+        <w:drawing>
+          <wp:inline distT="0" distB="0" distL="0" distR="0" wp14:anchorId="7DA0C6B0" wp14:editId="32650B28">
+            <wp:extent cx="4518660" cy="3151443"/>
+            <wp:effectExtent l="0" t="0" r="0" b="0"/>
+            <wp:docPr id="718228368" name="Picture 1"/>
+            <wp:cNvGraphicFramePr>
+              <a:graphicFrameLocks xmlns:a="http://schemas.openxmlformats.org/drawingml/2006/main" noChangeAspect="1"/>
+            </wp:cNvGraphicFramePr>
+            <a:graphic xmlns:a="http://schemas.openxmlformats.org/drawingml/2006/main">
+              <a:graphicData uri="http://schemas.openxmlformats.org/drawingml/2006/picture">
+                <pic:pic xmlns:pic="http://schemas.openxmlformats.org/drawingml/2006/picture">
+                  <pic:nvPicPr>
+                    <pic:cNvPr id="718228368" name=""/>
+                    <pic:cNvPicPr/>
+                  </pic:nvPicPr>
+                  <pic:blipFill>
+                    <a:blip r:embed="rId14"/>
+                    <a:stretch>
+                      <a:fillRect/>
+                    </a:stretch>
+                  </pic:blipFill>
+                  <pic:spPr>
+                    <a:xfrm>
+                      <a:off x="0" y="0"/>
+                      <a:ext cx="4536447" cy="3163848"/>
+                    </a:xfrm>
+                    <a:prstGeom prst="rect">
+                      <a:avLst/>
+                    </a:prstGeom>
+                  </pic:spPr>
+                </pic:pic>
+              </a:graphicData>
+            </a:graphic>
+          </wp:inline>
+        </w:drawing>
+      </w:r>
+    </w:p>
+    <w:p>
+      <w:pPr>
+        <w:jc w:val="center"/>
         <w:rPr>
           <w:bCs/>
           <w:i/>
           <w:iCs/>
-          <w:lang w:val="vi-VN"/>
         </w:rPr>
       </w:pPr>
       <w:r>
@@ -29845,9 +30192,8 @@
           <w:iCs/>
           <w:color w:val="000000" w:themeColor="text1"/>
           <w:szCs w:val="24"/>
-          <w:lang w:val="vi-VN"/>
-        </w:rPr>
-        <w:t>4</w:t>
+        </w:rPr>
+        <w:t>6</w:t>
       </w:r>
       <w:r>
         <w:rPr>
@@ -29859,7 +30205,7 @@
           <w:szCs w:val="24"/>
           <w:lang w:val="vi-VN"/>
         </w:rPr>
-        <w:t xml:space="preserve">: Cấu trúc mô hình </w:t>
+        <w:t xml:space="preserve">: Cấu trúc </w:t>
       </w:r>
       <w:r>
         <w:rPr>
@@ -29871,102 +30217,4489 @@
           <w:szCs w:val="24"/>
           <w:lang w:val="vi-VN"/>
         </w:rPr>
-        <w:t>InceptionV3</w:t>
-      </w:r>
-    </w:p>
-    <w:p>
-      <w:pPr>
-        <w:rPr>
-          <w:lang w:val="vi-VN"/>
-        </w:rPr>
-      </w:pPr>
-      <w:r>
-        <w:rPr>
-          <w:lang w:val="vi-VN"/>
-        </w:rPr>
-        <w:t>InceptionV3 là một kiến trúc mạng nơ-ron tích chập (CNN) thuộc họ Inception (hay GoogLeNet), được phát triển để giải quyết vấn đề chi phí tính toán cao và hiệu suất trên dữ liệu phức tạp trong các mạng nơ-ron sâu (DNN). Họ Inception bao gồm nhiều biến thể như InceptionV1, InceptionV2, trong đó InceptionV3 là một biến thể cải tiến với hiệu quả cao hơn.</w:t>
-      </w:r>
-    </w:p>
-    <w:p>
-      <w:pPr>
-        <w:rPr>
-          <w:lang w:val="vi-VN"/>
-        </w:rPr>
-      </w:pPr>
-    </w:p>
-    <w:p>
-      <w:pPr>
-        <w:rPr>
-          <w:lang w:val="vi-VN"/>
-        </w:rPr>
-      </w:pPr>
-      <w:r>
-        <w:rPr>
-          <w:lang w:val="vi-VN"/>
-        </w:rPr>
-        <w:t>Vấn đề chính mà InceptionV3 nhắm đến là làm thế nào để chiết xuất đặc trưng ở nhiều tỷ lệ khác nhau mà không làm tăng quá nhiều chi phí tính toán, đồng thời cải thiện hiệu suất trên các tập dữ liệu lớn như ImageNet. InceptionV3 sử dụng các mô-đun Inception để xử lý nhiều kích thước bộ lọc cùng lúc.</w:t>
-      </w:r>
-    </w:p>
-    <w:p>
-      <w:pPr>
-        <w:rPr>
-          <w:lang w:val="vi-VN"/>
-        </w:rPr>
-      </w:pPr>
-      <w:r>
-        <w:rPr>
-          <w:lang w:val="vi-VN"/>
-        </w:rPr>
-        <w:t xml:space="preserve">InceptionV3 bao gồm 48 tầng, với các mô-đun Inception là thành phần chính, xen kẽ với các tầng gộp. Với lớp đầu vào là hình ảnh kích thước 299x299x3 (3 kênh màu RGB). Tiếp theo là tiền xử lý với các tầng tích chập 3x3 và gộp cực đại để giảm kích thước và chiết xuất đặc trưng cơ bản, đồng thời giữ lại các thông tin quan trọng cho các khối tiếp theo. Mô-đun Inception mỗi mô-đun gồm 4 nhánh xử lý song song: nhánh 1 với </w:t>
-      </w:r>
-      <w:r>
-        <w:rPr>
-          <w:lang w:val="vi-VN"/>
-        </w:rPr>
-        <w:lastRenderedPageBreak/>
-        <w:t>tích chập 1x1 (chiết xuất đặc trưng đơn giản), nhánh 2 với tích chập 1x1 và tích chập 3x3 (học đặc trưng lớn hơn), nhánh 3 với tích chập 1x1 và hai tích chập 3x3 (thay cho 5x5, học đặc trưng phức tạp), nhánh 4 với gộp cực đại 3x3 và tích chập 1x1 (giữ thông tin không gian); các nhánh này được nối (concatenate) trên chiều kênh để tạo đầu ra. Cuối cùng là lớp cuối, bao gồm lớp gộp trung bình toàn cục làm giảm kích thước xuống 1x1x2048, sau đó là lớp kết nối đầy đủ để dự đoán lớp.</w:t>
-      </w:r>
-    </w:p>
-    <w:p>
-      <w:pPr>
-        <w:rPr>
-          <w:lang w:val="vi-VN"/>
-        </w:rPr>
-      </w:pPr>
-      <w:r>
-        <w:rPr>
-          <w:lang w:val="vi-VN"/>
-        </w:rPr>
-        <w:t>InceptionV3 có ưu điểm là hiệu quả cao trên dữ liệu lớn và học đặc trưng đa dạng, nhược điểm là kiến trúc phức tạp và khó triển khai trên thiết bị yếu.</w:t>
+        <w:t>Random Forest</w:t>
       </w:r>
     </w:p>
     <w:p>
       <w:pPr>
         <w:pStyle w:val="Heading3"/>
         <w:rPr>
+          <w:lang w:val="vi-VN"/>
+        </w:rPr>
+      </w:pPr>
+      <w:r>
+        <w:rPr>
+          <w:lang w:val="vi-VN"/>
+        </w:rPr>
+        <w:t>Cách hoạt động của thuật toán</w:t>
+      </w:r>
+    </w:p>
+    <w:p>
+      <w:r>
+        <w:rPr>
+          <w:b/>
+          <w:bCs/>
+          <w:lang w:val="vi-VN"/>
+        </w:rPr>
+        <w:t>Bước 1:</w:t>
+      </w:r>
+      <w:r>
+        <w:rPr>
+          <w:lang w:val="vi-VN"/>
+        </w:rPr>
+        <w:t xml:space="preserve"> Chuẩn bị dữ liệu và tạo các tập con</w:t>
+      </w:r>
+    </w:p>
+    <w:p>
+      <w:pPr>
+        <w:pStyle w:val="ListParagraph"/>
+        <w:numPr>
+          <w:ilvl w:val="0"/>
+          <w:numId w:val="20"/>
+        </w:numPr>
+      </w:pPr>
+      <w:proofErr w:type="spellStart"/>
+      <w:r>
+        <w:t>Chuẩn</w:t>
+      </w:r>
+      <w:proofErr w:type="spellEnd"/>
+      <w:r>
+        <w:t xml:space="preserve"> </w:t>
+      </w:r>
+      <w:proofErr w:type="spellStart"/>
+      <w:r>
+        <w:t>bị</w:t>
+      </w:r>
+      <w:proofErr w:type="spellEnd"/>
+      <w:r>
+        <w:t xml:space="preserve"> </w:t>
+      </w:r>
+      <w:proofErr w:type="spellStart"/>
+      <w:r>
+        <w:t>tập</w:t>
+      </w:r>
+      <w:proofErr w:type="spellEnd"/>
+      <w:r>
+        <w:t xml:space="preserve"> </w:t>
+      </w:r>
+      <w:proofErr w:type="spellStart"/>
+      <w:r>
+        <w:t>dữ</w:t>
+      </w:r>
+      <w:proofErr w:type="spellEnd"/>
+      <w:r>
+        <w:t xml:space="preserve"> </w:t>
+      </w:r>
+      <w:proofErr w:type="spellStart"/>
+      <w:r>
+        <w:t>liệu</w:t>
+      </w:r>
+      <w:proofErr w:type="spellEnd"/>
+      <w:r>
+        <w:t xml:space="preserve"> </w:t>
+      </w:r>
+      <w:proofErr w:type="spellStart"/>
+      <w:r>
+        <w:t>lớn</w:t>
+      </w:r>
+      <w:proofErr w:type="spellEnd"/>
+      <w:r>
+        <w:t xml:space="preserve">, </w:t>
+      </w:r>
+      <w:proofErr w:type="spellStart"/>
+      <w:r>
+        <w:t>ví</w:t>
+      </w:r>
+      <w:proofErr w:type="spellEnd"/>
+      <w:r>
+        <w:t xml:space="preserve"> </w:t>
+      </w:r>
+      <w:proofErr w:type="spellStart"/>
+      <w:r>
+        <w:t>dụ</w:t>
+      </w:r>
+      <w:proofErr w:type="spellEnd"/>
+      <w:r>
+        <w:t xml:space="preserve"> </w:t>
+      </w:r>
+      <w:proofErr w:type="spellStart"/>
+      <w:r>
+        <w:t>như</w:t>
+      </w:r>
+      <w:proofErr w:type="spellEnd"/>
+      <w:r>
+        <w:t xml:space="preserve"> </w:t>
+      </w:r>
+      <w:proofErr w:type="spellStart"/>
+      <w:r>
+        <w:t>thông</w:t>
+      </w:r>
+      <w:proofErr w:type="spellEnd"/>
+      <w:r>
+        <w:t xml:space="preserve"> tin </w:t>
+      </w:r>
+      <w:proofErr w:type="spellStart"/>
+      <w:r>
+        <w:t>khách</w:t>
+      </w:r>
+      <w:proofErr w:type="spellEnd"/>
+      <w:r>
+        <w:t xml:space="preserve"> </w:t>
+      </w:r>
+      <w:proofErr w:type="spellStart"/>
+      <w:r>
+        <w:t>hàng</w:t>
+      </w:r>
+      <w:proofErr w:type="spellEnd"/>
+      <w:r>
+        <w:t xml:space="preserve"> bao </w:t>
+      </w:r>
+      <w:proofErr w:type="spellStart"/>
+      <w:r>
+        <w:t>gồm</w:t>
+      </w:r>
+      <w:proofErr w:type="spellEnd"/>
+      <w:r>
+        <w:t xml:space="preserve"> </w:t>
+      </w:r>
+      <w:proofErr w:type="spellStart"/>
+      <w:r>
+        <w:t>tuổi</w:t>
+      </w:r>
+      <w:proofErr w:type="spellEnd"/>
+      <w:r>
+        <w:t xml:space="preserve">, </w:t>
+      </w:r>
+      <w:proofErr w:type="spellStart"/>
+      <w:r>
+        <w:t>thu</w:t>
+      </w:r>
+      <w:proofErr w:type="spellEnd"/>
+      <w:r>
+        <w:t xml:space="preserve"> </w:t>
+      </w:r>
+      <w:proofErr w:type="spellStart"/>
+      <w:r>
+        <w:t>nhập</w:t>
+      </w:r>
+      <w:proofErr w:type="spellEnd"/>
+      <w:r>
+        <w:t xml:space="preserve"> </w:t>
+      </w:r>
+      <w:proofErr w:type="spellStart"/>
+      <w:r>
+        <w:t>và</w:t>
+      </w:r>
+      <w:proofErr w:type="spellEnd"/>
+      <w:r>
+        <w:t xml:space="preserve"> </w:t>
+      </w:r>
+      <w:proofErr w:type="spellStart"/>
+      <w:r>
+        <w:t>nhãn</w:t>
+      </w:r>
+      <w:proofErr w:type="spellEnd"/>
+      <w:r>
+        <w:t xml:space="preserve"> “</w:t>
+      </w:r>
+      <w:proofErr w:type="spellStart"/>
+      <w:r>
+        <w:t>có</w:t>
+      </w:r>
+      <w:proofErr w:type="spellEnd"/>
+      <w:r>
+        <w:t xml:space="preserve"> </w:t>
+      </w:r>
+      <w:proofErr w:type="spellStart"/>
+      <w:r>
+        <w:t>mua</w:t>
+      </w:r>
+      <w:proofErr w:type="spellEnd"/>
+      <w:r>
+        <w:t xml:space="preserve"> </w:t>
+      </w:r>
+      <w:proofErr w:type="spellStart"/>
+      <w:r>
+        <w:t>máy</w:t>
+      </w:r>
+      <w:proofErr w:type="spellEnd"/>
+      <w:r>
+        <w:t xml:space="preserve"> </w:t>
+      </w:r>
+      <w:proofErr w:type="spellStart"/>
+      <w:r>
+        <w:t>tính</w:t>
+      </w:r>
+      <w:proofErr w:type="spellEnd"/>
+      <w:r>
+        <w:t xml:space="preserve">” </w:t>
+      </w:r>
+      <w:proofErr w:type="spellStart"/>
+      <w:r>
+        <w:t>hoặc</w:t>
+      </w:r>
+      <w:proofErr w:type="spellEnd"/>
+      <w:r>
+        <w:t xml:space="preserve"> “</w:t>
+      </w:r>
+      <w:proofErr w:type="spellStart"/>
+      <w:r>
+        <w:t>không</w:t>
+      </w:r>
+      <w:proofErr w:type="spellEnd"/>
+      <w:r>
+        <w:t xml:space="preserve"> </w:t>
+      </w:r>
+      <w:proofErr w:type="spellStart"/>
+      <w:r>
+        <w:t>mua</w:t>
+      </w:r>
+      <w:proofErr w:type="spellEnd"/>
+      <w:r>
+        <w:t>”.</w:t>
+      </w:r>
+    </w:p>
+    <w:p>
+      <w:pPr>
+        <w:pStyle w:val="ListParagraph"/>
+        <w:numPr>
+          <w:ilvl w:val="0"/>
+          <w:numId w:val="20"/>
+        </w:numPr>
+      </w:pPr>
+      <w:r>
+        <w:t xml:space="preserve">Random Forest </w:t>
+      </w:r>
+      <w:proofErr w:type="spellStart"/>
+      <w:r>
+        <w:t>sẽ</w:t>
+      </w:r>
+      <w:proofErr w:type="spellEnd"/>
+      <w:r>
+        <w:t xml:space="preserve"> </w:t>
+      </w:r>
+      <w:proofErr w:type="spellStart"/>
+      <w:r>
+        <w:t>lấy</w:t>
+      </w:r>
+      <w:proofErr w:type="spellEnd"/>
+      <w:r>
+        <w:t xml:space="preserve"> </w:t>
+      </w:r>
+      <w:proofErr w:type="spellStart"/>
+      <w:r>
+        <w:t>ngẫu</w:t>
+      </w:r>
+      <w:proofErr w:type="spellEnd"/>
+      <w:r>
+        <w:t xml:space="preserve"> </w:t>
+      </w:r>
+      <w:proofErr w:type="spellStart"/>
+      <w:r>
+        <w:t>nhiên</w:t>
+      </w:r>
+      <w:proofErr w:type="spellEnd"/>
+      <w:r>
+        <w:t xml:space="preserve"> </w:t>
+      </w:r>
+      <w:proofErr w:type="spellStart"/>
+      <w:r>
+        <w:t>một</w:t>
+      </w:r>
+      <w:proofErr w:type="spellEnd"/>
+      <w:r>
+        <w:t xml:space="preserve"> </w:t>
+      </w:r>
+      <w:proofErr w:type="spellStart"/>
+      <w:r>
+        <w:t>số</w:t>
+      </w:r>
+      <w:proofErr w:type="spellEnd"/>
+      <w:r>
+        <w:t xml:space="preserve"> </w:t>
+      </w:r>
+      <w:proofErr w:type="spellStart"/>
+      <w:r>
+        <w:t>mẫu</w:t>
+      </w:r>
+      <w:proofErr w:type="spellEnd"/>
+      <w:r>
+        <w:t xml:space="preserve"> </w:t>
+      </w:r>
+      <w:proofErr w:type="spellStart"/>
+      <w:r>
+        <w:t>từ</w:t>
+      </w:r>
+      <w:proofErr w:type="spellEnd"/>
+      <w:r>
+        <w:t xml:space="preserve"> </w:t>
+      </w:r>
+      <w:proofErr w:type="spellStart"/>
+      <w:r>
+        <w:t>tập</w:t>
+      </w:r>
+      <w:proofErr w:type="spellEnd"/>
+      <w:r>
+        <w:t xml:space="preserve"> </w:t>
+      </w:r>
+      <w:proofErr w:type="spellStart"/>
+      <w:r>
+        <w:t>dữ</w:t>
+      </w:r>
+      <w:proofErr w:type="spellEnd"/>
+      <w:r>
+        <w:t xml:space="preserve"> </w:t>
+      </w:r>
+      <w:proofErr w:type="spellStart"/>
+      <w:r>
+        <w:t>liệu</w:t>
+      </w:r>
+      <w:proofErr w:type="spellEnd"/>
+      <w:r>
+        <w:t xml:space="preserve"> </w:t>
+      </w:r>
+      <w:proofErr w:type="spellStart"/>
+      <w:r>
+        <w:t>này</w:t>
+      </w:r>
+      <w:proofErr w:type="spellEnd"/>
+      <w:r>
+        <w:t xml:space="preserve"> </w:t>
+      </w:r>
+      <w:proofErr w:type="spellStart"/>
+      <w:r>
+        <w:t>để</w:t>
+      </w:r>
+      <w:proofErr w:type="spellEnd"/>
+      <w:r>
+        <w:t xml:space="preserve"> </w:t>
+      </w:r>
+      <w:proofErr w:type="spellStart"/>
+      <w:r>
+        <w:t>tạo</w:t>
+      </w:r>
+      <w:proofErr w:type="spellEnd"/>
+      <w:r>
+        <w:t xml:space="preserve"> </w:t>
+      </w:r>
+      <w:proofErr w:type="spellStart"/>
+      <w:r>
+        <w:t>ra</w:t>
+      </w:r>
+      <w:proofErr w:type="spellEnd"/>
+      <w:r>
+        <w:t xml:space="preserve"> </w:t>
+      </w:r>
+      <w:proofErr w:type="spellStart"/>
+      <w:r>
+        <w:t>nhiều</w:t>
+      </w:r>
+      <w:proofErr w:type="spellEnd"/>
+      <w:r>
+        <w:t xml:space="preserve"> </w:t>
+      </w:r>
+      <w:proofErr w:type="spellStart"/>
+      <w:r>
+        <w:t>tập</w:t>
+      </w:r>
+      <w:proofErr w:type="spellEnd"/>
+      <w:r>
+        <w:t xml:space="preserve"> con.</w:t>
+      </w:r>
+      <w:r>
+        <w:t xml:space="preserve"> </w:t>
+      </w:r>
+      <w:proofErr w:type="spellStart"/>
+      <w:r>
+        <w:t>Mỗi</w:t>
+      </w:r>
+      <w:proofErr w:type="spellEnd"/>
+      <w:r>
+        <w:t xml:space="preserve"> </w:t>
+      </w:r>
+      <w:proofErr w:type="spellStart"/>
+      <w:r>
+        <w:t>tập</w:t>
+      </w:r>
+      <w:proofErr w:type="spellEnd"/>
+      <w:r>
+        <w:t xml:space="preserve"> con </w:t>
+      </w:r>
+      <w:proofErr w:type="spellStart"/>
+      <w:r>
+        <w:t>có</w:t>
+      </w:r>
+      <w:proofErr w:type="spellEnd"/>
+      <w:r>
+        <w:t xml:space="preserve"> </w:t>
+      </w:r>
+      <w:proofErr w:type="spellStart"/>
+      <w:r>
+        <w:t>số</w:t>
+      </w:r>
+      <w:proofErr w:type="spellEnd"/>
+      <w:r>
+        <w:t xml:space="preserve"> </w:t>
+      </w:r>
+      <w:proofErr w:type="spellStart"/>
+      <w:r>
+        <w:t>lượng</w:t>
+      </w:r>
+      <w:proofErr w:type="spellEnd"/>
+      <w:r>
+        <w:t xml:space="preserve"> </w:t>
+      </w:r>
+      <w:proofErr w:type="spellStart"/>
+      <w:r>
+        <w:t>mẫu</w:t>
+      </w:r>
+      <w:proofErr w:type="spellEnd"/>
+      <w:r>
+        <w:t xml:space="preserve"> </w:t>
+      </w:r>
+      <w:proofErr w:type="spellStart"/>
+      <w:r>
+        <w:t>bằng</w:t>
+      </w:r>
+      <w:proofErr w:type="spellEnd"/>
+      <w:r>
+        <w:t xml:space="preserve"> </w:t>
+      </w:r>
+      <w:proofErr w:type="spellStart"/>
+      <w:r>
+        <w:t>tập</w:t>
+      </w:r>
+      <w:proofErr w:type="spellEnd"/>
+      <w:r>
+        <w:t xml:space="preserve"> </w:t>
+      </w:r>
+      <w:proofErr w:type="spellStart"/>
+      <w:r>
+        <w:t>dữ</w:t>
+      </w:r>
+      <w:proofErr w:type="spellEnd"/>
+      <w:r>
+        <w:t xml:space="preserve"> </w:t>
+      </w:r>
+      <w:proofErr w:type="spellStart"/>
+      <w:r>
+        <w:t>liệu</w:t>
+      </w:r>
+      <w:proofErr w:type="spellEnd"/>
+      <w:r>
+        <w:t xml:space="preserve"> </w:t>
+      </w:r>
+      <w:proofErr w:type="spellStart"/>
+      <w:r>
+        <w:t>gốc</w:t>
+      </w:r>
+      <w:proofErr w:type="spellEnd"/>
+      <w:r>
+        <w:t xml:space="preserve"> </w:t>
+      </w:r>
+      <w:proofErr w:type="spellStart"/>
+      <w:r>
+        <w:t>nhưng</w:t>
+      </w:r>
+      <w:proofErr w:type="spellEnd"/>
+      <w:r>
+        <w:t xml:space="preserve"> </w:t>
+      </w:r>
+      <w:proofErr w:type="spellStart"/>
+      <w:r>
+        <w:t>các</w:t>
+      </w:r>
+      <w:proofErr w:type="spellEnd"/>
+      <w:r>
+        <w:t xml:space="preserve"> </w:t>
+      </w:r>
+      <w:proofErr w:type="spellStart"/>
+      <w:r>
+        <w:t>mẫu</w:t>
+      </w:r>
+      <w:proofErr w:type="spellEnd"/>
+      <w:r>
+        <w:t xml:space="preserve"> </w:t>
+      </w:r>
+      <w:proofErr w:type="spellStart"/>
+      <w:r>
+        <w:t>được</w:t>
+      </w:r>
+      <w:proofErr w:type="spellEnd"/>
+      <w:r>
+        <w:t xml:space="preserve"> </w:t>
+      </w:r>
+      <w:proofErr w:type="spellStart"/>
+      <w:r>
+        <w:t>chọn</w:t>
+      </w:r>
+      <w:proofErr w:type="spellEnd"/>
+      <w:r>
+        <w:t xml:space="preserve"> </w:t>
+      </w:r>
+      <w:proofErr w:type="spellStart"/>
+      <w:r>
+        <w:t>ngẫu</w:t>
+      </w:r>
+      <w:proofErr w:type="spellEnd"/>
+      <w:r>
+        <w:t xml:space="preserve"> </w:t>
+      </w:r>
+      <w:proofErr w:type="spellStart"/>
+      <w:r>
+        <w:t>nhiên</w:t>
+      </w:r>
+      <w:proofErr w:type="spellEnd"/>
+      <w:r>
+        <w:t xml:space="preserve"> </w:t>
+      </w:r>
+      <w:proofErr w:type="spellStart"/>
+      <w:r>
+        <w:t>và</w:t>
+      </w:r>
+      <w:proofErr w:type="spellEnd"/>
+      <w:r>
+        <w:t xml:space="preserve"> </w:t>
+      </w:r>
+      <w:proofErr w:type="spellStart"/>
+      <w:r>
+        <w:t>có</w:t>
+      </w:r>
+      <w:proofErr w:type="spellEnd"/>
+      <w:r>
+        <w:t xml:space="preserve"> </w:t>
+      </w:r>
+      <w:proofErr w:type="spellStart"/>
+      <w:r>
+        <w:t>thể</w:t>
+      </w:r>
+      <w:proofErr w:type="spellEnd"/>
+      <w:r>
+        <w:t xml:space="preserve"> </w:t>
+      </w:r>
+      <w:proofErr w:type="spellStart"/>
+      <w:r>
+        <w:t>lặp</w:t>
+      </w:r>
+      <w:proofErr w:type="spellEnd"/>
+      <w:r>
+        <w:t xml:space="preserve"> </w:t>
+      </w:r>
+      <w:proofErr w:type="spellStart"/>
+      <w:r>
+        <w:t>lại</w:t>
+      </w:r>
+      <w:proofErr w:type="spellEnd"/>
+      <w:r>
+        <w:t>.</w:t>
+      </w:r>
+    </w:p>
+    <w:p>
+      <w:pPr>
+        <w:ind w:left="720" w:firstLine="0"/>
+      </w:pPr>
+      <w:proofErr w:type="spellStart"/>
+      <w:r>
+        <w:rPr>
+          <w:b/>
+          <w:bCs/>
+        </w:rPr>
+        <w:t>Bước</w:t>
+      </w:r>
+      <w:proofErr w:type="spellEnd"/>
+      <w:r>
+        <w:rPr>
+          <w:b/>
+          <w:bCs/>
+        </w:rPr>
+        <w:t xml:space="preserve"> 2:</w:t>
+      </w:r>
+      <w:r>
+        <w:t xml:space="preserve"> </w:t>
+      </w:r>
+      <w:proofErr w:type="spellStart"/>
+      <w:r>
+        <w:t>Xây</w:t>
+      </w:r>
+      <w:proofErr w:type="spellEnd"/>
+      <w:r>
+        <w:t xml:space="preserve"> </w:t>
+      </w:r>
+      <w:proofErr w:type="spellStart"/>
+      <w:r>
+        <w:t>dựng</w:t>
+      </w:r>
+      <w:proofErr w:type="spellEnd"/>
+      <w:r>
+        <w:t xml:space="preserve"> </w:t>
+      </w:r>
+      <w:proofErr w:type="spellStart"/>
+      <w:r>
+        <w:t>từng</w:t>
+      </w:r>
+      <w:proofErr w:type="spellEnd"/>
+      <w:r>
+        <w:t xml:space="preserve"> </w:t>
+      </w:r>
+      <w:proofErr w:type="spellStart"/>
+      <w:r>
+        <w:t>cây</w:t>
+      </w:r>
+      <w:proofErr w:type="spellEnd"/>
+      <w:r>
+        <w:t xml:space="preserve"> </w:t>
+      </w:r>
+      <w:proofErr w:type="spellStart"/>
+      <w:r>
+        <w:t>quyết</w:t>
+      </w:r>
+      <w:proofErr w:type="spellEnd"/>
+      <w:r>
+        <w:t xml:space="preserve"> </w:t>
+      </w:r>
+      <w:proofErr w:type="spellStart"/>
+      <w:r>
+        <w:t>định</w:t>
+      </w:r>
+      <w:proofErr w:type="spellEnd"/>
+    </w:p>
+    <w:p>
+      <w:pPr>
+        <w:pStyle w:val="ListParagraph"/>
+        <w:numPr>
+          <w:ilvl w:val="0"/>
+          <w:numId w:val="20"/>
+        </w:numPr>
+      </w:pPr>
+      <w:proofErr w:type="spellStart"/>
+      <w:r>
+        <w:t>Với</w:t>
+      </w:r>
+      <w:proofErr w:type="spellEnd"/>
+      <w:r>
+        <w:t xml:space="preserve"> </w:t>
+      </w:r>
+      <w:proofErr w:type="spellStart"/>
+      <w:r>
+        <w:t>mỗi</w:t>
+      </w:r>
+      <w:proofErr w:type="spellEnd"/>
+      <w:r>
+        <w:t xml:space="preserve"> </w:t>
+      </w:r>
+      <w:proofErr w:type="spellStart"/>
+      <w:r>
+        <w:t>tập</w:t>
+      </w:r>
+      <w:proofErr w:type="spellEnd"/>
+      <w:r>
+        <w:t xml:space="preserve"> con </w:t>
+      </w:r>
+      <w:proofErr w:type="spellStart"/>
+      <w:r>
+        <w:t>vừa</w:t>
+      </w:r>
+      <w:proofErr w:type="spellEnd"/>
+      <w:r>
+        <w:t xml:space="preserve"> </w:t>
+      </w:r>
+      <w:proofErr w:type="spellStart"/>
+      <w:r>
+        <w:t>tạo</w:t>
+      </w:r>
+      <w:proofErr w:type="spellEnd"/>
+      <w:r>
+        <w:t xml:space="preserve">, Random Forest </w:t>
+      </w:r>
+      <w:proofErr w:type="spellStart"/>
+      <w:r>
+        <w:t>sẽ</w:t>
+      </w:r>
+      <w:proofErr w:type="spellEnd"/>
+      <w:r>
+        <w:t xml:space="preserve"> </w:t>
+      </w:r>
+      <w:proofErr w:type="spellStart"/>
+      <w:r>
+        <w:t>xây</w:t>
+      </w:r>
+      <w:proofErr w:type="spellEnd"/>
+      <w:r>
+        <w:t xml:space="preserve"> </w:t>
+      </w:r>
+      <w:proofErr w:type="spellStart"/>
+      <w:r>
+        <w:t>dựng</w:t>
+      </w:r>
+      <w:proofErr w:type="spellEnd"/>
+      <w:r>
+        <w:t xml:space="preserve"> </w:t>
+      </w:r>
+      <w:proofErr w:type="spellStart"/>
+      <w:r>
+        <w:t>một</w:t>
+      </w:r>
+      <w:proofErr w:type="spellEnd"/>
+      <w:r>
+        <w:t xml:space="preserve"> </w:t>
+      </w:r>
+      <w:proofErr w:type="spellStart"/>
+      <w:r>
+        <w:t>cây</w:t>
+      </w:r>
+      <w:proofErr w:type="spellEnd"/>
+      <w:r>
+        <w:t xml:space="preserve"> </w:t>
+      </w:r>
+      <w:proofErr w:type="spellStart"/>
+      <w:r>
+        <w:t>quyết</w:t>
+      </w:r>
+      <w:proofErr w:type="spellEnd"/>
+      <w:r>
+        <w:t xml:space="preserve"> </w:t>
+      </w:r>
+      <w:proofErr w:type="spellStart"/>
+      <w:r>
+        <w:t>định</w:t>
+      </w:r>
+      <w:proofErr w:type="spellEnd"/>
+      <w:r>
+        <w:t xml:space="preserve">. </w:t>
+      </w:r>
+      <w:proofErr w:type="spellStart"/>
+      <w:r>
+        <w:t>Cây</w:t>
+      </w:r>
+      <w:proofErr w:type="spellEnd"/>
+      <w:r>
+        <w:t xml:space="preserve"> </w:t>
+      </w:r>
+      <w:proofErr w:type="spellStart"/>
+      <w:r>
+        <w:t>quyết</w:t>
+      </w:r>
+      <w:proofErr w:type="spellEnd"/>
+      <w:r>
+        <w:t xml:space="preserve"> </w:t>
+      </w:r>
+      <w:proofErr w:type="spellStart"/>
+      <w:r>
+        <w:t>định</w:t>
+      </w:r>
+      <w:proofErr w:type="spellEnd"/>
+      <w:r>
+        <w:t xml:space="preserve"> </w:t>
+      </w:r>
+      <w:proofErr w:type="spellStart"/>
+      <w:r>
+        <w:t>giống</w:t>
+      </w:r>
+      <w:proofErr w:type="spellEnd"/>
+      <w:r>
+        <w:t xml:space="preserve"> </w:t>
+      </w:r>
+      <w:proofErr w:type="spellStart"/>
+      <w:r>
+        <w:t>như</w:t>
+      </w:r>
+      <w:proofErr w:type="spellEnd"/>
+      <w:r>
+        <w:t xml:space="preserve"> </w:t>
+      </w:r>
+      <w:proofErr w:type="spellStart"/>
+      <w:r>
+        <w:t>một</w:t>
+      </w:r>
+      <w:proofErr w:type="spellEnd"/>
+      <w:r>
+        <w:t xml:space="preserve"> </w:t>
+      </w:r>
+      <w:proofErr w:type="spellStart"/>
+      <w:r>
+        <w:t>sơ</w:t>
+      </w:r>
+      <w:proofErr w:type="spellEnd"/>
+      <w:r>
+        <w:t xml:space="preserve"> </w:t>
+      </w:r>
+      <w:proofErr w:type="spellStart"/>
+      <w:r>
+        <w:t>đồ</w:t>
+      </w:r>
+      <w:proofErr w:type="spellEnd"/>
+      <w:r>
+        <w:t xml:space="preserve"> </w:t>
+      </w:r>
+      <w:proofErr w:type="spellStart"/>
+      <w:r>
+        <w:t>câu</w:t>
+      </w:r>
+      <w:proofErr w:type="spellEnd"/>
+      <w:r>
+        <w:t xml:space="preserve"> </w:t>
+      </w:r>
+      <w:proofErr w:type="spellStart"/>
+      <w:r>
+        <w:t>hỏi</w:t>
+      </w:r>
+      <w:proofErr w:type="spellEnd"/>
+      <w:r>
+        <w:t>,</w:t>
+      </w:r>
+      <w:r>
+        <w:t xml:space="preserve"> </w:t>
+      </w:r>
+      <w:proofErr w:type="spellStart"/>
+      <w:r>
+        <w:t>ví</w:t>
+      </w:r>
+      <w:proofErr w:type="spellEnd"/>
+      <w:r>
+        <w:t xml:space="preserve"> </w:t>
+      </w:r>
+      <w:proofErr w:type="spellStart"/>
+      <w:r>
+        <w:t>dụ</w:t>
+      </w:r>
+      <w:proofErr w:type="spellEnd"/>
+      <w:r>
+        <w:t xml:space="preserve"> “</w:t>
+      </w:r>
+      <w:proofErr w:type="spellStart"/>
+      <w:r>
+        <w:t>tuổi</w:t>
+      </w:r>
+      <w:proofErr w:type="spellEnd"/>
+      <w:r>
+        <w:t xml:space="preserve"> </w:t>
+      </w:r>
+      <w:proofErr w:type="spellStart"/>
+      <w:r>
+        <w:t>có</w:t>
+      </w:r>
+      <w:proofErr w:type="spellEnd"/>
+      <w:r>
+        <w:t xml:space="preserve"> </w:t>
+      </w:r>
+      <w:proofErr w:type="spellStart"/>
+      <w:r>
+        <w:t>lơn</w:t>
+      </w:r>
+      <w:proofErr w:type="spellEnd"/>
+      <w:r>
+        <w:t xml:space="preserve"> </w:t>
+      </w:r>
+      <w:proofErr w:type="spellStart"/>
+      <w:r>
+        <w:t>hơn</w:t>
+      </w:r>
+      <w:proofErr w:type="spellEnd"/>
+      <w:r>
+        <w:t xml:space="preserve"> 30 </w:t>
+      </w:r>
+      <w:proofErr w:type="spellStart"/>
+      <w:r>
+        <w:t>không</w:t>
+      </w:r>
+      <w:proofErr w:type="spellEnd"/>
+      <w:r>
+        <w:t xml:space="preserve">?”, </w:t>
+      </w:r>
+      <w:proofErr w:type="spellStart"/>
+      <w:r>
+        <w:t>ếu</w:t>
+      </w:r>
+      <w:proofErr w:type="spellEnd"/>
+      <w:r>
+        <w:t xml:space="preserve"> </w:t>
+      </w:r>
+      <w:proofErr w:type="spellStart"/>
+      <w:r>
+        <w:t>có</w:t>
+      </w:r>
+      <w:proofErr w:type="spellEnd"/>
+      <w:r>
+        <w:t xml:space="preserve"> </w:t>
+      </w:r>
+      <w:proofErr w:type="spellStart"/>
+      <w:r>
+        <w:t>thì</w:t>
+      </w:r>
+      <w:proofErr w:type="spellEnd"/>
+      <w:r>
+        <w:t xml:space="preserve"> </w:t>
+      </w:r>
+      <w:proofErr w:type="spellStart"/>
+      <w:r>
+        <w:t>đi</w:t>
+      </w:r>
+      <w:proofErr w:type="spellEnd"/>
+      <w:r>
+        <w:t xml:space="preserve"> </w:t>
+      </w:r>
+      <w:proofErr w:type="spellStart"/>
+      <w:r>
+        <w:t>tiếp</w:t>
+      </w:r>
+      <w:proofErr w:type="spellEnd"/>
+      <w:r>
+        <w:t xml:space="preserve">, </w:t>
+      </w:r>
+      <w:proofErr w:type="spellStart"/>
+      <w:r>
+        <w:t>nếu</w:t>
+      </w:r>
+      <w:proofErr w:type="spellEnd"/>
+      <w:r>
+        <w:t xml:space="preserve"> </w:t>
+      </w:r>
+      <w:proofErr w:type="spellStart"/>
+      <w:r>
+        <w:t>không</w:t>
+      </w:r>
+      <w:proofErr w:type="spellEnd"/>
+      <w:r>
+        <w:t xml:space="preserve"> </w:t>
+      </w:r>
+      <w:proofErr w:type="spellStart"/>
+      <w:r>
+        <w:t>thì</w:t>
+      </w:r>
+      <w:proofErr w:type="spellEnd"/>
+      <w:r>
+        <w:t xml:space="preserve"> </w:t>
+      </w:r>
+      <w:proofErr w:type="spellStart"/>
+      <w:r>
+        <w:t>rẽ</w:t>
+      </w:r>
+      <w:proofErr w:type="spellEnd"/>
+      <w:r>
+        <w:t xml:space="preserve"> </w:t>
+      </w:r>
+      <w:proofErr w:type="spellStart"/>
+      <w:r>
+        <w:t>nhánh</w:t>
+      </w:r>
+      <w:proofErr w:type="spellEnd"/>
+      <w:r>
+        <w:t xml:space="preserve"> </w:t>
+      </w:r>
+      <w:proofErr w:type="spellStart"/>
+      <w:r>
+        <w:t>khác</w:t>
+      </w:r>
+      <w:proofErr w:type="spellEnd"/>
+      <w:r>
+        <w:t xml:space="preserve">. </w:t>
+      </w:r>
+    </w:p>
+    <w:p>
+      <w:pPr>
+        <w:pStyle w:val="ListParagraph"/>
+        <w:numPr>
+          <w:ilvl w:val="0"/>
+          <w:numId w:val="20"/>
+        </w:numPr>
+      </w:pPr>
+      <w:proofErr w:type="spellStart"/>
+      <w:r>
+        <w:t>Để</w:t>
+      </w:r>
+      <w:proofErr w:type="spellEnd"/>
+      <w:r>
+        <w:t xml:space="preserve"> </w:t>
+      </w:r>
+      <w:proofErr w:type="spellStart"/>
+      <w:r>
+        <w:t>tránh</w:t>
+      </w:r>
+      <w:proofErr w:type="spellEnd"/>
+      <w:r>
+        <w:t xml:space="preserve"> </w:t>
+      </w:r>
+      <w:proofErr w:type="spellStart"/>
+      <w:r>
+        <w:t>các</w:t>
+      </w:r>
+      <w:proofErr w:type="spellEnd"/>
+      <w:r>
+        <w:t xml:space="preserve"> </w:t>
+      </w:r>
+      <w:proofErr w:type="spellStart"/>
+      <w:r>
+        <w:t>cây</w:t>
+      </w:r>
+      <w:proofErr w:type="spellEnd"/>
+      <w:r>
+        <w:t xml:space="preserve"> </w:t>
+      </w:r>
+      <w:proofErr w:type="spellStart"/>
+      <w:r>
+        <w:t>giống</w:t>
+      </w:r>
+      <w:proofErr w:type="spellEnd"/>
+      <w:r>
+        <w:t xml:space="preserve"> </w:t>
+      </w:r>
+      <w:proofErr w:type="spellStart"/>
+      <w:r>
+        <w:t>nhau</w:t>
+      </w:r>
+      <w:proofErr w:type="spellEnd"/>
+      <w:r>
+        <w:t xml:space="preserve">, </w:t>
+      </w:r>
+      <w:proofErr w:type="spellStart"/>
+      <w:r>
+        <w:t>tại</w:t>
+      </w:r>
+      <w:proofErr w:type="spellEnd"/>
+      <w:r>
+        <w:t xml:space="preserve"> </w:t>
+      </w:r>
+      <w:proofErr w:type="spellStart"/>
+      <w:r>
+        <w:t>mỗi</w:t>
+      </w:r>
+      <w:proofErr w:type="spellEnd"/>
+      <w:r>
+        <w:t xml:space="preserve"> </w:t>
+      </w:r>
+      <w:proofErr w:type="spellStart"/>
+      <w:r>
+        <w:t>câu</w:t>
+      </w:r>
+      <w:proofErr w:type="spellEnd"/>
+      <w:r>
+        <w:t xml:space="preserve"> </w:t>
+      </w:r>
+      <w:proofErr w:type="spellStart"/>
+      <w:r>
+        <w:t>hỏi</w:t>
+      </w:r>
+      <w:proofErr w:type="spellEnd"/>
+      <w:r>
+        <w:t xml:space="preserve">, </w:t>
+      </w:r>
+      <w:proofErr w:type="spellStart"/>
+      <w:r>
+        <w:t>thuật</w:t>
+      </w:r>
+      <w:proofErr w:type="spellEnd"/>
+      <w:r>
+        <w:t xml:space="preserve"> </w:t>
+      </w:r>
+      <w:proofErr w:type="spellStart"/>
+      <w:r>
+        <w:t>toán</w:t>
+      </w:r>
+      <w:proofErr w:type="spellEnd"/>
+      <w:r>
+        <w:t xml:space="preserve"> </w:t>
+      </w:r>
+      <w:proofErr w:type="spellStart"/>
+      <w:r>
+        <w:t>chỉ</w:t>
+      </w:r>
+      <w:proofErr w:type="spellEnd"/>
+      <w:r>
+        <w:t xml:space="preserve"> </w:t>
+      </w:r>
+      <w:proofErr w:type="spellStart"/>
+      <w:r>
+        <w:t>chọn</w:t>
+      </w:r>
+      <w:proofErr w:type="spellEnd"/>
+      <w:r>
+        <w:t xml:space="preserve"> </w:t>
+      </w:r>
+      <w:proofErr w:type="spellStart"/>
+      <w:r>
+        <w:t>ngẫu</w:t>
+      </w:r>
+      <w:proofErr w:type="spellEnd"/>
+      <w:r>
+        <w:t xml:space="preserve"> </w:t>
+      </w:r>
+      <w:proofErr w:type="spellStart"/>
+      <w:r>
+        <w:t>nhiên</w:t>
+      </w:r>
+      <w:proofErr w:type="spellEnd"/>
+      <w:r>
+        <w:t xml:space="preserve"> </w:t>
+      </w:r>
+      <w:proofErr w:type="spellStart"/>
+      <w:r>
+        <w:t>một</w:t>
+      </w:r>
+      <w:proofErr w:type="spellEnd"/>
+      <w:r>
+        <w:t xml:space="preserve"> </w:t>
+      </w:r>
+      <w:proofErr w:type="spellStart"/>
+      <w:r>
+        <w:t>số</w:t>
+      </w:r>
+      <w:proofErr w:type="spellEnd"/>
+      <w:r>
+        <w:t xml:space="preserve"> </w:t>
+      </w:r>
+      <w:proofErr w:type="spellStart"/>
+      <w:r>
+        <w:t>đặc</w:t>
+      </w:r>
+      <w:proofErr w:type="spellEnd"/>
+      <w:r>
+        <w:t xml:space="preserve"> </w:t>
+      </w:r>
+      <w:proofErr w:type="spellStart"/>
+      <w:r>
+        <w:t>trưng</w:t>
+      </w:r>
+      <w:proofErr w:type="spellEnd"/>
+      <w:r>
+        <w:t xml:space="preserve"> (</w:t>
+      </w:r>
+      <w:proofErr w:type="spellStart"/>
+      <w:r>
+        <w:t>ví</w:t>
+      </w:r>
+      <w:proofErr w:type="spellEnd"/>
+      <w:r>
+        <w:t xml:space="preserve"> </w:t>
+      </w:r>
+      <w:proofErr w:type="spellStart"/>
+      <w:r>
+        <w:t>dụ</w:t>
+      </w:r>
+      <w:proofErr w:type="spellEnd"/>
+      <w:r>
+        <w:t xml:space="preserve">: </w:t>
+      </w:r>
+      <w:proofErr w:type="spellStart"/>
+      <w:r>
+        <w:t>chỉ</w:t>
+      </w:r>
+      <w:proofErr w:type="spellEnd"/>
+      <w:r>
+        <w:t xml:space="preserve"> </w:t>
+      </w:r>
+      <w:proofErr w:type="spellStart"/>
+      <w:r>
+        <w:t>chọn</w:t>
+      </w:r>
+      <w:proofErr w:type="spellEnd"/>
+      <w:r>
+        <w:t xml:space="preserve"> </w:t>
+      </w:r>
+      <w:proofErr w:type="spellStart"/>
+      <w:r>
+        <w:t>tuổi</w:t>
+      </w:r>
+      <w:proofErr w:type="spellEnd"/>
+      <w:r>
+        <w:t xml:space="preserve"> </w:t>
+      </w:r>
+      <w:proofErr w:type="spellStart"/>
+      <w:r>
+        <w:t>và</w:t>
+      </w:r>
+      <w:proofErr w:type="spellEnd"/>
+      <w:r>
+        <w:t xml:space="preserve"> </w:t>
+      </w:r>
+      <w:proofErr w:type="spellStart"/>
+      <w:r>
+        <w:t>thu</w:t>
+      </w:r>
+      <w:proofErr w:type="spellEnd"/>
+      <w:r>
+        <w:t xml:space="preserve"> </w:t>
+      </w:r>
+      <w:proofErr w:type="spellStart"/>
+      <w:r>
+        <w:t>nhập</w:t>
+      </w:r>
+      <w:proofErr w:type="spellEnd"/>
+      <w:r>
+        <w:t xml:space="preserve">, </w:t>
+      </w:r>
+      <w:proofErr w:type="spellStart"/>
+      <w:r>
+        <w:t>không</w:t>
+      </w:r>
+      <w:proofErr w:type="spellEnd"/>
+      <w:r>
+        <w:t xml:space="preserve"> </w:t>
+      </w:r>
+      <w:proofErr w:type="spellStart"/>
+      <w:r>
+        <w:t>chọn</w:t>
+      </w:r>
+      <w:proofErr w:type="spellEnd"/>
+      <w:r>
+        <w:t xml:space="preserve"> </w:t>
+      </w:r>
+      <w:proofErr w:type="spellStart"/>
+      <w:r>
+        <w:t>học</w:t>
+      </w:r>
+      <w:proofErr w:type="spellEnd"/>
+      <w:r>
+        <w:t xml:space="preserve"> </w:t>
+      </w:r>
+      <w:proofErr w:type="spellStart"/>
+      <w:r>
+        <w:t>vấn</w:t>
+      </w:r>
+      <w:proofErr w:type="spellEnd"/>
+      <w:r>
+        <w:t xml:space="preserve">) </w:t>
+      </w:r>
+      <w:proofErr w:type="spellStart"/>
+      <w:r>
+        <w:t>để</w:t>
+      </w:r>
+      <w:proofErr w:type="spellEnd"/>
+      <w:r>
+        <w:t xml:space="preserve"> </w:t>
+      </w:r>
+      <w:proofErr w:type="spellStart"/>
+      <w:r>
+        <w:t>tìm</w:t>
+      </w:r>
+      <w:proofErr w:type="spellEnd"/>
+      <w:r>
+        <w:t xml:space="preserve"> </w:t>
+      </w:r>
+      <w:proofErr w:type="spellStart"/>
+      <w:r>
+        <w:t>câu</w:t>
+      </w:r>
+      <w:proofErr w:type="spellEnd"/>
+      <w:r>
+        <w:t xml:space="preserve"> </w:t>
+      </w:r>
+      <w:proofErr w:type="spellStart"/>
+      <w:r>
+        <w:t>hỏi</w:t>
+      </w:r>
+      <w:proofErr w:type="spellEnd"/>
+      <w:r>
+        <w:t xml:space="preserve"> </w:t>
+      </w:r>
+      <w:proofErr w:type="spellStart"/>
+      <w:r>
+        <w:t>tốt</w:t>
+      </w:r>
+      <w:proofErr w:type="spellEnd"/>
+      <w:r>
+        <w:t xml:space="preserve"> </w:t>
+      </w:r>
+      <w:proofErr w:type="spellStart"/>
+      <w:r>
+        <w:t>nhất</w:t>
+      </w:r>
+      <w:proofErr w:type="spellEnd"/>
+      <w:r>
+        <w:t>.</w:t>
+      </w:r>
+      <w:r>
+        <w:t xml:space="preserve"> </w:t>
+      </w:r>
+    </w:p>
+    <w:p>
+      <w:pPr>
+        <w:pStyle w:val="ListParagraph"/>
+        <w:numPr>
+          <w:ilvl w:val="0"/>
+          <w:numId w:val="20"/>
+        </w:numPr>
+      </w:pPr>
+      <w:proofErr w:type="spellStart"/>
+      <w:r>
+        <w:lastRenderedPageBreak/>
+        <w:t>Cây</w:t>
+      </w:r>
+      <w:proofErr w:type="spellEnd"/>
+      <w:r>
+        <w:t xml:space="preserve"> </w:t>
+      </w:r>
+      <w:proofErr w:type="spellStart"/>
+      <w:r>
+        <w:t>sẽ</w:t>
+      </w:r>
+      <w:proofErr w:type="spellEnd"/>
+      <w:r>
+        <w:t xml:space="preserve"> </w:t>
+      </w:r>
+      <w:proofErr w:type="spellStart"/>
+      <w:r>
+        <w:t>tiếp</w:t>
+      </w:r>
+      <w:proofErr w:type="spellEnd"/>
+      <w:r>
+        <w:t xml:space="preserve"> </w:t>
+      </w:r>
+      <w:proofErr w:type="spellStart"/>
+      <w:r>
+        <w:t>tục</w:t>
+      </w:r>
+      <w:proofErr w:type="spellEnd"/>
+      <w:r>
+        <w:t xml:space="preserve"> </w:t>
+      </w:r>
+      <w:proofErr w:type="spellStart"/>
+      <w:r>
+        <w:t>phát</w:t>
+      </w:r>
+      <w:proofErr w:type="spellEnd"/>
+      <w:r>
+        <w:t xml:space="preserve"> </w:t>
+      </w:r>
+      <w:proofErr w:type="spellStart"/>
+      <w:r>
+        <w:t>triển</w:t>
+      </w:r>
+      <w:proofErr w:type="spellEnd"/>
+      <w:r>
+        <w:t xml:space="preserve"> </w:t>
+      </w:r>
+      <w:proofErr w:type="spellStart"/>
+      <w:r>
+        <w:t>bằng</w:t>
+      </w:r>
+      <w:proofErr w:type="spellEnd"/>
+      <w:r>
+        <w:t xml:space="preserve"> </w:t>
+      </w:r>
+      <w:proofErr w:type="spellStart"/>
+      <w:r>
+        <w:t>cách</w:t>
+      </w:r>
+      <w:proofErr w:type="spellEnd"/>
+      <w:r>
+        <w:t xml:space="preserve"> </w:t>
+      </w:r>
+      <w:proofErr w:type="spellStart"/>
+      <w:r>
+        <w:t>đặt</w:t>
+      </w:r>
+      <w:proofErr w:type="spellEnd"/>
+      <w:r>
+        <w:t xml:space="preserve"> </w:t>
+      </w:r>
+      <w:proofErr w:type="spellStart"/>
+      <w:r>
+        <w:t>các</w:t>
+      </w:r>
+      <w:proofErr w:type="spellEnd"/>
+      <w:r>
+        <w:t xml:space="preserve"> </w:t>
+      </w:r>
+      <w:proofErr w:type="spellStart"/>
+      <w:r>
+        <w:t>câu</w:t>
+      </w:r>
+      <w:proofErr w:type="spellEnd"/>
+      <w:r>
+        <w:t xml:space="preserve"> </w:t>
+      </w:r>
+      <w:proofErr w:type="spellStart"/>
+      <w:r>
+        <w:t>hỏi</w:t>
+      </w:r>
+      <w:proofErr w:type="spellEnd"/>
+      <w:r>
+        <w:t xml:space="preserve"> </w:t>
+      </w:r>
+      <w:proofErr w:type="spellStart"/>
+      <w:r>
+        <w:t>cho</w:t>
+      </w:r>
+      <w:proofErr w:type="spellEnd"/>
+      <w:r>
+        <w:t xml:space="preserve"> </w:t>
+      </w:r>
+      <w:proofErr w:type="spellStart"/>
+      <w:r>
+        <w:t>đến</w:t>
+      </w:r>
+      <w:proofErr w:type="spellEnd"/>
+      <w:r>
+        <w:t xml:space="preserve"> </w:t>
+      </w:r>
+      <w:proofErr w:type="spellStart"/>
+      <w:r>
+        <w:t>khi</w:t>
+      </w:r>
+      <w:proofErr w:type="spellEnd"/>
+      <w:r>
+        <w:t xml:space="preserve"> </w:t>
+      </w:r>
+      <w:proofErr w:type="spellStart"/>
+      <w:r>
+        <w:t>không</w:t>
+      </w:r>
+      <w:proofErr w:type="spellEnd"/>
+      <w:r>
+        <w:t xml:space="preserve"> </w:t>
+      </w:r>
+      <w:proofErr w:type="spellStart"/>
+      <w:r>
+        <w:t>thể</w:t>
+      </w:r>
+      <w:proofErr w:type="spellEnd"/>
+      <w:r>
+        <w:t xml:space="preserve"> chia </w:t>
+      </w:r>
+      <w:proofErr w:type="spellStart"/>
+      <w:r>
+        <w:t>nhỏ</w:t>
+      </w:r>
+      <w:proofErr w:type="spellEnd"/>
+      <w:r>
+        <w:t xml:space="preserve"> </w:t>
+      </w:r>
+      <w:proofErr w:type="spellStart"/>
+      <w:r>
+        <w:t>thêm</w:t>
+      </w:r>
+      <w:proofErr w:type="spellEnd"/>
+      <w:r>
+        <w:t xml:space="preserve">, </w:t>
+      </w:r>
+      <w:proofErr w:type="spellStart"/>
+      <w:r>
+        <w:t>ví</w:t>
+      </w:r>
+      <w:proofErr w:type="spellEnd"/>
+      <w:r>
+        <w:t xml:space="preserve"> </w:t>
+      </w:r>
+      <w:proofErr w:type="spellStart"/>
+      <w:r>
+        <w:t>dụ</w:t>
+      </w:r>
+      <w:proofErr w:type="spellEnd"/>
+      <w:r>
+        <w:t xml:space="preserve"> </w:t>
+      </w:r>
+      <w:proofErr w:type="spellStart"/>
+      <w:r>
+        <w:t>khi</w:t>
+      </w:r>
+      <w:proofErr w:type="spellEnd"/>
+      <w:r>
+        <w:t xml:space="preserve"> </w:t>
+      </w:r>
+      <w:proofErr w:type="spellStart"/>
+      <w:r>
+        <w:t>tất</w:t>
+      </w:r>
+      <w:proofErr w:type="spellEnd"/>
+      <w:r>
+        <w:t xml:space="preserve"> </w:t>
+      </w:r>
+      <w:proofErr w:type="spellStart"/>
+      <w:r>
+        <w:t>cả</w:t>
+      </w:r>
+      <w:proofErr w:type="spellEnd"/>
+      <w:r>
+        <w:t xml:space="preserve"> </w:t>
+      </w:r>
+      <w:proofErr w:type="spellStart"/>
+      <w:r>
+        <w:t>khách</w:t>
+      </w:r>
+      <w:proofErr w:type="spellEnd"/>
+      <w:r>
+        <w:t xml:space="preserve"> </w:t>
+      </w:r>
+      <w:proofErr w:type="spellStart"/>
+      <w:r>
+        <w:t>hàng</w:t>
+      </w:r>
+      <w:proofErr w:type="spellEnd"/>
+      <w:r>
+        <w:t xml:space="preserve"> </w:t>
+      </w:r>
+      <w:proofErr w:type="spellStart"/>
+      <w:r>
+        <w:t>trong</w:t>
+      </w:r>
+      <w:proofErr w:type="spellEnd"/>
+      <w:r>
+        <w:t xml:space="preserve"> </w:t>
+      </w:r>
+      <w:proofErr w:type="spellStart"/>
+      <w:r>
+        <w:t>nhánh</w:t>
+      </w:r>
+      <w:proofErr w:type="spellEnd"/>
+      <w:r>
+        <w:t xml:space="preserve"> </w:t>
+      </w:r>
+      <w:proofErr w:type="spellStart"/>
+      <w:r>
+        <w:t>đều</w:t>
+      </w:r>
+      <w:proofErr w:type="spellEnd"/>
+      <w:r>
+        <w:t xml:space="preserve"> “</w:t>
+      </w:r>
+      <w:proofErr w:type="spellStart"/>
+      <w:r>
+        <w:t>có</w:t>
+      </w:r>
+      <w:proofErr w:type="spellEnd"/>
+      <w:r>
+        <w:t xml:space="preserve"> </w:t>
+      </w:r>
+      <w:proofErr w:type="spellStart"/>
+      <w:r>
+        <w:t>mua</w:t>
+      </w:r>
+      <w:proofErr w:type="spellEnd"/>
+      <w:r>
+        <w:t xml:space="preserve">” </w:t>
+      </w:r>
+      <w:proofErr w:type="spellStart"/>
+      <w:r>
+        <w:t>hoặc</w:t>
+      </w:r>
+      <w:proofErr w:type="spellEnd"/>
+      <w:r>
+        <w:t xml:space="preserve"> “</w:t>
+      </w:r>
+      <w:proofErr w:type="spellStart"/>
+      <w:r>
+        <w:t>không</w:t>
+      </w:r>
+      <w:proofErr w:type="spellEnd"/>
+      <w:r>
+        <w:t xml:space="preserve"> </w:t>
+      </w:r>
+      <w:proofErr w:type="spellStart"/>
+      <w:r>
+        <w:t>mua</w:t>
+      </w:r>
+      <w:proofErr w:type="spellEnd"/>
+      <w:r>
+        <w:t>”.</w:t>
+      </w:r>
+    </w:p>
+    <w:p>
+      <w:proofErr w:type="spellStart"/>
+      <w:r>
+        <w:rPr>
+          <w:b/>
+          <w:bCs/>
+        </w:rPr>
+        <w:t>Bước</w:t>
+      </w:r>
+      <w:proofErr w:type="spellEnd"/>
+      <w:r>
+        <w:rPr>
+          <w:b/>
+          <w:bCs/>
+        </w:rPr>
+        <w:t xml:space="preserve"> 3:</w:t>
+      </w:r>
+      <w:r>
+        <w:t xml:space="preserve"> </w:t>
+      </w:r>
+      <w:proofErr w:type="spellStart"/>
+      <w:r>
+        <w:t>Để</w:t>
+      </w:r>
+      <w:proofErr w:type="spellEnd"/>
+      <w:r>
+        <w:t xml:space="preserve"> </w:t>
+      </w:r>
+      <w:proofErr w:type="spellStart"/>
+      <w:r>
+        <w:t>từng</w:t>
+      </w:r>
+      <w:proofErr w:type="spellEnd"/>
+      <w:r>
+        <w:t xml:space="preserve"> </w:t>
+      </w:r>
+      <w:proofErr w:type="spellStart"/>
+      <w:r>
+        <w:t>cây</w:t>
+      </w:r>
+      <w:proofErr w:type="spellEnd"/>
+      <w:r>
+        <w:t xml:space="preserve"> </w:t>
+      </w:r>
+      <w:proofErr w:type="spellStart"/>
+      <w:r>
+        <w:t>đưa</w:t>
+      </w:r>
+      <w:proofErr w:type="spellEnd"/>
+      <w:r>
+        <w:t xml:space="preserve"> </w:t>
+      </w:r>
+      <w:proofErr w:type="spellStart"/>
+      <w:r>
+        <w:t>ra</w:t>
+      </w:r>
+      <w:proofErr w:type="spellEnd"/>
+      <w:r>
+        <w:t xml:space="preserve"> </w:t>
+      </w:r>
+      <w:proofErr w:type="spellStart"/>
+      <w:r>
+        <w:t>dự</w:t>
+      </w:r>
+      <w:proofErr w:type="spellEnd"/>
+      <w:r>
+        <w:t xml:space="preserve"> </w:t>
+      </w:r>
+      <w:proofErr w:type="spellStart"/>
+      <w:r>
+        <w:t>đoán</w:t>
+      </w:r>
+      <w:proofErr w:type="spellEnd"/>
+    </w:p>
+    <w:p>
+      <w:pPr>
+        <w:pStyle w:val="ListParagraph"/>
+        <w:numPr>
+          <w:ilvl w:val="0"/>
+          <w:numId w:val="20"/>
+        </w:numPr>
+      </w:pPr>
+      <w:r>
+        <w:t xml:space="preserve">Sau </w:t>
+      </w:r>
+      <w:proofErr w:type="spellStart"/>
+      <w:r>
+        <w:t>khi</w:t>
+      </w:r>
+      <w:proofErr w:type="spellEnd"/>
+      <w:r>
+        <w:t xml:space="preserve"> </w:t>
+      </w:r>
+      <w:proofErr w:type="spellStart"/>
+      <w:r>
+        <w:t>xây</w:t>
+      </w:r>
+      <w:proofErr w:type="spellEnd"/>
+      <w:r>
+        <w:t xml:space="preserve"> </w:t>
+      </w:r>
+      <w:proofErr w:type="spellStart"/>
+      <w:r>
+        <w:t>dựng</w:t>
+      </w:r>
+      <w:proofErr w:type="spellEnd"/>
+      <w:r>
+        <w:t xml:space="preserve"> </w:t>
+      </w:r>
+      <w:proofErr w:type="spellStart"/>
+      <w:r>
+        <w:t>xong</w:t>
+      </w:r>
+      <w:proofErr w:type="spellEnd"/>
+      <w:r>
+        <w:t xml:space="preserve">, </w:t>
+      </w:r>
+      <w:proofErr w:type="spellStart"/>
+      <w:r>
+        <w:t>ví</w:t>
+      </w:r>
+      <w:proofErr w:type="spellEnd"/>
+      <w:r>
+        <w:t xml:space="preserve"> </w:t>
+      </w:r>
+      <w:proofErr w:type="spellStart"/>
+      <w:r>
+        <w:t>dụ</w:t>
+      </w:r>
+      <w:proofErr w:type="spellEnd"/>
+      <w:r>
+        <w:t xml:space="preserve"> </w:t>
+      </w:r>
+      <w:proofErr w:type="spellStart"/>
+      <w:r>
+        <w:t>bạn</w:t>
+      </w:r>
+      <w:proofErr w:type="spellEnd"/>
+      <w:r>
+        <w:t xml:space="preserve"> </w:t>
+      </w:r>
+      <w:proofErr w:type="spellStart"/>
+      <w:r>
+        <w:t>có</w:t>
+      </w:r>
+      <w:proofErr w:type="spellEnd"/>
+      <w:r>
+        <w:t xml:space="preserve"> 100 </w:t>
+      </w:r>
+      <w:proofErr w:type="spellStart"/>
+      <w:r>
+        <w:t>cây</w:t>
+      </w:r>
+      <w:proofErr w:type="spellEnd"/>
+      <w:r>
+        <w:t xml:space="preserve">, </w:t>
+      </w:r>
+      <w:proofErr w:type="spellStart"/>
+      <w:r>
+        <w:t>bạn</w:t>
+      </w:r>
+      <w:proofErr w:type="spellEnd"/>
+      <w:r>
+        <w:t xml:space="preserve"> </w:t>
+      </w:r>
+      <w:proofErr w:type="spellStart"/>
+      <w:r>
+        <w:t>sẽ</w:t>
+      </w:r>
+      <w:proofErr w:type="spellEnd"/>
+      <w:r>
+        <w:t xml:space="preserve"> </w:t>
+      </w:r>
+      <w:proofErr w:type="spellStart"/>
+      <w:r>
+        <w:t>dùng</w:t>
+      </w:r>
+      <w:proofErr w:type="spellEnd"/>
+      <w:r>
+        <w:t xml:space="preserve"> </w:t>
+      </w:r>
+      <w:proofErr w:type="spellStart"/>
+      <w:r>
+        <w:t>chúng</w:t>
+      </w:r>
+      <w:proofErr w:type="spellEnd"/>
+      <w:r>
+        <w:t xml:space="preserve"> </w:t>
+      </w:r>
+      <w:proofErr w:type="spellStart"/>
+      <w:r>
+        <w:t>để</w:t>
+      </w:r>
+      <w:proofErr w:type="spellEnd"/>
+      <w:r>
+        <w:t xml:space="preserve"> </w:t>
+      </w:r>
+      <w:proofErr w:type="spellStart"/>
+      <w:r>
+        <w:t>dự</w:t>
+      </w:r>
+      <w:proofErr w:type="spellEnd"/>
+      <w:r>
+        <w:t xml:space="preserve"> </w:t>
+      </w:r>
+      <w:proofErr w:type="spellStart"/>
+      <w:r>
+        <w:t>đoán</w:t>
+      </w:r>
+      <w:proofErr w:type="spellEnd"/>
+      <w:r>
+        <w:t xml:space="preserve"> </w:t>
+      </w:r>
+      <w:proofErr w:type="spellStart"/>
+      <w:r>
+        <w:t>cho</w:t>
+      </w:r>
+      <w:proofErr w:type="spellEnd"/>
+      <w:r>
+        <w:t xml:space="preserve"> </w:t>
+      </w:r>
+      <w:proofErr w:type="spellStart"/>
+      <w:r>
+        <w:t>một</w:t>
+      </w:r>
+      <w:proofErr w:type="spellEnd"/>
+      <w:r>
+        <w:t xml:space="preserve"> </w:t>
+      </w:r>
+      <w:proofErr w:type="spellStart"/>
+      <w:r>
+        <w:t>khách</w:t>
+      </w:r>
+      <w:proofErr w:type="spellEnd"/>
+      <w:r>
+        <w:t xml:space="preserve"> </w:t>
+      </w:r>
+      <w:proofErr w:type="spellStart"/>
+      <w:r>
+        <w:t>hàng</w:t>
+      </w:r>
+      <w:proofErr w:type="spellEnd"/>
+      <w:r>
+        <w:t xml:space="preserve"> </w:t>
+      </w:r>
+      <w:proofErr w:type="spellStart"/>
+      <w:r>
+        <w:t>mới</w:t>
+      </w:r>
+      <w:proofErr w:type="spellEnd"/>
+      <w:r>
+        <w:t xml:space="preserve">, </w:t>
+      </w:r>
+      <w:proofErr w:type="spellStart"/>
+      <w:r>
+        <w:t>chẳng</w:t>
+      </w:r>
+      <w:proofErr w:type="spellEnd"/>
+      <w:r>
+        <w:t xml:space="preserve"> </w:t>
+      </w:r>
+      <w:proofErr w:type="spellStart"/>
+      <w:r>
+        <w:t>hạn</w:t>
+      </w:r>
+      <w:proofErr w:type="spellEnd"/>
+      <w:r>
+        <w:t xml:space="preserve"> </w:t>
+      </w:r>
+      <w:proofErr w:type="spellStart"/>
+      <w:r>
+        <w:t>một</w:t>
+      </w:r>
+      <w:proofErr w:type="spellEnd"/>
+      <w:r>
+        <w:t xml:space="preserve"> </w:t>
+      </w:r>
+      <w:proofErr w:type="spellStart"/>
+      <w:r>
+        <w:t>người</w:t>
+      </w:r>
+      <w:proofErr w:type="spellEnd"/>
+      <w:r>
+        <w:t xml:space="preserve"> 25 </w:t>
+      </w:r>
+      <w:proofErr w:type="spellStart"/>
+      <w:r>
+        <w:t>tuổi</w:t>
+      </w:r>
+      <w:proofErr w:type="spellEnd"/>
+      <w:r>
+        <w:t xml:space="preserve">, </w:t>
+      </w:r>
+      <w:proofErr w:type="spellStart"/>
+      <w:r>
+        <w:t>thu</w:t>
+      </w:r>
+      <w:proofErr w:type="spellEnd"/>
+      <w:r>
+        <w:t xml:space="preserve"> </w:t>
+      </w:r>
+      <w:proofErr w:type="spellStart"/>
+      <w:r>
+        <w:t>nhập</w:t>
+      </w:r>
+      <w:proofErr w:type="spellEnd"/>
+      <w:r>
+        <w:t xml:space="preserve"> </w:t>
+      </w:r>
+      <w:proofErr w:type="spellStart"/>
+      <w:r>
+        <w:t>trung</w:t>
+      </w:r>
+      <w:proofErr w:type="spellEnd"/>
+      <w:r>
+        <w:t xml:space="preserve"> </w:t>
+      </w:r>
+      <w:proofErr w:type="spellStart"/>
+      <w:r>
+        <w:t>bình</w:t>
+      </w:r>
+      <w:proofErr w:type="spellEnd"/>
+      <w:r>
+        <w:t xml:space="preserve">. </w:t>
+      </w:r>
+      <w:proofErr w:type="spellStart"/>
+      <w:r>
+        <w:t>Mỗi</w:t>
+      </w:r>
+      <w:proofErr w:type="spellEnd"/>
+      <w:r>
+        <w:t xml:space="preserve"> </w:t>
+      </w:r>
+      <w:proofErr w:type="spellStart"/>
+      <w:r>
+        <w:t>cây</w:t>
+      </w:r>
+      <w:proofErr w:type="spellEnd"/>
+      <w:r>
+        <w:t xml:space="preserve"> </w:t>
+      </w:r>
+      <w:proofErr w:type="spellStart"/>
+      <w:r>
+        <w:t>sẽ</w:t>
+      </w:r>
+      <w:proofErr w:type="spellEnd"/>
+      <w:r>
+        <w:t xml:space="preserve"> </w:t>
+      </w:r>
+      <w:proofErr w:type="spellStart"/>
+      <w:r>
+        <w:t>đưa</w:t>
+      </w:r>
+      <w:proofErr w:type="spellEnd"/>
+      <w:r>
+        <w:t xml:space="preserve"> </w:t>
+      </w:r>
+      <w:proofErr w:type="spellStart"/>
+      <w:r>
+        <w:t>ra</w:t>
+      </w:r>
+      <w:proofErr w:type="spellEnd"/>
+      <w:r>
+        <w:t xml:space="preserve"> </w:t>
+      </w:r>
+      <w:proofErr w:type="spellStart"/>
+      <w:r>
+        <w:t>dự</w:t>
+      </w:r>
+      <w:proofErr w:type="spellEnd"/>
+      <w:r>
+        <w:t xml:space="preserve"> </w:t>
+      </w:r>
+      <w:proofErr w:type="spellStart"/>
+      <w:r>
+        <w:t>đoán</w:t>
+      </w:r>
+      <w:proofErr w:type="spellEnd"/>
+      <w:r>
+        <w:t xml:space="preserve"> </w:t>
+      </w:r>
+      <w:proofErr w:type="spellStart"/>
+      <w:r>
+        <w:t>riêng</w:t>
+      </w:r>
+      <w:proofErr w:type="spellEnd"/>
+      <w:r>
+        <w:t xml:space="preserve">. </w:t>
+      </w:r>
+    </w:p>
+    <w:p>
+      <w:pPr>
+        <w:pStyle w:val="ListParagraph"/>
+        <w:numPr>
+          <w:ilvl w:val="0"/>
+          <w:numId w:val="20"/>
+        </w:numPr>
+      </w:pPr>
+      <w:proofErr w:type="spellStart"/>
+      <w:r>
+        <w:t>Với</w:t>
+      </w:r>
+      <w:proofErr w:type="spellEnd"/>
+      <w:r>
+        <w:t xml:space="preserve"> </w:t>
+      </w:r>
+      <w:proofErr w:type="spellStart"/>
+      <w:r>
+        <w:t>bài</w:t>
+      </w:r>
+      <w:proofErr w:type="spellEnd"/>
+      <w:r>
+        <w:t xml:space="preserve"> </w:t>
+      </w:r>
+      <w:proofErr w:type="spellStart"/>
+      <w:r>
+        <w:t>toán</w:t>
+      </w:r>
+      <w:proofErr w:type="spellEnd"/>
+      <w:r>
+        <w:t xml:space="preserve"> </w:t>
+      </w:r>
+      <w:proofErr w:type="spellStart"/>
+      <w:r>
+        <w:t>phân</w:t>
+      </w:r>
+      <w:proofErr w:type="spellEnd"/>
+      <w:r>
+        <w:t xml:space="preserve"> </w:t>
+      </w:r>
+      <w:proofErr w:type="spellStart"/>
+      <w:r>
+        <w:t>loại</w:t>
+      </w:r>
+      <w:proofErr w:type="spellEnd"/>
+      <w:r>
+        <w:t xml:space="preserve">, </w:t>
+      </w:r>
+      <w:proofErr w:type="spellStart"/>
+      <w:r>
+        <w:t>một</w:t>
+      </w:r>
+      <w:proofErr w:type="spellEnd"/>
+      <w:r>
+        <w:t xml:space="preserve"> </w:t>
+      </w:r>
+      <w:proofErr w:type="spellStart"/>
+      <w:r>
+        <w:t>cây</w:t>
+      </w:r>
+      <w:proofErr w:type="spellEnd"/>
+      <w:r>
+        <w:t xml:space="preserve"> </w:t>
+      </w:r>
+      <w:proofErr w:type="spellStart"/>
+      <w:r>
+        <w:t>có</w:t>
+      </w:r>
+      <w:proofErr w:type="spellEnd"/>
+      <w:r>
+        <w:t xml:space="preserve"> </w:t>
+      </w:r>
+      <w:proofErr w:type="spellStart"/>
+      <w:r>
+        <w:t>thể</w:t>
+      </w:r>
+      <w:proofErr w:type="spellEnd"/>
+      <w:r>
+        <w:t xml:space="preserve"> </w:t>
+      </w:r>
+      <w:proofErr w:type="spellStart"/>
+      <w:r>
+        <w:t>nói</w:t>
+      </w:r>
+      <w:proofErr w:type="spellEnd"/>
+      <w:r>
+        <w:t xml:space="preserve"> “</w:t>
+      </w:r>
+      <w:proofErr w:type="spellStart"/>
+      <w:r>
+        <w:t>có</w:t>
+      </w:r>
+      <w:proofErr w:type="spellEnd"/>
+      <w:r>
+        <w:t xml:space="preserve"> </w:t>
+      </w:r>
+      <w:proofErr w:type="spellStart"/>
+      <w:r>
+        <w:t>mua</w:t>
+      </w:r>
+      <w:proofErr w:type="spellEnd"/>
+      <w:r>
+        <w:t xml:space="preserve">”, </w:t>
+      </w:r>
+      <w:proofErr w:type="spellStart"/>
+      <w:r>
+        <w:t>cây</w:t>
+      </w:r>
+      <w:proofErr w:type="spellEnd"/>
+      <w:r>
+        <w:t xml:space="preserve"> </w:t>
+      </w:r>
+      <w:proofErr w:type="spellStart"/>
+      <w:r>
+        <w:t>khác</w:t>
+      </w:r>
+      <w:proofErr w:type="spellEnd"/>
+      <w:r>
+        <w:t xml:space="preserve"> </w:t>
+      </w:r>
+      <w:proofErr w:type="spellStart"/>
+      <w:r>
+        <w:t>có</w:t>
+      </w:r>
+      <w:proofErr w:type="spellEnd"/>
+      <w:r>
+        <w:t xml:space="preserve"> </w:t>
+      </w:r>
+      <w:proofErr w:type="spellStart"/>
+      <w:r>
+        <w:t>thể</w:t>
+      </w:r>
+      <w:proofErr w:type="spellEnd"/>
+      <w:r>
+        <w:t xml:space="preserve"> </w:t>
+      </w:r>
+      <w:proofErr w:type="spellStart"/>
+      <w:r>
+        <w:t>nói</w:t>
+      </w:r>
+      <w:proofErr w:type="spellEnd"/>
+      <w:r>
+        <w:t xml:space="preserve"> “</w:t>
+      </w:r>
+      <w:proofErr w:type="spellStart"/>
+      <w:r>
+        <w:t>không</w:t>
+      </w:r>
+      <w:proofErr w:type="spellEnd"/>
+      <w:r>
+        <w:t xml:space="preserve"> </w:t>
+      </w:r>
+      <w:proofErr w:type="spellStart"/>
+      <w:r>
+        <w:t>mua</w:t>
+      </w:r>
+      <w:proofErr w:type="spellEnd"/>
+      <w:r>
+        <w:t>”.</w:t>
+      </w:r>
+    </w:p>
+    <w:p>
+      <w:pPr>
+        <w:ind w:left="720" w:firstLine="0"/>
+      </w:pPr>
+      <w:proofErr w:type="spellStart"/>
+      <w:r>
+        <w:rPr>
+          <w:b/>
+          <w:bCs/>
+        </w:rPr>
+        <w:t>Bước</w:t>
+      </w:r>
+      <w:proofErr w:type="spellEnd"/>
+      <w:r>
+        <w:rPr>
+          <w:b/>
+          <w:bCs/>
+        </w:rPr>
+        <w:t xml:space="preserve"> 4:</w:t>
+      </w:r>
+      <w:r>
+        <w:t xml:space="preserve"> </w:t>
+      </w:r>
+      <w:proofErr w:type="spellStart"/>
+      <w:r>
+        <w:t>Kết</w:t>
+      </w:r>
+      <w:proofErr w:type="spellEnd"/>
+      <w:r>
+        <w:t xml:space="preserve"> </w:t>
+      </w:r>
+      <w:proofErr w:type="spellStart"/>
+      <w:r>
+        <w:t>hợp</w:t>
+      </w:r>
+      <w:proofErr w:type="spellEnd"/>
+      <w:r>
+        <w:t xml:space="preserve"> </w:t>
+      </w:r>
+      <w:proofErr w:type="spellStart"/>
+      <w:r>
+        <w:t>dự</w:t>
+      </w:r>
+      <w:proofErr w:type="spellEnd"/>
+      <w:r>
+        <w:t xml:space="preserve"> </w:t>
+      </w:r>
+      <w:proofErr w:type="spellStart"/>
+      <w:r>
+        <w:t>đoán</w:t>
+      </w:r>
+      <w:proofErr w:type="spellEnd"/>
+      <w:r>
+        <w:t xml:space="preserve"> </w:t>
+      </w:r>
+      <w:proofErr w:type="spellStart"/>
+      <w:r>
+        <w:t>từ</w:t>
+      </w:r>
+      <w:proofErr w:type="spellEnd"/>
+      <w:r>
+        <w:t xml:space="preserve"> </w:t>
+      </w:r>
+      <w:proofErr w:type="spellStart"/>
+      <w:r>
+        <w:t>tất</w:t>
+      </w:r>
+      <w:proofErr w:type="spellEnd"/>
+      <w:r>
+        <w:t xml:space="preserve"> </w:t>
+      </w:r>
+      <w:proofErr w:type="spellStart"/>
+      <w:r>
+        <w:t>cả</w:t>
+      </w:r>
+      <w:proofErr w:type="spellEnd"/>
+      <w:r>
+        <w:t xml:space="preserve"> </w:t>
+      </w:r>
+      <w:proofErr w:type="spellStart"/>
+      <w:r>
+        <w:t>các</w:t>
+      </w:r>
+      <w:proofErr w:type="spellEnd"/>
+      <w:r>
+        <w:t xml:space="preserve"> </w:t>
+      </w:r>
+      <w:proofErr w:type="spellStart"/>
+      <w:r>
+        <w:t>cây</w:t>
+      </w:r>
+      <w:proofErr w:type="spellEnd"/>
+    </w:p>
+    <w:p>
+      <w:pPr>
+        <w:pStyle w:val="ListParagraph"/>
+        <w:numPr>
+          <w:ilvl w:val="0"/>
+          <w:numId w:val="20"/>
+        </w:numPr>
+      </w:pPr>
+      <w:r>
+        <w:t xml:space="preserve">Random Forest </w:t>
+      </w:r>
+      <w:proofErr w:type="spellStart"/>
+      <w:r>
+        <w:t>sẽ</w:t>
+      </w:r>
+      <w:proofErr w:type="spellEnd"/>
+      <w:r>
+        <w:t xml:space="preserve"> </w:t>
+      </w:r>
+      <w:proofErr w:type="spellStart"/>
+      <w:r>
+        <w:t>tổng</w:t>
+      </w:r>
+      <w:proofErr w:type="spellEnd"/>
+      <w:r>
+        <w:t xml:space="preserve"> </w:t>
+      </w:r>
+      <w:proofErr w:type="spellStart"/>
+      <w:r>
+        <w:t>hợp</w:t>
+      </w:r>
+      <w:proofErr w:type="spellEnd"/>
+      <w:r>
+        <w:t xml:space="preserve"> </w:t>
+      </w:r>
+      <w:proofErr w:type="spellStart"/>
+      <w:r>
+        <w:t>kết</w:t>
+      </w:r>
+      <w:proofErr w:type="spellEnd"/>
+      <w:r>
+        <w:t xml:space="preserve"> </w:t>
+      </w:r>
+      <w:proofErr w:type="spellStart"/>
+      <w:r>
+        <w:t>quả</w:t>
+      </w:r>
+      <w:proofErr w:type="spellEnd"/>
+      <w:r>
+        <w:t xml:space="preserve"> </w:t>
+      </w:r>
+      <w:proofErr w:type="spellStart"/>
+      <w:r>
+        <w:t>từ</w:t>
+      </w:r>
+      <w:proofErr w:type="spellEnd"/>
+      <w:r>
+        <w:t xml:space="preserve"> </w:t>
+      </w:r>
+      <w:proofErr w:type="spellStart"/>
+      <w:r>
+        <w:t>tất</w:t>
+      </w:r>
+      <w:proofErr w:type="spellEnd"/>
+      <w:r>
+        <w:t xml:space="preserve"> </w:t>
+      </w:r>
+      <w:proofErr w:type="spellStart"/>
+      <w:r>
+        <w:t>cả</w:t>
+      </w:r>
+      <w:proofErr w:type="spellEnd"/>
+      <w:r>
+        <w:t xml:space="preserve"> </w:t>
+      </w:r>
+      <w:proofErr w:type="spellStart"/>
+      <w:r>
+        <w:t>các</w:t>
+      </w:r>
+      <w:proofErr w:type="spellEnd"/>
+      <w:r>
+        <w:t xml:space="preserve"> </w:t>
+      </w:r>
+      <w:proofErr w:type="spellStart"/>
+      <w:r>
+        <w:t>cây</w:t>
+      </w:r>
+      <w:proofErr w:type="spellEnd"/>
+      <w:r>
+        <w:t xml:space="preserve">. </w:t>
+      </w:r>
+      <w:proofErr w:type="spellStart"/>
+      <w:r>
+        <w:t>Nếu</w:t>
+      </w:r>
+      <w:proofErr w:type="spellEnd"/>
+      <w:r>
+        <w:t xml:space="preserve"> </w:t>
+      </w:r>
+      <w:proofErr w:type="spellStart"/>
+      <w:r>
+        <w:t>bạn</w:t>
+      </w:r>
+      <w:proofErr w:type="spellEnd"/>
+      <w:r>
+        <w:t xml:space="preserve"> </w:t>
+      </w:r>
+      <w:proofErr w:type="spellStart"/>
+      <w:r>
+        <w:t>đang</w:t>
+      </w:r>
+      <w:proofErr w:type="spellEnd"/>
+      <w:r>
+        <w:t xml:space="preserve"> </w:t>
+      </w:r>
+      <w:proofErr w:type="spellStart"/>
+      <w:r>
+        <w:t>làm</w:t>
+      </w:r>
+      <w:proofErr w:type="spellEnd"/>
+      <w:r>
+        <w:t xml:space="preserve"> </w:t>
+      </w:r>
+      <w:proofErr w:type="spellStart"/>
+      <w:r>
+        <w:t>bài</w:t>
+      </w:r>
+      <w:proofErr w:type="spellEnd"/>
+      <w:r>
+        <w:t xml:space="preserve"> </w:t>
+      </w:r>
+      <w:proofErr w:type="spellStart"/>
+      <w:r>
+        <w:t>toán</w:t>
+      </w:r>
+      <w:proofErr w:type="spellEnd"/>
+      <w:r>
+        <w:t xml:space="preserve"> </w:t>
+      </w:r>
+      <w:proofErr w:type="spellStart"/>
+      <w:r>
+        <w:t>phân</w:t>
+      </w:r>
+      <w:proofErr w:type="spellEnd"/>
+      <w:r>
+        <w:t xml:space="preserve"> </w:t>
+      </w:r>
+      <w:proofErr w:type="spellStart"/>
+      <w:r>
+        <w:t>loại</w:t>
+      </w:r>
+      <w:proofErr w:type="spellEnd"/>
+      <w:r>
+        <w:t xml:space="preserve">, </w:t>
+      </w:r>
+      <w:proofErr w:type="spellStart"/>
+      <w:r>
+        <w:t>nó</w:t>
+      </w:r>
+      <w:proofErr w:type="spellEnd"/>
+      <w:r>
+        <w:t xml:space="preserve"> </w:t>
+      </w:r>
+      <w:proofErr w:type="spellStart"/>
+      <w:r>
+        <w:t>sẽ</w:t>
+      </w:r>
+      <w:proofErr w:type="spellEnd"/>
+      <w:r>
+        <w:t xml:space="preserve"> </w:t>
+      </w:r>
+      <w:proofErr w:type="spellStart"/>
+      <w:r>
+        <w:t>đếm</w:t>
+      </w:r>
+      <w:proofErr w:type="spellEnd"/>
+      <w:r>
+        <w:t xml:space="preserve"> </w:t>
+      </w:r>
+      <w:proofErr w:type="spellStart"/>
+      <w:r>
+        <w:t>xem</w:t>
+      </w:r>
+      <w:proofErr w:type="spellEnd"/>
+      <w:r>
+        <w:t xml:space="preserve"> </w:t>
+      </w:r>
+      <w:proofErr w:type="spellStart"/>
+      <w:r>
+        <w:t>có</w:t>
+      </w:r>
+      <w:proofErr w:type="spellEnd"/>
+      <w:r>
+        <w:t xml:space="preserve"> bao </w:t>
+      </w:r>
+      <w:proofErr w:type="spellStart"/>
+      <w:r>
+        <w:t>nhiêu</w:t>
+      </w:r>
+      <w:proofErr w:type="spellEnd"/>
+      <w:r>
+        <w:t xml:space="preserve"> </w:t>
+      </w:r>
+      <w:proofErr w:type="spellStart"/>
+      <w:r>
+        <w:t>cây</w:t>
+      </w:r>
+      <w:proofErr w:type="spellEnd"/>
+      <w:r>
+        <w:t xml:space="preserve"> </w:t>
+      </w:r>
+      <w:proofErr w:type="spellStart"/>
+      <w:r>
+        <w:t>chọn</w:t>
+      </w:r>
+      <w:proofErr w:type="spellEnd"/>
+      <w:r>
+        <w:t xml:space="preserve"> “</w:t>
+      </w:r>
+      <w:proofErr w:type="spellStart"/>
+      <w:r>
+        <w:t>có</w:t>
+      </w:r>
+      <w:proofErr w:type="spellEnd"/>
+      <w:r>
+        <w:t xml:space="preserve"> </w:t>
+      </w:r>
+      <w:proofErr w:type="spellStart"/>
+      <w:r>
+        <w:t>mua</w:t>
+      </w:r>
+      <w:proofErr w:type="spellEnd"/>
+      <w:r>
+        <w:t xml:space="preserve">” </w:t>
+      </w:r>
+      <w:proofErr w:type="spellStart"/>
+      <w:r>
+        <w:t>và</w:t>
+      </w:r>
+      <w:proofErr w:type="spellEnd"/>
+      <w:r>
+        <w:t xml:space="preserve"> bao </w:t>
+      </w:r>
+      <w:proofErr w:type="spellStart"/>
+      <w:r>
+        <w:t>nhiêu</w:t>
+      </w:r>
+      <w:proofErr w:type="spellEnd"/>
+      <w:r>
+        <w:t xml:space="preserve"> </w:t>
+      </w:r>
+      <w:proofErr w:type="spellStart"/>
+      <w:r>
+        <w:t>cây</w:t>
+      </w:r>
+      <w:proofErr w:type="spellEnd"/>
+      <w:r>
+        <w:t xml:space="preserve"> </w:t>
+      </w:r>
+      <w:proofErr w:type="spellStart"/>
+      <w:r>
+        <w:t>chọn</w:t>
+      </w:r>
+      <w:proofErr w:type="spellEnd"/>
+      <w:r>
+        <w:t xml:space="preserve"> “</w:t>
+      </w:r>
+      <w:proofErr w:type="spellStart"/>
+      <w:r>
+        <w:t>không</w:t>
+      </w:r>
+      <w:proofErr w:type="spellEnd"/>
+      <w:r>
+        <w:t xml:space="preserve"> </w:t>
+      </w:r>
+      <w:proofErr w:type="spellStart"/>
+      <w:r>
+        <w:t>mua</w:t>
+      </w:r>
+      <w:proofErr w:type="spellEnd"/>
+      <w:r>
+        <w:t>”.</w:t>
+      </w:r>
+    </w:p>
+    <w:p>
+      <w:pPr>
+        <w:ind w:left="720" w:firstLine="0"/>
+      </w:pPr>
+      <w:proofErr w:type="spellStart"/>
+      <w:r>
+        <w:rPr>
+          <w:b/>
+          <w:bCs/>
+        </w:rPr>
+        <w:t>Bước</w:t>
+      </w:r>
+      <w:proofErr w:type="spellEnd"/>
+      <w:r>
+        <w:rPr>
+          <w:b/>
+          <w:bCs/>
+        </w:rPr>
+        <w:t xml:space="preserve"> 5:</w:t>
+      </w:r>
+      <w:r>
+        <w:t xml:space="preserve"> </w:t>
+      </w:r>
+      <w:proofErr w:type="spellStart"/>
+      <w:r>
+        <w:t>Kiểm</w:t>
+      </w:r>
+      <w:proofErr w:type="spellEnd"/>
+      <w:r>
+        <w:t xml:space="preserve"> </w:t>
+      </w:r>
+      <w:proofErr w:type="spellStart"/>
+      <w:r>
+        <w:t>tra</w:t>
+      </w:r>
+      <w:proofErr w:type="spellEnd"/>
+      <w:r>
+        <w:t xml:space="preserve"> </w:t>
+      </w:r>
+      <w:proofErr w:type="spellStart"/>
+      <w:r>
+        <w:t>độ</w:t>
+      </w:r>
+      <w:proofErr w:type="spellEnd"/>
+      <w:r>
+        <w:t xml:space="preserve"> </w:t>
+      </w:r>
+      <w:proofErr w:type="spellStart"/>
+      <w:r>
+        <w:t>chính</w:t>
+      </w:r>
+      <w:proofErr w:type="spellEnd"/>
+      <w:r>
+        <w:t xml:space="preserve"> </w:t>
+      </w:r>
+      <w:proofErr w:type="spellStart"/>
+      <w:r>
+        <w:t>xác</w:t>
+      </w:r>
+      <w:proofErr w:type="spellEnd"/>
+      <w:r>
+        <w:t xml:space="preserve"> </w:t>
+      </w:r>
+      <w:proofErr w:type="spellStart"/>
+      <w:r>
+        <w:t>của</w:t>
+      </w:r>
+      <w:proofErr w:type="spellEnd"/>
+      <w:r>
+        <w:t xml:space="preserve"> </w:t>
+      </w:r>
+      <w:proofErr w:type="spellStart"/>
+      <w:r>
+        <w:t>mô</w:t>
+      </w:r>
+      <w:proofErr w:type="spellEnd"/>
+      <w:r>
+        <w:t xml:space="preserve"> </w:t>
+      </w:r>
+      <w:proofErr w:type="spellStart"/>
+      <w:r>
+        <w:t>hình</w:t>
+      </w:r>
+      <w:proofErr w:type="spellEnd"/>
+    </w:p>
+    <w:p>
+      <w:pPr>
+        <w:pStyle w:val="ListParagraph"/>
+        <w:numPr>
+          <w:ilvl w:val="0"/>
+          <w:numId w:val="20"/>
+        </w:numPr>
+      </w:pPr>
+      <w:proofErr w:type="spellStart"/>
+      <w:r>
+        <w:t>Để</w:t>
+      </w:r>
+      <w:proofErr w:type="spellEnd"/>
+      <w:r>
+        <w:t xml:space="preserve"> </w:t>
+      </w:r>
+      <w:proofErr w:type="spellStart"/>
+      <w:r>
+        <w:t>xem</w:t>
+      </w:r>
+      <w:proofErr w:type="spellEnd"/>
+      <w:r>
+        <w:t xml:space="preserve"> </w:t>
+      </w:r>
+      <w:proofErr w:type="spellStart"/>
+      <w:r>
+        <w:t>mô</w:t>
+      </w:r>
+      <w:proofErr w:type="spellEnd"/>
+      <w:r>
+        <w:t xml:space="preserve"> </w:t>
+      </w:r>
+      <w:proofErr w:type="spellStart"/>
+      <w:r>
+        <w:t>hình</w:t>
+      </w:r>
+      <w:proofErr w:type="spellEnd"/>
+      <w:r>
+        <w:t xml:space="preserve"> </w:t>
+      </w:r>
+      <w:proofErr w:type="spellStart"/>
+      <w:r>
+        <w:t>có</w:t>
+      </w:r>
+      <w:proofErr w:type="spellEnd"/>
+      <w:r>
+        <w:t xml:space="preserve"> </w:t>
+      </w:r>
+      <w:proofErr w:type="spellStart"/>
+      <w:r>
+        <w:t>tốt</w:t>
+      </w:r>
+      <w:proofErr w:type="spellEnd"/>
+      <w:r>
+        <w:t xml:space="preserve"> </w:t>
+      </w:r>
+      <w:proofErr w:type="spellStart"/>
+      <w:r>
+        <w:t>không</w:t>
+      </w:r>
+      <w:proofErr w:type="spellEnd"/>
+      <w:r>
+        <w:t xml:space="preserve">, Random Forest </w:t>
+      </w:r>
+      <w:proofErr w:type="spellStart"/>
+      <w:r>
+        <w:t>sẽ</w:t>
+      </w:r>
+      <w:proofErr w:type="spellEnd"/>
+      <w:r>
+        <w:t xml:space="preserve"> </w:t>
+      </w:r>
+      <w:proofErr w:type="spellStart"/>
+      <w:r>
+        <w:t>dùng</w:t>
+      </w:r>
+      <w:proofErr w:type="spellEnd"/>
+      <w:r>
+        <w:t xml:space="preserve"> </w:t>
+      </w:r>
+      <w:proofErr w:type="spellStart"/>
+      <w:r>
+        <w:t>các</w:t>
+      </w:r>
+      <w:proofErr w:type="spellEnd"/>
+      <w:r>
+        <w:t xml:space="preserve"> </w:t>
+      </w:r>
+      <w:proofErr w:type="spellStart"/>
+      <w:r>
+        <w:t>mẫu</w:t>
+      </w:r>
+      <w:proofErr w:type="spellEnd"/>
+      <w:r>
+        <w:t xml:space="preserve"> OOB (</w:t>
+      </w:r>
+      <w:proofErr w:type="spellStart"/>
+      <w:r>
+        <w:t>những</w:t>
+      </w:r>
+      <w:proofErr w:type="spellEnd"/>
+      <w:r>
+        <w:t xml:space="preserve"> </w:t>
+      </w:r>
+      <w:proofErr w:type="spellStart"/>
+      <w:r>
+        <w:t>khách</w:t>
+      </w:r>
+      <w:proofErr w:type="spellEnd"/>
+      <w:r>
+        <w:t xml:space="preserve"> </w:t>
+      </w:r>
+      <w:proofErr w:type="spellStart"/>
+      <w:r>
+        <w:t>hàng</w:t>
+      </w:r>
+      <w:proofErr w:type="spellEnd"/>
+      <w:r>
+        <w:t xml:space="preserve"> </w:t>
+      </w:r>
+      <w:proofErr w:type="spellStart"/>
+      <w:r>
+        <w:t>không</w:t>
+      </w:r>
+      <w:proofErr w:type="spellEnd"/>
+      <w:r>
+        <w:t xml:space="preserve"> </w:t>
+      </w:r>
+      <w:proofErr w:type="spellStart"/>
+      <w:r>
+        <w:t>được</w:t>
+      </w:r>
+      <w:proofErr w:type="spellEnd"/>
+      <w:r>
+        <w:t xml:space="preserve"> </w:t>
+      </w:r>
+      <w:proofErr w:type="spellStart"/>
+      <w:r>
+        <w:t>chọn</w:t>
+      </w:r>
+      <w:proofErr w:type="spellEnd"/>
+      <w:r>
+        <w:t xml:space="preserve"> </w:t>
+      </w:r>
+      <w:proofErr w:type="spellStart"/>
+      <w:r>
+        <w:t>trong</w:t>
+      </w:r>
+      <w:proofErr w:type="spellEnd"/>
+      <w:r>
+        <w:t xml:space="preserve"> </w:t>
+      </w:r>
+      <w:proofErr w:type="spellStart"/>
+      <w:r>
+        <w:t>tập</w:t>
+      </w:r>
+      <w:proofErr w:type="spellEnd"/>
+      <w:r>
+        <w:t xml:space="preserve"> con </w:t>
+      </w:r>
+      <w:proofErr w:type="spellStart"/>
+      <w:r>
+        <w:t>của</w:t>
+      </w:r>
+      <w:proofErr w:type="spellEnd"/>
+      <w:r>
+        <w:t xml:space="preserve"> </w:t>
+      </w:r>
+      <w:proofErr w:type="spellStart"/>
+      <w:r>
+        <w:t>mỗi</w:t>
+      </w:r>
+      <w:proofErr w:type="spellEnd"/>
+      <w:r>
+        <w:t xml:space="preserve"> </w:t>
+      </w:r>
+      <w:proofErr w:type="spellStart"/>
+      <w:r>
+        <w:t>cây</w:t>
+      </w:r>
+      <w:proofErr w:type="spellEnd"/>
+      <w:r>
+        <w:t xml:space="preserve">) </w:t>
+      </w:r>
+      <w:proofErr w:type="spellStart"/>
+      <w:r>
+        <w:t>làm</w:t>
+      </w:r>
+      <w:proofErr w:type="spellEnd"/>
+      <w:r>
+        <w:t xml:space="preserve"> </w:t>
+      </w:r>
+      <w:proofErr w:type="spellStart"/>
+      <w:r>
+        <w:t>tập</w:t>
+      </w:r>
+      <w:proofErr w:type="spellEnd"/>
+      <w:r>
+        <w:t xml:space="preserve"> </w:t>
+      </w:r>
+      <w:proofErr w:type="spellStart"/>
+      <w:r>
+        <w:t>kiểm</w:t>
+      </w:r>
+      <w:proofErr w:type="spellEnd"/>
+      <w:r>
+        <w:t xml:space="preserve"> </w:t>
+      </w:r>
+      <w:proofErr w:type="spellStart"/>
+      <w:r>
+        <w:t>tra</w:t>
+      </w:r>
+      <w:proofErr w:type="spellEnd"/>
+      <w:r>
+        <w:t xml:space="preserve">. </w:t>
+      </w:r>
+      <w:proofErr w:type="spellStart"/>
+      <w:r>
+        <w:t>Mỗi</w:t>
+      </w:r>
+      <w:proofErr w:type="spellEnd"/>
+      <w:r>
+        <w:t xml:space="preserve"> </w:t>
+      </w:r>
+      <w:proofErr w:type="spellStart"/>
+      <w:r>
+        <w:t>cây</w:t>
+      </w:r>
+      <w:proofErr w:type="spellEnd"/>
+      <w:r>
+        <w:t xml:space="preserve"> </w:t>
+      </w:r>
+      <w:proofErr w:type="spellStart"/>
+      <w:r>
+        <w:t>sẽ</w:t>
+      </w:r>
+      <w:proofErr w:type="spellEnd"/>
+      <w:r>
+        <w:t xml:space="preserve"> </w:t>
+      </w:r>
+      <w:proofErr w:type="spellStart"/>
+      <w:r>
+        <w:t>dự</w:t>
+      </w:r>
+      <w:proofErr w:type="spellEnd"/>
+      <w:r>
+        <w:t xml:space="preserve"> </w:t>
+      </w:r>
+      <w:proofErr w:type="spellStart"/>
+      <w:r>
+        <w:t>đoán</w:t>
+      </w:r>
+      <w:proofErr w:type="spellEnd"/>
+      <w:r>
+        <w:t xml:space="preserve"> </w:t>
+      </w:r>
+      <w:proofErr w:type="spellStart"/>
+      <w:r>
+        <w:t>trên</w:t>
+      </w:r>
+      <w:proofErr w:type="spellEnd"/>
+      <w:r>
+        <w:t xml:space="preserve"> </w:t>
+      </w:r>
+      <w:proofErr w:type="spellStart"/>
+      <w:r>
+        <w:t>các</w:t>
+      </w:r>
+      <w:proofErr w:type="spellEnd"/>
+      <w:r>
+        <w:t xml:space="preserve"> </w:t>
+      </w:r>
+      <w:proofErr w:type="spellStart"/>
+      <w:r>
+        <w:t>mẫu</w:t>
+      </w:r>
+      <w:proofErr w:type="spellEnd"/>
+      <w:r>
+        <w:t xml:space="preserve"> OOB </w:t>
+      </w:r>
+      <w:proofErr w:type="spellStart"/>
+      <w:r>
+        <w:t>mà</w:t>
+      </w:r>
+      <w:proofErr w:type="spellEnd"/>
+      <w:r>
+        <w:t xml:space="preserve"> </w:t>
+      </w:r>
+      <w:proofErr w:type="spellStart"/>
+      <w:r>
+        <w:t>nó</w:t>
+      </w:r>
+      <w:proofErr w:type="spellEnd"/>
+      <w:r>
+        <w:t xml:space="preserve"> </w:t>
+      </w:r>
+      <w:proofErr w:type="spellStart"/>
+      <w:r>
+        <w:t>không</w:t>
+      </w:r>
+      <w:proofErr w:type="spellEnd"/>
+      <w:r>
+        <w:t xml:space="preserve"> </w:t>
+      </w:r>
+      <w:proofErr w:type="spellStart"/>
+      <w:r>
+        <w:t>dùng</w:t>
+      </w:r>
+      <w:proofErr w:type="spellEnd"/>
+      <w:r>
+        <w:t xml:space="preserve"> </w:t>
+      </w:r>
+      <w:proofErr w:type="spellStart"/>
+      <w:r>
+        <w:t>để</w:t>
+      </w:r>
+      <w:proofErr w:type="spellEnd"/>
+      <w:r>
+        <w:t xml:space="preserve"> </w:t>
+      </w:r>
+      <w:proofErr w:type="spellStart"/>
+      <w:r>
+        <w:t>học</w:t>
+      </w:r>
+      <w:proofErr w:type="spellEnd"/>
+      <w:r>
+        <w:t xml:space="preserve">, </w:t>
+      </w:r>
+      <w:proofErr w:type="spellStart"/>
+      <w:r>
+        <w:t>sau</w:t>
+      </w:r>
+      <w:proofErr w:type="spellEnd"/>
+      <w:r>
+        <w:t xml:space="preserve"> </w:t>
+      </w:r>
+      <w:proofErr w:type="spellStart"/>
+      <w:r>
+        <w:t>đó</w:t>
+      </w:r>
+      <w:proofErr w:type="spellEnd"/>
+      <w:r>
+        <w:t xml:space="preserve"> </w:t>
+      </w:r>
+      <w:proofErr w:type="spellStart"/>
+      <w:r>
+        <w:t>tổng</w:t>
+      </w:r>
+      <w:proofErr w:type="spellEnd"/>
+      <w:r>
+        <w:t xml:space="preserve"> </w:t>
+      </w:r>
+      <w:proofErr w:type="spellStart"/>
+      <w:r>
+        <w:t>hợp</w:t>
+      </w:r>
+      <w:proofErr w:type="spellEnd"/>
+      <w:r>
+        <w:t xml:space="preserve"> </w:t>
+      </w:r>
+      <w:proofErr w:type="spellStart"/>
+      <w:r>
+        <w:t>kết</w:t>
+      </w:r>
+      <w:proofErr w:type="spellEnd"/>
+      <w:r>
+        <w:t xml:space="preserve"> </w:t>
+      </w:r>
+      <w:proofErr w:type="spellStart"/>
+      <w:r>
+        <w:t>quả</w:t>
+      </w:r>
+      <w:proofErr w:type="spellEnd"/>
+      <w:r>
+        <w:t xml:space="preserve"> </w:t>
+      </w:r>
+      <w:proofErr w:type="spellStart"/>
+      <w:r>
+        <w:t>để</w:t>
+      </w:r>
+      <w:proofErr w:type="spellEnd"/>
+      <w:r>
+        <w:t xml:space="preserve"> </w:t>
+      </w:r>
+      <w:proofErr w:type="spellStart"/>
+      <w:r>
+        <w:t>xem</w:t>
+      </w:r>
+      <w:proofErr w:type="spellEnd"/>
+      <w:r>
+        <w:t xml:space="preserve"> </w:t>
+      </w:r>
+      <w:proofErr w:type="spellStart"/>
+      <w:r>
+        <w:t>mô</w:t>
+      </w:r>
+      <w:proofErr w:type="spellEnd"/>
+      <w:r>
+        <w:t xml:space="preserve"> </w:t>
+      </w:r>
+      <w:proofErr w:type="spellStart"/>
+      <w:r>
+        <w:t>hình</w:t>
+      </w:r>
+      <w:proofErr w:type="spellEnd"/>
+      <w:r>
+        <w:t xml:space="preserve"> </w:t>
+      </w:r>
+      <w:proofErr w:type="spellStart"/>
+      <w:r>
+        <w:t>dự</w:t>
+      </w:r>
+      <w:proofErr w:type="spellEnd"/>
+      <w:r>
+        <w:t xml:space="preserve"> </w:t>
+      </w:r>
+      <w:proofErr w:type="spellStart"/>
+      <w:r>
+        <w:t>đoán</w:t>
+      </w:r>
+      <w:proofErr w:type="spellEnd"/>
+      <w:r>
+        <w:t xml:space="preserve"> </w:t>
+      </w:r>
+      <w:proofErr w:type="spellStart"/>
+      <w:r>
+        <w:t>đúng</w:t>
+      </w:r>
+      <w:proofErr w:type="spellEnd"/>
+      <w:r>
+        <w:t xml:space="preserve"> bao </w:t>
+      </w:r>
+      <w:proofErr w:type="spellStart"/>
+      <w:r>
+        <w:t>nhiêu</w:t>
+      </w:r>
+      <w:proofErr w:type="spellEnd"/>
+      <w:r>
+        <w:t xml:space="preserve"> </w:t>
+      </w:r>
+      <w:proofErr w:type="spellStart"/>
+      <w:r>
+        <w:t>lần</w:t>
+      </w:r>
+      <w:proofErr w:type="spellEnd"/>
+      <w:r>
+        <w:t>.</w:t>
+      </w:r>
+    </w:p>
+    <w:p>
+      <w:pPr>
+        <w:pStyle w:val="Heading3"/>
+        <w:rPr>
+          <w:lang w:val="vi-VN"/>
+        </w:rPr>
+      </w:pPr>
+      <w:r>
+        <w:rPr>
+          <w:lang w:val="vi-VN"/>
+        </w:rPr>
+        <w:t xml:space="preserve"> Ưu và nhược điểm</w:t>
+      </w:r>
+    </w:p>
+    <w:p>
+      <w:pPr>
+        <w:rPr>
+          <w:b/>
+          <w:bCs/>
+        </w:rPr>
+      </w:pPr>
+      <w:r>
+        <w:rPr>
+          <w:b/>
+          <w:bCs/>
+          <w:lang w:val="vi-VN"/>
+        </w:rPr>
+        <w:t xml:space="preserve">Ưu điểm: </w:t>
+      </w:r>
+    </w:p>
+    <w:p>
+      <w:pPr>
+        <w:pStyle w:val="ListParagraph"/>
+        <w:numPr>
+          <w:ilvl w:val="0"/>
+          <w:numId w:val="20"/>
+        </w:numPr>
+      </w:pPr>
+      <w:proofErr w:type="spellStart"/>
+      <w:r>
+        <w:t>Dự</w:t>
+      </w:r>
+      <w:proofErr w:type="spellEnd"/>
+      <w:r>
+        <w:t xml:space="preserve"> </w:t>
+      </w:r>
+      <w:proofErr w:type="spellStart"/>
+      <w:r>
+        <w:t>đoán</w:t>
+      </w:r>
+      <w:proofErr w:type="spellEnd"/>
+      <w:r>
+        <w:t xml:space="preserve"> </w:t>
+      </w:r>
+      <w:proofErr w:type="spellStart"/>
+      <w:r>
+        <w:t>chính</w:t>
+      </w:r>
+      <w:proofErr w:type="spellEnd"/>
+      <w:r>
+        <w:t xml:space="preserve"> </w:t>
+      </w:r>
+      <w:proofErr w:type="spellStart"/>
+      <w:r>
+        <w:t>xác</w:t>
+      </w:r>
+      <w:proofErr w:type="spellEnd"/>
+      <w:r>
+        <w:t xml:space="preserve"> </w:t>
+      </w:r>
+      <w:proofErr w:type="spellStart"/>
+      <w:r>
+        <w:t>và</w:t>
+      </w:r>
+      <w:proofErr w:type="spellEnd"/>
+      <w:r>
+        <w:t xml:space="preserve"> </w:t>
+      </w:r>
+      <w:proofErr w:type="spellStart"/>
+      <w:r>
+        <w:t>ít</w:t>
+      </w:r>
+      <w:proofErr w:type="spellEnd"/>
+      <w:r>
+        <w:t xml:space="preserve"> </w:t>
+      </w:r>
+      <w:proofErr w:type="spellStart"/>
+      <w:r>
+        <w:t>bị</w:t>
+      </w:r>
+      <w:proofErr w:type="spellEnd"/>
+      <w:r>
+        <w:t xml:space="preserve"> </w:t>
+      </w:r>
+      <w:proofErr w:type="spellStart"/>
+      <w:r>
+        <w:t>ảnh</w:t>
+      </w:r>
+      <w:proofErr w:type="spellEnd"/>
+      <w:r>
+        <w:t xml:space="preserve"> </w:t>
+      </w:r>
+      <w:proofErr w:type="spellStart"/>
+      <w:r>
+        <w:t>hưởng</w:t>
+      </w:r>
+      <w:proofErr w:type="spellEnd"/>
+      <w:r>
+        <w:t xml:space="preserve"> </w:t>
+      </w:r>
+      <w:proofErr w:type="spellStart"/>
+      <w:r>
+        <w:t>bởi</w:t>
+      </w:r>
+      <w:proofErr w:type="spellEnd"/>
+      <w:r>
+        <w:t xml:space="preserve"> </w:t>
+      </w:r>
+      <w:proofErr w:type="spellStart"/>
+      <w:r>
+        <w:t>dữ</w:t>
+      </w:r>
+      <w:proofErr w:type="spellEnd"/>
+      <w:r>
+        <w:t xml:space="preserve"> </w:t>
+      </w:r>
+      <w:proofErr w:type="spellStart"/>
+      <w:r>
+        <w:t>liệu</w:t>
+      </w:r>
+      <w:proofErr w:type="spellEnd"/>
+      <w:r>
+        <w:t xml:space="preserve"> </w:t>
+      </w:r>
+      <w:proofErr w:type="spellStart"/>
+      <w:r>
+        <w:t>nhiễu</w:t>
+      </w:r>
+      <w:proofErr w:type="spellEnd"/>
+      <w:r>
+        <w:t xml:space="preserve">: Random Forest </w:t>
+      </w:r>
+      <w:proofErr w:type="spellStart"/>
+      <w:r>
+        <w:t>sử</w:t>
+      </w:r>
+      <w:proofErr w:type="spellEnd"/>
+      <w:r>
+        <w:t xml:space="preserve"> </w:t>
+      </w:r>
+      <w:proofErr w:type="spellStart"/>
+      <w:r>
+        <w:t>dụng</w:t>
+      </w:r>
+      <w:proofErr w:type="spellEnd"/>
+      <w:r>
+        <w:t xml:space="preserve"> </w:t>
+      </w:r>
+      <w:proofErr w:type="spellStart"/>
+      <w:r>
+        <w:t>nhiều</w:t>
+      </w:r>
+      <w:proofErr w:type="spellEnd"/>
+      <w:r>
+        <w:t xml:space="preserve"> </w:t>
+      </w:r>
+      <w:proofErr w:type="spellStart"/>
+      <w:r>
+        <w:t>cây</w:t>
+      </w:r>
+      <w:proofErr w:type="spellEnd"/>
+      <w:r>
+        <w:t xml:space="preserve"> </w:t>
+      </w:r>
+      <w:proofErr w:type="spellStart"/>
+      <w:r>
+        <w:t>quyết</w:t>
+      </w:r>
+      <w:proofErr w:type="spellEnd"/>
+      <w:r>
+        <w:t xml:space="preserve"> </w:t>
+      </w:r>
+      <w:proofErr w:type="spellStart"/>
+      <w:r>
+        <w:t>định</w:t>
+      </w:r>
+      <w:proofErr w:type="spellEnd"/>
+      <w:r>
+        <w:t xml:space="preserve"> </w:t>
+      </w:r>
+      <w:proofErr w:type="spellStart"/>
+      <w:r>
+        <w:t>để</w:t>
+      </w:r>
+      <w:proofErr w:type="spellEnd"/>
+      <w:r>
+        <w:t xml:space="preserve"> </w:t>
+      </w:r>
+      <w:proofErr w:type="spellStart"/>
+      <w:r>
+        <w:t>đưa</w:t>
+      </w:r>
+      <w:proofErr w:type="spellEnd"/>
+      <w:r>
+        <w:t xml:space="preserve"> </w:t>
+      </w:r>
+      <w:proofErr w:type="spellStart"/>
+      <w:r>
+        <w:t>ra</w:t>
+      </w:r>
+      <w:proofErr w:type="spellEnd"/>
+      <w:r>
+        <w:t xml:space="preserve"> </w:t>
+      </w:r>
+      <w:proofErr w:type="spellStart"/>
+      <w:r>
+        <w:t>dự</w:t>
+      </w:r>
+      <w:proofErr w:type="spellEnd"/>
+      <w:r>
+        <w:t xml:space="preserve"> </w:t>
+      </w:r>
+      <w:proofErr w:type="spellStart"/>
+      <w:r>
+        <w:t>đoán</w:t>
+      </w:r>
+      <w:proofErr w:type="spellEnd"/>
+      <w:r>
+        <w:t xml:space="preserve"> </w:t>
+      </w:r>
+      <w:proofErr w:type="spellStart"/>
+      <w:r>
+        <w:t>và</w:t>
+      </w:r>
+      <w:proofErr w:type="spellEnd"/>
+      <w:r>
+        <w:t xml:space="preserve"> </w:t>
+      </w:r>
+      <w:proofErr w:type="spellStart"/>
+      <w:r>
+        <w:t>kết</w:t>
+      </w:r>
+      <w:proofErr w:type="spellEnd"/>
+      <w:r>
+        <w:t xml:space="preserve"> </w:t>
+      </w:r>
+      <w:proofErr w:type="spellStart"/>
+      <w:r>
+        <w:t>quả</w:t>
+      </w:r>
+      <w:proofErr w:type="spellEnd"/>
+      <w:r>
+        <w:t xml:space="preserve"> </w:t>
+      </w:r>
+      <w:proofErr w:type="spellStart"/>
+      <w:r>
+        <w:t>cuối</w:t>
+      </w:r>
+      <w:proofErr w:type="spellEnd"/>
+      <w:r>
+        <w:t xml:space="preserve"> </w:t>
+      </w:r>
+      <w:proofErr w:type="spellStart"/>
+      <w:r>
+        <w:t>cùng</w:t>
+      </w:r>
+      <w:proofErr w:type="spellEnd"/>
+      <w:r>
+        <w:t xml:space="preserve"> </w:t>
+      </w:r>
+      <w:proofErr w:type="spellStart"/>
+      <w:r>
+        <w:t>được</w:t>
+      </w:r>
+      <w:proofErr w:type="spellEnd"/>
+      <w:r>
+        <w:t xml:space="preserve"> </w:t>
+      </w:r>
+      <w:proofErr w:type="spellStart"/>
+      <w:r>
+        <w:t>tổng</w:t>
+      </w:r>
+      <w:proofErr w:type="spellEnd"/>
+      <w:r>
+        <w:t xml:space="preserve"> </w:t>
+      </w:r>
+      <w:proofErr w:type="spellStart"/>
+      <w:r>
+        <w:t>hợp</w:t>
+      </w:r>
+      <w:proofErr w:type="spellEnd"/>
+      <w:r>
+        <w:t xml:space="preserve"> </w:t>
+      </w:r>
+      <w:proofErr w:type="spellStart"/>
+      <w:r>
+        <w:t>từ</w:t>
+      </w:r>
+      <w:proofErr w:type="spellEnd"/>
+      <w:r>
+        <w:t xml:space="preserve"> </w:t>
+      </w:r>
+      <w:proofErr w:type="spellStart"/>
+      <w:r>
+        <w:t>tất</w:t>
+      </w:r>
+      <w:proofErr w:type="spellEnd"/>
+      <w:r>
+        <w:t xml:space="preserve"> </w:t>
+      </w:r>
+      <w:proofErr w:type="spellStart"/>
+      <w:r>
+        <w:t>cả</w:t>
+      </w:r>
+      <w:proofErr w:type="spellEnd"/>
+      <w:r>
+        <w:t xml:space="preserve"> </w:t>
+      </w:r>
+      <w:proofErr w:type="spellStart"/>
+      <w:r>
+        <w:t>các</w:t>
+      </w:r>
+      <w:proofErr w:type="spellEnd"/>
+      <w:r>
+        <w:t xml:space="preserve"> </w:t>
+      </w:r>
+      <w:proofErr w:type="spellStart"/>
+      <w:r>
+        <w:t>cây</w:t>
+      </w:r>
+      <w:proofErr w:type="spellEnd"/>
+      <w:r>
+        <w:t xml:space="preserve"> </w:t>
+      </w:r>
+      <w:proofErr w:type="spellStart"/>
+      <w:r>
+        <w:t>thông</w:t>
+      </w:r>
+      <w:proofErr w:type="spellEnd"/>
+      <w:r>
+        <w:t xml:space="preserve"> qua majority voting </w:t>
+      </w:r>
+      <w:proofErr w:type="spellStart"/>
+      <w:r>
+        <w:t>hoặc</w:t>
+      </w:r>
+      <w:proofErr w:type="spellEnd"/>
+      <w:r>
+        <w:t xml:space="preserve"> </w:t>
+      </w:r>
+      <w:proofErr w:type="spellStart"/>
+      <w:r>
+        <w:t>lấy</w:t>
+      </w:r>
+      <w:proofErr w:type="spellEnd"/>
+      <w:r>
+        <w:t xml:space="preserve"> </w:t>
+      </w:r>
+      <w:proofErr w:type="spellStart"/>
+      <w:r>
+        <w:t>trung</w:t>
+      </w:r>
+      <w:proofErr w:type="spellEnd"/>
+      <w:r>
+        <w:t xml:space="preserve"> </w:t>
+      </w:r>
+      <w:proofErr w:type="spellStart"/>
+      <w:r>
+        <w:t>bình</w:t>
+      </w:r>
+      <w:proofErr w:type="spellEnd"/>
+      <w:r>
+        <w:t xml:space="preserve">. </w:t>
+      </w:r>
+      <w:proofErr w:type="spellStart"/>
+      <w:r>
+        <w:t>Điều</w:t>
+      </w:r>
+      <w:proofErr w:type="spellEnd"/>
+      <w:r>
+        <w:t xml:space="preserve"> </w:t>
+      </w:r>
+      <w:proofErr w:type="spellStart"/>
+      <w:r>
+        <w:t>này</w:t>
+      </w:r>
+      <w:proofErr w:type="spellEnd"/>
+      <w:r>
+        <w:t xml:space="preserve"> </w:t>
+      </w:r>
+      <w:proofErr w:type="spellStart"/>
+      <w:r>
+        <w:t>giúp</w:t>
+      </w:r>
+      <w:proofErr w:type="spellEnd"/>
+      <w:r>
+        <w:t xml:space="preserve"> </w:t>
+      </w:r>
+      <w:proofErr w:type="spellStart"/>
+      <w:r>
+        <w:t>giảm</w:t>
+      </w:r>
+      <w:proofErr w:type="spellEnd"/>
+      <w:r>
+        <w:t xml:space="preserve"> </w:t>
+      </w:r>
+      <w:proofErr w:type="spellStart"/>
+      <w:r>
+        <w:t>thiểu</w:t>
+      </w:r>
+      <w:proofErr w:type="spellEnd"/>
+      <w:r>
+        <w:t xml:space="preserve"> </w:t>
+      </w:r>
+      <w:proofErr w:type="spellStart"/>
+      <w:r>
+        <w:t>tác</w:t>
+      </w:r>
+      <w:proofErr w:type="spellEnd"/>
+      <w:r>
+        <w:t xml:space="preserve"> </w:t>
+      </w:r>
+      <w:proofErr w:type="spellStart"/>
+      <w:r>
+        <w:t>động</w:t>
+      </w:r>
+      <w:proofErr w:type="spellEnd"/>
+      <w:r>
+        <w:t xml:space="preserve"> </w:t>
+      </w:r>
+      <w:proofErr w:type="spellStart"/>
+      <w:r>
+        <w:t>của</w:t>
+      </w:r>
+      <w:proofErr w:type="spellEnd"/>
+      <w:r>
+        <w:t xml:space="preserve"> </w:t>
+      </w:r>
+      <w:proofErr w:type="spellStart"/>
+      <w:r>
+        <w:t>các</w:t>
+      </w:r>
+      <w:proofErr w:type="spellEnd"/>
+      <w:r>
+        <w:t xml:space="preserve"> </w:t>
+      </w:r>
+      <w:proofErr w:type="spellStart"/>
+      <w:r>
+        <w:t>điểm</w:t>
+      </w:r>
+      <w:proofErr w:type="spellEnd"/>
+      <w:r>
+        <w:t xml:space="preserve"> </w:t>
+      </w:r>
+      <w:proofErr w:type="spellStart"/>
+      <w:r>
+        <w:t>dữ</w:t>
+      </w:r>
+      <w:proofErr w:type="spellEnd"/>
+      <w:r>
+        <w:t xml:space="preserve"> </w:t>
+      </w:r>
+      <w:proofErr w:type="spellStart"/>
+      <w:r>
+        <w:t>liệu</w:t>
+      </w:r>
+      <w:proofErr w:type="spellEnd"/>
+      <w:r>
+        <w:t xml:space="preserve"> </w:t>
+      </w:r>
+      <w:proofErr w:type="spellStart"/>
+      <w:r>
+        <w:t>bất</w:t>
+      </w:r>
+      <w:proofErr w:type="spellEnd"/>
+      <w:r>
+        <w:t xml:space="preserve"> </w:t>
+      </w:r>
+      <w:proofErr w:type="spellStart"/>
+      <w:r>
+        <w:t>thường</w:t>
+      </w:r>
+      <w:proofErr w:type="spellEnd"/>
+      <w:r>
+        <w:t xml:space="preserve"> (</w:t>
+      </w:r>
+      <w:proofErr w:type="spellStart"/>
+      <w:r>
+        <w:t>nhiễu</w:t>
+      </w:r>
+      <w:proofErr w:type="spellEnd"/>
+      <w:r>
+        <w:t>).</w:t>
+      </w:r>
+    </w:p>
+    <w:p>
+      <w:pPr>
+        <w:pStyle w:val="ListParagraph"/>
+        <w:numPr>
+          <w:ilvl w:val="0"/>
+          <w:numId w:val="20"/>
+        </w:numPr>
+      </w:pPr>
+      <w:proofErr w:type="spellStart"/>
+      <w:r>
+        <w:lastRenderedPageBreak/>
+        <w:t>Hoạt</w:t>
+      </w:r>
+      <w:proofErr w:type="spellEnd"/>
+      <w:r>
+        <w:t xml:space="preserve"> </w:t>
+      </w:r>
+      <w:proofErr w:type="spellStart"/>
+      <w:r>
+        <w:t>động</w:t>
+      </w:r>
+      <w:proofErr w:type="spellEnd"/>
+      <w:r>
+        <w:t xml:space="preserve"> </w:t>
+      </w:r>
+      <w:proofErr w:type="spellStart"/>
+      <w:r>
+        <w:t>tốt</w:t>
+      </w:r>
+      <w:proofErr w:type="spellEnd"/>
+      <w:r>
+        <w:t xml:space="preserve"> </w:t>
+      </w:r>
+      <w:proofErr w:type="spellStart"/>
+      <w:r>
+        <w:t>trên</w:t>
+      </w:r>
+      <w:proofErr w:type="spellEnd"/>
+      <w:r>
+        <w:t xml:space="preserve"> </w:t>
+      </w:r>
+      <w:proofErr w:type="spellStart"/>
+      <w:r>
+        <w:t>dữ</w:t>
+      </w:r>
+      <w:proofErr w:type="spellEnd"/>
+      <w:r>
+        <w:t xml:space="preserve"> </w:t>
+      </w:r>
+      <w:proofErr w:type="spellStart"/>
+      <w:r>
+        <w:t>liệu</w:t>
+      </w:r>
+      <w:proofErr w:type="spellEnd"/>
+      <w:r>
+        <w:t xml:space="preserve"> </w:t>
+      </w:r>
+      <w:proofErr w:type="spellStart"/>
+      <w:r>
+        <w:t>lớn</w:t>
+      </w:r>
+      <w:proofErr w:type="spellEnd"/>
+      <w:r>
+        <w:t xml:space="preserve"> </w:t>
+      </w:r>
+      <w:proofErr w:type="spellStart"/>
+      <w:r>
+        <w:t>và</w:t>
+      </w:r>
+      <w:proofErr w:type="spellEnd"/>
+      <w:r>
+        <w:t xml:space="preserve"> </w:t>
+      </w:r>
+      <w:proofErr w:type="spellStart"/>
+      <w:r>
+        <w:t>phức</w:t>
+      </w:r>
+      <w:proofErr w:type="spellEnd"/>
+      <w:r>
+        <w:t xml:space="preserve"> </w:t>
+      </w:r>
+      <w:proofErr w:type="spellStart"/>
+      <w:r>
+        <w:t>tạp</w:t>
+      </w:r>
+      <w:proofErr w:type="spellEnd"/>
+      <w:r>
+        <w:t xml:space="preserve">: </w:t>
+      </w:r>
+      <w:proofErr w:type="spellStart"/>
+      <w:r>
+        <w:t>Vì</w:t>
+      </w:r>
+      <w:proofErr w:type="spellEnd"/>
+      <w:r>
+        <w:t xml:space="preserve"> Random Forest chia </w:t>
+      </w:r>
+      <w:proofErr w:type="spellStart"/>
+      <w:r>
+        <w:t>tập</w:t>
+      </w:r>
+      <w:proofErr w:type="spellEnd"/>
+      <w:r>
+        <w:t xml:space="preserve"> </w:t>
+      </w:r>
+      <w:proofErr w:type="spellStart"/>
+      <w:r>
+        <w:t>dữ</w:t>
+      </w:r>
+      <w:proofErr w:type="spellEnd"/>
+      <w:r>
+        <w:t xml:space="preserve"> </w:t>
+      </w:r>
+      <w:proofErr w:type="spellStart"/>
+      <w:r>
+        <w:t>liệu</w:t>
+      </w:r>
+      <w:proofErr w:type="spellEnd"/>
+      <w:r>
+        <w:t xml:space="preserve"> </w:t>
+      </w:r>
+      <w:proofErr w:type="spellStart"/>
+      <w:r>
+        <w:t>thành</w:t>
+      </w:r>
+      <w:proofErr w:type="spellEnd"/>
+      <w:r>
+        <w:t xml:space="preserve"> </w:t>
+      </w:r>
+      <w:proofErr w:type="spellStart"/>
+      <w:r>
+        <w:t>nhiều</w:t>
+      </w:r>
+      <w:proofErr w:type="spellEnd"/>
+      <w:r>
+        <w:t xml:space="preserve"> </w:t>
+      </w:r>
+      <w:proofErr w:type="spellStart"/>
+      <w:r>
+        <w:t>tập</w:t>
+      </w:r>
+      <w:proofErr w:type="spellEnd"/>
+      <w:r>
+        <w:t xml:space="preserve"> con </w:t>
+      </w:r>
+      <w:proofErr w:type="spellStart"/>
+      <w:r>
+        <w:t>và</w:t>
+      </w:r>
+      <w:proofErr w:type="spellEnd"/>
+      <w:r>
+        <w:t xml:space="preserve"> </w:t>
+      </w:r>
+      <w:proofErr w:type="spellStart"/>
+      <w:r>
+        <w:t>xây</w:t>
+      </w:r>
+      <w:proofErr w:type="spellEnd"/>
+      <w:r>
+        <w:t xml:space="preserve"> </w:t>
+      </w:r>
+      <w:proofErr w:type="spellStart"/>
+      <w:r>
+        <w:t>dựng</w:t>
+      </w:r>
+      <w:proofErr w:type="spellEnd"/>
+      <w:r>
+        <w:t xml:space="preserve"> </w:t>
+      </w:r>
+      <w:proofErr w:type="spellStart"/>
+      <w:r>
+        <w:t>nhiều</w:t>
+      </w:r>
+      <w:proofErr w:type="spellEnd"/>
+      <w:r>
+        <w:t xml:space="preserve"> </w:t>
+      </w:r>
+      <w:proofErr w:type="spellStart"/>
+      <w:r>
+        <w:t>cây</w:t>
+      </w:r>
+      <w:proofErr w:type="spellEnd"/>
+      <w:r>
+        <w:t xml:space="preserve"> </w:t>
+      </w:r>
+      <w:proofErr w:type="spellStart"/>
+      <w:r>
+        <w:t>quyết</w:t>
+      </w:r>
+      <w:proofErr w:type="spellEnd"/>
+      <w:r>
+        <w:t xml:space="preserve"> </w:t>
+      </w:r>
+      <w:proofErr w:type="spellStart"/>
+      <w:r>
+        <w:t>định</w:t>
+      </w:r>
+      <w:proofErr w:type="spellEnd"/>
+      <w:r>
+        <w:t xml:space="preserve">, </w:t>
+      </w:r>
+      <w:proofErr w:type="spellStart"/>
+      <w:r>
+        <w:t>nó</w:t>
+      </w:r>
+      <w:proofErr w:type="spellEnd"/>
+      <w:r>
+        <w:t xml:space="preserve"> </w:t>
+      </w:r>
+      <w:proofErr w:type="spellStart"/>
+      <w:r>
+        <w:t>có</w:t>
+      </w:r>
+      <w:proofErr w:type="spellEnd"/>
+      <w:r>
+        <w:t xml:space="preserve"> </w:t>
+      </w:r>
+      <w:proofErr w:type="spellStart"/>
+      <w:r>
+        <w:t>thể</w:t>
+      </w:r>
+      <w:proofErr w:type="spellEnd"/>
+      <w:r>
+        <w:t xml:space="preserve"> </w:t>
+      </w:r>
+      <w:proofErr w:type="spellStart"/>
+      <w:r>
+        <w:t>xử</w:t>
+      </w:r>
+      <w:proofErr w:type="spellEnd"/>
+      <w:r>
+        <w:t xml:space="preserve"> </w:t>
+      </w:r>
+      <w:proofErr w:type="spellStart"/>
+      <w:r>
+        <w:t>lý</w:t>
+      </w:r>
+      <w:proofErr w:type="spellEnd"/>
+      <w:r>
+        <w:t xml:space="preserve"> </w:t>
+      </w:r>
+      <w:proofErr w:type="spellStart"/>
+      <w:r>
+        <w:t>dữ</w:t>
+      </w:r>
+      <w:proofErr w:type="spellEnd"/>
+      <w:r>
+        <w:t xml:space="preserve"> </w:t>
+      </w:r>
+      <w:proofErr w:type="spellStart"/>
+      <w:r>
+        <w:t>liệu</w:t>
+      </w:r>
+      <w:proofErr w:type="spellEnd"/>
+      <w:r>
+        <w:t xml:space="preserve"> </w:t>
+      </w:r>
+      <w:proofErr w:type="spellStart"/>
+      <w:r>
+        <w:t>có</w:t>
+      </w:r>
+      <w:proofErr w:type="spellEnd"/>
+      <w:r>
+        <w:t xml:space="preserve"> </w:t>
+      </w:r>
+      <w:proofErr w:type="spellStart"/>
+      <w:r>
+        <w:t>nhiều</w:t>
+      </w:r>
+      <w:proofErr w:type="spellEnd"/>
+      <w:r>
+        <w:t xml:space="preserve"> </w:t>
+      </w:r>
+      <w:proofErr w:type="spellStart"/>
+      <w:r>
+        <w:t>đặc</w:t>
+      </w:r>
+      <w:proofErr w:type="spellEnd"/>
+      <w:r>
+        <w:t xml:space="preserve"> </w:t>
+      </w:r>
+      <w:proofErr w:type="spellStart"/>
+      <w:r>
+        <w:t>trưng</w:t>
+      </w:r>
+      <w:proofErr w:type="spellEnd"/>
+      <w:r>
+        <w:t xml:space="preserve"> (features) </w:t>
+      </w:r>
+      <w:proofErr w:type="spellStart"/>
+      <w:r>
+        <w:t>và</w:t>
+      </w:r>
+      <w:proofErr w:type="spellEnd"/>
+      <w:r>
+        <w:t xml:space="preserve"> </w:t>
+      </w:r>
+      <w:proofErr w:type="spellStart"/>
+      <w:r>
+        <w:t>mẫu</w:t>
+      </w:r>
+      <w:proofErr w:type="spellEnd"/>
+      <w:r>
+        <w:t xml:space="preserve"> (samples) </w:t>
+      </w:r>
+      <w:proofErr w:type="spellStart"/>
+      <w:r>
+        <w:t>mà</w:t>
+      </w:r>
+      <w:proofErr w:type="spellEnd"/>
+      <w:r>
+        <w:t xml:space="preserve"> </w:t>
+      </w:r>
+      <w:proofErr w:type="spellStart"/>
+      <w:r>
+        <w:t>không</w:t>
+      </w:r>
+      <w:proofErr w:type="spellEnd"/>
+      <w:r>
+        <w:t xml:space="preserve"> </w:t>
+      </w:r>
+      <w:proofErr w:type="spellStart"/>
+      <w:r>
+        <w:t>bị</w:t>
+      </w:r>
+      <w:proofErr w:type="spellEnd"/>
+      <w:r>
+        <w:t xml:space="preserve"> </w:t>
+      </w:r>
+      <w:proofErr w:type="spellStart"/>
+      <w:r>
+        <w:t>quá</w:t>
+      </w:r>
+      <w:proofErr w:type="spellEnd"/>
+      <w:r>
+        <w:t xml:space="preserve"> </w:t>
+      </w:r>
+      <w:proofErr w:type="spellStart"/>
+      <w:r>
+        <w:t>tải</w:t>
+      </w:r>
+      <w:proofErr w:type="spellEnd"/>
+      <w:r>
+        <w:t>.</w:t>
+      </w:r>
+    </w:p>
+    <w:p>
+      <w:r>
+        <w:rPr>
+          <w:b/>
+          <w:bCs/>
+          <w:lang w:val="vi-VN"/>
+        </w:rPr>
+        <w:t>Nhược điểm:</w:t>
+      </w:r>
+      <w:r>
+        <w:rPr>
+          <w:lang w:val="vi-VN"/>
+        </w:rPr>
+        <w:t xml:space="preserve"> </w:t>
+      </w:r>
+    </w:p>
+    <w:p>
+      <w:pPr>
+        <w:pStyle w:val="ListParagraph"/>
+        <w:numPr>
+          <w:ilvl w:val="0"/>
+          <w:numId w:val="20"/>
+        </w:numPr>
+      </w:pPr>
+      <w:proofErr w:type="spellStart"/>
+      <w:r>
+        <w:t>Tốn</w:t>
+      </w:r>
+      <w:proofErr w:type="spellEnd"/>
+      <w:r>
+        <w:t xml:space="preserve"> </w:t>
+      </w:r>
+      <w:proofErr w:type="spellStart"/>
+      <w:r>
+        <w:t>nhiều</w:t>
+      </w:r>
+      <w:proofErr w:type="spellEnd"/>
+      <w:r>
+        <w:t xml:space="preserve"> </w:t>
+      </w:r>
+      <w:proofErr w:type="spellStart"/>
+      <w:r>
+        <w:t>thời</w:t>
+      </w:r>
+      <w:proofErr w:type="spellEnd"/>
+      <w:r>
+        <w:t xml:space="preserve"> </w:t>
+      </w:r>
+      <w:proofErr w:type="spellStart"/>
+      <w:r>
+        <w:t>gian</w:t>
+      </w:r>
+      <w:proofErr w:type="spellEnd"/>
+      <w:r>
+        <w:t xml:space="preserve"> </w:t>
+      </w:r>
+      <w:proofErr w:type="spellStart"/>
+      <w:r>
+        <w:t>và</w:t>
+      </w:r>
+      <w:proofErr w:type="spellEnd"/>
+      <w:r>
+        <w:t xml:space="preserve"> </w:t>
+      </w:r>
+      <w:proofErr w:type="spellStart"/>
+      <w:r>
+        <w:t>tài</w:t>
+      </w:r>
+      <w:proofErr w:type="spellEnd"/>
+      <w:r>
+        <w:t xml:space="preserve"> </w:t>
+      </w:r>
+      <w:proofErr w:type="spellStart"/>
+      <w:r>
+        <w:t>nguyên</w:t>
+      </w:r>
+      <w:proofErr w:type="spellEnd"/>
+      <w:r>
+        <w:t xml:space="preserve"> </w:t>
+      </w:r>
+      <w:proofErr w:type="spellStart"/>
+      <w:r>
+        <w:t>để</w:t>
+      </w:r>
+      <w:proofErr w:type="spellEnd"/>
+      <w:r>
+        <w:t xml:space="preserve"> </w:t>
+      </w:r>
+      <w:proofErr w:type="spellStart"/>
+      <w:r>
+        <w:t>xử</w:t>
+      </w:r>
+      <w:proofErr w:type="spellEnd"/>
+      <w:r>
+        <w:t xml:space="preserve"> </w:t>
+      </w:r>
+      <w:proofErr w:type="spellStart"/>
+      <w:r>
+        <w:t>lý</w:t>
+      </w:r>
+      <w:proofErr w:type="spellEnd"/>
+      <w:r>
+        <w:t xml:space="preserve">: Random Forest </w:t>
+      </w:r>
+      <w:proofErr w:type="spellStart"/>
+      <w:r>
+        <w:t>phải</w:t>
+      </w:r>
+      <w:proofErr w:type="spellEnd"/>
+      <w:r>
+        <w:t xml:space="preserve"> </w:t>
+      </w:r>
+      <w:proofErr w:type="spellStart"/>
+      <w:r>
+        <w:t>xây</w:t>
+      </w:r>
+      <w:proofErr w:type="spellEnd"/>
+      <w:r>
+        <w:t xml:space="preserve"> </w:t>
+      </w:r>
+      <w:proofErr w:type="spellStart"/>
+      <w:r>
+        <w:t>dựng</w:t>
+      </w:r>
+      <w:proofErr w:type="spellEnd"/>
+      <w:r>
+        <w:t xml:space="preserve"> </w:t>
+      </w:r>
+      <w:proofErr w:type="spellStart"/>
+      <w:r>
+        <w:t>và</w:t>
+      </w:r>
+      <w:proofErr w:type="spellEnd"/>
+      <w:r>
+        <w:t xml:space="preserve"> </w:t>
+      </w:r>
+      <w:proofErr w:type="spellStart"/>
+      <w:r>
+        <w:t>lưu</w:t>
+      </w:r>
+      <w:proofErr w:type="spellEnd"/>
+      <w:r>
+        <w:t xml:space="preserve"> </w:t>
+      </w:r>
+      <w:proofErr w:type="spellStart"/>
+      <w:r>
+        <w:t>trữ</w:t>
+      </w:r>
+      <w:proofErr w:type="spellEnd"/>
+      <w:r>
+        <w:t xml:space="preserve"> </w:t>
+      </w:r>
+      <w:proofErr w:type="spellStart"/>
+      <w:r>
+        <w:t>nhiều</w:t>
+      </w:r>
+      <w:proofErr w:type="spellEnd"/>
+      <w:r>
+        <w:t xml:space="preserve"> </w:t>
+      </w:r>
+      <w:proofErr w:type="spellStart"/>
+      <w:r>
+        <w:t>cây</w:t>
+      </w:r>
+      <w:proofErr w:type="spellEnd"/>
+      <w:r>
+        <w:t xml:space="preserve"> </w:t>
+      </w:r>
+      <w:proofErr w:type="spellStart"/>
+      <w:r>
+        <w:t>quyết</w:t>
+      </w:r>
+      <w:proofErr w:type="spellEnd"/>
+      <w:r>
+        <w:t xml:space="preserve"> </w:t>
+      </w:r>
+      <w:proofErr w:type="spellStart"/>
+      <w:r>
+        <w:t>định</w:t>
+      </w:r>
+      <w:proofErr w:type="spellEnd"/>
+      <w:r>
+        <w:t xml:space="preserve">, </w:t>
+      </w:r>
+      <w:proofErr w:type="spellStart"/>
+      <w:r>
+        <w:t>mỗi</w:t>
+      </w:r>
+      <w:proofErr w:type="spellEnd"/>
+      <w:r>
+        <w:t xml:space="preserve"> </w:t>
+      </w:r>
+      <w:proofErr w:type="spellStart"/>
+      <w:r>
+        <w:t>cây</w:t>
+      </w:r>
+      <w:proofErr w:type="spellEnd"/>
+      <w:r>
+        <w:t xml:space="preserve"> </w:t>
+      </w:r>
+      <w:proofErr w:type="spellStart"/>
+      <w:r>
+        <w:t>lại</w:t>
+      </w:r>
+      <w:proofErr w:type="spellEnd"/>
+      <w:r>
+        <w:t xml:space="preserve"> </w:t>
+      </w:r>
+      <w:proofErr w:type="spellStart"/>
+      <w:r>
+        <w:t>cần</w:t>
+      </w:r>
+      <w:proofErr w:type="spellEnd"/>
+      <w:r>
+        <w:t xml:space="preserve"> </w:t>
+      </w:r>
+      <w:proofErr w:type="spellStart"/>
+      <w:r>
+        <w:t>xử</w:t>
+      </w:r>
+      <w:proofErr w:type="spellEnd"/>
+      <w:r>
+        <w:t xml:space="preserve"> </w:t>
+      </w:r>
+      <w:proofErr w:type="spellStart"/>
+      <w:r>
+        <w:t>lý</w:t>
+      </w:r>
+      <w:proofErr w:type="spellEnd"/>
+      <w:r>
+        <w:t xml:space="preserve"> </w:t>
+      </w:r>
+      <w:proofErr w:type="spellStart"/>
+      <w:r>
+        <w:t>một</w:t>
+      </w:r>
+      <w:proofErr w:type="spellEnd"/>
+      <w:r>
+        <w:t xml:space="preserve"> </w:t>
+      </w:r>
+      <w:proofErr w:type="spellStart"/>
+      <w:r>
+        <w:t>tập</w:t>
+      </w:r>
+      <w:proofErr w:type="spellEnd"/>
+      <w:r>
+        <w:t xml:space="preserve"> </w:t>
+      </w:r>
+      <w:proofErr w:type="spellStart"/>
+      <w:r>
+        <w:t>dữ</w:t>
+      </w:r>
+      <w:proofErr w:type="spellEnd"/>
+      <w:r>
+        <w:t xml:space="preserve"> </w:t>
+      </w:r>
+      <w:proofErr w:type="spellStart"/>
+      <w:r>
+        <w:t>liệu</w:t>
+      </w:r>
+      <w:proofErr w:type="spellEnd"/>
+      <w:r>
+        <w:t xml:space="preserve"> con. </w:t>
+      </w:r>
+      <w:proofErr w:type="spellStart"/>
+      <w:r>
+        <w:t>Điều</w:t>
+      </w:r>
+      <w:proofErr w:type="spellEnd"/>
+      <w:r>
+        <w:t xml:space="preserve"> </w:t>
+      </w:r>
+      <w:proofErr w:type="spellStart"/>
+      <w:r>
+        <w:t>này</w:t>
+      </w:r>
+      <w:proofErr w:type="spellEnd"/>
+      <w:r>
+        <w:t xml:space="preserve"> </w:t>
+      </w:r>
+      <w:proofErr w:type="spellStart"/>
+      <w:r>
+        <w:t>đòi</w:t>
+      </w:r>
+      <w:proofErr w:type="spellEnd"/>
+      <w:r>
+        <w:t xml:space="preserve"> </w:t>
+      </w:r>
+      <w:proofErr w:type="spellStart"/>
+      <w:r>
+        <w:t>hỏi</w:t>
+      </w:r>
+      <w:proofErr w:type="spellEnd"/>
+      <w:r>
+        <w:t xml:space="preserve"> </w:t>
+      </w:r>
+      <w:proofErr w:type="spellStart"/>
+      <w:r>
+        <w:t>nhiều</w:t>
+      </w:r>
+      <w:proofErr w:type="spellEnd"/>
+      <w:r>
+        <w:t xml:space="preserve"> </w:t>
+      </w:r>
+      <w:proofErr w:type="spellStart"/>
+      <w:r>
+        <w:t>thời</w:t>
+      </w:r>
+      <w:proofErr w:type="spellEnd"/>
+      <w:r>
+        <w:t xml:space="preserve"> </w:t>
+      </w:r>
+      <w:proofErr w:type="spellStart"/>
+      <w:r>
+        <w:t>gian</w:t>
+      </w:r>
+      <w:proofErr w:type="spellEnd"/>
+      <w:r>
+        <w:t xml:space="preserve"> </w:t>
+      </w:r>
+      <w:proofErr w:type="spellStart"/>
+      <w:r>
+        <w:t>tính</w:t>
+      </w:r>
+      <w:proofErr w:type="spellEnd"/>
+      <w:r>
+        <w:t xml:space="preserve"> </w:t>
+      </w:r>
+      <w:proofErr w:type="spellStart"/>
+      <w:r>
+        <w:t>toán</w:t>
+      </w:r>
+      <w:proofErr w:type="spellEnd"/>
+      <w:r>
+        <w:t xml:space="preserve"> </w:t>
+      </w:r>
+      <w:proofErr w:type="spellStart"/>
+      <w:r>
+        <w:t>và</w:t>
+      </w:r>
+      <w:proofErr w:type="spellEnd"/>
+      <w:r>
+        <w:t xml:space="preserve"> </w:t>
+      </w:r>
+      <w:proofErr w:type="spellStart"/>
+      <w:r>
+        <w:t>bộ</w:t>
+      </w:r>
+      <w:proofErr w:type="spellEnd"/>
+      <w:r>
+        <w:t xml:space="preserve"> </w:t>
+      </w:r>
+      <w:proofErr w:type="spellStart"/>
+      <w:r>
+        <w:t>nhớ</w:t>
+      </w:r>
+      <w:proofErr w:type="spellEnd"/>
+      <w:r>
+        <w:t>.</w:t>
+      </w:r>
+    </w:p>
+    <w:p>
+      <w:pPr>
+        <w:pStyle w:val="ListParagraph"/>
+        <w:numPr>
+          <w:ilvl w:val="0"/>
+          <w:numId w:val="20"/>
+        </w:numPr>
+      </w:pPr>
+      <w:proofErr w:type="spellStart"/>
+      <w:r>
+        <w:t>Khó</w:t>
+      </w:r>
+      <w:proofErr w:type="spellEnd"/>
+      <w:r>
+        <w:t xml:space="preserve"> </w:t>
+      </w:r>
+      <w:proofErr w:type="spellStart"/>
+      <w:r>
+        <w:t>giải</w:t>
+      </w:r>
+      <w:proofErr w:type="spellEnd"/>
+      <w:r>
+        <w:t xml:space="preserve"> </w:t>
+      </w:r>
+      <w:proofErr w:type="spellStart"/>
+      <w:r>
+        <w:t>thích</w:t>
+      </w:r>
+      <w:proofErr w:type="spellEnd"/>
+      <w:r>
+        <w:t xml:space="preserve"> </w:t>
+      </w:r>
+      <w:proofErr w:type="spellStart"/>
+      <w:r>
+        <w:t>kết</w:t>
+      </w:r>
+      <w:proofErr w:type="spellEnd"/>
+      <w:r>
+        <w:t xml:space="preserve"> </w:t>
+      </w:r>
+      <w:proofErr w:type="spellStart"/>
+      <w:r>
+        <w:t>quả</w:t>
+      </w:r>
+      <w:proofErr w:type="spellEnd"/>
+      <w:r>
+        <w:t xml:space="preserve">: </w:t>
+      </w:r>
+      <w:proofErr w:type="spellStart"/>
+      <w:r>
+        <w:t>Vì</w:t>
+      </w:r>
+      <w:proofErr w:type="spellEnd"/>
+      <w:r>
+        <w:t xml:space="preserve"> Random Forest </w:t>
+      </w:r>
+      <w:proofErr w:type="spellStart"/>
+      <w:r>
+        <w:t>kết</w:t>
+      </w:r>
+      <w:proofErr w:type="spellEnd"/>
+      <w:r>
+        <w:t xml:space="preserve"> </w:t>
+      </w:r>
+      <w:proofErr w:type="spellStart"/>
+      <w:r>
+        <w:t>hợp</w:t>
+      </w:r>
+      <w:proofErr w:type="spellEnd"/>
+      <w:r>
+        <w:t xml:space="preserve"> </w:t>
+      </w:r>
+      <w:proofErr w:type="spellStart"/>
+      <w:r>
+        <w:t>dự</w:t>
+      </w:r>
+      <w:proofErr w:type="spellEnd"/>
+      <w:r>
+        <w:t xml:space="preserve"> </w:t>
+      </w:r>
+      <w:proofErr w:type="spellStart"/>
+      <w:r>
+        <w:t>đoán</w:t>
+      </w:r>
+      <w:proofErr w:type="spellEnd"/>
+      <w:r>
+        <w:t xml:space="preserve"> </w:t>
+      </w:r>
+      <w:proofErr w:type="spellStart"/>
+      <w:r>
+        <w:t>từ</w:t>
+      </w:r>
+      <w:proofErr w:type="spellEnd"/>
+      <w:r>
+        <w:t xml:space="preserve"> </w:t>
+      </w:r>
+      <w:proofErr w:type="spellStart"/>
+      <w:r>
+        <w:t>nhiều</w:t>
+      </w:r>
+      <w:proofErr w:type="spellEnd"/>
+      <w:r>
+        <w:t xml:space="preserve"> </w:t>
+      </w:r>
+      <w:proofErr w:type="spellStart"/>
+      <w:r>
+        <w:t>cây</w:t>
+      </w:r>
+      <w:proofErr w:type="spellEnd"/>
+      <w:r>
+        <w:t xml:space="preserve">, </w:t>
+      </w:r>
+      <w:proofErr w:type="spellStart"/>
+      <w:r>
+        <w:t>khó</w:t>
+      </w:r>
+      <w:proofErr w:type="spellEnd"/>
+      <w:r>
+        <w:t xml:space="preserve"> </w:t>
+      </w:r>
+      <w:proofErr w:type="spellStart"/>
+      <w:r>
+        <w:t>để</w:t>
+      </w:r>
+      <w:proofErr w:type="spellEnd"/>
+      <w:r>
+        <w:t xml:space="preserve"> </w:t>
+      </w:r>
+      <w:proofErr w:type="spellStart"/>
+      <w:r>
+        <w:t>hiểu</w:t>
+      </w:r>
+      <w:proofErr w:type="spellEnd"/>
+      <w:r>
+        <w:t xml:space="preserve"> </w:t>
+      </w:r>
+      <w:proofErr w:type="spellStart"/>
+      <w:r>
+        <w:t>tại</w:t>
+      </w:r>
+      <w:proofErr w:type="spellEnd"/>
+      <w:r>
+        <w:t xml:space="preserve"> </w:t>
+      </w:r>
+      <w:proofErr w:type="spellStart"/>
+      <w:r>
+        <w:t>sao</w:t>
+      </w:r>
+      <w:proofErr w:type="spellEnd"/>
+      <w:r>
+        <w:t xml:space="preserve"> </w:t>
+      </w:r>
+      <w:proofErr w:type="spellStart"/>
+      <w:r>
+        <w:t>mô</w:t>
+      </w:r>
+      <w:proofErr w:type="spellEnd"/>
+      <w:r>
+        <w:t xml:space="preserve"> </w:t>
+      </w:r>
+      <w:proofErr w:type="spellStart"/>
+      <w:r>
+        <w:t>hình</w:t>
+      </w:r>
+      <w:proofErr w:type="spellEnd"/>
+      <w:r>
+        <w:t xml:space="preserve"> </w:t>
+      </w:r>
+      <w:proofErr w:type="spellStart"/>
+      <w:r>
+        <w:t>đưa</w:t>
+      </w:r>
+      <w:proofErr w:type="spellEnd"/>
+      <w:r>
+        <w:t xml:space="preserve"> </w:t>
+      </w:r>
+      <w:proofErr w:type="spellStart"/>
+      <w:r>
+        <w:t>ra</w:t>
+      </w:r>
+      <w:proofErr w:type="spellEnd"/>
+      <w:r>
+        <w:t xml:space="preserve"> </w:t>
+      </w:r>
+      <w:proofErr w:type="spellStart"/>
+      <w:r>
+        <w:t>một</w:t>
+      </w:r>
+      <w:proofErr w:type="spellEnd"/>
+      <w:r>
+        <w:t xml:space="preserve"> </w:t>
+      </w:r>
+      <w:proofErr w:type="spellStart"/>
+      <w:r>
+        <w:t>kết</w:t>
+      </w:r>
+      <w:proofErr w:type="spellEnd"/>
+      <w:r>
+        <w:t xml:space="preserve"> </w:t>
+      </w:r>
+      <w:proofErr w:type="spellStart"/>
+      <w:r>
+        <w:t>quả</w:t>
+      </w:r>
+      <w:proofErr w:type="spellEnd"/>
+      <w:r>
+        <w:t xml:space="preserve"> </w:t>
+      </w:r>
+      <w:proofErr w:type="spellStart"/>
+      <w:r>
+        <w:t>cụ</w:t>
+      </w:r>
+      <w:proofErr w:type="spellEnd"/>
+      <w:r>
+        <w:t xml:space="preserve"> </w:t>
+      </w:r>
+      <w:proofErr w:type="spellStart"/>
+      <w:r>
+        <w:t>thể</w:t>
+      </w:r>
+      <w:proofErr w:type="spellEnd"/>
+      <w:r>
+        <w:t>.</w:t>
+      </w:r>
+    </w:p>
+    <w:p>
+      <w:pPr>
+        <w:pStyle w:val="Heading2"/>
+        <w:rPr>
           <w:b w:val="0"/>
           <w:bCs/>
           <w:lang w:val="vi-VN"/>
         </w:rPr>
       </w:pPr>
-      <w:proofErr w:type="spellStart"/>
-      <w:r>
-        <w:t>Mô</w:t>
-      </w:r>
-      <w:proofErr w:type="spellEnd"/>
-      <w:r>
-        <w:t xml:space="preserve"> </w:t>
-      </w:r>
-      <w:proofErr w:type="spellStart"/>
-      <w:r>
-        <w:t>hình</w:t>
-      </w:r>
-      <w:proofErr w:type="spellEnd"/>
-      <w:r>
-        <w:t xml:space="preserve"> DenseNet121</w:t>
-      </w:r>
-      <w:r>
-        <w:rPr>
+      <w:r>
+        <w:rPr>
+          <w:bCs/>
+        </w:rPr>
+        <w:t>K-Nearest Neighbors</w:t>
+      </w:r>
+      <w:r>
+        <w:rPr>
+          <w:bCs/>
           <w:lang w:val="vi-VN"/>
         </w:rPr>
         <w:t xml:space="preserve"> </w:t>
@@ -29977,24 +34710,140 @@
           <w:bCs/>
           <w:lang w:val="vi-VN"/>
         </w:rPr>
-        <w:t>[22]</w:t>
+        <w:t>[24]</w:t>
       </w:r>
     </w:p>
     <w:p>
       <w:pPr>
-        <w:rPr>
+        <w:pStyle w:val="Heading3"/>
+        <w:rPr>
+          <w:bCs/>
           <w:lang w:val="vi-VN"/>
         </w:rPr>
       </w:pPr>
+      <w:r>
+        <w:rPr>
+          <w:lang w:val="vi-VN"/>
+        </w:rPr>
+        <w:t xml:space="preserve">Định nghĩa của </w:t>
+      </w:r>
+      <w:r>
+        <w:rPr>
+          <w:bCs/>
+        </w:rPr>
+        <w:t>K-Nearest Neighbors</w:t>
+      </w:r>
+      <w:r>
+        <w:rPr>
+          <w:bCs/>
+          <w:lang w:val="vi-VN"/>
+        </w:rPr>
+        <w:t xml:space="preserve"> (kNN)</w:t>
+      </w:r>
+    </w:p>
+    <w:p>
+      <w:r>
+        <w:rPr>
+          <w:lang w:val="vi-VN"/>
+        </w:rPr>
+        <w:t>KNN (K-Nearest Neighbors - Hàng xóm gần nhất) là một thuật toán học máy đơn giản, thuộc nhóm phương pháp học lười (lazy learning), được phát triển để giải quyết các bài toán phân loại và hồi quy dựa trên sự tương đồng giữa các điểm dữ liệu. KNN không có các biến thể cụ thể, nhưng có thể thay đổi số lượng hàng xóm gần nhất</w:t>
+      </w:r>
+      <w:r>
+        <w:rPr>
+          <w:lang w:val="vi-VN"/>
+        </w:rPr>
+        <w:t xml:space="preserve"> (gọi là </w:t>
+      </w:r>
+      <w:r>
+        <w:rPr>
+          <w:i/>
+          <w:iCs/>
+          <w:lang w:val="vi-VN"/>
+        </w:rPr>
+        <w:t>k</w:t>
+      </w:r>
+      <w:r>
+        <w:rPr>
+          <w:lang w:val="vi-VN"/>
+        </w:rPr>
+        <w:t xml:space="preserve">) </w:t>
+      </w:r>
+      <w:r>
+        <w:rPr>
+          <w:lang w:val="vi-VN"/>
+        </w:rPr>
+        <w:t>để điều chỉnh cách hoạt động của mô hình.</w:t>
+      </w:r>
     </w:p>
     <w:p>
       <w:pPr>
         <w:jc w:val="center"/>
+      </w:pPr>
+      <w:r>
+        <w:rPr>
+          <w:noProof/>
+        </w:rPr>
+        <w:lastRenderedPageBreak/>
+        <w:drawing>
+          <wp:inline distT="0" distB="0" distL="0" distR="0" wp14:anchorId="3C657E29" wp14:editId="50A17BDD">
+            <wp:extent cx="5273040" cy="3262834"/>
+            <wp:effectExtent l="0" t="0" r="3810" b="0"/>
+            <wp:docPr id="475854261" name="Picture 1" descr="Hình ảnh"/>
+            <wp:cNvGraphicFramePr>
+              <a:graphicFrameLocks xmlns:a="http://schemas.openxmlformats.org/drawingml/2006/main" noChangeAspect="1"/>
+            </wp:cNvGraphicFramePr>
+            <a:graphic xmlns:a="http://schemas.openxmlformats.org/drawingml/2006/main">
+              <a:graphicData uri="http://schemas.openxmlformats.org/drawingml/2006/picture">
+                <pic:pic xmlns:pic="http://schemas.openxmlformats.org/drawingml/2006/picture">
+                  <pic:nvPicPr>
+                    <pic:cNvPr id="0" name="Picture 1" descr="Hình ảnh"/>
+                    <pic:cNvPicPr>
+                      <a:picLocks noChangeAspect="1" noChangeArrowheads="1"/>
+                    </pic:cNvPicPr>
+                  </pic:nvPicPr>
+                  <pic:blipFill rotWithShape="1">
+                    <a:blip r:embed="rId15">
+                      <a:extLst>
+                        <a:ext uri="{28A0092B-C50C-407E-A947-70E740481C1C}">
+                          <a14:useLocalDpi xmlns:a14="http://schemas.microsoft.com/office/drawing/2010/main" val="0"/>
+                        </a:ext>
+                      </a:extLst>
+                    </a:blip>
+                    <a:srcRect l="4576" t="6702" r="3508" b="7556"/>
+                    <a:stretch/>
+                  </pic:blipFill>
+                  <pic:spPr bwMode="auto">
+                    <a:xfrm>
+                      <a:off x="0" y="0"/>
+                      <a:ext cx="5276040" cy="3264690"/>
+                    </a:xfrm>
+                    <a:prstGeom prst="rect">
+                      <a:avLst/>
+                    </a:prstGeom>
+                    <a:noFill/>
+                    <a:ln>
+                      <a:noFill/>
+                    </a:ln>
+                    <a:extLst>
+                      <a:ext uri="{53640926-AAD7-44D8-BBD7-CCE9431645EC}">
+                        <a14:shadowObscured xmlns:a14="http://schemas.microsoft.com/office/drawing/2010/main"/>
+                      </a:ext>
+                    </a:extLst>
+                  </pic:spPr>
+                </pic:pic>
+              </a:graphicData>
+            </a:graphic>
+          </wp:inline>
+        </w:drawing>
+      </w:r>
+    </w:p>
+    <w:p>
+      <w:pPr>
+        <w:jc w:val="center"/>
         <w:rPr>
           <w:bCs/>
           <w:i/>
           <w:iCs/>
-          <w:lang w:val="vi-VN"/>
         </w:rPr>
       </w:pPr>
       <w:r>
@@ -30007,7 +34856,18 @@
           <w:szCs w:val="24"/>
           <w:lang w:val="vi-VN"/>
         </w:rPr>
-        <w:t xml:space="preserve">Hình 2.2: Cấu trúc mô hình </w:t>
+        <w:t>Hình 2.</w:t>
+      </w:r>
+      <w:r>
+        <w:rPr>
+          <w:rFonts w:eastAsiaTheme="majorEastAsia" w:cstheme="majorBidi"/>
+          <w:bCs/>
+          <w:i/>
+          <w:iCs/>
+          <w:color w:val="000000" w:themeColor="text1"/>
+          <w:szCs w:val="24"/>
+        </w:rPr>
+        <w:t>6</w:t>
       </w:r>
       <w:r>
         <w:rPr>
@@ -30019,11 +34879,36 @@
           <w:szCs w:val="24"/>
           <w:lang w:val="vi-VN"/>
         </w:rPr>
-        <w:t>DenseNet121</w:t>
-      </w:r>
+        <w:t>: Cấu trúc</w:t>
+      </w:r>
+      <w:r>
+        <w:rPr>
+          <w:rFonts w:eastAsiaTheme="majorEastAsia" w:cstheme="majorBidi"/>
+          <w:bCs/>
+          <w:i/>
+          <w:iCs/>
+          <w:color w:val="000000" w:themeColor="text1"/>
+          <w:szCs w:val="24"/>
+        </w:rPr>
+        <w:t xml:space="preserve"> </w:t>
+      </w:r>
+      <w:proofErr w:type="spellStart"/>
+      <w:r>
+        <w:rPr>
+          <w:rFonts w:eastAsiaTheme="majorEastAsia" w:cstheme="majorBidi"/>
+          <w:bCs/>
+          <w:i/>
+          <w:iCs/>
+          <w:color w:val="000000" w:themeColor="text1"/>
+          <w:szCs w:val="24"/>
+        </w:rPr>
+        <w:t>kNN</w:t>
+      </w:r>
+      <w:proofErr w:type="spellEnd"/>
     </w:p>
     <w:p>
       <w:pPr>
+        <w:pStyle w:val="Heading3"/>
         <w:rPr>
           <w:lang w:val="vi-VN"/>
         </w:rPr>
@@ -30032,11 +34917,32 @@
         <w:rPr>
           <w:lang w:val="vi-VN"/>
         </w:rPr>
-        <w:t xml:space="preserve">DenseNet121 là một kiến trúc CNN thuộc họ DenseNet (Densely Connected Convolutional Networks), được thiết kế để cải thiện hiệu quả của mạng nơ-ron bằng cách tăng cường luồng thông tin giữa các tầng. Họ DenseNet có nhiều biến thể như DenseNet169, DenseNet201, trong đó DenseNet121 là phiên bản có độ sâu trung bình. </w:t>
+        <w:t>Cách hoạt động của thuật toán</w:t>
+      </w:r>
+    </w:p>
+    <w:p>
+      <w:r>
+        <w:rPr>
+          <w:b/>
+          <w:bCs/>
+          <w:lang w:val="vi-VN"/>
+        </w:rPr>
+        <w:t>Bước 1:</w:t>
+      </w:r>
+      <w:r>
+        <w:rPr>
+          <w:lang w:val="vi-VN"/>
+        </w:rPr>
+        <w:t xml:space="preserve"> Chuẩn bị và lưu trữ dữ liệu huấn luyện</w:t>
       </w:r>
     </w:p>
     <w:p>
       <w:pPr>
+        <w:pStyle w:val="ListParagraph"/>
+        <w:numPr>
+          <w:ilvl w:val="0"/>
+          <w:numId w:val="20"/>
+        </w:numPr>
         <w:rPr>
           <w:lang w:val="vi-VN"/>
         </w:rPr>
@@ -30045,23 +34951,16 @@
         <w:rPr>
           <w:lang w:val="vi-VN"/>
         </w:rPr>
-        <w:t>Vấn đề chính mà DenseNet giải quyết là sự mất mát thông tin trong các mạng sâu, cũng như số lượng tham số lớn.</w:t>
-      </w:r>
-      <w:r>
-        <w:rPr>
-          <w:lang w:val="vi-VN"/>
-        </w:rPr>
-        <w:t xml:space="preserve"> </w:t>
-      </w:r>
-      <w:r>
-        <w:rPr>
-          <w:lang w:val="vi-VN"/>
-        </w:rPr>
-        <w:t>DenseNet sử dụng kết nối dày đặc (dense connectivity) để tái sử dụng đặc trưng và giảm số tham số.</w:t>
+        <w:t>Chuẩn bị một tập dữ liệu đã được phân loại sẵn, ví dụ như thông tin khách hàng bao gồm tuổi, thu nhập, học vấn và nhãn “có mua máy tính” hoặc “không mua”.</w:t>
       </w:r>
     </w:p>
     <w:p>
       <w:pPr>
+        <w:pStyle w:val="ListParagraph"/>
+        <w:numPr>
+          <w:ilvl w:val="0"/>
+          <w:numId w:val="20"/>
+        </w:numPr>
         <w:rPr>
           <w:lang w:val="vi-VN"/>
         </w:rPr>
@@ -30070,18 +34969,38 @@
         <w:rPr>
           <w:lang w:val="vi-VN"/>
         </w:rPr>
-        <w:t xml:space="preserve">DenseNet121 bao gồm 121 tầng, chia thành 4 khối dày đặc (dense blocks), xen kẽ với các tầng chuyển tiếp (transition layers). Với lớp đầu vào là hình ảnh kích thước 224x224x3 (3 kênh màu RGB). Tiếp theo là tiền xử lý với lớp tích chập 7x7 và lớp gộp cực đại để giảm kích thước và chiết xuất đặc trưng cơ bản, đồng thời giữ lại các thông tin quan trọng cho các khối tiếp theo. Khối dày đặc (Dense Block) mỗi tầng trong khối nhận đầu vào từ tất cả các tầng trước đó thông qua phép nối (concatenation); mỗi tầng bao gồm tích chập 1x1 (giảm số kênh để giảm chi phí tính toán), tích chập 3x3 (học các đặc trưng không gian); khối này sử dụng Batch Normalization để chuẩn hóa đầu ra của các lớp tích </w:t>
+        <w:t>k</w:t>
       </w:r>
       <w:r>
         <w:rPr>
           <w:lang w:val="vi-VN"/>
         </w:rPr>
-        <w:lastRenderedPageBreak/>
-        <w:t>chập để ổn định huấn luyện; sử dụng hàm kích hoạt ReLU để thêm tính phi tuyến tính, giúp mô hình học các đặc trưng phức tạp; với kết nối dày đặc, giúp tái sử dụng đặc trưng từ các tầng trước, giảm số tham số và tăng hiệu quả học. Tầng chuyển tiếp (Transition Layer) bao gồm tích chập 1x1 (giảm số kênh) và gộp trung bình (2x2, stride 2) để giảm kích thước không gian. Cuối cùng là lớp cuối, bao gồm lớp gộp trung bình toàn cục làm giảm kích thước xuống 1x1x1024, sau đó là lớp kết nối đầy đủ để dự đoán lớp.</w:t>
+        <w:t>NN sẽ lưu trữ toàn bộ tập dữ liệu này để sử dụng sau này. Mỗi khách hàng được xem như một điểm trong không gian, với các đặc điểm như tuổi và thu nhập là tọa độ của điểm đó.</w:t>
+      </w:r>
+    </w:p>
+    <w:p>
+      <w:r>
+        <w:rPr>
+          <w:b/>
+          <w:bCs/>
+          <w:lang w:val="vi-VN"/>
+        </w:rPr>
+        <w:t>Bước 2:</w:t>
+      </w:r>
+      <w:r>
+        <w:rPr>
+          <w:lang w:val="vi-VN"/>
+        </w:rPr>
+        <w:t xml:space="preserve"> So sánh dữ liệu mới với dữ liệu cũ</w:t>
       </w:r>
     </w:p>
     <w:p>
       <w:pPr>
+        <w:pStyle w:val="ListParagraph"/>
+        <w:numPr>
+          <w:ilvl w:val="0"/>
+          <w:numId w:val="20"/>
+        </w:numPr>
         <w:rPr>
           <w:lang w:val="vi-VN"/>
         </w:rPr>
@@ -30090,7 +35009,1362 @@
         <w:rPr>
           <w:lang w:val="vi-VN"/>
         </w:rPr>
-        <w:t>DenseNet121 có ưu điểm là ít tham số hơn ResNet và học hiệu quả nhờ tái sử dụng đặc trưng, nhược điểm là cần nhiều bộ nhớ và tốc độ chậm trên phần cứng yếu.</w:t>
+        <w:t xml:space="preserve">Khi có một khách hàng mới, ví dụ một người 25 tuổi, thu nhập trung bình, là sinh viên, </w:t>
+      </w:r>
+      <w:r>
+        <w:t>k</w:t>
+      </w:r>
+      <w:r>
+        <w:rPr>
+          <w:lang w:val="vi-VN"/>
+        </w:rPr>
+        <w:t>NN sẽ so sánh người này với từng người trong tập dữ liệu cũ.</w:t>
+      </w:r>
+    </w:p>
+    <w:p>
+      <w:pPr>
+        <w:pStyle w:val="ListParagraph"/>
+        <w:numPr>
+          <w:ilvl w:val="0"/>
+          <w:numId w:val="20"/>
+        </w:numPr>
+        <w:rPr>
+          <w:lang w:val="vi-VN"/>
+        </w:rPr>
+      </w:pPr>
+      <w:r>
+        <w:rPr>
+          <w:lang w:val="vi-VN"/>
+        </w:rPr>
+        <w:t xml:space="preserve">Thuật toán sẽ đo khoảng cách giữa khách hàng mới và từng khách hàng cũ, giống như cách bạn đo khoảng cách giữa hai điểm trên bản đồ, dựa trên các </w:t>
+      </w:r>
+      <w:r>
+        <w:rPr>
+          <w:lang w:val="vi-VN"/>
+        </w:rPr>
+        <w:lastRenderedPageBreak/>
+        <w:t>đặc điểm như tuổi, thu nhập, học vấn. Người nào càng giống khách hàng mới (khoảng cách nhỏ) thì được coi là “hàng xóm gần”.</w:t>
+      </w:r>
+    </w:p>
+    <w:p>
+      <w:pPr>
+        <w:ind w:left="720" w:firstLine="0"/>
+      </w:pPr>
+      <w:r>
+        <w:rPr>
+          <w:b/>
+          <w:bCs/>
+          <w:lang w:val="vi-VN"/>
+        </w:rPr>
+        <w:t>Bước 3:</w:t>
+      </w:r>
+      <w:r>
+        <w:rPr>
+          <w:lang w:val="vi-VN"/>
+        </w:rPr>
+        <w:t xml:space="preserve"> Chọn số lượng hàng xóm gần nhất</w:t>
+      </w:r>
+    </w:p>
+    <w:p>
+      <w:pPr>
+        <w:pStyle w:val="ListParagraph"/>
+        <w:numPr>
+          <w:ilvl w:val="0"/>
+          <w:numId w:val="20"/>
+        </w:numPr>
+        <w:rPr>
+          <w:lang w:val="vi-VN"/>
+        </w:rPr>
+      </w:pPr>
+      <w:r>
+        <w:rPr>
+          <w:lang w:val="vi-VN"/>
+        </w:rPr>
+        <w:t xml:space="preserve">Sau khi đo khoảng cách, </w:t>
+      </w:r>
+      <w:r>
+        <w:t>k</w:t>
+      </w:r>
+      <w:r>
+        <w:rPr>
+          <w:lang w:val="vi-VN"/>
+        </w:rPr>
+        <w:t>NN sẽ sắp xếp tất cả khách hàng cũ từ gần đến xa so với khách hàng mới, rồi chọn một số lượng hàng xóm gần nhất, gọi là</w:t>
+      </w:r>
+      <w:r>
+        <w:t xml:space="preserve"> </w:t>
+      </w:r>
+      <w:r>
+        <w:rPr>
+          <w:i/>
+          <w:iCs/>
+        </w:rPr>
+        <w:t>k</w:t>
+      </w:r>
+      <w:r>
+        <w:t>.</w:t>
+      </w:r>
+    </w:p>
+    <w:p>
+      <w:pPr>
+        <w:pStyle w:val="ListParagraph"/>
+        <w:numPr>
+          <w:ilvl w:val="0"/>
+          <w:numId w:val="20"/>
+        </w:numPr>
+        <w:rPr>
+          <w:lang w:val="vi-VN"/>
+        </w:rPr>
+      </w:pPr>
+      <w:r>
+        <w:rPr>
+          <w:lang w:val="vi-VN"/>
+        </w:rPr>
+        <w:t>Ví dụ</w:t>
+      </w:r>
+      <w:r>
+        <w:rPr>
+          <w:lang w:val="vi-VN"/>
+        </w:rPr>
+        <w:t>:</w:t>
+      </w:r>
+      <w:r>
+        <w:rPr>
+          <w:lang w:val="vi-VN"/>
+        </w:rPr>
+        <w:t xml:space="preserve"> nếu bạn chọn</w:t>
+      </w:r>
+      <w:r>
+        <w:rPr>
+          <w:lang w:val="vi-VN"/>
+        </w:rPr>
+        <w:t xml:space="preserve"> </w:t>
+      </w:r>
+      <w:r>
+        <w:rPr>
+          <w:i/>
+          <w:iCs/>
+          <w:lang w:val="vi-VN"/>
+        </w:rPr>
+        <w:t>k</w:t>
+      </w:r>
+      <w:r>
+        <w:rPr>
+          <w:lang w:val="vi-VN"/>
+        </w:rPr>
+        <w:t xml:space="preserve"> = 3, kNN </w:t>
+      </w:r>
+      <w:r>
+        <w:rPr>
+          <w:lang w:val="vi-VN"/>
+        </w:rPr>
+        <w:t>sẽ lấy 3 người có đặc điểm giống khách hàng mới nhất</w:t>
+      </w:r>
+      <w:r>
+        <w:rPr>
+          <w:lang w:val="vi-VN"/>
+        </w:rPr>
+        <w:t>.</w:t>
+      </w:r>
+    </w:p>
+    <w:p>
+      <w:pPr>
+        <w:ind w:left="720" w:firstLine="0"/>
+      </w:pPr>
+      <w:r>
+        <w:rPr>
+          <w:b/>
+          <w:bCs/>
+          <w:lang w:val="vi-VN"/>
+        </w:rPr>
+        <w:t>Bước 4:</w:t>
+      </w:r>
+      <w:r>
+        <w:rPr>
+          <w:lang w:val="vi-VN"/>
+        </w:rPr>
+        <w:t xml:space="preserve"> Dự đoán dựa trên hàng xóm</w:t>
+      </w:r>
+    </w:p>
+    <w:p>
+      <w:pPr>
+        <w:pStyle w:val="ListParagraph"/>
+        <w:numPr>
+          <w:ilvl w:val="0"/>
+          <w:numId w:val="20"/>
+        </w:numPr>
+        <w:rPr>
+          <w:lang w:val="vi-VN"/>
+        </w:rPr>
+      </w:pPr>
+      <w:r>
+        <w:t>k</w:t>
+      </w:r>
+      <w:r>
+        <w:rPr>
+          <w:lang w:val="vi-VN"/>
+        </w:rPr>
+        <w:t>NN sẽ xem 3 người gần nhất này để dự đoán cho khách hàng mới. Nếu bạn đang làm bài toán phân loại, nó sẽ đếm xem trong 3 người, bao nhiêu người “có mua” và bao nhiêu người “không mua”.</w:t>
+      </w:r>
+    </w:p>
+    <w:p>
+      <w:pPr>
+        <w:pStyle w:val="ListParagraph"/>
+        <w:numPr>
+          <w:ilvl w:val="0"/>
+          <w:numId w:val="20"/>
+        </w:numPr>
+        <w:rPr>
+          <w:lang w:val="vi-VN"/>
+        </w:rPr>
+      </w:pPr>
+      <w:r>
+        <w:rPr>
+          <w:lang w:val="vi-VN"/>
+        </w:rPr>
+        <w:t>Ví dụ</w:t>
+      </w:r>
+      <w:r>
+        <w:rPr>
+          <w:lang w:val="vi-VN"/>
+        </w:rPr>
+        <w:t xml:space="preserve">: </w:t>
+      </w:r>
+      <w:r>
+        <w:rPr>
+          <w:lang w:val="vi-VN"/>
+        </w:rPr>
+        <w:t xml:space="preserve">nếu người 1 và người 2 “có mua”, còn người 3 “không mua”, thì </w:t>
+      </w:r>
+      <w:r>
+        <w:rPr>
+          <w:lang w:val="vi-VN"/>
+        </w:rPr>
+        <w:t>k</w:t>
+      </w:r>
+      <w:r>
+        <w:rPr>
+          <w:lang w:val="vi-VN"/>
+        </w:rPr>
+        <w:t>NN sẽ dự đoán khách hàng mới “có mua” vì đa số (2/3) hàng xóm đã mua.</w:t>
+      </w:r>
+    </w:p>
+    <w:p>
+      <w:pPr>
+        <w:ind w:left="720" w:firstLine="0"/>
+      </w:pPr>
+      <w:r>
+        <w:rPr>
+          <w:b/>
+          <w:bCs/>
+          <w:lang w:val="vi-VN"/>
+        </w:rPr>
+        <w:t>Bước 5:</w:t>
+      </w:r>
+      <w:r>
+        <w:rPr>
+          <w:lang w:val="vi-VN"/>
+        </w:rPr>
+        <w:t xml:space="preserve"> Kiểm tra và điều chỉnh để dự đoán tốt hơn</w:t>
+      </w:r>
+    </w:p>
+    <w:p>
+      <w:pPr>
+        <w:pStyle w:val="ListParagraph"/>
+        <w:numPr>
+          <w:ilvl w:val="0"/>
+          <w:numId w:val="20"/>
+        </w:numPr>
+        <w:rPr>
+          <w:lang w:val="vi-VN"/>
+        </w:rPr>
+      </w:pPr>
+      <w:r>
+        <w:rPr>
+          <w:lang w:val="vi-VN"/>
+        </w:rPr>
+        <w:t>Để dự đoán chính xác hơn, có thể ưu tiên những người gần hơn bằng cách cho họ ảnh hưởng lớn hơn đến kết quả</w:t>
+      </w:r>
+      <w:r>
+        <w:t>.</w:t>
+      </w:r>
+    </w:p>
+    <w:p>
+      <w:pPr>
+        <w:pStyle w:val="ListParagraph"/>
+        <w:numPr>
+          <w:ilvl w:val="0"/>
+          <w:numId w:val="20"/>
+        </w:numPr>
+        <w:rPr>
+          <w:lang w:val="vi-VN"/>
+        </w:rPr>
+      </w:pPr>
+      <w:r>
+        <w:rPr>
+          <w:lang w:val="vi-VN"/>
+        </w:rPr>
+        <w:t xml:space="preserve">Cũng có thể thử thay đổi </w:t>
+      </w:r>
+      <w:r>
+        <w:rPr>
+          <w:i/>
+          <w:iCs/>
+          <w:lang w:val="vi-VN"/>
+        </w:rPr>
+        <w:t>k</w:t>
+      </w:r>
+      <w:r>
+        <w:rPr>
+          <w:lang w:val="vi-VN"/>
+        </w:rPr>
+        <w:t xml:space="preserve"> để xem giá trị nào cho kết quả tốt nhất, vì nếu </w:t>
+      </w:r>
+      <w:r>
+        <w:rPr>
+          <w:i/>
+          <w:iCs/>
+          <w:lang w:val="vi-VN"/>
+        </w:rPr>
+        <w:t>k</w:t>
+      </w:r>
+      <w:r>
+        <w:rPr>
+          <w:lang w:val="vi-VN"/>
+        </w:rPr>
+        <w:t xml:space="preserve"> quá nhỏ dự đoán có thể bị ảnh hưởng bởi nhiễu (noise), nếu </w:t>
+      </w:r>
+      <w:r>
+        <w:rPr>
+          <w:i/>
+          <w:iCs/>
+          <w:lang w:val="vi-VN"/>
+        </w:rPr>
+        <w:t>k</w:t>
+      </w:r>
+      <w:r>
+        <w:rPr>
+          <w:lang w:val="vi-VN"/>
+        </w:rPr>
+        <w:t xml:space="preserve"> quá lớn thì có thể đã bỏ qua các đặc điểm quan trọng.</w:t>
+      </w:r>
+    </w:p>
+    <w:p>
+      <w:pPr>
+        <w:pStyle w:val="Heading3"/>
+        <w:rPr>
+          <w:lang w:val="vi-VN"/>
+        </w:rPr>
+      </w:pPr>
+      <w:r>
+        <w:rPr>
+          <w:lang w:val="vi-VN"/>
+        </w:rPr>
+        <w:t>Ưu và nhược điểm</w:t>
+      </w:r>
+    </w:p>
+    <w:p>
+      <w:pPr>
+        <w:rPr>
+          <w:b/>
+          <w:bCs/>
+        </w:rPr>
+      </w:pPr>
+      <w:proofErr w:type="spellStart"/>
+      <w:r>
+        <w:rPr>
+          <w:b/>
+          <w:bCs/>
+        </w:rPr>
+        <w:t>Ưu</w:t>
+      </w:r>
+      <w:proofErr w:type="spellEnd"/>
+      <w:r>
+        <w:rPr>
+          <w:b/>
+          <w:bCs/>
+        </w:rPr>
+        <w:t xml:space="preserve"> </w:t>
+      </w:r>
+      <w:proofErr w:type="spellStart"/>
+      <w:r>
+        <w:rPr>
+          <w:b/>
+          <w:bCs/>
+        </w:rPr>
+        <w:t>điểm</w:t>
+      </w:r>
+      <w:proofErr w:type="spellEnd"/>
+      <w:r>
+        <w:rPr>
+          <w:b/>
+          <w:bCs/>
+        </w:rPr>
+        <w:t>:</w:t>
+      </w:r>
+    </w:p>
+    <w:p>
+      <w:pPr>
+        <w:pStyle w:val="ListParagraph"/>
+        <w:numPr>
+          <w:ilvl w:val="0"/>
+          <w:numId w:val="20"/>
+        </w:numPr>
+      </w:pPr>
+      <w:proofErr w:type="spellStart"/>
+      <w:r>
+        <w:t>Đơn</w:t>
+      </w:r>
+      <w:proofErr w:type="spellEnd"/>
+      <w:r>
+        <w:t xml:space="preserve"> </w:t>
+      </w:r>
+      <w:proofErr w:type="spellStart"/>
+      <w:r>
+        <w:t>giản</w:t>
+      </w:r>
+      <w:proofErr w:type="spellEnd"/>
+      <w:r>
+        <w:t xml:space="preserve"> </w:t>
+      </w:r>
+      <w:proofErr w:type="spellStart"/>
+      <w:r>
+        <w:t>và</w:t>
+      </w:r>
+      <w:proofErr w:type="spellEnd"/>
+      <w:r>
+        <w:t xml:space="preserve"> </w:t>
+      </w:r>
+      <w:proofErr w:type="spellStart"/>
+      <w:r>
+        <w:t>dễ</w:t>
+      </w:r>
+      <w:proofErr w:type="spellEnd"/>
+      <w:r>
+        <w:t xml:space="preserve"> </w:t>
+      </w:r>
+      <w:proofErr w:type="spellStart"/>
+      <w:r>
+        <w:t>triển</w:t>
+      </w:r>
+      <w:proofErr w:type="spellEnd"/>
+      <w:r>
+        <w:t xml:space="preserve"> </w:t>
+      </w:r>
+      <w:proofErr w:type="spellStart"/>
+      <w:r>
+        <w:t>khai</w:t>
+      </w:r>
+      <w:proofErr w:type="spellEnd"/>
+      <w:r>
+        <w:t xml:space="preserve">: </w:t>
+      </w:r>
+      <w:proofErr w:type="spellStart"/>
+      <w:r>
+        <w:t>k</w:t>
+      </w:r>
+      <w:r>
+        <w:t>NN</w:t>
+      </w:r>
+      <w:proofErr w:type="spellEnd"/>
+      <w:r>
+        <w:t xml:space="preserve"> </w:t>
+      </w:r>
+      <w:proofErr w:type="spellStart"/>
+      <w:r>
+        <w:t>không</w:t>
+      </w:r>
+      <w:proofErr w:type="spellEnd"/>
+      <w:r>
+        <w:t xml:space="preserve"> </w:t>
+      </w:r>
+      <w:proofErr w:type="spellStart"/>
+      <w:r>
+        <w:t>cần</w:t>
+      </w:r>
+      <w:proofErr w:type="spellEnd"/>
+      <w:r>
+        <w:t xml:space="preserve"> </w:t>
+      </w:r>
+      <w:proofErr w:type="spellStart"/>
+      <w:r>
+        <w:t>phải</w:t>
+      </w:r>
+      <w:proofErr w:type="spellEnd"/>
+      <w:r>
+        <w:t xml:space="preserve"> </w:t>
+      </w:r>
+      <w:proofErr w:type="spellStart"/>
+      <w:r>
+        <w:t>xây</w:t>
+      </w:r>
+      <w:proofErr w:type="spellEnd"/>
+      <w:r>
+        <w:t xml:space="preserve"> </w:t>
+      </w:r>
+      <w:proofErr w:type="spellStart"/>
+      <w:r>
+        <w:t>dựng</w:t>
+      </w:r>
+      <w:proofErr w:type="spellEnd"/>
+      <w:r>
+        <w:t xml:space="preserve"> </w:t>
+      </w:r>
+      <w:proofErr w:type="spellStart"/>
+      <w:r>
+        <w:t>mô</w:t>
+      </w:r>
+      <w:proofErr w:type="spellEnd"/>
+      <w:r>
+        <w:t xml:space="preserve"> </w:t>
+      </w:r>
+      <w:proofErr w:type="spellStart"/>
+      <w:r>
+        <w:t>hình</w:t>
+      </w:r>
+      <w:proofErr w:type="spellEnd"/>
+      <w:r>
+        <w:t xml:space="preserve"> </w:t>
+      </w:r>
+      <w:proofErr w:type="spellStart"/>
+      <w:r>
+        <w:t>phức</w:t>
+      </w:r>
+      <w:proofErr w:type="spellEnd"/>
+      <w:r>
+        <w:t xml:space="preserve"> </w:t>
+      </w:r>
+      <w:proofErr w:type="spellStart"/>
+      <w:r>
+        <w:t>tạp</w:t>
+      </w:r>
+      <w:proofErr w:type="spellEnd"/>
+      <w:r>
+        <w:t xml:space="preserve"> </w:t>
+      </w:r>
+      <w:proofErr w:type="spellStart"/>
+      <w:r>
+        <w:t>trước</w:t>
+      </w:r>
+      <w:proofErr w:type="spellEnd"/>
+      <w:r>
+        <w:t xml:space="preserve">, </w:t>
+      </w:r>
+      <w:proofErr w:type="spellStart"/>
+      <w:r>
+        <w:t>chỉ</w:t>
+      </w:r>
+      <w:proofErr w:type="spellEnd"/>
+      <w:r>
+        <w:t xml:space="preserve"> </w:t>
+      </w:r>
+      <w:proofErr w:type="spellStart"/>
+      <w:r>
+        <w:t>cần</w:t>
+      </w:r>
+      <w:proofErr w:type="spellEnd"/>
+      <w:r>
+        <w:t xml:space="preserve"> </w:t>
+      </w:r>
+      <w:proofErr w:type="spellStart"/>
+      <w:r>
+        <w:t>lưu</w:t>
+      </w:r>
+      <w:proofErr w:type="spellEnd"/>
+      <w:r>
+        <w:t xml:space="preserve"> </w:t>
+      </w:r>
+      <w:proofErr w:type="spellStart"/>
+      <w:r>
+        <w:t>trữ</w:t>
+      </w:r>
+      <w:proofErr w:type="spellEnd"/>
+      <w:r>
+        <w:t xml:space="preserve"> </w:t>
+      </w:r>
+      <w:proofErr w:type="spellStart"/>
+      <w:r>
+        <w:t>dữ</w:t>
+      </w:r>
+      <w:proofErr w:type="spellEnd"/>
+      <w:r>
+        <w:t xml:space="preserve"> </w:t>
+      </w:r>
+      <w:proofErr w:type="spellStart"/>
+      <w:r>
+        <w:t>liệu</w:t>
+      </w:r>
+      <w:proofErr w:type="spellEnd"/>
+      <w:r>
+        <w:t xml:space="preserve"> </w:t>
+      </w:r>
+      <w:proofErr w:type="spellStart"/>
+      <w:r>
+        <w:t>và</w:t>
+      </w:r>
+      <w:proofErr w:type="spellEnd"/>
+      <w:r>
+        <w:t xml:space="preserve"> so </w:t>
+      </w:r>
+      <w:proofErr w:type="spellStart"/>
+      <w:r>
+        <w:t>sánh</w:t>
+      </w:r>
+      <w:proofErr w:type="spellEnd"/>
+      <w:r>
+        <w:t xml:space="preserve"> </w:t>
+      </w:r>
+      <w:proofErr w:type="spellStart"/>
+      <w:r>
+        <w:t>khi</w:t>
+      </w:r>
+      <w:proofErr w:type="spellEnd"/>
+      <w:r>
+        <w:t xml:space="preserve"> </w:t>
+      </w:r>
+      <w:proofErr w:type="spellStart"/>
+      <w:r>
+        <w:t>dự</w:t>
+      </w:r>
+      <w:proofErr w:type="spellEnd"/>
+      <w:r>
+        <w:t xml:space="preserve"> </w:t>
+      </w:r>
+      <w:proofErr w:type="spellStart"/>
+      <w:r>
+        <w:t>đoán</w:t>
+      </w:r>
+      <w:proofErr w:type="spellEnd"/>
+      <w:r>
+        <w:t>.</w:t>
+      </w:r>
+    </w:p>
+    <w:p>
+      <w:pPr>
+        <w:pStyle w:val="ListParagraph"/>
+        <w:numPr>
+          <w:ilvl w:val="0"/>
+          <w:numId w:val="20"/>
+        </w:numPr>
+      </w:pPr>
+      <w:r>
+        <w:t xml:space="preserve">Linh </w:t>
+      </w:r>
+      <w:proofErr w:type="spellStart"/>
+      <w:r>
+        <w:t>hoạt</w:t>
+      </w:r>
+      <w:proofErr w:type="spellEnd"/>
+      <w:r>
+        <w:t xml:space="preserve"> </w:t>
+      </w:r>
+      <w:proofErr w:type="spellStart"/>
+      <w:r>
+        <w:t>cho</w:t>
+      </w:r>
+      <w:proofErr w:type="spellEnd"/>
+      <w:r>
+        <w:t xml:space="preserve"> </w:t>
+      </w:r>
+      <w:proofErr w:type="spellStart"/>
+      <w:r>
+        <w:t>cả</w:t>
+      </w:r>
+      <w:proofErr w:type="spellEnd"/>
+      <w:r>
+        <w:t xml:space="preserve"> </w:t>
+      </w:r>
+      <w:proofErr w:type="spellStart"/>
+      <w:r>
+        <w:t>phân</w:t>
+      </w:r>
+      <w:proofErr w:type="spellEnd"/>
+      <w:r>
+        <w:t xml:space="preserve"> </w:t>
+      </w:r>
+      <w:proofErr w:type="spellStart"/>
+      <w:r>
+        <w:t>loại</w:t>
+      </w:r>
+      <w:proofErr w:type="spellEnd"/>
+      <w:r>
+        <w:t xml:space="preserve"> </w:t>
+      </w:r>
+      <w:proofErr w:type="spellStart"/>
+      <w:r>
+        <w:t>và</w:t>
+      </w:r>
+      <w:proofErr w:type="spellEnd"/>
+      <w:r>
+        <w:t xml:space="preserve"> </w:t>
+      </w:r>
+      <w:proofErr w:type="spellStart"/>
+      <w:r>
+        <w:t>hồi</w:t>
+      </w:r>
+      <w:proofErr w:type="spellEnd"/>
+      <w:r>
+        <w:t xml:space="preserve"> </w:t>
+      </w:r>
+      <w:proofErr w:type="spellStart"/>
+      <w:r>
+        <w:t>quy</w:t>
+      </w:r>
+      <w:proofErr w:type="spellEnd"/>
+      <w:r>
+        <w:t xml:space="preserve">: </w:t>
+      </w:r>
+      <w:proofErr w:type="spellStart"/>
+      <w:r>
+        <w:t>k</w:t>
+      </w:r>
+      <w:r>
+        <w:t>NN</w:t>
+      </w:r>
+      <w:proofErr w:type="spellEnd"/>
+      <w:r>
+        <w:t xml:space="preserve"> </w:t>
+      </w:r>
+      <w:proofErr w:type="spellStart"/>
+      <w:r>
+        <w:t>có</w:t>
+      </w:r>
+      <w:proofErr w:type="spellEnd"/>
+      <w:r>
+        <w:t xml:space="preserve"> </w:t>
+      </w:r>
+      <w:proofErr w:type="spellStart"/>
+      <w:r>
+        <w:t>thể</w:t>
+      </w:r>
+      <w:proofErr w:type="spellEnd"/>
+      <w:r>
+        <w:t xml:space="preserve"> </w:t>
+      </w:r>
+      <w:proofErr w:type="spellStart"/>
+      <w:r>
+        <w:t>được</w:t>
+      </w:r>
+      <w:proofErr w:type="spellEnd"/>
+      <w:r>
+        <w:t xml:space="preserve"> </w:t>
+      </w:r>
+      <w:proofErr w:type="spellStart"/>
+      <w:r>
+        <w:t>dùng</w:t>
+      </w:r>
+      <w:proofErr w:type="spellEnd"/>
+      <w:r>
+        <w:t xml:space="preserve"> </w:t>
+      </w:r>
+      <w:proofErr w:type="spellStart"/>
+      <w:r>
+        <w:t>cho</w:t>
+      </w:r>
+      <w:proofErr w:type="spellEnd"/>
+      <w:r>
+        <w:t xml:space="preserve"> </w:t>
+      </w:r>
+      <w:proofErr w:type="spellStart"/>
+      <w:r>
+        <w:t>nhiều</w:t>
+      </w:r>
+      <w:proofErr w:type="spellEnd"/>
+      <w:r>
+        <w:t xml:space="preserve"> </w:t>
+      </w:r>
+      <w:proofErr w:type="spellStart"/>
+      <w:r>
+        <w:t>bài</w:t>
+      </w:r>
+      <w:proofErr w:type="spellEnd"/>
+      <w:r>
+        <w:t xml:space="preserve"> </w:t>
+      </w:r>
+      <w:proofErr w:type="spellStart"/>
+      <w:r>
+        <w:t>toán</w:t>
+      </w:r>
+      <w:proofErr w:type="spellEnd"/>
+      <w:r>
+        <w:t xml:space="preserve"> </w:t>
+      </w:r>
+      <w:proofErr w:type="spellStart"/>
+      <w:r>
+        <w:t>khác</w:t>
+      </w:r>
+      <w:proofErr w:type="spellEnd"/>
+      <w:r>
+        <w:t xml:space="preserve"> </w:t>
+      </w:r>
+      <w:proofErr w:type="spellStart"/>
+      <w:r>
+        <w:t>nhau</w:t>
+      </w:r>
+      <w:proofErr w:type="spellEnd"/>
+      <w:r>
+        <w:t>.</w:t>
+      </w:r>
+    </w:p>
+    <w:p>
+      <w:pPr>
+        <w:rPr>
+          <w:b/>
+          <w:bCs/>
+        </w:rPr>
+      </w:pPr>
+      <w:proofErr w:type="spellStart"/>
+      <w:r>
+        <w:rPr>
+          <w:b/>
+          <w:bCs/>
+        </w:rPr>
+        <w:lastRenderedPageBreak/>
+        <w:t>Nhược</w:t>
+      </w:r>
+      <w:proofErr w:type="spellEnd"/>
+      <w:r>
+        <w:rPr>
+          <w:b/>
+          <w:bCs/>
+        </w:rPr>
+        <w:t xml:space="preserve"> </w:t>
+      </w:r>
+      <w:proofErr w:type="spellStart"/>
+      <w:r>
+        <w:rPr>
+          <w:b/>
+          <w:bCs/>
+        </w:rPr>
+        <w:t>điểm</w:t>
+      </w:r>
+      <w:proofErr w:type="spellEnd"/>
+      <w:r>
+        <w:rPr>
+          <w:b/>
+          <w:bCs/>
+        </w:rPr>
+        <w:t>:</w:t>
+      </w:r>
+    </w:p>
+    <w:p>
+      <w:pPr>
+        <w:pStyle w:val="ListParagraph"/>
+        <w:numPr>
+          <w:ilvl w:val="0"/>
+          <w:numId w:val="20"/>
+        </w:numPr>
+      </w:pPr>
+      <w:proofErr w:type="spellStart"/>
+      <w:r>
+        <w:t>Chậm</w:t>
+      </w:r>
+      <w:proofErr w:type="spellEnd"/>
+      <w:r>
+        <w:t xml:space="preserve"> </w:t>
+      </w:r>
+      <w:proofErr w:type="spellStart"/>
+      <w:r>
+        <w:t>khi</w:t>
+      </w:r>
+      <w:proofErr w:type="spellEnd"/>
+      <w:r>
+        <w:t xml:space="preserve"> </w:t>
+      </w:r>
+      <w:proofErr w:type="spellStart"/>
+      <w:r>
+        <w:t>tập</w:t>
+      </w:r>
+      <w:proofErr w:type="spellEnd"/>
+      <w:r>
+        <w:t xml:space="preserve"> </w:t>
+      </w:r>
+      <w:proofErr w:type="spellStart"/>
+      <w:r>
+        <w:t>dữ</w:t>
+      </w:r>
+      <w:proofErr w:type="spellEnd"/>
+      <w:r>
+        <w:t xml:space="preserve"> </w:t>
+      </w:r>
+      <w:proofErr w:type="spellStart"/>
+      <w:r>
+        <w:t>liệu</w:t>
+      </w:r>
+      <w:proofErr w:type="spellEnd"/>
+      <w:r>
+        <w:t xml:space="preserve"> </w:t>
+      </w:r>
+      <w:proofErr w:type="spellStart"/>
+      <w:r>
+        <w:t>lớn</w:t>
+      </w:r>
+      <w:proofErr w:type="spellEnd"/>
+      <w:r>
+        <w:t xml:space="preserve">: </w:t>
+      </w:r>
+      <w:r>
+        <w:t xml:space="preserve">Như </w:t>
+      </w:r>
+      <w:proofErr w:type="spellStart"/>
+      <w:r>
+        <w:t>ví</w:t>
+      </w:r>
+      <w:proofErr w:type="spellEnd"/>
+      <w:r>
+        <w:t xml:space="preserve"> </w:t>
+      </w:r>
+      <w:proofErr w:type="spellStart"/>
+      <w:r>
+        <w:t>dụ</w:t>
+      </w:r>
+      <w:proofErr w:type="spellEnd"/>
+      <w:r>
+        <w:t xml:space="preserve"> </w:t>
+      </w:r>
+      <w:proofErr w:type="spellStart"/>
+      <w:r>
+        <w:t>đã</w:t>
+      </w:r>
+      <w:proofErr w:type="spellEnd"/>
+      <w:r>
+        <w:t xml:space="preserve"> </w:t>
+      </w:r>
+      <w:proofErr w:type="spellStart"/>
+      <w:r>
+        <w:t>được</w:t>
+      </w:r>
+      <w:proofErr w:type="spellEnd"/>
+      <w:r>
+        <w:t xml:space="preserve"> </w:t>
+      </w:r>
+      <w:proofErr w:type="spellStart"/>
+      <w:r>
+        <w:t>trình</w:t>
+      </w:r>
+      <w:proofErr w:type="spellEnd"/>
+      <w:r>
+        <w:t xml:space="preserve"> </w:t>
+      </w:r>
+      <w:proofErr w:type="spellStart"/>
+      <w:r>
+        <w:t>bày</w:t>
+      </w:r>
+      <w:proofErr w:type="spellEnd"/>
+      <w:r>
+        <w:t xml:space="preserve"> ở </w:t>
+      </w:r>
+      <w:proofErr w:type="spellStart"/>
+      <w:r>
+        <w:t>trên</w:t>
+      </w:r>
+      <w:proofErr w:type="spellEnd"/>
+      <w:r>
+        <w:t xml:space="preserve"> </w:t>
+      </w:r>
+      <w:proofErr w:type="spellStart"/>
+      <w:r>
+        <w:t>thì</w:t>
+      </w:r>
+      <w:proofErr w:type="spellEnd"/>
+      <w:r>
+        <w:t xml:space="preserve"> </w:t>
+      </w:r>
+      <w:proofErr w:type="spellStart"/>
+      <w:r>
+        <w:t>k</w:t>
+      </w:r>
+      <w:r>
+        <w:t>NN</w:t>
+      </w:r>
+      <w:proofErr w:type="spellEnd"/>
+      <w:r>
+        <w:t xml:space="preserve"> </w:t>
+      </w:r>
+      <w:proofErr w:type="spellStart"/>
+      <w:r>
+        <w:t>phải</w:t>
+      </w:r>
+      <w:proofErr w:type="spellEnd"/>
+      <w:r>
+        <w:t xml:space="preserve"> so </w:t>
+      </w:r>
+      <w:proofErr w:type="spellStart"/>
+      <w:r>
+        <w:t>sánh</w:t>
+      </w:r>
+      <w:proofErr w:type="spellEnd"/>
+      <w:r>
+        <w:t xml:space="preserve"> </w:t>
+      </w:r>
+      <w:proofErr w:type="spellStart"/>
+      <w:r>
+        <w:t>khách</w:t>
+      </w:r>
+      <w:proofErr w:type="spellEnd"/>
+      <w:r>
+        <w:t xml:space="preserve"> </w:t>
+      </w:r>
+      <w:proofErr w:type="spellStart"/>
+      <w:r>
+        <w:t>hàng</w:t>
+      </w:r>
+      <w:proofErr w:type="spellEnd"/>
+      <w:r>
+        <w:t xml:space="preserve"> </w:t>
+      </w:r>
+      <w:proofErr w:type="spellStart"/>
+      <w:r>
+        <w:t>mới</w:t>
+      </w:r>
+      <w:proofErr w:type="spellEnd"/>
+      <w:r>
+        <w:t xml:space="preserve"> </w:t>
+      </w:r>
+      <w:proofErr w:type="spellStart"/>
+      <w:r>
+        <w:t>với</w:t>
+      </w:r>
+      <w:proofErr w:type="spellEnd"/>
+      <w:r>
+        <w:t xml:space="preserve"> </w:t>
+      </w:r>
+      <w:proofErr w:type="spellStart"/>
+      <w:r>
+        <w:t>tất</w:t>
+      </w:r>
+      <w:proofErr w:type="spellEnd"/>
+      <w:r>
+        <w:t xml:space="preserve"> </w:t>
+      </w:r>
+      <w:proofErr w:type="spellStart"/>
+      <w:r>
+        <w:t>cả</w:t>
+      </w:r>
+      <w:proofErr w:type="spellEnd"/>
+      <w:r>
+        <w:t xml:space="preserve"> </w:t>
+      </w:r>
+      <w:proofErr w:type="spellStart"/>
+      <w:r>
+        <w:t>khách</w:t>
+      </w:r>
+      <w:proofErr w:type="spellEnd"/>
+      <w:r>
+        <w:t xml:space="preserve"> </w:t>
+      </w:r>
+      <w:proofErr w:type="spellStart"/>
+      <w:r>
+        <w:t>hàng</w:t>
+      </w:r>
+      <w:proofErr w:type="spellEnd"/>
+      <w:r>
+        <w:t xml:space="preserve"> </w:t>
+      </w:r>
+      <w:proofErr w:type="spellStart"/>
+      <w:r>
+        <w:t>cũ</w:t>
+      </w:r>
+      <w:proofErr w:type="spellEnd"/>
+      <w:r>
+        <w:t xml:space="preserve"> </w:t>
+      </w:r>
+      <w:proofErr w:type="spellStart"/>
+      <w:r>
+        <w:t>để</w:t>
+      </w:r>
+      <w:proofErr w:type="spellEnd"/>
+      <w:r>
+        <w:t xml:space="preserve"> </w:t>
+      </w:r>
+      <w:proofErr w:type="spellStart"/>
+      <w:r>
+        <w:t>tìm</w:t>
+      </w:r>
+      <w:proofErr w:type="spellEnd"/>
+      <w:r>
+        <w:t xml:space="preserve"> </w:t>
+      </w:r>
+      <w:proofErr w:type="spellStart"/>
+      <w:r>
+        <w:t>hàng</w:t>
+      </w:r>
+      <w:proofErr w:type="spellEnd"/>
+      <w:r>
+        <w:t xml:space="preserve"> </w:t>
+      </w:r>
+      <w:proofErr w:type="spellStart"/>
+      <w:r>
+        <w:t>xóm</w:t>
+      </w:r>
+      <w:proofErr w:type="spellEnd"/>
+      <w:r>
+        <w:t xml:space="preserve"> </w:t>
+      </w:r>
+      <w:proofErr w:type="spellStart"/>
+      <w:r>
+        <w:t>gần</w:t>
+      </w:r>
+      <w:proofErr w:type="spellEnd"/>
+      <w:r>
+        <w:t xml:space="preserve"> </w:t>
+      </w:r>
+      <w:proofErr w:type="spellStart"/>
+      <w:r>
+        <w:t>nhất</w:t>
+      </w:r>
+      <w:proofErr w:type="spellEnd"/>
+      <w:r>
+        <w:t xml:space="preserve">, </w:t>
+      </w:r>
+      <w:proofErr w:type="spellStart"/>
+      <w:r>
+        <w:t>điều</w:t>
+      </w:r>
+      <w:proofErr w:type="spellEnd"/>
+      <w:r>
+        <w:t xml:space="preserve"> </w:t>
+      </w:r>
+      <w:proofErr w:type="spellStart"/>
+      <w:r>
+        <w:t>này</w:t>
+      </w:r>
+      <w:proofErr w:type="spellEnd"/>
+      <w:r>
+        <w:t xml:space="preserve"> </w:t>
+      </w:r>
+      <w:proofErr w:type="spellStart"/>
+      <w:r>
+        <w:t>rất</w:t>
+      </w:r>
+      <w:proofErr w:type="spellEnd"/>
+      <w:r>
+        <w:t xml:space="preserve"> </w:t>
+      </w:r>
+      <w:proofErr w:type="spellStart"/>
+      <w:r>
+        <w:t>tốn</w:t>
+      </w:r>
+      <w:proofErr w:type="spellEnd"/>
+      <w:r>
+        <w:t xml:space="preserve"> </w:t>
+      </w:r>
+      <w:proofErr w:type="spellStart"/>
+      <w:r>
+        <w:t>thời</w:t>
+      </w:r>
+      <w:proofErr w:type="spellEnd"/>
+      <w:r>
+        <w:t xml:space="preserve"> </w:t>
+      </w:r>
+      <w:proofErr w:type="spellStart"/>
+      <w:r>
+        <w:t>gian</w:t>
+      </w:r>
+      <w:proofErr w:type="spellEnd"/>
+      <w:r>
+        <w:t xml:space="preserve"> </w:t>
+      </w:r>
+      <w:proofErr w:type="spellStart"/>
+      <w:r>
+        <w:t>nếu</w:t>
+      </w:r>
+      <w:proofErr w:type="spellEnd"/>
+      <w:r>
+        <w:t xml:space="preserve"> </w:t>
+      </w:r>
+      <w:proofErr w:type="spellStart"/>
+      <w:r>
+        <w:t>danh</w:t>
+      </w:r>
+      <w:proofErr w:type="spellEnd"/>
+      <w:r>
+        <w:t xml:space="preserve"> </w:t>
+      </w:r>
+      <w:proofErr w:type="spellStart"/>
+      <w:r>
+        <w:t>sách</w:t>
+      </w:r>
+      <w:proofErr w:type="spellEnd"/>
+      <w:r>
+        <w:t xml:space="preserve"> </w:t>
+      </w:r>
+      <w:proofErr w:type="spellStart"/>
+      <w:r>
+        <w:t>khách</w:t>
+      </w:r>
+      <w:proofErr w:type="spellEnd"/>
+      <w:r>
+        <w:t xml:space="preserve"> </w:t>
+      </w:r>
+      <w:proofErr w:type="spellStart"/>
+      <w:r>
+        <w:t>hàng</w:t>
+      </w:r>
+      <w:proofErr w:type="spellEnd"/>
+      <w:r>
+        <w:t xml:space="preserve"> </w:t>
+      </w:r>
+      <w:proofErr w:type="spellStart"/>
+      <w:r>
+        <w:t>dài</w:t>
+      </w:r>
+      <w:proofErr w:type="spellEnd"/>
+      <w:r>
+        <w:t>.</w:t>
+      </w:r>
+    </w:p>
+    <w:p>
+      <w:pPr>
+        <w:pStyle w:val="ListParagraph"/>
+        <w:numPr>
+          <w:ilvl w:val="0"/>
+          <w:numId w:val="20"/>
+        </w:numPr>
+      </w:pPr>
+      <w:proofErr w:type="spellStart"/>
+      <w:r>
+        <w:t>Dễ</w:t>
+      </w:r>
+      <w:proofErr w:type="spellEnd"/>
+      <w:r>
+        <w:t xml:space="preserve"> </w:t>
+      </w:r>
+      <w:proofErr w:type="spellStart"/>
+      <w:r>
+        <w:t>bị</w:t>
+      </w:r>
+      <w:proofErr w:type="spellEnd"/>
+      <w:r>
+        <w:t xml:space="preserve"> </w:t>
+      </w:r>
+      <w:proofErr w:type="spellStart"/>
+      <w:r>
+        <w:t>ảnh</w:t>
+      </w:r>
+      <w:proofErr w:type="spellEnd"/>
+      <w:r>
+        <w:t xml:space="preserve"> </w:t>
+      </w:r>
+      <w:proofErr w:type="spellStart"/>
+      <w:r>
+        <w:t>hưởng</w:t>
+      </w:r>
+      <w:proofErr w:type="spellEnd"/>
+      <w:r>
+        <w:t xml:space="preserve"> </w:t>
+      </w:r>
+      <w:proofErr w:type="spellStart"/>
+      <w:r>
+        <w:t>bởi</w:t>
+      </w:r>
+      <w:proofErr w:type="spellEnd"/>
+      <w:r>
+        <w:t xml:space="preserve"> </w:t>
+      </w:r>
+      <w:proofErr w:type="spellStart"/>
+      <w:r>
+        <w:t>nhiễu</w:t>
+      </w:r>
+      <w:proofErr w:type="spellEnd"/>
+      <w:r>
+        <w:t xml:space="preserve"> </w:t>
+      </w:r>
+      <w:proofErr w:type="spellStart"/>
+      <w:r>
+        <w:t>trong</w:t>
+      </w:r>
+      <w:proofErr w:type="spellEnd"/>
+      <w:r>
+        <w:t xml:space="preserve"> </w:t>
+      </w:r>
+      <w:proofErr w:type="spellStart"/>
+      <w:r>
+        <w:t>dữ</w:t>
+      </w:r>
+      <w:proofErr w:type="spellEnd"/>
+      <w:r>
+        <w:t xml:space="preserve"> </w:t>
+      </w:r>
+      <w:proofErr w:type="spellStart"/>
+      <w:r>
+        <w:t>liệu</w:t>
+      </w:r>
+      <w:proofErr w:type="spellEnd"/>
+      <w:r>
+        <w:t xml:space="preserve">: </w:t>
+      </w:r>
+      <w:proofErr w:type="spellStart"/>
+      <w:r>
+        <w:t>Nếu</w:t>
+      </w:r>
+      <w:proofErr w:type="spellEnd"/>
+      <w:r>
+        <w:t xml:space="preserve"> </w:t>
+      </w:r>
+      <w:proofErr w:type="spellStart"/>
+      <w:r>
+        <w:t>danh</w:t>
+      </w:r>
+      <w:proofErr w:type="spellEnd"/>
+      <w:r>
+        <w:t xml:space="preserve"> </w:t>
+      </w:r>
+      <w:proofErr w:type="spellStart"/>
+      <w:r>
+        <w:t>sách</w:t>
+      </w:r>
+      <w:proofErr w:type="spellEnd"/>
+      <w:r>
+        <w:t xml:space="preserve"> </w:t>
+      </w:r>
+      <w:proofErr w:type="spellStart"/>
+      <w:r>
+        <w:t>khách</w:t>
+      </w:r>
+      <w:proofErr w:type="spellEnd"/>
+      <w:r>
+        <w:t xml:space="preserve"> </w:t>
+      </w:r>
+      <w:proofErr w:type="spellStart"/>
+      <w:r>
+        <w:t>hàng</w:t>
+      </w:r>
+      <w:proofErr w:type="spellEnd"/>
+      <w:r>
+        <w:t xml:space="preserve"> </w:t>
+      </w:r>
+      <w:proofErr w:type="spellStart"/>
+      <w:r>
+        <w:t>có</w:t>
+      </w:r>
+      <w:proofErr w:type="spellEnd"/>
+      <w:r>
+        <w:t xml:space="preserve"> </w:t>
+      </w:r>
+      <w:proofErr w:type="spellStart"/>
+      <w:r>
+        <w:t>thông</w:t>
+      </w:r>
+      <w:proofErr w:type="spellEnd"/>
+      <w:r>
+        <w:t xml:space="preserve"> tin </w:t>
+      </w:r>
+      <w:proofErr w:type="spellStart"/>
+      <w:r>
+        <w:t>sai</w:t>
+      </w:r>
+      <w:proofErr w:type="spellEnd"/>
+      <w:r>
+        <w:t xml:space="preserve"> </w:t>
+      </w:r>
+      <w:proofErr w:type="spellStart"/>
+      <w:r>
+        <w:t>lệch</w:t>
+      </w:r>
+      <w:proofErr w:type="spellEnd"/>
+      <w:r>
+        <w:t>.</w:t>
       </w:r>
     </w:p>
     <w:p>
@@ -30103,13 +36377,11 @@
         </w:rPr>
       </w:pPr>
       <w:r>
-        <w:rPr>
-          <w:lang w:val="vi-VN"/>
-        </w:rPr>
-        <w:t>Random Forest</w:t>
-      </w:r>
-      <w:r>
-        <w:rPr>
+        <w:t>Support Vector Machine</w:t>
+      </w:r>
+      <w:r>
+        <w:rPr>
+          <w:bCs/>
           <w:lang w:val="vi-VN"/>
         </w:rPr>
         <w:t xml:space="preserve"> </w:t>
@@ -30120,7 +36392,7 @@
           <w:bCs/>
           <w:lang w:val="vi-VN"/>
         </w:rPr>
-        <w:t>[23]</w:t>
+        <w:t>[25]</w:t>
       </w:r>
     </w:p>
     <w:p>
@@ -30134,15 +36406,114 @@
         <w:rPr>
           <w:lang w:val="vi-VN"/>
         </w:rPr>
-        <w:t>Định nghĩa Random Forest</w:t>
+        <w:t>Định nghĩa Support Vector Machine (SVM)</w:t>
+      </w:r>
+    </w:p>
+    <w:p>
+      <w:r>
+        <w:rPr>
+          <w:lang w:val="vi-VN"/>
+        </w:rPr>
+        <w:t xml:space="preserve">SVM (Support Vector Machine) là một thuật toán học máy mạnh mẽ, thuộc nhóm các phương pháp phân loại và hồi quy dựa trên lề (margin-based methods), được phát triển để giải quyết vấn đề phân tách các lớp dữ liệu một cách hiệu quả. </w:t>
       </w:r>
     </w:p>
     <w:p>
       <w:pPr>
-        <w:rPr>
+        <w:jc w:val="center"/>
+      </w:pPr>
+      <w:r>
+        <w:drawing>
+          <wp:inline distT="0" distB="0" distL="0" distR="0" wp14:anchorId="07A29936" wp14:editId="3B566B2B">
+            <wp:extent cx="5036820" cy="3187388"/>
+            <wp:effectExtent l="0" t="0" r="0" b="0"/>
+            <wp:docPr id="246654394" name="Picture 1"/>
+            <wp:cNvGraphicFramePr>
+              <a:graphicFrameLocks xmlns:a="http://schemas.openxmlformats.org/drawingml/2006/main" noChangeAspect="1"/>
+            </wp:cNvGraphicFramePr>
+            <a:graphic xmlns:a="http://schemas.openxmlformats.org/drawingml/2006/main">
+              <a:graphicData uri="http://schemas.openxmlformats.org/drawingml/2006/picture">
+                <pic:pic xmlns:pic="http://schemas.openxmlformats.org/drawingml/2006/picture">
+                  <pic:nvPicPr>
+                    <pic:cNvPr id="246654394" name=""/>
+                    <pic:cNvPicPr/>
+                  </pic:nvPicPr>
+                  <pic:blipFill>
+                    <a:blip r:embed="rId16"/>
+                    <a:stretch>
+                      <a:fillRect/>
+                    </a:stretch>
+                  </pic:blipFill>
+                  <pic:spPr>
+                    <a:xfrm>
+                      <a:off x="0" y="0"/>
+                      <a:ext cx="5046671" cy="3193622"/>
+                    </a:xfrm>
+                    <a:prstGeom prst="rect">
+                      <a:avLst/>
+                    </a:prstGeom>
+                  </pic:spPr>
+                </pic:pic>
+              </a:graphicData>
+            </a:graphic>
+          </wp:inline>
+        </w:drawing>
+      </w:r>
+    </w:p>
+    <w:p>
+      <w:pPr>
+        <w:jc w:val="center"/>
+        <w:rPr>
+          <w:bCs/>
+          <w:i/>
+          <w:iCs/>
+        </w:rPr>
+      </w:pPr>
+      <w:r>
+        <w:rPr>
+          <w:rFonts w:eastAsiaTheme="majorEastAsia" w:cstheme="majorBidi"/>
+          <w:bCs/>
+          <w:i/>
+          <w:iCs/>
+          <w:color w:val="000000" w:themeColor="text1"/>
+          <w:szCs w:val="24"/>
           <w:lang w:val="vi-VN"/>
         </w:rPr>
-      </w:pPr>
+        <w:t>Hình 2.</w:t>
+      </w:r>
+      <w:r>
+        <w:rPr>
+          <w:rFonts w:eastAsiaTheme="majorEastAsia" w:cstheme="majorBidi"/>
+          <w:bCs/>
+          <w:i/>
+          <w:iCs/>
+          <w:color w:val="000000" w:themeColor="text1"/>
+          <w:szCs w:val="24"/>
+        </w:rPr>
+        <w:t>6</w:t>
+      </w:r>
+      <w:r>
+        <w:rPr>
+          <w:rFonts w:eastAsiaTheme="majorEastAsia" w:cstheme="majorBidi"/>
+          <w:bCs/>
+          <w:i/>
+          <w:iCs/>
+          <w:color w:val="000000" w:themeColor="text1"/>
+          <w:szCs w:val="24"/>
+          <w:lang w:val="vi-VN"/>
+        </w:rPr>
+        <w:t xml:space="preserve">: Cấu trúc </w:t>
+      </w:r>
+      <w:r>
+        <w:rPr>
+          <w:rFonts w:eastAsiaTheme="majorEastAsia" w:cstheme="majorBidi"/>
+          <w:bCs/>
+          <w:i/>
+          <w:iCs/>
+          <w:color w:val="000000" w:themeColor="text1"/>
+          <w:szCs w:val="24"/>
+        </w:rPr>
+        <w:t>SVM</w:t>
+      </w:r>
     </w:p>
     <w:p>
       <w:pPr>
@@ -30161,9 +36532,427 @@
     <w:p>
       <w:pPr>
         <w:rPr>
+          <w:bCs/>
+        </w:rPr>
+      </w:pPr>
+      <w:r>
+        <w:rPr>
+          <w:b/>
           <w:lang w:val="vi-VN"/>
         </w:rPr>
+        <w:t>Bước 1:</w:t>
+      </w:r>
+      <w:r>
+        <w:rPr>
+          <w:bCs/>
+          <w:lang w:val="vi-VN"/>
+        </w:rPr>
+        <w:t xml:space="preserve"> Chuẩn bị dữ liệu và tìm đường phân tách</w:t>
+      </w:r>
+    </w:p>
+    <w:p>
+      <w:pPr>
+        <w:pStyle w:val="ListParagraph"/>
+        <w:numPr>
+          <w:ilvl w:val="0"/>
+          <w:numId w:val="20"/>
+        </w:numPr>
+        <w:rPr>
+          <w:bCs/>
+          <w:lang w:val="vi-VN"/>
+        </w:rPr>
       </w:pPr>
+      <w:r>
+        <w:rPr>
+          <w:bCs/>
+          <w:lang w:val="vi-VN"/>
+        </w:rPr>
+        <w:lastRenderedPageBreak/>
+        <w:t>Chuẩn bị một tập dữ liệu đã được phân loại sẵn, ví dụ như thông tin khách hàng bao gồm tuổi, thu nhập và nhãn “có mua máy tính” hoặc “không mua”.</w:t>
+      </w:r>
+    </w:p>
+    <w:p>
+      <w:pPr>
+        <w:pStyle w:val="ListParagraph"/>
+        <w:numPr>
+          <w:ilvl w:val="0"/>
+          <w:numId w:val="20"/>
+        </w:numPr>
+        <w:rPr>
+          <w:bCs/>
+          <w:lang w:val="vi-VN"/>
+        </w:rPr>
+      </w:pPr>
+      <w:r>
+        <w:rPr>
+          <w:bCs/>
+          <w:lang w:val="vi-VN"/>
+        </w:rPr>
+        <w:t>SVM sẽ cố gắng tìm một đường thẳng (nếu dữ liệu có 2 đặc trưng) hoặc một mặt phẳng (nếu có nhiều đặc trưng hơn) để chia tách hai nhóm khách hàng, ví dụ khách hàng “có mua” nằm bên trái và “không mua” nằm bên phải.</w:t>
+      </w:r>
+    </w:p>
+    <w:p>
+      <w:pPr>
+        <w:rPr>
+          <w:bCs/>
+        </w:rPr>
+      </w:pPr>
+      <w:r>
+        <w:rPr>
+          <w:b/>
+          <w:lang w:val="vi-VN"/>
+        </w:rPr>
+        <w:t>Bước 2:</w:t>
+      </w:r>
+      <w:r>
+        <w:rPr>
+          <w:bCs/>
+          <w:lang w:val="vi-VN"/>
+        </w:rPr>
+        <w:t xml:space="preserve"> Làm cho khoảng cách giữa các nhóm lớn nhất</w:t>
+      </w:r>
+    </w:p>
+    <w:p>
+      <w:pPr>
+        <w:pStyle w:val="ListParagraph"/>
+        <w:numPr>
+          <w:ilvl w:val="0"/>
+          <w:numId w:val="20"/>
+        </w:numPr>
+        <w:rPr>
+          <w:bCs/>
+          <w:lang w:val="vi-VN"/>
+        </w:rPr>
+      </w:pPr>
+      <w:r>
+        <w:rPr>
+          <w:bCs/>
+          <w:lang w:val="vi-VN"/>
+        </w:rPr>
+        <w:t>Sau khi tìm đường phân tách, SVM sẽ chọn đường có khoảng cách lớn nhất đến các khách hàng gần nhất của mỗi nhóm, gọi là support vectors.</w:t>
+      </w:r>
+    </w:p>
+    <w:p>
+      <w:pPr>
+        <w:rPr>
+          <w:bCs/>
+        </w:rPr>
+      </w:pPr>
+      <w:r>
+        <w:rPr>
+          <w:b/>
+          <w:lang w:val="vi-VN"/>
+        </w:rPr>
+        <w:t>Bước 3:</w:t>
+      </w:r>
+      <w:r>
+        <w:rPr>
+          <w:bCs/>
+          <w:lang w:val="vi-VN"/>
+        </w:rPr>
+        <w:t xml:space="preserve"> Xử lý khi dữ liệu có nhiễu</w:t>
+      </w:r>
+    </w:p>
+    <w:p>
+      <w:pPr>
+        <w:pStyle w:val="ListParagraph"/>
+        <w:numPr>
+          <w:ilvl w:val="0"/>
+          <w:numId w:val="20"/>
+        </w:numPr>
+        <w:rPr>
+          <w:bCs/>
+          <w:lang w:val="vi-VN"/>
+        </w:rPr>
+      </w:pPr>
+      <w:r>
+        <w:rPr>
+          <w:bCs/>
+          <w:lang w:val="vi-VN"/>
+        </w:rPr>
+        <w:t>Trong thực tế, dữ liệu thường không hoàn hảo, có thể có một số khách hàng bị lẫn lộn, ví dụ một người “có mua” lại nằm giữa nhóm “không mua”. SVM sẽ cho phép một số lỗi như vậy xảy ra, nhưng sẽ cố gắng hạn chế chúng bằng cách phạt các lỗi này, đồng thời vẫn giữ lề lớn nhất có thể.</w:t>
+      </w:r>
+    </w:p>
+    <w:p>
+      <w:pPr>
+        <w:pStyle w:val="ListParagraph"/>
+        <w:numPr>
+          <w:ilvl w:val="0"/>
+          <w:numId w:val="20"/>
+        </w:numPr>
+        <w:rPr>
+          <w:bCs/>
+          <w:lang w:val="vi-VN"/>
+        </w:rPr>
+      </w:pPr>
+      <w:r>
+        <w:rPr>
+          <w:bCs/>
+          <w:lang w:val="vi-VN"/>
+        </w:rPr>
+        <w:t>C</w:t>
+      </w:r>
+      <w:r>
+        <w:rPr>
+          <w:bCs/>
+          <w:lang w:val="vi-VN"/>
+        </w:rPr>
+        <w:t>ó thể điều chỉnh mức độ nghiêm khắc của việc phạt lỗi, ví dụ nếu muốn ít lỗi hơn, SVM sẽ cố gắng hơn nhưng lề có thể nhỏ lại.</w:t>
+      </w:r>
+    </w:p>
+    <w:p>
+      <w:pPr>
+        <w:rPr>
+          <w:bCs/>
+          <w:lang w:val="vi-VN"/>
+        </w:rPr>
+      </w:pPr>
+      <w:r>
+        <w:rPr>
+          <w:b/>
+          <w:lang w:val="vi-VN"/>
+        </w:rPr>
+        <w:t>Bước 4:</w:t>
+      </w:r>
+      <w:r>
+        <w:rPr>
+          <w:bCs/>
+          <w:lang w:val="vi-VN"/>
+        </w:rPr>
+        <w:t xml:space="preserve"> Xử lý dữ liệu không phân tách thẳng</w:t>
+      </w:r>
+    </w:p>
+    <w:p>
+      <w:pPr>
+        <w:pStyle w:val="ListParagraph"/>
+        <w:numPr>
+          <w:ilvl w:val="0"/>
+          <w:numId w:val="20"/>
+        </w:numPr>
+        <w:rPr>
+          <w:bCs/>
+          <w:lang w:val="vi-VN"/>
+        </w:rPr>
+      </w:pPr>
+      <w:r>
+        <w:rPr>
+          <w:bCs/>
+          <w:lang w:val="vi-VN"/>
+        </w:rPr>
+        <w:t>Nếu dữ liệu không thể chia tách bằng đường thẳng, ví dụ khách hàng “có mua” nằm trong một vòng tròn, còn “không mua” nằm ngoài vòng tròn, SVM sẽ dùng một kỹ thuật gọi là kernel trick</w:t>
+      </w:r>
+      <w:r>
+        <w:rPr>
+          <w:bCs/>
+          <w:lang w:val="vi-VN"/>
+        </w:rPr>
+        <w:t>. Kỹ</w:t>
+      </w:r>
+      <w:r>
+        <w:rPr>
+          <w:bCs/>
+          <w:lang w:val="vi-VN"/>
+        </w:rPr>
+        <w:t xml:space="preserve"> thuật này giống như việc biến đổi dữ liệu để đưa nó lên một không gian mới, nơi mà dữ liệu có thể được phân tách dễ dàng hơn, ví dụ bằng cách dùng RBF để biến đổi dữ liệu mà không cần vẽ đường thẳng.</w:t>
+      </w:r>
+    </w:p>
+    <w:p>
+      <w:pPr>
+        <w:pStyle w:val="ListParagraph"/>
+        <w:numPr>
+          <w:ilvl w:val="0"/>
+          <w:numId w:val="20"/>
+        </w:numPr>
+        <w:rPr>
+          <w:bCs/>
+          <w:lang w:val="vi-VN"/>
+        </w:rPr>
+      </w:pPr>
+      <w:r>
+        <w:rPr>
+          <w:bCs/>
+          <w:lang w:val="vi-VN"/>
+        </w:rPr>
+        <w:t>Các loại kernel của SVM gồm:</w:t>
+      </w:r>
+    </w:p>
+    <w:p>
+      <w:pPr>
+        <w:pStyle w:val="ListParagraph"/>
+        <w:numPr>
+          <w:ilvl w:val="1"/>
+          <w:numId w:val="20"/>
+        </w:numPr>
+        <w:rPr>
+          <w:bCs/>
+          <w:lang w:val="vi-VN"/>
+        </w:rPr>
+      </w:pPr>
+      <w:r>
+        <w:rPr>
+          <w:b/>
+          <w:lang w:val="vi-VN"/>
+        </w:rPr>
+        <w:t>Linear kernel:</w:t>
+      </w:r>
+      <w:r>
+        <w:rPr>
+          <w:bCs/>
+          <w:lang w:val="vi-VN"/>
+        </w:rPr>
+        <w:t xml:space="preserve"> Sử dụng cho dữ liệu tuyến tính.</w:t>
+      </w:r>
+    </w:p>
+    <w:p>
+      <w:pPr>
+        <w:pStyle w:val="ListParagraph"/>
+        <w:numPr>
+          <w:ilvl w:val="1"/>
+          <w:numId w:val="20"/>
+        </w:numPr>
+        <w:rPr>
+          <w:bCs/>
+          <w:lang w:val="vi-VN"/>
+        </w:rPr>
+      </w:pPr>
+      <w:r>
+        <w:rPr>
+          <w:b/>
+          <w:lang w:val="vi-VN"/>
+        </w:rPr>
+        <w:t>Polynomial kernel:</w:t>
+      </w:r>
+      <w:r>
+        <w:rPr>
+          <w:bCs/>
+          <w:lang w:val="vi-VN"/>
+        </w:rPr>
+        <w:t xml:space="preserve"> Sử dụng cho dữ liệu phức tạp, tạo không gian đa chiều</w:t>
+      </w:r>
+      <w:r>
+        <w:rPr>
+          <w:bCs/>
+          <w:lang w:val="vi-VN"/>
+        </w:rPr>
+        <w:t>.</w:t>
+      </w:r>
+    </w:p>
+    <w:p>
+      <w:pPr>
+        <w:pStyle w:val="ListParagraph"/>
+        <w:numPr>
+          <w:ilvl w:val="1"/>
+          <w:numId w:val="20"/>
+        </w:numPr>
+        <w:rPr>
+          <w:bCs/>
+          <w:lang w:val="vi-VN"/>
+        </w:rPr>
+      </w:pPr>
+      <w:r>
+        <w:rPr>
+          <w:b/>
+          <w:lang w:val="vi-VN"/>
+        </w:rPr>
+        <w:lastRenderedPageBreak/>
+        <w:t>RBF</w:t>
+      </w:r>
+      <w:r>
+        <w:rPr>
+          <w:bCs/>
+          <w:lang w:val="vi-VN"/>
+        </w:rPr>
+        <w:t xml:space="preserve"> (Radial Basis Function): Phổ biến cho dữ liệu phi tuyến tính.</w:t>
+      </w:r>
+    </w:p>
+    <w:p>
+      <w:pPr>
+        <w:pStyle w:val="ListParagraph"/>
+        <w:numPr>
+          <w:ilvl w:val="1"/>
+          <w:numId w:val="20"/>
+        </w:numPr>
+        <w:rPr>
+          <w:bCs/>
+          <w:lang w:val="vi-VN"/>
+        </w:rPr>
+      </w:pPr>
+      <w:r>
+        <w:rPr>
+          <w:b/>
+          <w:lang w:val="vi-VN"/>
+        </w:rPr>
+        <w:t>Sigmoid kernel:</w:t>
+      </w:r>
+      <w:r>
+        <w:rPr>
+          <w:bCs/>
+          <w:lang w:val="vi-VN"/>
+        </w:rPr>
+        <w:t xml:space="preserve"> Tương tự như hàm kích hoạt trong mạng neural.</w:t>
+      </w:r>
+    </w:p>
+    <w:p>
+      <w:pPr>
+        <w:rPr>
+          <w:bCs/>
+          <w:lang w:val="vi-VN"/>
+        </w:rPr>
+      </w:pPr>
+      <w:r>
+        <w:rPr>
+          <w:b/>
+          <w:lang w:val="vi-VN"/>
+        </w:rPr>
+        <w:t>Bước 5:</w:t>
+      </w:r>
+      <w:r>
+        <w:rPr>
+          <w:bCs/>
+          <w:lang w:val="vi-VN"/>
+        </w:rPr>
+        <w:t xml:space="preserve"> Dự đoán và xử lý bài toán đa lớp</w:t>
+      </w:r>
+    </w:p>
+    <w:p>
+      <w:pPr>
+        <w:pStyle w:val="ListParagraph"/>
+        <w:numPr>
+          <w:ilvl w:val="0"/>
+          <w:numId w:val="20"/>
+        </w:numPr>
+        <w:rPr>
+          <w:bCs/>
+          <w:lang w:val="vi-VN"/>
+        </w:rPr>
+      </w:pPr>
+      <w:r>
+        <w:rPr>
+          <w:bCs/>
+          <w:lang w:val="vi-VN"/>
+        </w:rPr>
+        <w:t>Sau khi tìm được đường phân tách, SVM sẽ dùng nó để dự đoán cho khách hàng mới, ví dụ xem người này nằm ở phía nào của đường phân tách để quyết định “có mua” hay “không mua”.</w:t>
+      </w:r>
+    </w:p>
+    <w:p>
+      <w:pPr>
+        <w:pStyle w:val="ListParagraph"/>
+        <w:numPr>
+          <w:ilvl w:val="0"/>
+          <w:numId w:val="20"/>
+        </w:numPr>
+        <w:rPr>
+          <w:bCs/>
+          <w:lang w:val="vi-VN"/>
+        </w:rPr>
+      </w:pPr>
+      <w:r>
+        <w:rPr>
+          <w:bCs/>
+          <w:lang w:val="vi-VN"/>
+        </w:rPr>
+        <w:t>Nếu có nhiều hơn hai nhóm, ví dụ “mua máy tính”, “mua điện thoại”, “không mua”, SVM sẽ chia bài toán thành nhiều bài toán nhỏ, mỗi bài toán phân biệt một nhóm với các nhóm còn lại, sau đó chọn nhóm có khả năng cao nhất.</w:t>
+      </w:r>
     </w:p>
     <w:p>
       <w:pPr>
@@ -30176,52 +36965,51 @@
         <w:rPr>
           <w:lang w:val="vi-VN"/>
         </w:rPr>
-        <w:t xml:space="preserve"> Ưu và nhược điểm</w:t>
+        <w:t>Ưu và nhược điểm</w:t>
       </w:r>
     </w:p>
     <w:p>
       <w:pPr>
         <w:rPr>
+          <w:b/>
+          <w:bCs/>
+        </w:rPr>
+      </w:pPr>
+      <w:r>
+        <w:rPr>
+          <w:b/>
+          <w:bCs/>
           <w:lang w:val="vi-VN"/>
         </w:rPr>
-      </w:pPr>
+        <w:t>Ưu điểm:</w:t>
+      </w:r>
     </w:p>
     <w:p>
       <w:pPr>
-        <w:pStyle w:val="Heading2"/>
-        <w:rPr>
-          <w:b w:val="0"/>
-          <w:bCs/>
+        <w:pStyle w:val="ListParagraph"/>
+        <w:numPr>
+          <w:ilvl w:val="0"/>
+          <w:numId w:val="20"/>
+        </w:numPr>
+        <w:rPr>
           <w:lang w:val="vi-VN"/>
         </w:rPr>
       </w:pPr>
       <w:r>
         <w:rPr>
-          <w:bCs/>
-        </w:rPr>
-        <w:t>K-Nearest Neighbors</w:t>
-      </w:r>
-      <w:r>
-        <w:rPr>
-          <w:bCs/>
           <w:lang w:val="vi-VN"/>
         </w:rPr>
-        <w:t xml:space="preserve"> </w:t>
-      </w:r>
-      <w:r>
-        <w:rPr>
-          <w:b w:val="0"/>
-          <w:bCs/>
-          <w:lang w:val="vi-VN"/>
-        </w:rPr>
-        <w:t>[24]</w:t>
+        <w:t xml:space="preserve">Hiệu quả trên dữ liệu phức tạp và số chiều cao: SVM hoạt động rất tốt khi dữ liệu có nhiều đặc trưng, ví dụ như dữ liệu hình ảnh hoặc dữ liệu gen với hàng nghìn đặc trưng. </w:t>
       </w:r>
     </w:p>
     <w:p>
       <w:pPr>
-        <w:pStyle w:val="Heading3"/>
-        <w:rPr>
-          <w:bCs/>
+        <w:pStyle w:val="ListParagraph"/>
+        <w:numPr>
+          <w:ilvl w:val="0"/>
+          <w:numId w:val="20"/>
+        </w:numPr>
+        <w:rPr>
           <w:lang w:val="vi-VN"/>
         </w:rPr>
       </w:pPr>
@@ -30229,32 +37017,38 @@
         <w:rPr>
           <w:lang w:val="vi-VN"/>
         </w:rPr>
-        <w:t xml:space="preserve">Định nghĩa của </w:t>
-      </w:r>
-      <w:r>
-        <w:rPr>
-          <w:bCs/>
-        </w:rPr>
-        <w:t>K-Nearest Neighbors</w:t>
-      </w:r>
-      <w:r>
-        <w:rPr>
-          <w:bCs/>
+        <w:t>Linh hoạt với dữ liệu không tuyến tính nhờ kernel trick: SVM có thể xử lý dữ liệu không phân tách thẳng bằng cách dùng thủ thuật hạt nhân để biến đổi dữ liệu</w:t>
+      </w:r>
+      <w:r>
+        <w:rPr>
           <w:lang w:val="vi-VN"/>
         </w:rPr>
-        <w:t xml:space="preserve"> (kNN)</w:t>
+        <w:t>.</w:t>
       </w:r>
     </w:p>
     <w:p>
       <w:pPr>
         <w:rPr>
+          <w:b/>
+          <w:bCs/>
+        </w:rPr>
+      </w:pPr>
+      <w:r>
+        <w:rPr>
+          <w:b/>
+          <w:bCs/>
           <w:lang w:val="vi-VN"/>
         </w:rPr>
-      </w:pPr>
+        <w:t>Nhược điểm:</w:t>
+      </w:r>
     </w:p>
     <w:p>
       <w:pPr>
-        <w:pStyle w:val="Heading3"/>
+        <w:pStyle w:val="ListParagraph"/>
+        <w:numPr>
+          <w:ilvl w:val="0"/>
+          <w:numId w:val="20"/>
+        </w:numPr>
         <w:rPr>
           <w:lang w:val="vi-VN"/>
         </w:rPr>
@@ -30263,144 +37057,56 @@
         <w:rPr>
           <w:lang w:val="vi-VN"/>
         </w:rPr>
-        <w:t>Cách hoạt động của thuật toán</w:t>
+        <w:t>Tốn nhiều thời gian để xử lý trên dữ liệu lớn: SVM cần tính toán để tìm đường phân tách tối ưu và quá trình này rất phức tạp nếu danh sách khách hàng dài</w:t>
+      </w:r>
+      <w:r>
+        <w:t>.</w:t>
       </w:r>
     </w:p>
     <w:p>
       <w:pPr>
+        <w:pStyle w:val="ListParagraph"/>
+        <w:numPr>
+          <w:ilvl w:val="0"/>
+          <w:numId w:val="20"/>
+        </w:numPr>
         <w:rPr>
           <w:lang w:val="vi-VN"/>
         </w:rPr>
       </w:pPr>
-    </w:p>
-    <w:p>
-      <w:pPr>
-        <w:pStyle w:val="Heading3"/>
+      <w:r>
         <w:rPr>
           <w:lang w:val="vi-VN"/>
         </w:rPr>
-      </w:pPr>
+        <w:t>Khó chọn tham số phù hợp: SVM có nhiều tham số cần điều chỉnh, ví dụ mức độ chấp nhận lỗi hoặc tham số của RBF. Nếu chọn sai, SVM có thể dự đoán không tốt</w:t>
+      </w:r>
       <w:r>
         <w:rPr>
           <w:lang w:val="vi-VN"/>
         </w:rPr>
-        <w:t>Ưu và nhược điểm</w:t>
-      </w:r>
-    </w:p>
-    <w:p>
-      <w:pPr>
-        <w:pStyle w:val="NoSpacing"/>
-        <w:rPr>
-          <w:lang w:val="vi-VN"/>
-        </w:rPr>
-      </w:pPr>
-    </w:p>
-    <w:p>
-      <w:pPr>
-        <w:pStyle w:val="Heading2"/>
-        <w:rPr>
-          <w:b w:val="0"/>
-          <w:bCs/>
-          <w:lang w:val="vi-VN"/>
-        </w:rPr>
-      </w:pPr>
-      <w:r>
-        <w:t>Support Vector Machine</w:t>
-      </w:r>
-      <w:r>
-        <w:rPr>
-          <w:bCs/>
-          <w:lang w:val="vi-VN"/>
-        </w:rPr>
-        <w:t xml:space="preserve"> </w:t>
-      </w:r>
-      <w:r>
-        <w:rPr>
-          <w:b w:val="0"/>
-          <w:bCs/>
-          <w:lang w:val="vi-VN"/>
-        </w:rPr>
-        <w:t>[25]</w:t>
-      </w:r>
-    </w:p>
-    <w:p>
-      <w:pPr>
-        <w:pStyle w:val="Heading3"/>
-        <w:rPr>
-          <w:lang w:val="vi-VN"/>
-        </w:rPr>
-      </w:pPr>
-      <w:r>
-        <w:rPr>
-          <w:lang w:val="vi-VN"/>
-        </w:rPr>
-        <w:t>Định nghĩa Support Vector Machine (SVM)</w:t>
-      </w:r>
-    </w:p>
-    <w:p>
-      <w:pPr>
-        <w:rPr>
-          <w:lang w:val="vi-VN"/>
-        </w:rPr>
-      </w:pPr>
-    </w:p>
-    <w:p>
-      <w:pPr>
-        <w:pStyle w:val="Heading3"/>
-        <w:rPr>
-          <w:lang w:val="vi-VN"/>
-        </w:rPr>
-      </w:pPr>
-      <w:r>
-        <w:rPr>
-          <w:lang w:val="vi-VN"/>
-        </w:rPr>
-        <w:lastRenderedPageBreak/>
-        <w:t>Cách hoạt động của thuật toán</w:t>
-      </w:r>
-    </w:p>
-    <w:p>
-      <w:pPr>
-        <w:rPr>
-          <w:lang w:val="vi-VN"/>
-        </w:rPr>
-      </w:pPr>
-    </w:p>
-    <w:p>
-      <w:pPr>
-        <w:rPr>
-          <w:lang w:val="vi-VN"/>
-        </w:rPr>
-      </w:pPr>
-    </w:p>
-    <w:p>
-      <w:pPr>
-        <w:pStyle w:val="Heading3"/>
-        <w:rPr>
-          <w:lang w:val="vi-VN"/>
-        </w:rPr>
-      </w:pPr>
-      <w:r>
-        <w:rPr>
-          <w:lang w:val="vi-VN"/>
-        </w:rPr>
-        <w:t>Ưu và nhược điểm</w:t>
-      </w:r>
-    </w:p>
-    <w:p>
-      <w:pPr>
-        <w:rPr>
-          <w:lang w:val="vi-VN"/>
-        </w:rPr>
-      </w:pPr>
+        <w:t>.</w:t>
+      </w:r>
     </w:p>
     <w:p>
       <w:pPr>
         <w:pStyle w:val="Heading2"/>
       </w:pPr>
+      <w:r>
+        <w:rPr>
+          <w:lang w:val="vi-VN"/>
+        </w:rPr>
+        <w:t>Mô hình lý thuyết của giải pháp đã đề xuất sử dụng trong tiểu luận</w:t>
+      </w:r>
+    </w:p>
+    <w:p/>
+    <w:p>
+      <w:pPr>
+        <w:pStyle w:val="Heading2"/>
+      </w:pPr>
       <w:bookmarkStart w:id="26" w:name="_Toc186317093"/>
       <w:proofErr w:type="spellStart"/>
       <w:r>
+        <w:lastRenderedPageBreak/>
         <w:t>Đánh</w:t>
       </w:r>
       <w:proofErr w:type="spellEnd"/>
@@ -30756,7 +37462,7 @@
                     </pic:cNvPicPr>
                   </pic:nvPicPr>
                   <pic:blipFill>
-                    <a:blip r:embed="rId14" cstate="print">
+                    <a:blip r:embed="rId17" cstate="print">
                       <a:extLst>
                         <a:ext uri="{28A0092B-C50C-407E-A947-70E740481C1C}">
                           <a14:useLocalDpi xmlns:a14="http://schemas.microsoft.com/office/drawing/2010/main" val="0"/>
@@ -31379,7 +38085,6 @@
             <w:rPr>
               <w:rFonts w:ascii="Cambria Math" w:hAnsi="Cambria Math"/>
             </w:rPr>
-            <w:lastRenderedPageBreak/>
             <m:t>Accuracy</m:t>
           </m:r>
           <m:r>
@@ -31835,6 +38540,7 @@
             <w:rPr>
               <w:rFonts w:ascii="Cambria Math" w:hAnsi="Cambria Math"/>
             </w:rPr>
+            <w:lastRenderedPageBreak/>
             <m:t>Recall</m:t>
           </m:r>
           <m:r>
@@ -33023,7 +39729,7 @@
     <w:p>
       <w:pPr>
         <w:sectPr>
-          <w:headerReference w:type="default" r:id="rId15"/>
+          <w:headerReference w:type="default" r:id="rId18"/>
           <w:pgSz w:w="12240" w:h="15840" w:code="1"/>
           <w:pgMar w:top="1531" w:right="1134" w:bottom="1531" w:left="1928" w:header="720" w:footer="720" w:gutter="0"/>
           <w:cols w:space="720"/>
@@ -42993,7 +49699,7 @@
     <w:p>
       <w:pPr>
         <w:sectPr>
-          <w:headerReference w:type="default" r:id="rId16"/>
+          <w:headerReference w:type="default" r:id="rId19"/>
           <w:pgSz w:w="12240" w:h="15840" w:code="1"/>
           <w:pgMar w:top="1531" w:right="1134" w:bottom="1531" w:left="1928" w:header="720" w:footer="720" w:gutter="0"/>
           <w:cols w:space="720"/>
@@ -43551,7 +50257,7 @@
           <w:lang w:val="vi-VN"/>
         </w:rPr>
         <w:sectPr>
-          <w:headerReference w:type="default" r:id="rId17"/>
+          <w:headerReference w:type="default" r:id="rId20"/>
           <w:pgSz w:w="12240" w:h="15840" w:code="1"/>
           <w:pgMar w:top="1531" w:right="1134" w:bottom="1531" w:left="1928" w:header="720" w:footer="720" w:gutter="0"/>
           <w:cols w:space="720"/>
@@ -43582,7 +50288,7 @@
       </w:pPr>
     </w:p>
     <w:sectPr>
-      <w:headerReference w:type="default" r:id="rId18"/>
+      <w:headerReference w:type="default" r:id="rId21"/>
       <w:pgSz w:w="12240" w:h="15840" w:code="1"/>
       <w:pgMar w:top="1531" w:right="1134" w:bottom="1531" w:left="1928" w:header="720" w:footer="720" w:gutter="0"/>
       <w:cols w:space="720"/>
@@ -43785,63 +50491,7 @@
         <w:footnoteRef/>
       </w:r>
       <w:r>
-        <w:t xml:space="preserve"> GitHub Repository: Notebook </w:t>
-      </w:r>
-      <w:proofErr w:type="spellStart"/>
-      <w:r>
-        <w:t>Colab</w:t>
-      </w:r>
-      <w:proofErr w:type="spellEnd"/>
-      <w:r>
-        <w:t xml:space="preserve"> </w:t>
-      </w:r>
-      <w:proofErr w:type="spellStart"/>
-      <w:r>
-        <w:t>cho</w:t>
-      </w:r>
-      <w:proofErr w:type="spellEnd"/>
-      <w:r>
-        <w:t xml:space="preserve"> </w:t>
-      </w:r>
-      <w:proofErr w:type="spellStart"/>
-      <w:r>
-        <w:t>tiểu</w:t>
-      </w:r>
-      <w:proofErr w:type="spellEnd"/>
-      <w:r>
-        <w:t xml:space="preserve"> </w:t>
-      </w:r>
-      <w:proofErr w:type="spellStart"/>
-      <w:r>
-        <w:t>luận</w:t>
-      </w:r>
-      <w:proofErr w:type="spellEnd"/>
-      <w:r>
-        <w:t xml:space="preserve">. </w:t>
-      </w:r>
-      <w:proofErr w:type="spellStart"/>
-      <w:r>
-        <w:t>Truy</w:t>
-      </w:r>
-      <w:proofErr w:type="spellEnd"/>
-      <w:r>
-        <w:t xml:space="preserve"> </w:t>
-      </w:r>
-      <w:proofErr w:type="spellStart"/>
-      <w:r>
-        <w:t>cập</w:t>
-      </w:r>
-      <w:proofErr w:type="spellEnd"/>
-      <w:r>
-        <w:t xml:space="preserve"> </w:t>
-      </w:r>
-      <w:proofErr w:type="spellStart"/>
-      <w:r>
-        <w:t>tại</w:t>
-      </w:r>
-      <w:proofErr w:type="spellEnd"/>
-      <w:r>
-        <w:t xml:space="preserve">: </w:t>
+        <w:t xml:space="preserve"> GitHub Repository: Notebook Colab cho tiểu luận. Truy cập tại: </w:t>
       </w:r>
       <w:r>
         <w:t>https://github.com/Kiwi-0102/tieuLuan</w:t>
@@ -44222,6 +50872,155 @@
     </w:lvl>
   </w:abstractNum>
   <w:abstractNum w:abstractNumId="2" w15:restartNumberingAfterBreak="0">
+    <w:nsid w:val="0D412830"/>
+    <w:multiLevelType w:val="multilevel"/>
+    <w:tmpl w:val="00262FDA"/>
+    <w:lvl w:ilvl="0">
+      <w:start w:val="1"/>
+      <w:numFmt w:val="bullet"/>
+      <w:lvlText w:val=""/>
+      <w:lvlJc w:val="left"/>
+      <w:pPr>
+        <w:tabs>
+          <w:tab w:val="num" w:pos="720"/>
+        </w:tabs>
+        <w:ind w:left="720" w:hanging="360"/>
+      </w:pPr>
+      <w:rPr>
+        <w:rFonts w:ascii="Symbol" w:hAnsi="Symbol" w:hint="default"/>
+        <w:sz w:val="20"/>
+      </w:rPr>
+    </w:lvl>
+    <w:lvl w:ilvl="1" w:tentative="1">
+      <w:start w:val="1"/>
+      <w:numFmt w:val="bullet"/>
+      <w:lvlText w:val="o"/>
+      <w:lvlJc w:val="left"/>
+      <w:pPr>
+        <w:tabs>
+          <w:tab w:val="num" w:pos="1440"/>
+        </w:tabs>
+        <w:ind w:left="1440" w:hanging="360"/>
+      </w:pPr>
+      <w:rPr>
+        <w:rFonts w:ascii="Courier New" w:hAnsi="Courier New" w:hint="default"/>
+        <w:sz w:val="20"/>
+      </w:rPr>
+    </w:lvl>
+    <w:lvl w:ilvl="2" w:tentative="1">
+      <w:start w:val="1"/>
+      <w:numFmt w:val="bullet"/>
+      <w:lvlText w:val=""/>
+      <w:lvlJc w:val="left"/>
+      <w:pPr>
+        <w:tabs>
+          <w:tab w:val="num" w:pos="2160"/>
+        </w:tabs>
+        <w:ind w:left="2160" w:hanging="360"/>
+      </w:pPr>
+      <w:rPr>
+        <w:rFonts w:ascii="Wingdings" w:hAnsi="Wingdings" w:hint="default"/>
+        <w:sz w:val="20"/>
+      </w:rPr>
+    </w:lvl>
+    <w:lvl w:ilvl="3" w:tentative="1">
+      <w:start w:val="1"/>
+      <w:numFmt w:val="bullet"/>
+      <w:lvlText w:val=""/>
+      <w:lvlJc w:val="left"/>
+      <w:pPr>
+        <w:tabs>
+          <w:tab w:val="num" w:pos="2880"/>
+        </w:tabs>
+        <w:ind w:left="2880" w:hanging="360"/>
+      </w:pPr>
+      <w:rPr>
+        <w:rFonts w:ascii="Wingdings" w:hAnsi="Wingdings" w:hint="default"/>
+        <w:sz w:val="20"/>
+      </w:rPr>
+    </w:lvl>
+    <w:lvl w:ilvl="4" w:tentative="1">
+      <w:start w:val="1"/>
+      <w:numFmt w:val="bullet"/>
+      <w:lvlText w:val=""/>
+      <w:lvlJc w:val="left"/>
+      <w:pPr>
+        <w:tabs>
+          <w:tab w:val="num" w:pos="3600"/>
+        </w:tabs>
+        <w:ind w:left="3600" w:hanging="360"/>
+      </w:pPr>
+      <w:rPr>
+        <w:rFonts w:ascii="Wingdings" w:hAnsi="Wingdings" w:hint="default"/>
+        <w:sz w:val="20"/>
+      </w:rPr>
+    </w:lvl>
+    <w:lvl w:ilvl="5" w:tentative="1">
+      <w:start w:val="1"/>
+      <w:numFmt w:val="bullet"/>
+      <w:lvlText w:val=""/>
+      <w:lvlJc w:val="left"/>
+      <w:pPr>
+        <w:tabs>
+          <w:tab w:val="num" w:pos="4320"/>
+        </w:tabs>
+        <w:ind w:left="4320" w:hanging="360"/>
+      </w:pPr>
+      <w:rPr>
+        <w:rFonts w:ascii="Wingdings" w:hAnsi="Wingdings" w:hint="default"/>
+        <w:sz w:val="20"/>
+      </w:rPr>
+    </w:lvl>
+    <w:lvl w:ilvl="6" w:tentative="1">
+      <w:start w:val="1"/>
+      <w:numFmt w:val="bullet"/>
+      <w:lvlText w:val=""/>
+      <w:lvlJc w:val="left"/>
+      <w:pPr>
+        <w:tabs>
+          <w:tab w:val="num" w:pos="5040"/>
+        </w:tabs>
+        <w:ind w:left="5040" w:hanging="360"/>
+      </w:pPr>
+      <w:rPr>
+        <w:rFonts w:ascii="Wingdings" w:hAnsi="Wingdings" w:hint="default"/>
+        <w:sz w:val="20"/>
+      </w:rPr>
+    </w:lvl>
+    <w:lvl w:ilvl="7" w:tentative="1">
+      <w:start w:val="1"/>
+      <w:numFmt w:val="bullet"/>
+      <w:lvlText w:val=""/>
+      <w:lvlJc w:val="left"/>
+      <w:pPr>
+        <w:tabs>
+          <w:tab w:val="num" w:pos="5760"/>
+        </w:tabs>
+        <w:ind w:left="5760" w:hanging="360"/>
+      </w:pPr>
+      <w:rPr>
+        <w:rFonts w:ascii="Wingdings" w:hAnsi="Wingdings" w:hint="default"/>
+        <w:sz w:val="20"/>
+      </w:rPr>
+    </w:lvl>
+    <w:lvl w:ilvl="8" w:tentative="1">
+      <w:start w:val="1"/>
+      <w:numFmt w:val="bullet"/>
+      <w:lvlText w:val=""/>
+      <w:lvlJc w:val="left"/>
+      <w:pPr>
+        <w:tabs>
+          <w:tab w:val="num" w:pos="6480"/>
+        </w:tabs>
+        <w:ind w:left="6480" w:hanging="360"/>
+      </w:pPr>
+      <w:rPr>
+        <w:rFonts w:ascii="Wingdings" w:hAnsi="Wingdings" w:hint="default"/>
+        <w:sz w:val="20"/>
+      </w:rPr>
+    </w:lvl>
+  </w:abstractNum>
+  <w:abstractNum w:abstractNumId="3" w15:restartNumberingAfterBreak="0">
     <w:nsid w:val="109E32B5"/>
     <w:multiLevelType w:val="hybridMultilevel"/>
     <w:tmpl w:val="BBCC20E4"/>
@@ -44333,7 +51132,7 @@
       </w:rPr>
     </w:lvl>
   </w:abstractNum>
-  <w:abstractNum w:abstractNumId="3" w15:restartNumberingAfterBreak="0">
+  <w:abstractNum w:abstractNumId="4" w15:restartNumberingAfterBreak="0">
     <w:nsid w:val="29C05A74"/>
     <w:multiLevelType w:val="hybridMultilevel"/>
     <w:tmpl w:val="963ABD86"/>
@@ -44445,7 +51244,7 @@
       </w:rPr>
     </w:lvl>
   </w:abstractNum>
-  <w:abstractNum w:abstractNumId="4" w15:restartNumberingAfterBreak="0">
+  <w:abstractNum w:abstractNumId="5" w15:restartNumberingAfterBreak="0">
     <w:nsid w:val="2B064340"/>
     <w:multiLevelType w:val="hybridMultilevel"/>
     <w:tmpl w:val="A8DA54B8"/>
@@ -44557,7 +51356,7 @@
       </w:rPr>
     </w:lvl>
   </w:abstractNum>
-  <w:abstractNum w:abstractNumId="5" w15:restartNumberingAfterBreak="0">
+  <w:abstractNum w:abstractNumId="6" w15:restartNumberingAfterBreak="0">
     <w:nsid w:val="340C7B9F"/>
     <w:multiLevelType w:val="hybridMultilevel"/>
     <w:tmpl w:val="78E0CF7E"/>
@@ -44669,7 +51468,7 @@
       </w:rPr>
     </w:lvl>
   </w:abstractNum>
-  <w:abstractNum w:abstractNumId="6" w15:restartNumberingAfterBreak="0">
+  <w:abstractNum w:abstractNumId="7" w15:restartNumberingAfterBreak="0">
     <w:nsid w:val="36313CC6"/>
     <w:multiLevelType w:val="hybridMultilevel"/>
     <w:tmpl w:val="510A564C"/>
@@ -44781,7 +51580,7 @@
       </w:rPr>
     </w:lvl>
   </w:abstractNum>
-  <w:abstractNum w:abstractNumId="7" w15:restartNumberingAfterBreak="0">
+  <w:abstractNum w:abstractNumId="8" w15:restartNumberingAfterBreak="0">
     <w:nsid w:val="3B44539A"/>
     <w:multiLevelType w:val="multilevel"/>
     <w:tmpl w:val="130C2012"/>
@@ -44905,13 +51704,13 @@
       </w:rPr>
     </w:lvl>
   </w:abstractNum>
-  <w:abstractNum w:abstractNumId="8" w15:restartNumberingAfterBreak="0">
+  <w:abstractNum w:abstractNumId="9" w15:restartNumberingAfterBreak="0">
     <w:nsid w:val="3B8B08C9"/>
     <w:multiLevelType w:val="multilevel"/>
     <w:tmpl w:val="130C2012"/>
     <w:numStyleLink w:val="Style1"/>
   </w:abstractNum>
-  <w:abstractNum w:abstractNumId="9" w15:restartNumberingAfterBreak="0">
+  <w:abstractNum w:abstractNumId="10" w15:restartNumberingAfterBreak="0">
     <w:nsid w:val="4F773E53"/>
     <w:multiLevelType w:val="hybridMultilevel"/>
     <w:tmpl w:val="CF78AF34"/>
@@ -45023,7 +51822,7 @@
       </w:rPr>
     </w:lvl>
   </w:abstractNum>
-  <w:abstractNum w:abstractNumId="10" w15:restartNumberingAfterBreak="0">
+  <w:abstractNum w:abstractNumId="11" w15:restartNumberingAfterBreak="0">
     <w:nsid w:val="4FFB27CB"/>
     <w:multiLevelType w:val="multilevel"/>
     <w:tmpl w:val="D084E896"/>
@@ -45109,7 +51908,7 @@
       </w:pPr>
     </w:lvl>
   </w:abstractNum>
-  <w:abstractNum w:abstractNumId="11" w15:restartNumberingAfterBreak="0">
+  <w:abstractNum w:abstractNumId="12" w15:restartNumberingAfterBreak="0">
     <w:nsid w:val="585A311E"/>
     <w:multiLevelType w:val="hybridMultilevel"/>
     <w:tmpl w:val="B650C3AA"/>
@@ -45221,7 +52020,7 @@
       </w:rPr>
     </w:lvl>
   </w:abstractNum>
-  <w:abstractNum w:abstractNumId="12" w15:restartNumberingAfterBreak="0">
+  <w:abstractNum w:abstractNumId="13" w15:restartNumberingAfterBreak="0">
     <w:nsid w:val="66162006"/>
     <w:multiLevelType w:val="multilevel"/>
     <w:tmpl w:val="91865470"/>
@@ -45370,7 +52169,7 @@
       </w:rPr>
     </w:lvl>
   </w:abstractNum>
-  <w:abstractNum w:abstractNumId="13" w15:restartNumberingAfterBreak="0">
+  <w:abstractNum w:abstractNumId="14" w15:restartNumberingAfterBreak="0">
     <w:nsid w:val="6C27737E"/>
     <w:multiLevelType w:val="multilevel"/>
     <w:tmpl w:val="665C3FFE"/>
@@ -45483,7 +52282,7 @@
       </w:rPr>
     </w:lvl>
   </w:abstractNum>
-  <w:abstractNum w:abstractNumId="14" w15:restartNumberingAfterBreak="0">
+  <w:abstractNum w:abstractNumId="15" w15:restartNumberingAfterBreak="0">
     <w:nsid w:val="707A491C"/>
     <w:multiLevelType w:val="hybridMultilevel"/>
     <w:tmpl w:val="63DEC55E"/>
@@ -45595,7 +52394,7 @@
       </w:rPr>
     </w:lvl>
   </w:abstractNum>
-  <w:abstractNum w:abstractNumId="15" w15:restartNumberingAfterBreak="0">
+  <w:abstractNum w:abstractNumId="16" w15:restartNumberingAfterBreak="0">
     <w:nsid w:val="71F7558A"/>
     <w:multiLevelType w:val="hybridMultilevel"/>
     <w:tmpl w:val="886E6802"/>
@@ -45684,7 +52483,7 @@
       </w:pPr>
     </w:lvl>
   </w:abstractNum>
-  <w:abstractNum w:abstractNumId="16" w15:restartNumberingAfterBreak="0">
+  <w:abstractNum w:abstractNumId="17" w15:restartNumberingAfterBreak="0">
     <w:nsid w:val="73571831"/>
     <w:multiLevelType w:val="multilevel"/>
     <w:tmpl w:val="0409001D"/>
@@ -45770,7 +52569,7 @@
       </w:pPr>
     </w:lvl>
   </w:abstractNum>
-  <w:abstractNum w:abstractNumId="17" w15:restartNumberingAfterBreak="0">
+  <w:abstractNum w:abstractNumId="18" w15:restartNumberingAfterBreak="0">
     <w:nsid w:val="795202B0"/>
     <w:multiLevelType w:val="hybridMultilevel"/>
     <w:tmpl w:val="712C388A"/>
@@ -45883,7 +52682,7 @@
       </w:rPr>
     </w:lvl>
   </w:abstractNum>
-  <w:abstractNum w:abstractNumId="18" w15:restartNumberingAfterBreak="0">
+  <w:abstractNum w:abstractNumId="19" w15:restartNumberingAfterBreak="0">
     <w:nsid w:val="7D39481C"/>
     <w:multiLevelType w:val="multilevel"/>
     <w:tmpl w:val="3B105194"/>
@@ -46062,7 +52861,7 @@
       </w:rPr>
     </w:lvl>
   </w:abstractNum>
-  <w:abstractNum w:abstractNumId="19" w15:restartNumberingAfterBreak="0">
+  <w:abstractNum w:abstractNumId="20" w15:restartNumberingAfterBreak="0">
     <w:nsid w:val="7E681F6D"/>
     <w:multiLevelType w:val="hybridMultilevel"/>
     <w:tmpl w:val="9F68D672"/>
@@ -46149,66 +52948,69 @@
     </w:lvl>
   </w:abstractNum>
   <w:num w:numId="1" w16cid:durableId="136997720">
-    <w:abstractNumId w:val="19"/>
+    <w:abstractNumId w:val="20"/>
   </w:num>
   <w:num w:numId="2" w16cid:durableId="417753598">
-    <w:abstractNumId w:val="16"/>
+    <w:abstractNumId w:val="17"/>
   </w:num>
   <w:num w:numId="3" w16cid:durableId="892077737">
-    <w:abstractNumId w:val="10"/>
+    <w:abstractNumId w:val="11"/>
   </w:num>
   <w:num w:numId="4" w16cid:durableId="99107586">
-    <w:abstractNumId w:val="13"/>
+    <w:abstractNumId w:val="14"/>
   </w:num>
   <w:num w:numId="5" w16cid:durableId="57485703">
-    <w:abstractNumId w:val="7"/>
+    <w:abstractNumId w:val="8"/>
   </w:num>
   <w:num w:numId="6" w16cid:durableId="1074742728">
-    <w:abstractNumId w:val="7"/>
+    <w:abstractNumId w:val="8"/>
   </w:num>
   <w:num w:numId="7" w16cid:durableId="351339609">
-    <w:abstractNumId w:val="8"/>
+    <w:abstractNumId w:val="9"/>
   </w:num>
   <w:num w:numId="8" w16cid:durableId="1710762655">
-    <w:abstractNumId w:val="18"/>
+    <w:abstractNumId w:val="19"/>
   </w:num>
   <w:num w:numId="9" w16cid:durableId="348871170">
     <w:abstractNumId w:val="1"/>
   </w:num>
   <w:num w:numId="10" w16cid:durableId="880634640">
+    <w:abstractNumId w:val="6"/>
+  </w:num>
+  <w:num w:numId="11" w16cid:durableId="2135365936">
     <w:abstractNumId w:val="5"/>
   </w:num>
-  <w:num w:numId="11" w16cid:durableId="2135365936">
-    <w:abstractNumId w:val="4"/>
-  </w:num>
   <w:num w:numId="12" w16cid:durableId="702365351">
-    <w:abstractNumId w:val="9"/>
+    <w:abstractNumId w:val="10"/>
   </w:num>
   <w:num w:numId="13" w16cid:durableId="682971912">
-    <w:abstractNumId w:val="6"/>
+    <w:abstractNumId w:val="7"/>
   </w:num>
   <w:num w:numId="14" w16cid:durableId="123157185">
-    <w:abstractNumId w:val="14"/>
+    <w:abstractNumId w:val="15"/>
   </w:num>
   <w:num w:numId="15" w16cid:durableId="2143232723">
-    <w:abstractNumId w:val="15"/>
+    <w:abstractNumId w:val="16"/>
   </w:num>
   <w:num w:numId="16" w16cid:durableId="1835878210">
     <w:abstractNumId w:val="0"/>
   </w:num>
   <w:num w:numId="17" w16cid:durableId="1470904377">
+    <w:abstractNumId w:val="13"/>
+  </w:num>
+  <w:num w:numId="18" w16cid:durableId="1731416912">
+    <w:abstractNumId w:val="18"/>
+  </w:num>
+  <w:num w:numId="19" w16cid:durableId="1680766891">
+    <w:abstractNumId w:val="4"/>
+  </w:num>
+  <w:num w:numId="20" w16cid:durableId="953363484">
     <w:abstractNumId w:val="12"/>
   </w:num>
-  <w:num w:numId="18" w16cid:durableId="1731416912">
-    <w:abstractNumId w:val="17"/>
-  </w:num>
-  <w:num w:numId="19" w16cid:durableId="1680766891">
+  <w:num w:numId="21" w16cid:durableId="1356153943">
     <w:abstractNumId w:val="3"/>
   </w:num>
-  <w:num w:numId="20" w16cid:durableId="953363484">
-    <w:abstractNumId w:val="11"/>
-  </w:num>
-  <w:num w:numId="21" w16cid:durableId="1356153943">
+  <w:num w:numId="22" w16cid:durableId="441534330">
     <w:abstractNumId w:val="2"/>
   </w:num>
 </w:numbering>
@@ -46612,7 +53414,7 @@
   <w:style w:type="paragraph" w:default="1" w:styleId="Normal">
     <w:name w:val="Normal"/>
     <w:qFormat/>
-    <w:rsid w:val="0042600C"/>
+    <w:rsid w:val="00A94ABB"/>
     <w:pPr>
       <w:spacing w:line="360" w:lineRule="auto"/>
       <w:ind w:firstLine="720"/>
@@ -46862,6 +53664,7 @@
   <w:style w:type="character" w:default="1" w:styleId="DefaultParagraphFont">
     <w:name w:val="Default Paragraph Font"/>
     <w:uiPriority w:val="1"/>
+    <w:semiHidden/>
     <w:unhideWhenUsed/>
   </w:style>
   <w:style w:type="table" w:default="1" w:styleId="TableNormal">
@@ -47375,6 +54178,25 @@
       <w:shd w:val="clear" w:color="auto" w:fill="E1DFDD"/>
     </w:rPr>
   </w:style>
+  <w:style w:type="paragraph" w:styleId="NormalWeb">
+    <w:name w:val="Normal (Web)"/>
+    <w:basedOn w:val="Normal"/>
+    <w:uiPriority w:val="99"/>
+    <w:semiHidden/>
+    <w:unhideWhenUsed/>
+    <w:rsid w:val="00861482"/>
+    <w:pPr>
+      <w:spacing w:before="100" w:beforeAutospacing="1" w:after="100" w:afterAutospacing="1" w:line="240" w:lineRule="auto"/>
+      <w:ind w:firstLine="0"/>
+      <w:jc w:val="left"/>
+    </w:pPr>
+    <w:rPr>
+      <w:rFonts w:eastAsia="Times New Roman" w:cs="Times New Roman"/>
+      <w:sz w:val="24"/>
+      <w:szCs w:val="24"/>
+      <w:lang w:val="en-GB" w:eastAsia="ko-KR"/>
+    </w:rPr>
+  </w:style>
 </w:styles>
 </file>
 
